--- a/DanielAllison-n01465744-assignment1.docx
+++ b/DanielAllison-n01465744-assignment1.docx
@@ -342,7 +342,7 @@
                                 <w:sdtContent>
                                   <w:p>
                                     <w:pPr>
-                                      <w:pStyle w:val="957"/>
+                                      <w:pStyle w:val="969"/>
                                       <w:pBdr/>
                                       <w:spacing/>
                                       <w:ind/>
@@ -380,7 +380,7 @@
                               </w:sdt>
                               <w:p>
                                 <w:pPr>
-                                  <w:pStyle w:val="957"/>
+                                  <w:pStyle w:val="969"/>
                                   <w:pBdr/>
                                   <w:spacing/>
                                   <w:ind/>
@@ -421,6 +421,7 @@
                                     <w:color w:val="595959" w:themeColor="text1" w:themeTint="A6"/>
                                     <w:sz w:val="18"/>
                                     <w:szCs w:val="18"/>
+                                    <w:highlight w:val="none"/>
                                   </w:rPr>
                                 </w:r>
                                 <w:r>
@@ -434,7 +435,7 @@
                               </w:p>
                               <w:p>
                                 <w:pPr>
-                                  <w:pStyle w:val="957"/>
+                                  <w:pStyle w:val="969"/>
                                   <w:pBdr/>
                                   <w:spacing/>
                                   <w:ind/>
@@ -475,7 +476,6 @@
                                     <w:color w:val="595959" w:themeColor="text1" w:themeTint="A6"/>
                                     <w:sz w:val="18"/>
                                     <w:szCs w:val="18"/>
-                                    <w:highlight w:val="none"/>
                                   </w:rPr>
                                 </w:r>
                               </w:p>
@@ -518,7 +518,7 @@
                           <w:sdtContent>
                             <w:p>
                               <w:pPr>
-                                <w:pStyle w:val="957"/>
+                                <w:pStyle w:val="969"/>
                                 <w:pBdr/>
                                 <w:spacing/>
                                 <w:ind/>
@@ -556,7 +556,7 @@
                         </w:sdt>
                         <w:p>
                           <w:pPr>
-                            <w:pStyle w:val="957"/>
+                            <w:pStyle w:val="969"/>
                             <w:pBdr/>
                             <w:spacing/>
                             <w:ind/>
@@ -597,6 +597,7 @@
                               <w:color w:val="595959" w:themeColor="text1" w:themeTint="A6"/>
                               <w:sz w:val="18"/>
                               <w:szCs w:val="18"/>
+                              <w:highlight w:val="none"/>
                             </w:rPr>
                           </w:r>
                           <w:r>
@@ -610,7 +611,7 @@
                         </w:p>
                         <w:p>
                           <w:pPr>
-                            <w:pStyle w:val="957"/>
+                            <w:pStyle w:val="969"/>
                             <w:pBdr/>
                             <w:spacing/>
                             <w:ind/>
@@ -651,7 +652,6 @@
                               <w:color w:val="595959" w:themeColor="text1" w:themeTint="A6"/>
                               <w:sz w:val="18"/>
                               <w:szCs w:val="18"/>
-                              <w:highlight w:val="none"/>
                             </w:rPr>
                           </w:r>
                         </w:p>
@@ -726,7 +726,6 @@
                                     <w:szCs w:val="64"/>
                                   </w:rPr>
                                 </w:pPr>
-                                <w:r/>
                                 <w:r>
                                   <w:rPr>
                                     <w:color w:val="4472c4" w:themeColor="accent1"/>
@@ -734,6 +733,13 @@
                                     <w:szCs w:val="64"/>
                                   </w:rPr>
                                   <w:t xml:space="preserve">Assignment 1</w:t>
+                                </w:r>
+                                <w:r>
+                                  <w:rPr>
+                                    <w:color w:val="4472c4" w:themeColor="accent1"/>
+                                    <w:sz w:val="64"/>
+                                    <w:szCs w:val="64"/>
+                                  </w:rPr>
                                 </w:r>
                                 <w:r>
                                   <w:rPr>
@@ -840,7 +846,6 @@
                               <w:szCs w:val="64"/>
                             </w:rPr>
                           </w:pPr>
-                          <w:r/>
                           <w:r>
                             <w:rPr>
                               <w:color w:val="4472c4" w:themeColor="accent1"/>
@@ -848,6 +853,13 @@
                               <w:szCs w:val="64"/>
                             </w:rPr>
                             <w:t xml:space="preserve">Assignment 1</w:t>
+                          </w:r>
+                          <w:r>
+                            <w:rPr>
+                              <w:color w:val="4472c4" w:themeColor="accent1"/>
+                              <w:sz w:val="64"/>
+                              <w:szCs w:val="64"/>
+                            </w:rPr>
                           </w:r>
                           <w:r>
                             <w:rPr>
@@ -969,7 +981,7 @@
       <w:sdtContent>
         <w:p>
           <w:pPr>
-            <w:pStyle w:val="953"/>
+            <w:pStyle w:val="965"/>
             <w:pBdr/>
             <w:spacing/>
             <w:ind/>
@@ -1000,7 +1012,7 @@
         </w:p>
         <w:p>
           <w:pPr>
-            <w:pStyle w:val="954"/>
+            <w:pStyle w:val="966"/>
             <w:pBdr/>
             <w:tabs>
               <w:tab w:val="right" w:leader="dot" w:pos="9350"/>
@@ -1023,96 +1035,27 @@
             <w:fldChar w:fldCharType="separate"/>
           </w:r>
           <w:r/>
-          <w:hyperlink w:tooltip="#_Toc1" w:anchor="_Toc1" w:history="1">
+          <w:hyperlink w:tooltip="#_Toc2" w:anchor="_Toc2" w:history="1">
             <w:r>
               <w:rPr>
-                <w:rStyle w:val="956"/>
+                <w:rStyle w:val="968"/>
               </w:rPr>
             </w:r>
             <w:r>
               <w:rPr>
-                <w:rStyle w:val="956"/>
+                <w:rStyle w:val="968"/>
                 <w:rFonts w:asciiTheme="minorHAnsi" w:hAnsiTheme="minorHAnsi" w:eastAsiaTheme="minorEastAsia" w:cstheme="minorBidi"/>
                 <w:b/>
                 <w:bCs/>
               </w:rPr>
-              <w:t xml:space="preserve">S</w:t>
+              <w:t xml:space="preserve">Phase 1: Development</w:t>
             </w:r>
             <w:r>
               <w:rPr>
-                <w:rStyle w:val="956"/>
+                <w:rStyle w:val="968"/>
                 <w:rFonts w:asciiTheme="minorHAnsi" w:hAnsiTheme="minorHAnsi" w:eastAsiaTheme="minorEastAsia" w:cstheme="minorBidi"/>
                 <w:b/>
                 <w:bCs/>
-              </w:rPr>
-              <w:t xml:space="preserve">ection</w:t>
-            </w:r>
-            <w:r>
-              <w:rPr>
-                <w:rStyle w:val="956"/>
-                <w:rFonts w:asciiTheme="minorHAnsi" w:hAnsiTheme="minorHAnsi" w:eastAsiaTheme="minorEastAsia" w:cstheme="minorBidi"/>
-                <w:b/>
-                <w:bCs/>
-              </w:rPr>
-              <w:t xml:space="preserve"> 1: Setup</w:t>
-            </w:r>
-            <w:r>
-              <w:rPr>
-                <w:rStyle w:val="956"/>
-                <w:rFonts w:asciiTheme="minorHAnsi" w:hAnsiTheme="minorHAnsi" w:eastAsiaTheme="minorEastAsia" w:cstheme="minorBidi"/>
-                <w:b/>
-                <w:bCs/>
-              </w:rPr>
-            </w:r>
-            <w:r>
-              <w:tab/>
-            </w:r>
-            <w:r>
-              <w:fldChar w:fldCharType="begin"/>
-              <w:instrText xml:space="preserve">PAGEREF _Toc1 \h</w:instrText>
-              <w:fldChar w:fldCharType="separate"/>
-              <w:t xml:space="preserve">3</w:t>
-              <w:fldChar w:fldCharType="end"/>
-            </w:r>
-          </w:hyperlink>
-          <w:r>
-            <w:rPr>
-              <w:rFonts w:asciiTheme="minorHAnsi" w:hAnsiTheme="minorHAnsi" w:eastAsiaTheme="minorEastAsia" w:cstheme="minorBidi"/>
-              <w:b/>
-              <w:bCs/>
-            </w:rPr>
-          </w:r>
-        </w:p>
-        <w:p>
-          <w:pPr>
-            <w:pStyle w:val="955"/>
-            <w:pBdr/>
-            <w:tabs>
-              <w:tab w:val="right" w:leader="dot" w:pos="9350"/>
-            </w:tabs>
-            <w:spacing/>
-            <w:ind/>
-            <w:rPr>
-              <w:rFonts w:asciiTheme="minorHAnsi" w:hAnsiTheme="minorHAnsi" w:eastAsiaTheme="minorEastAsia" w:cstheme="minorBidi"/>
-            </w:rPr>
-          </w:pPr>
-          <w:hyperlink w:tooltip="#_Toc2" w:anchor="_Toc2" w:history="1">
-            <w:r>
-              <w:rPr>
-                <w:rStyle w:val="956"/>
-              </w:rPr>
-            </w:r>
-            <w:r>
-              <w:rPr>
-                <w:rStyle w:val="956"/>
-                <w:rFonts w:asciiTheme="minorHAnsi" w:hAnsiTheme="minorHAnsi" w:eastAsiaTheme="minorEastAsia" w:cstheme="minorBidi"/>
-              </w:rPr>
-              <w:t xml:space="preserve">GitHub Repo</w:t>
-            </w:r>
-            <w:r>
-              <w:rPr>
-                <w:rStyle w:val="956"/>
-                <w:rFonts w:asciiTheme="minorHAnsi" w:hAnsiTheme="minorHAnsi" w:eastAsiaTheme="minorEastAsia" w:cstheme="minorBidi"/>
               </w:rPr>
             </w:r>
             <w:r>
@@ -1129,12 +1072,121 @@
           <w:r>
             <w:rPr>
               <w:rFonts w:asciiTheme="minorHAnsi" w:hAnsiTheme="minorHAnsi" w:eastAsiaTheme="minorEastAsia" w:cstheme="minorBidi"/>
+              <w:b/>
+              <w:bCs/>
             </w:rPr>
           </w:r>
         </w:p>
         <w:p>
           <w:pPr>
-            <w:pStyle w:val="955"/>
+            <w:pStyle w:val="967"/>
+            <w:pBdr/>
+            <w:tabs>
+              <w:tab w:val="right" w:leader="dot" w:pos="9350"/>
+            </w:tabs>
+            <w:spacing/>
+            <w:ind/>
+            <w:rPr>
+              <w:rFonts w:asciiTheme="minorHAnsi" w:hAnsiTheme="minorHAnsi" w:eastAsiaTheme="minorEastAsia" w:cstheme="minorBidi"/>
+            </w:rPr>
+          </w:pPr>
+          <w:hyperlink w:tooltip="#_Toc3" w:anchor="_Toc3" w:history="1">
+            <w:r>
+              <w:rPr>
+                <w:rStyle w:val="968"/>
+              </w:rPr>
+            </w:r>
+            <w:r>
+              <w:rPr>
+                <w:rStyle w:val="968"/>
+                <w:highlight w:val="none"/>
+              </w:rPr>
+              <w:t xml:space="preserve">Setup</w:t>
+            </w:r>
+            <w:r>
+              <w:rPr>
+                <w:rStyle w:val="968"/>
+                <w:highlight w:val="none"/>
+              </w:rPr>
+            </w:r>
+            <w:r>
+              <w:tab/>
+            </w:r>
+            <w:r>
+              <w:fldChar w:fldCharType="begin"/>
+              <w:instrText xml:space="preserve">PAGEREF _Toc3 \h</w:instrText>
+              <w:fldChar w:fldCharType="separate"/>
+              <w:t xml:space="preserve">3</w:t>
+              <w:fldChar w:fldCharType="end"/>
+            </w:r>
+          </w:hyperlink>
+          <w:r>
+            <w:rPr>
+              <w:rFonts w:asciiTheme="minorHAnsi" w:hAnsiTheme="minorHAnsi" w:eastAsiaTheme="minorEastAsia" w:cstheme="minorBidi"/>
+            </w:rPr>
+          </w:r>
+        </w:p>
+        <w:p>
+          <w:pPr>
+            <w:pStyle w:val="944"/>
+            <w:pBdr/>
+            <w:tabs>
+              <w:tab w:val="right" w:leader="dot" w:pos="9350"/>
+            </w:tabs>
+            <w:spacing/>
+            <w:ind/>
+            <w:rPr>
+              <w:rFonts w:asciiTheme="minorHAnsi" w:hAnsiTheme="minorHAnsi" w:eastAsiaTheme="minorEastAsia" w:cstheme="minorBidi"/>
+              <w:highlight w:val="none"/>
+            </w:rPr>
+          </w:pPr>
+          <w:hyperlink w:tooltip="#_Toc4" w:anchor="_Toc4" w:history="1">
+            <w:r>
+              <w:rPr>
+                <w:rStyle w:val="968"/>
+              </w:rPr>
+            </w:r>
+            <w:r>
+              <w:rPr>
+                <w:rStyle w:val="968"/>
+              </w:rPr>
+              <w:t xml:space="preserve">GitHub </w:t>
+            </w:r>
+            <w:r>
+              <w:rPr>
+                <w:rStyle w:val="968"/>
+                <w:rFonts w:asciiTheme="minorHAnsi" w:hAnsiTheme="minorHAnsi" w:eastAsiaTheme="minorEastAsia" w:cstheme="minorBidi"/>
+              </w:rPr>
+              <w:t xml:space="preserve">Repo</w:t>
+            </w:r>
+            <w:r>
+              <w:rPr>
+                <w:rStyle w:val="968"/>
+                <w:rFonts w:asciiTheme="minorHAnsi" w:hAnsiTheme="minorHAnsi" w:eastAsiaTheme="minorEastAsia" w:cstheme="minorBidi"/>
+                <w:highlight w:val="none"/>
+              </w:rPr>
+            </w:r>
+            <w:r>
+              <w:tab/>
+            </w:r>
+            <w:r>
+              <w:fldChar w:fldCharType="begin"/>
+              <w:instrText xml:space="preserve">PAGEREF _Toc4 \h</w:instrText>
+              <w:fldChar w:fldCharType="separate"/>
+              <w:t xml:space="preserve">3</w:t>
+              <w:fldChar w:fldCharType="end"/>
+            </w:r>
+          </w:hyperlink>
+          <w:r>
+            <w:rPr>
+              <w:rFonts w:asciiTheme="minorHAnsi" w:hAnsiTheme="minorHAnsi" w:eastAsiaTheme="minorEastAsia" w:cstheme="minorBidi"/>
+              <w:highlight w:val="none"/>
+            </w:rPr>
+          </w:r>
+        </w:p>
+        <w:p>
+          <w:pPr>
+            <w:pStyle w:val="944"/>
             <w:pBdr/>
             <w:tabs>
               <w:tab w:val="right" w:leader="dot" w:pos="9350"/>
@@ -1147,15 +1199,15 @@
               <w14:ligatures w14:val="none"/>
             </w:rPr>
           </w:pPr>
-          <w:hyperlink w:tooltip="#_Toc3" w:anchor="_Toc3" w:history="1">
+          <w:hyperlink w:tooltip="#_Toc5" w:anchor="_Toc5" w:history="1">
             <w:r>
               <w:rPr>
-                <w:rStyle w:val="956"/>
+                <w:rStyle w:val="968"/>
               </w:rPr>
             </w:r>
             <w:r>
               <w:rPr>
-                <w:rStyle w:val="956"/>
+                <w:rStyle w:val="968"/>
                 <w:rFonts w:asciiTheme="minorHAnsi" w:hAnsiTheme="minorHAnsi" w:eastAsiaTheme="minorEastAsia" w:cstheme="minorBidi"/>
                 <w:highlight w:val="none"/>
               </w:rPr>
@@ -1163,9 +1215,10 @@
             </w:r>
             <w:r>
               <w:rPr>
-                <w:rStyle w:val="956"/>
+                <w:rStyle w:val="968"/>
                 <w:rFonts w:asciiTheme="minorHAnsi" w:hAnsiTheme="minorHAnsi" w:eastAsiaTheme="minorEastAsia" w:cstheme="minorBidi"/>
                 <w:highlight w:val="none"/>
+                <w14:ligatures w14:val="none"/>
               </w:rPr>
             </w:r>
             <w:r>
@@ -1173,7 +1226,7 @@
             </w:r>
             <w:r>
               <w:fldChar w:fldCharType="begin"/>
-              <w:instrText xml:space="preserve">PAGEREF _Toc3 \h</w:instrText>
+              <w:instrText xml:space="preserve">PAGEREF _Toc5 \h</w:instrText>
               <w:fldChar w:fldCharType="separate"/>
               <w:t xml:space="preserve">4</w:t>
               <w:fldChar w:fldCharType="end"/>
@@ -1189,7 +1242,7 @@
         </w:p>
         <w:p>
           <w:pPr>
-            <w:pStyle w:val="955"/>
+            <w:pStyle w:val="944"/>
             <w:pBdr/>
             <w:tabs>
               <w:tab w:val="right" w:leader="dot" w:pos="9350"/>
@@ -1202,23 +1255,25 @@
               <w14:ligatures w14:val="none"/>
             </w:rPr>
           </w:pPr>
-          <w:hyperlink w:tooltip="#_Toc4" w:anchor="_Toc4" w:history="1">
+          <w:hyperlink w:tooltip="#_Toc6" w:anchor="_Toc6" w:history="1">
             <w:r>
               <w:rPr>
-                <w:rStyle w:val="956"/>
+                <w:rStyle w:val="968"/>
               </w:rPr>
             </w:r>
             <w:r>
               <w:rPr>
-                <w:rStyle w:val="956"/>
+                <w:rStyle w:val="968"/>
                 <w:rFonts w:asciiTheme="minorHAnsi" w:hAnsiTheme="minorHAnsi" w:eastAsiaTheme="minorEastAsia" w:cstheme="minorBidi"/>
               </w:rPr>
               <w:t xml:space="preserve">backend.tf and providers.tf</w:t>
             </w:r>
             <w:r>
               <w:rPr>
-                <w:rStyle w:val="956"/>
+                <w:rStyle w:val="968"/>
                 <w:rFonts w:asciiTheme="minorHAnsi" w:hAnsiTheme="minorHAnsi" w:eastAsiaTheme="minorEastAsia" w:cstheme="minorBidi"/>
+                <w:highlight w:val="none"/>
+                <w14:ligatures w14:val="none"/>
               </w:rPr>
             </w:r>
             <w:r>
@@ -1226,7 +1281,7 @@
             </w:r>
             <w:r>
               <w:fldChar w:fldCharType="begin"/>
-              <w:instrText xml:space="preserve">PAGEREF _Toc4 \h</w:instrText>
+              <w:instrText xml:space="preserve">PAGEREF _Toc6 \h</w:instrText>
               <w:fldChar w:fldCharType="separate"/>
               <w:t xml:space="preserve">5</w:t>
               <w:fldChar w:fldCharType="end"/>
@@ -1242,7 +1297,272 @@
         </w:p>
         <w:p>
           <w:pPr>
-            <w:pStyle w:val="955"/>
+            <w:pStyle w:val="944"/>
+            <w:pBdr/>
+            <w:tabs>
+              <w:tab w:val="right" w:leader="dot" w:pos="9350"/>
+            </w:tabs>
+            <w:spacing/>
+            <w:ind/>
+            <w:rPr>
+              <w:rFonts w:asciiTheme="minorHAnsi" w:hAnsiTheme="minorHAnsi" w:eastAsiaTheme="minorEastAsia" w:cstheme="minorBidi"/>
+              <w:highlight w:val="none"/>
+              <w14:ligatures w14:val="none"/>
+            </w:rPr>
+          </w:pPr>
+          <w:hyperlink w:tooltip="#_Toc7" w:anchor="_Toc7" w:history="1">
+            <w:r>
+              <w:rPr>
+                <w:rStyle w:val="968"/>
+              </w:rPr>
+            </w:r>
+            <w:r>
+              <w:rPr>
+                <w:rStyle w:val="968"/>
+                <w:rFonts w:asciiTheme="minorHAnsi" w:hAnsiTheme="minorHAnsi" w:eastAsiaTheme="minorEastAsia" w:cstheme="minorBidi"/>
+              </w:rPr>
+              <w:t xml:space="preserve">terraform init</w:t>
+            </w:r>
+            <w:r>
+              <w:rPr>
+                <w:rStyle w:val="968"/>
+                <w:rFonts w:asciiTheme="minorHAnsi" w:hAnsiTheme="minorHAnsi" w:eastAsiaTheme="minorEastAsia" w:cstheme="minorBidi"/>
+                <w:highlight w:val="none"/>
+                <w14:ligatures w14:val="none"/>
+              </w:rPr>
+            </w:r>
+            <w:r>
+              <w:tab/>
+            </w:r>
+            <w:r>
+              <w:fldChar w:fldCharType="begin"/>
+              <w:instrText xml:space="preserve">PAGEREF _Toc7 \h</w:instrText>
+              <w:fldChar w:fldCharType="separate"/>
+              <w:t xml:space="preserve">6</w:t>
+              <w:fldChar w:fldCharType="end"/>
+            </w:r>
+          </w:hyperlink>
+          <w:r>
+            <w:rPr>
+              <w:rFonts w:asciiTheme="minorHAnsi" w:hAnsiTheme="minorHAnsi" w:eastAsiaTheme="minorEastAsia" w:cstheme="minorBidi"/>
+              <w:highlight w:val="none"/>
+              <w14:ligatures w14:val="none"/>
+            </w:rPr>
+          </w:r>
+        </w:p>
+        <w:p>
+          <w:pPr>
+            <w:pStyle w:val="944"/>
+            <w:pBdr/>
+            <w:tabs>
+              <w:tab w:val="right" w:leader="dot" w:pos="9350"/>
+            </w:tabs>
+            <w:spacing/>
+            <w:ind/>
+            <w:rPr>
+              <w:rFonts w:asciiTheme="minorHAnsi" w:hAnsiTheme="minorHAnsi" w:eastAsiaTheme="minorEastAsia" w:cstheme="minorBidi"/>
+              <w:highlight w:val="none"/>
+              <w14:ligatures w14:val="none"/>
+            </w:rPr>
+          </w:pPr>
+          <w:hyperlink w:tooltip="#_Toc8" w:anchor="_Toc8" w:history="1">
+            <w:r>
+              <w:rPr>
+                <w:rStyle w:val="968"/>
+              </w:rPr>
+            </w:r>
+            <w:r>
+              <w:rPr>
+                <w:rStyle w:val="968"/>
+                <w:rFonts w:asciiTheme="minorHAnsi" w:hAnsiTheme="minorHAnsi" w:eastAsiaTheme="minorEastAsia" w:cstheme="minorBidi"/>
+              </w:rPr>
+              <w:t xml:space="preserve">Project Metadata (root variables.tf)</w:t>
+            </w:r>
+            <w:r>
+              <w:rPr>
+                <w:rStyle w:val="968"/>
+                <w:rFonts w:asciiTheme="minorHAnsi" w:hAnsiTheme="minorHAnsi" w:eastAsiaTheme="minorEastAsia" w:cstheme="minorBidi"/>
+                <w:highlight w:val="none"/>
+                <w14:ligatures w14:val="none"/>
+              </w:rPr>
+            </w:r>
+            <w:r>
+              <w:tab/>
+            </w:r>
+            <w:r>
+              <w:fldChar w:fldCharType="begin"/>
+              <w:instrText xml:space="preserve">PAGEREF _Toc8 \h</w:instrText>
+              <w:fldChar w:fldCharType="separate"/>
+              <w:t xml:space="preserve">7</w:t>
+              <w:fldChar w:fldCharType="end"/>
+            </w:r>
+          </w:hyperlink>
+          <w:r>
+            <w:rPr>
+              <w:rFonts w:asciiTheme="minorHAnsi" w:hAnsiTheme="minorHAnsi" w:eastAsiaTheme="minorEastAsia" w:cstheme="minorBidi"/>
+              <w:highlight w:val="none"/>
+              <w14:ligatures w14:val="none"/>
+            </w:rPr>
+          </w:r>
+        </w:p>
+        <w:p>
+          <w:pPr>
+            <w:pStyle w:val="967"/>
+            <w:pBdr/>
+            <w:tabs>
+              <w:tab w:val="right" w:leader="dot" w:pos="9350"/>
+            </w:tabs>
+            <w:spacing/>
+            <w:ind/>
+            <w:rPr>
+              <w:rFonts w:asciiTheme="minorHAnsi" w:hAnsiTheme="minorHAnsi" w:eastAsiaTheme="minorEastAsia" w:cstheme="minorBidi"/>
+              <w:highlight w:val="none"/>
+              <w14:ligatures w14:val="none"/>
+            </w:rPr>
+          </w:pPr>
+          <w:hyperlink w:tooltip="#_Toc9" w:anchor="_Toc9" w:history="1">
+            <w:r>
+              <w:rPr>
+                <w:rStyle w:val="968"/>
+              </w:rPr>
+            </w:r>
+            <w:r>
+              <w:rPr>
+                <w:rStyle w:val="968"/>
+                <w:rFonts w:asciiTheme="minorHAnsi" w:hAnsiTheme="minorHAnsi" w:eastAsiaTheme="minorEastAsia" w:cstheme="minorBidi"/>
+              </w:rPr>
+              <w:t xml:space="preserve">Resource Group Child Module</w:t>
+            </w:r>
+            <w:r>
+              <w:rPr>
+                <w:rStyle w:val="968"/>
+                <w:rFonts w:asciiTheme="minorHAnsi" w:hAnsiTheme="minorHAnsi" w:eastAsiaTheme="minorEastAsia" w:cstheme="minorBidi"/>
+                <w:highlight w:val="none"/>
+                <w14:ligatures w14:val="none"/>
+              </w:rPr>
+            </w:r>
+            <w:r>
+              <w:tab/>
+            </w:r>
+            <w:r>
+              <w:fldChar w:fldCharType="begin"/>
+              <w:instrText xml:space="preserve">PAGEREF _Toc9 \h</w:instrText>
+              <w:fldChar w:fldCharType="separate"/>
+              <w:t xml:space="preserve">8</w:t>
+              <w:fldChar w:fldCharType="end"/>
+            </w:r>
+          </w:hyperlink>
+          <w:r>
+            <w:rPr>
+              <w:rFonts w:asciiTheme="minorHAnsi" w:hAnsiTheme="minorHAnsi" w:eastAsiaTheme="minorEastAsia" w:cstheme="minorBidi"/>
+              <w:highlight w:val="none"/>
+              <w14:ligatures w14:val="none"/>
+            </w:rPr>
+          </w:r>
+        </w:p>
+        <w:p>
+          <w:pPr>
+            <w:pStyle w:val="944"/>
+            <w:pBdr/>
+            <w:tabs>
+              <w:tab w:val="right" w:leader="dot" w:pos="9350"/>
+            </w:tabs>
+            <w:spacing/>
+            <w:ind/>
+            <w:rPr/>
+          </w:pPr>
+          <w:hyperlink w:tooltip="#_Toc10" w:anchor="_Toc10" w:history="1">
+            <w:r>
+              <w:rPr>
+                <w:rStyle w:val="968"/>
+              </w:rPr>
+            </w:r>
+            <w:r>
+              <w:rPr>
+                <w:rStyle w:val="968"/>
+              </w:rPr>
+              <w:t xml:space="preserve">Definition</w:t>
+            </w:r>
+            <w:r>
+              <w:rPr>
+                <w:rStyle w:val="968"/>
+              </w:rPr>
+            </w:r>
+            <w:r>
+              <w:tab/>
+            </w:r>
+            <w:r>
+              <w:fldChar w:fldCharType="begin"/>
+              <w:instrText xml:space="preserve">PAGEREF _Toc10 \h</w:instrText>
+              <w:fldChar w:fldCharType="separate"/>
+              <w:t xml:space="preserve">8</w:t>
+              <w:fldChar w:fldCharType="end"/>
+            </w:r>
+          </w:hyperlink>
+          <w:r/>
+        </w:p>
+        <w:p>
+          <w:pPr>
+            <w:pStyle w:val="944"/>
+            <w:pBdr/>
+            <w:tabs>
+              <w:tab w:val="right" w:leader="dot" w:pos="9350"/>
+            </w:tabs>
+            <w:spacing/>
+            <w:ind/>
+            <w:rPr>
+              <w:b w:val="0"/>
+              <w:bCs/>
+              <w:highlight w:val="none"/>
+              <w14:ligatures w14:val="none"/>
+            </w:rPr>
+          </w:pPr>
+          <w:hyperlink w:tooltip="#_Toc11" w:anchor="_Toc11" w:history="1">
+            <w:r>
+              <w:rPr>
+                <w:rStyle w:val="968"/>
+              </w:rPr>
+            </w:r>
+            <w:r>
+              <w:rPr>
+                <w:rStyle w:val="968"/>
+                <w:b w:val="0"/>
+                <w:bCs w:val="0"/>
+                <w:highlight w:val="none"/>
+              </w:rPr>
+              <w:t xml:space="preserve">Dev Test: Validation, Provisioning, Verifying in Azure Portal</w:t>
+            </w:r>
+            <w:r>
+              <w:rPr>
+                <w:rStyle w:val="968"/>
+                <w:b w:val="0"/>
+                <w:bCs w:val="0"/>
+                <w:highlight w:val="none"/>
+              </w:rPr>
+            </w:r>
+            <w:r>
+              <w:tab/>
+            </w:r>
+            <w:r>
+              <w:fldChar w:fldCharType="begin"/>
+              <w:instrText xml:space="preserve">PAGEREF _Toc11 \h</w:instrText>
+              <w:fldChar w:fldCharType="separate"/>
+              <w:t xml:space="preserve">9</w:t>
+              <w:fldChar w:fldCharType="end"/>
+            </w:r>
+          </w:hyperlink>
+          <w:r>
+            <w:rPr>
+              <w:b w:val="0"/>
+              <w:bCs/>
+              <w:highlight w:val="none"/>
+              <w14:ligatures w14:val="none"/>
+            </w:rPr>
+          </w:r>
+        </w:p>
+        <w:p>
+          <w:pPr>
+            <w:pStyle w:val="944"/>
             <w:pBdr/>
             <w:tabs>
               <w:tab w:val="right" w:leader="dot" w:pos="9350"/>
@@ -1254,23 +1574,25 @@
               <w14:ligatures w14:val="none"/>
             </w:rPr>
           </w:pPr>
-          <w:hyperlink w:tooltip="#_Toc5" w:anchor="_Toc5" w:history="1">
+          <w:hyperlink w:tooltip="#_Toc12" w:anchor="_Toc12" w:history="1">
             <w:r>
               <w:rPr>
-                <w:rStyle w:val="956"/>
+                <w:rStyle w:val="968"/>
               </w:rPr>
             </w:r>
             <w:r>
               <w:rPr>
-                <w:rStyle w:val="956"/>
+                <w:rStyle w:val="968"/>
                 <w:rFonts w:asciiTheme="minorHAnsi" w:hAnsiTheme="minorHAnsi" w:eastAsiaTheme="minorEastAsia" w:cstheme="minorBidi"/>
+                <w14:ligatures w14:val="none"/>
               </w:rPr>
-              <w:t xml:space="preserve">terraform init</w:t>
+              <w:t xml:space="preserve">Release</w:t>
             </w:r>
             <w:r>
               <w:rPr>
-                <w:rStyle w:val="956"/>
+                <w:rStyle w:val="968"/>
                 <w:rFonts w:asciiTheme="minorHAnsi" w:hAnsiTheme="minorHAnsi" w:eastAsiaTheme="minorEastAsia" w:cstheme="minorBidi"/>
+                <w14:ligatures w14:val="none"/>
               </w:rPr>
             </w:r>
             <w:r>
@@ -1278,9 +1600,9 @@
             </w:r>
             <w:r>
               <w:fldChar w:fldCharType="begin"/>
-              <w:instrText xml:space="preserve">PAGEREF _Toc5 \h</w:instrText>
+              <w:instrText xml:space="preserve">PAGEREF _Toc12 \h</w:instrText>
               <w:fldChar w:fldCharType="separate"/>
-              <w:t xml:space="preserve">6</w:t>
+              <w:t xml:space="preserve">10</w:t>
               <w:fldChar w:fldCharType="end"/>
             </w:r>
           </w:hyperlink>
@@ -1288,6 +1610,205 @@
             <w:rPr>
               <w:rFonts w:asciiTheme="minorHAnsi" w:hAnsiTheme="minorHAnsi" w:eastAsiaTheme="minorEastAsia" w:cstheme="minorBidi"/>
               <w14:ligatures w14:val="none"/>
+            </w:rPr>
+          </w:r>
+        </w:p>
+        <w:p>
+          <w:pPr>
+            <w:pStyle w:val="967"/>
+            <w:pBdr/>
+            <w:tabs>
+              <w:tab w:val="right" w:leader="dot" w:pos="9350"/>
+            </w:tabs>
+            <w:spacing/>
+            <w:ind/>
+            <w:rPr>
+              <w:highlight w:val="none"/>
+              <w14:ligatures w14:val="none"/>
+            </w:rPr>
+          </w:pPr>
+          <w:hyperlink w:tooltip="#_Toc13" w:anchor="_Toc13" w:history="1">
+            <w:r>
+              <w:rPr>
+                <w:rStyle w:val="968"/>
+              </w:rPr>
+            </w:r>
+            <w:r>
+              <w:rPr>
+                <w:rStyle w:val="968"/>
+              </w:rPr>
+              <w:t xml:space="preserve">Network Child Module</w:t>
+            </w:r>
+            <w:r>
+              <w:rPr>
+                <w:rStyle w:val="968"/>
+              </w:rPr>
+            </w:r>
+            <w:r>
+              <w:tab/>
+            </w:r>
+            <w:r>
+              <w:fldChar w:fldCharType="begin"/>
+              <w:instrText xml:space="preserve">PAGEREF _Toc13 \h</w:instrText>
+              <w:fldChar w:fldCharType="separate"/>
+              <w:t xml:space="preserve">11</w:t>
+              <w:fldChar w:fldCharType="end"/>
+            </w:r>
+          </w:hyperlink>
+          <w:r>
+            <w:rPr>
+              <w:highlight w:val="none"/>
+              <w14:ligatures w14:val="none"/>
+            </w:rPr>
+          </w:r>
+        </w:p>
+        <w:p>
+          <w:pPr>
+            <w:pStyle w:val="944"/>
+            <w:pBdr/>
+            <w:tabs>
+              <w:tab w:val="right" w:leader="dot" w:pos="9350"/>
+            </w:tabs>
+            <w:spacing/>
+            <w:ind/>
+            <w:rPr/>
+          </w:pPr>
+          <w:hyperlink w:tooltip="#_Toc14" w:anchor="_Toc14" w:history="1">
+            <w:r>
+              <w:rPr>
+                <w:rStyle w:val="968"/>
+              </w:rPr>
+            </w:r>
+            <w:r>
+              <w:rPr>
+                <w:rStyle w:val="968"/>
+              </w:rPr>
+              <w:t xml:space="preserve">Definition</w:t>
+            </w:r>
+            <w:r>
+              <w:rPr>
+                <w:rStyle w:val="968"/>
+              </w:rPr>
+            </w:r>
+            <w:r>
+              <w:tab/>
+            </w:r>
+            <w:r>
+              <w:fldChar w:fldCharType="begin"/>
+              <w:instrText xml:space="preserve">PAGEREF _Toc14 \h</w:instrText>
+              <w:fldChar w:fldCharType="separate"/>
+              <w:t xml:space="preserve">11</w:t>
+              <w:fldChar w:fldCharType="end"/>
+            </w:r>
+          </w:hyperlink>
+          <w:r/>
+        </w:p>
+        <w:p>
+          <w:pPr>
+            <w:pStyle w:val="944"/>
+            <w:pBdr/>
+            <w:tabs>
+              <w:tab w:val="right" w:leader="dot" w:pos="9350"/>
+            </w:tabs>
+            <w:spacing/>
+            <w:ind/>
+            <w:rPr>
+              <w:b w:val="0"/>
+              <w:bCs/>
+              <w:highlight w:val="none"/>
+              <w14:ligatures w14:val="none"/>
+            </w:rPr>
+          </w:pPr>
+          <w:hyperlink w:tooltip="#_Toc15" w:anchor="_Toc15" w:history="1">
+            <w:r>
+              <w:rPr>
+                <w:rStyle w:val="968"/>
+              </w:rPr>
+            </w:r>
+            <w:r>
+              <w:rPr>
+                <w:rStyle w:val="968"/>
+                <w:b w:val="0"/>
+                <w:bCs w:val="0"/>
+                <w:highlight w:val="none"/>
+              </w:rPr>
+              <w:t xml:space="preserve">Dev Test: Validation, Provisioning, Verifying in Azure Portal</w:t>
+            </w:r>
+            <w:r>
+              <w:rPr>
+                <w:rStyle w:val="968"/>
+                <w:b w:val="0"/>
+                <w:bCs/>
+                <w:highlight w:val="none"/>
+                <w14:ligatures w14:val="none"/>
+              </w:rPr>
+            </w:r>
+            <w:r>
+              <w:tab/>
+            </w:r>
+            <w:r>
+              <w:fldChar w:fldCharType="begin"/>
+              <w:instrText xml:space="preserve">PAGEREF _Toc15 \h</w:instrText>
+              <w:fldChar w:fldCharType="separate"/>
+              <w:t xml:space="preserve">14</w:t>
+              <w:fldChar w:fldCharType="end"/>
+            </w:r>
+          </w:hyperlink>
+          <w:r>
+            <w:rPr>
+              <w:b w:val="0"/>
+              <w:bCs/>
+              <w:highlight w:val="none"/>
+              <w14:ligatures w14:val="none"/>
+            </w:rPr>
+          </w:r>
+        </w:p>
+        <w:p>
+          <w:pPr>
+            <w:pStyle w:val="944"/>
+            <w:pBdr/>
+            <w:tabs>
+              <w:tab w:val="right" w:leader="dot" w:pos="9350"/>
+            </w:tabs>
+            <w:spacing/>
+            <w:ind/>
+            <w:rPr>
+              <w:highlight w:val="none"/>
+            </w:rPr>
+          </w:pPr>
+          <w:hyperlink w:tooltip="#_Toc16" w:anchor="_Toc16" w:history="1">
+            <w:r>
+              <w:rPr>
+                <w:rStyle w:val="968"/>
+              </w:rPr>
+            </w:r>
+            <w:r>
+              <w:rPr>
+                <w:rStyle w:val="968"/>
+                <w:highlight w:val="none"/>
+              </w:rPr>
+              <w:t xml:space="preserve">Release</w:t>
+            </w:r>
+            <w:r>
+              <w:rPr>
+                <w:rStyle w:val="968"/>
+                <w:highlight w:val="none"/>
+              </w:rPr>
+            </w:r>
+            <w:r>
+              <w:tab/>
+            </w:r>
+            <w:r>
+              <w:fldChar w:fldCharType="begin"/>
+              <w:instrText xml:space="preserve">PAGEREF _Toc16 \h</w:instrText>
+              <w:fldChar w:fldCharType="separate"/>
+              <w:t xml:space="preserve">15</w:t>
+              <w:fldChar w:fldCharType="end"/>
+            </w:r>
+          </w:hyperlink>
+          <w:r>
+            <w:rPr>
+              <w:highlight w:val="none"/>
             </w:rPr>
           </w:r>
         </w:p>
@@ -1352,7 +1873,7 @@
     </w:p>
     <w:p>
       <w:pPr>
-        <w:pStyle w:val="953"/>
+        <w:pStyle w:val="965"/>
         <w:pBdr/>
         <w:spacing/>
         <w:ind/>
@@ -1383,7 +1904,7 @@
     </w:p>
     <w:p>
       <w:pPr>
-        <w:pStyle w:val="959"/>
+        <w:pStyle w:val="971"/>
         <w:pBdr/>
         <w:tabs>
           <w:tab w:val="right" w:leader="dot" w:pos="9360"/>
@@ -1429,88 +1950,33 @@
           <w:u w:val="single"/>
         </w:rPr>
       </w:r>
-      <w:hyperlink w:tooltip="#_Toc1" w:anchor="_Toc1" w:history="1">
+      <w:hyperlink w:tooltip="#_Toc2" w:anchor="_Toc2" w:history="1">
         <w:r>
           <w:rPr>
-            <w:rStyle w:val="956"/>
+            <w:rStyle w:val="968"/>
           </w:rPr>
         </w:r>
         <w:r>
           <w:rPr>
-            <w:rStyle w:val="956"/>
+            <w:rStyle w:val="968"/>
           </w:rPr>
           <w:t xml:space="preserve">SCREENSHOT </w:t>
         </w:r>
         <w:r>
           <w:rPr>
-            <w:rStyle w:val="956"/>
+            <w:rStyle w:val="968"/>
           </w:rPr>
           <w:t xml:space="preserve">1</w:t>
         </w:r>
         <w:r>
           <w:rPr>
-            <w:rStyle w:val="956"/>
+            <w:rStyle w:val="968"/>
           </w:rPr>
-          <w:t xml:space="preserve">:  terraform validate shows valid configuration </w:t>
+          <w:t xml:space="preserve">:  The mostly empty initialized code repository in GitHub </w:t>
         </w:r>
         <w:r>
           <w:rPr>
-            <w:rStyle w:val="956"/>
-          </w:rPr>
-        </w:r>
-        <w:r>
-          <w:tab/>
-        </w:r>
-        <w:r>
-          <w:fldChar w:fldCharType="begin"/>
-          <w:instrText xml:space="preserve">PAGEREF _Toc1 \h</w:instrText>
-          <w:fldChar w:fldCharType="separate"/>
-          <w:t xml:space="preserve">3</w:t>
-          <w:fldChar w:fldCharType="end"/>
-        </w:r>
-      </w:hyperlink>
-      <w:r/>
-      <w:r/>
-    </w:p>
-    <w:p>
-      <w:pPr>
-        <w:pStyle w:val="959"/>
-        <w:pBdr/>
-        <w:tabs>
-          <w:tab w:val="right" w:leader="dot" w:pos="9360"/>
-        </w:tabs>
-        <w:spacing/>
-        <w:ind/>
-        <w:rPr/>
-      </w:pPr>
-      <w:r/>
-      <w:hyperlink w:tooltip="#_Toc2" w:anchor="_Toc2" w:history="1">
-        <w:r>
-          <w:rPr>
-            <w:rStyle w:val="956"/>
-          </w:rPr>
-        </w:r>
-        <w:r>
-          <w:rPr>
-            <w:rStyle w:val="956"/>
-          </w:rPr>
-          <w:t xml:space="preserve">SCREENSHOT </w:t>
-        </w:r>
-        <w:r>
-          <w:rPr>
-            <w:rStyle w:val="956"/>
-          </w:rPr>
-          <w:t xml:space="preserve">2</w:t>
-        </w:r>
-        <w:r>
-          <w:rPr>
-            <w:rStyle w:val="956"/>
-          </w:rPr>
-          <w:t xml:space="preserve">:  terraform state list showing deployed resources </w:t>
-        </w:r>
-        <w:r>
-          <w:rPr>
-            <w:rStyle w:val="956"/>
+            <w:rStyle w:val="968"/>
           </w:rPr>
         </w:r>
         <w:r>
@@ -1525,47 +1991,48 @@
         </w:r>
       </w:hyperlink>
       <w:r/>
-      <w:r/>
     </w:p>
     <w:p>
       <w:pPr>
-        <w:pStyle w:val="959"/>
+        <w:pStyle w:val="971"/>
         <w:pBdr/>
         <w:tabs>
           <w:tab w:val="right" w:leader="dot" w:pos="9360"/>
         </w:tabs>
         <w:spacing/>
         <w:ind/>
-        <w:rPr/>
-      </w:pPr>
-      <w:r/>
+        <w:rPr>
+          <w:highlight w:val="none"/>
+        </w:rPr>
+      </w:pPr>
       <w:hyperlink w:tooltip="#_Toc3" w:anchor="_Toc3" w:history="1">
         <w:r>
           <w:rPr>
-            <w:rStyle w:val="956"/>
+            <w:rStyle w:val="968"/>
           </w:rPr>
         </w:r>
         <w:r>
           <w:rPr>
-            <w:rStyle w:val="956"/>
+            <w:rStyle w:val="968"/>
           </w:rPr>
           <w:t xml:space="preserve">SCREENSHOT </w:t>
         </w:r>
         <w:r>
           <w:rPr>
-            <w:rStyle w:val="956"/>
+            <w:rStyle w:val="968"/>
           </w:rPr>
-          <w:t xml:space="preserve">3</w:t>
+          <w:t xml:space="preserve">2</w:t>
         </w:r>
         <w:r>
           <w:rPr>
-            <w:rStyle w:val="956"/>
+            <w:rStyle w:val="968"/>
           </w:rPr>
-          <w:t xml:space="preserve">:  terraform output showing the output variables with resource group names </w:t>
+          <w:t xml:space="preserve">:  cog.toml, the configuration file for cocogitto, a conventional commits tool </w:t>
         </w:r>
         <w:r>
           <w:rPr>
-            <w:rStyle w:val="956"/>
+            <w:rStyle w:val="968"/>
+            <w:highlight w:val="none"/>
           </w:rPr>
         </w:r>
         <w:r>
@@ -1574,228 +2041,6 @@
         <w:r>
           <w:fldChar w:fldCharType="begin"/>
           <w:instrText xml:space="preserve">PAGEREF _Toc3 \h</w:instrText>
-          <w:fldChar w:fldCharType="separate"/>
-          <w:t xml:space="preserve">3</w:t>
-          <w:fldChar w:fldCharType="end"/>
-        </w:r>
-      </w:hyperlink>
-      <w:r/>
-      <w:r/>
-    </w:p>
-    <w:p>
-      <w:pPr>
-        <w:pStyle w:val="959"/>
-        <w:pBdr/>
-        <w:tabs>
-          <w:tab w:val="right" w:leader="dot" w:pos="9360"/>
-        </w:tabs>
-        <w:spacing/>
-        <w:ind/>
-        <w:rPr/>
-      </w:pPr>
-      <w:r/>
-      <w:hyperlink w:tooltip="#_Toc4" w:anchor="_Toc4" w:history="1">
-        <w:r>
-          <w:rPr>
-            <w:rStyle w:val="956"/>
-          </w:rPr>
-        </w:r>
-        <w:r>
-          <w:rPr>
-            <w:rStyle w:val="956"/>
-          </w:rPr>
-          <w:t xml:space="preserve">SCREENSHOT </w:t>
-        </w:r>
-        <w:r>
-          <w:rPr>
-            <w:rStyle w:val="956"/>
-          </w:rPr>
-          <w:t xml:space="preserve">4</w:t>
-        </w:r>
-        <w:r>
-          <w:rPr>
-            <w:rStyle w:val="956"/>
-          </w:rPr>
-          <w:t xml:space="preserve">:  terraform state list shows no deployed resources after destruction </w:t>
-        </w:r>
-        <w:r>
-          <w:rPr>
-            <w:rStyle w:val="956"/>
-          </w:rPr>
-        </w:r>
-        <w:r>
-          <w:tab/>
-        </w:r>
-        <w:r>
-          <w:fldChar w:fldCharType="begin"/>
-          <w:instrText xml:space="preserve">PAGEREF _Toc4 \h</w:instrText>
-          <w:fldChar w:fldCharType="separate"/>
-          <w:t xml:space="preserve">3</w:t>
-          <w:fldChar w:fldCharType="end"/>
-        </w:r>
-      </w:hyperlink>
-      <w:r/>
-      <w:r/>
-    </w:p>
-    <w:p>
-      <w:pPr>
-        <w:pStyle w:val="959"/>
-        <w:pBdr/>
-        <w:tabs>
-          <w:tab w:val="right" w:leader="dot" w:pos="9360"/>
-        </w:tabs>
-        <w:spacing/>
-        <w:ind/>
-        <w:rPr/>
-      </w:pPr>
-      <w:r/>
-      <w:hyperlink w:tooltip="#_Toc5" w:anchor="_Toc5" w:history="1">
-        <w:r>
-          <w:rPr>
-            <w:rStyle w:val="956"/>
-          </w:rPr>
-        </w:r>
-        <w:r>
-          <w:rPr>
-            <w:rStyle w:val="956"/>
-          </w:rPr>
-          <w:t xml:space="preserve">SCREENSHOT </w:t>
-        </w:r>
-        <w:r>
-          <w:rPr>
-            <w:rStyle w:val="956"/>
-          </w:rPr>
-          <w:t xml:space="preserve">5</w:t>
-        </w:r>
-        <w:r>
-          <w:rPr>
-            <w:rStyle w:val="956"/>
-          </w:rPr>
-          <w:t xml:space="preserve">:  terraform validate shows configuration is valid </w:t>
-        </w:r>
-        <w:r>
-          <w:rPr>
-            <w:rStyle w:val="956"/>
-          </w:rPr>
-        </w:r>
-        <w:r>
-          <w:tab/>
-        </w:r>
-        <w:r>
-          <w:fldChar w:fldCharType="begin"/>
-          <w:instrText xml:space="preserve">PAGEREF _Toc5 \h</w:instrText>
-          <w:fldChar w:fldCharType="separate"/>
-          <w:t xml:space="preserve">3</w:t>
-          <w:fldChar w:fldCharType="end"/>
-        </w:r>
-      </w:hyperlink>
-      <w:r/>
-      <w:r/>
-    </w:p>
-    <w:p>
-      <w:pPr>
-        <w:pStyle w:val="959"/>
-        <w:pBdr/>
-        <w:tabs>
-          <w:tab w:val="right" w:leader="dot" w:pos="9360"/>
-        </w:tabs>
-        <w:spacing/>
-        <w:ind/>
-        <w:rPr/>
-      </w:pPr>
-      <w:r/>
-      <w:hyperlink w:tooltip="#_Toc6" w:anchor="_Toc6" w:history="1">
-        <w:r>
-          <w:rPr>
-            <w:rStyle w:val="956"/>
-          </w:rPr>
-        </w:r>
-        <w:r>
-          <w:rPr>
-            <w:rStyle w:val="956"/>
-          </w:rPr>
-          <w:t xml:space="preserve">SCREENSHOT </w:t>
-        </w:r>
-        <w:r>
-          <w:rPr>
-            <w:rStyle w:val="956"/>
-          </w:rPr>
-          <w:t xml:space="preserve">6</w:t>
-        </w:r>
-        <w:r>
-          <w:rPr>
-            <w:rStyle w:val="956"/>
-          </w:rPr>
-          <w:t xml:space="preserve">:  terraform state list | nl showing the number of deployed resources after apply</w:t>
-        </w:r>
-        <w:r>
-          <w:rPr>
-            <w:rStyle w:val="956"/>
-          </w:rPr>
-        </w:r>
-        <w:r>
-          <w:tab/>
-        </w:r>
-        <w:r>
-          <w:fldChar w:fldCharType="begin"/>
-          <w:instrText xml:space="preserve">PAGEREF _Toc6 \h</w:instrText>
-          <w:fldChar w:fldCharType="separate"/>
-          <w:t xml:space="preserve">3</w:t>
-          <w:fldChar w:fldCharType="end"/>
-        </w:r>
-      </w:hyperlink>
-      <w:r/>
-      <w:r/>
-    </w:p>
-    <w:p>
-      <w:pPr>
-        <w:pStyle w:val="959"/>
-        <w:pBdr/>
-        <w:tabs>
-          <w:tab w:val="right" w:leader="dot" w:pos="9360"/>
-        </w:tabs>
-        <w:spacing/>
-        <w:ind/>
-        <w:rPr>
-          <w:highlight w:val="none"/>
-        </w:rPr>
-      </w:pPr>
-      <w:r/>
-      <w:hyperlink w:tooltip="#_Toc7" w:anchor="_Toc7" w:history="1">
-        <w:r>
-          <w:rPr>
-            <w:rStyle w:val="956"/>
-          </w:rPr>
-        </w:r>
-        <w:r>
-          <w:rPr>
-            <w:rStyle w:val="956"/>
-          </w:rPr>
-          <w:t xml:space="preserve">SCREENSHOT </w:t>
-        </w:r>
-        <w:r>
-          <w:rPr>
-            <w:rStyle w:val="956"/>
-          </w:rPr>
-          <w:t xml:space="preserve">7</w:t>
-        </w:r>
-        <w:r>
-          <w:rPr>
-            <w:rStyle w:val="956"/>
-          </w:rPr>
-          <w:t xml:space="preserve">:  terraform output shows the output variables </w:t>
-        </w:r>
-        <w:r>
-          <w:rPr>
-            <w:rStyle w:val="956"/>
-          </w:rPr>
-        </w:r>
-        <w:r>
-          <w:tab/>
-        </w:r>
-        <w:r>
-          <w:fldChar w:fldCharType="begin"/>
-          <w:instrText xml:space="preserve">PAGEREF _Toc7 \h</w:instrText>
           <w:fldChar w:fldCharType="separate"/>
           <w:t xml:space="preserve">4</w:t>
           <w:fldChar w:fldCharType="end"/>
@@ -1806,15 +2051,10 @@
           <w:highlight w:val="none"/>
         </w:rPr>
       </w:r>
-      <w:r>
-        <w:rPr>
-          <w:highlight w:val="none"/>
-        </w:rPr>
-      </w:r>
     </w:p>
     <w:p>
       <w:pPr>
-        <w:pStyle w:val="959"/>
+        <w:pStyle w:val="971"/>
         <w:pBdr/>
         <w:tabs>
           <w:tab w:val="right" w:leader="dot" w:pos="9360"/>
@@ -1823,34 +2063,245 @@
         <w:ind/>
         <w:rPr/>
       </w:pPr>
-      <w:r/>
-      <w:hyperlink w:tooltip="#_Toc8" w:anchor="_Toc8" w:history="1">
+      <w:hyperlink w:tooltip="#_Toc4" w:anchor="_Toc4" w:history="1">
         <w:r>
           <w:rPr>
-            <w:rStyle w:val="956"/>
+            <w:rStyle w:val="968"/>
           </w:rPr>
         </w:r>
         <w:r>
           <w:rPr>
-            <w:rStyle w:val="956"/>
+            <w:rStyle w:val="968"/>
           </w:rPr>
           <w:t xml:space="preserve">SCREENSHOT </w:t>
         </w:r>
         <w:r>
           <w:rPr>
-            <w:rStyle w:val="956"/>
+            <w:rStyle w:val="968"/>
           </w:rPr>
-          <w:t xml:space="preserve">8</w:t>
+          <w:t xml:space="preserve">3</w:t>
         </w:r>
         <w:r>
           <w:rPr>
-            <w:rStyle w:val="956"/>
+            <w:rStyle w:val="968"/>
           </w:rPr>
-          <w:t xml:space="preserve">:  terraform state list | nl shows no deployed resources after destruction </w:t>
+          <w:t xml:space="preserve">:  backend.tf and providers.tf </w:t>
         </w:r>
         <w:r>
           <w:rPr>
-            <w:rStyle w:val="956"/>
+            <w:rStyle w:val="968"/>
+          </w:rPr>
+        </w:r>
+        <w:r>
+          <w:tab/>
+        </w:r>
+        <w:r>
+          <w:fldChar w:fldCharType="begin"/>
+          <w:instrText xml:space="preserve">PAGEREF _Toc4 \h</w:instrText>
+          <w:fldChar w:fldCharType="separate"/>
+          <w:t xml:space="preserve">5</w:t>
+          <w:fldChar w:fldCharType="end"/>
+        </w:r>
+      </w:hyperlink>
+      <w:r/>
+    </w:p>
+    <w:p>
+      <w:pPr>
+        <w:pStyle w:val="971"/>
+        <w:pBdr/>
+        <w:tabs>
+          <w:tab w:val="right" w:leader="dot" w:pos="9360"/>
+        </w:tabs>
+        <w:spacing/>
+        <w:ind/>
+        <w:rPr/>
+      </w:pPr>
+      <w:hyperlink w:tooltip="#_Toc5" w:anchor="_Toc5" w:history="1">
+        <w:r>
+          <w:rPr>
+            <w:rStyle w:val="968"/>
+          </w:rPr>
+        </w:r>
+        <w:r>
+          <w:rPr>
+            <w:rStyle w:val="968"/>
+          </w:rPr>
+          <w:t xml:space="preserve">SCREENSHOT </w:t>
+        </w:r>
+        <w:r>
+          <w:rPr>
+            <w:rStyle w:val="968"/>
+          </w:rPr>
+          <w:t xml:space="preserve">4</w:t>
+        </w:r>
+        <w:r>
+          <w:rPr>
+            <w:rStyle w:val="968"/>
+          </w:rPr>
+          <w:t xml:space="preserve">:  terraform init and then again with migrate state to the new backend tfstate key </w:t>
+        </w:r>
+        <w:r>
+          <w:rPr>
+            <w:rStyle w:val="968"/>
+          </w:rPr>
+        </w:r>
+        <w:r>
+          <w:tab/>
+        </w:r>
+        <w:r>
+          <w:fldChar w:fldCharType="begin"/>
+          <w:instrText xml:space="preserve">PAGEREF _Toc5 \h</w:instrText>
+          <w:fldChar w:fldCharType="separate"/>
+          <w:t xml:space="preserve">6</w:t>
+          <w:fldChar w:fldCharType="end"/>
+        </w:r>
+      </w:hyperlink>
+      <w:r/>
+    </w:p>
+    <w:p>
+      <w:pPr>
+        <w:pStyle w:val="971"/>
+        <w:pBdr/>
+        <w:tabs>
+          <w:tab w:val="right" w:leader="dot" w:pos="9360"/>
+        </w:tabs>
+        <w:spacing/>
+        <w:ind/>
+        <w:rPr/>
+      </w:pPr>
+      <w:hyperlink w:tooltip="#_Toc6" w:anchor="_Toc6" w:history="1">
+        <w:r>
+          <w:rPr>
+            <w:rStyle w:val="968"/>
+          </w:rPr>
+        </w:r>
+        <w:r>
+          <w:rPr>
+            <w:rStyle w:val="968"/>
+          </w:rPr>
+          <w:t xml:space="preserve">SCREENSHOT </w:t>
+        </w:r>
+        <w:r>
+          <w:rPr>
+            <w:rStyle w:val="968"/>
+          </w:rPr>
+          <w:t xml:space="preserve">5</w:t>
+        </w:r>
+        <w:r>
+          <w:rPr>
+            <w:rStyle w:val="968"/>
+          </w:rPr>
+          <w:t xml:space="preserve">:  variables.tf in the root module showing the project_metadata variable, used for tagging every resource </w:t>
+        </w:r>
+        <w:r>
+          <w:rPr>
+            <w:rStyle w:val="968"/>
+          </w:rPr>
+        </w:r>
+        <w:r>
+          <w:tab/>
+        </w:r>
+        <w:r>
+          <w:fldChar w:fldCharType="begin"/>
+          <w:instrText xml:space="preserve">PAGEREF _Toc6 \h</w:instrText>
+          <w:fldChar w:fldCharType="separate"/>
+          <w:t xml:space="preserve">7</w:t>
+          <w:fldChar w:fldCharType="end"/>
+        </w:r>
+      </w:hyperlink>
+      <w:r/>
+    </w:p>
+    <w:p>
+      <w:pPr>
+        <w:pStyle w:val="971"/>
+        <w:pBdr/>
+        <w:tabs>
+          <w:tab w:val="right" w:leader="dot" w:pos="9360"/>
+        </w:tabs>
+        <w:spacing/>
+        <w:ind/>
+        <w:rPr/>
+      </w:pPr>
+      <w:hyperlink w:tooltip="#_Toc7" w:anchor="_Toc7" w:history="1">
+        <w:r>
+          <w:rPr>
+            <w:rStyle w:val="968"/>
+          </w:rPr>
+        </w:r>
+        <w:r>
+          <w:rPr>
+            <w:rStyle w:val="968"/>
+          </w:rPr>
+          <w:t xml:space="preserve">SCREENSHOT </w:t>
+        </w:r>
+        <w:r>
+          <w:rPr>
+            <w:rStyle w:val="968"/>
+          </w:rPr>
+          <w:t xml:space="preserve">6</w:t>
+        </w:r>
+        <w:r>
+          <w:rPr>
+            <w:rStyle w:val="968"/>
+          </w:rPr>
+          <w:t xml:space="preserve">:  the resource group child module’s main.tf, variables.tf, and outputs.tf</w:t>
+        </w:r>
+        <w:r>
+          <w:rPr>
+            <w:rStyle w:val="968"/>
+          </w:rPr>
+        </w:r>
+        <w:r>
+          <w:tab/>
+        </w:r>
+        <w:r>
+          <w:fldChar w:fldCharType="begin"/>
+          <w:instrText xml:space="preserve">PAGEREF _Toc7 \h</w:instrText>
+          <w:fldChar w:fldCharType="separate"/>
+          <w:t xml:space="preserve">8</w:t>
+          <w:fldChar w:fldCharType="end"/>
+        </w:r>
+      </w:hyperlink>
+      <w:r/>
+    </w:p>
+    <w:p>
+      <w:pPr>
+        <w:pStyle w:val="971"/>
+        <w:pBdr/>
+        <w:tabs>
+          <w:tab w:val="right" w:leader="dot" w:pos="9360"/>
+        </w:tabs>
+        <w:spacing/>
+        <w:ind/>
+        <w:rPr/>
+      </w:pPr>
+      <w:hyperlink w:tooltip="#_Toc8" w:anchor="_Toc8" w:history="1">
+        <w:r>
+          <w:rPr>
+            <w:rStyle w:val="968"/>
+          </w:rPr>
+        </w:r>
+        <w:r>
+          <w:rPr>
+            <w:rStyle w:val="968"/>
+          </w:rPr>
+          <w:t xml:space="preserve">SCREENSHOT </w:t>
+        </w:r>
+        <w:r>
+          <w:rPr>
+            <w:rStyle w:val="968"/>
+          </w:rPr>
+          <w:t xml:space="preserve">7</w:t>
+        </w:r>
+        <w:r>
+          <w:rPr>
+            <w:rStyle w:val="968"/>
+          </w:rPr>
+          <w:t xml:space="preserve">:  terraform validate shows valid configuration for newly added resource group </w:t>
+        </w:r>
+        <w:r>
+          <w:rPr>
+            <w:rStyle w:val="968"/>
           </w:rPr>
         </w:r>
         <w:r>
@@ -1860,54 +2311,50 @@
           <w:fldChar w:fldCharType="begin"/>
           <w:instrText xml:space="preserve">PAGEREF _Toc8 \h</w:instrText>
           <w:fldChar w:fldCharType="separate"/>
-          <w:t xml:space="preserve">4</w:t>
+          <w:t xml:space="preserve">9</w:t>
           <w:fldChar w:fldCharType="end"/>
         </w:r>
       </w:hyperlink>
       <w:r/>
-      <w:r/>
     </w:p>
     <w:p>
       <w:pPr>
-        <w:pStyle w:val="959"/>
+        <w:pStyle w:val="971"/>
         <w:pBdr/>
         <w:tabs>
           <w:tab w:val="right" w:leader="dot" w:pos="9360"/>
         </w:tabs>
         <w:spacing/>
         <w:ind/>
-        <w:rPr>
-          <w:highlight w:val="none"/>
-        </w:rPr>
-      </w:pPr>
-      <w:r/>
+        <w:rPr/>
+      </w:pPr>
       <w:hyperlink w:tooltip="#_Toc9" w:anchor="_Toc9" w:history="1">
         <w:r>
           <w:rPr>
-            <w:rStyle w:val="956"/>
+            <w:rStyle w:val="968"/>
           </w:rPr>
         </w:r>
         <w:r>
           <w:rPr>
-            <w:rStyle w:val="956"/>
+            <w:rStyle w:val="968"/>
           </w:rPr>
           <w:t xml:space="preserve">SCREENSHOT </w:t>
         </w:r>
         <w:r>
           <w:rPr>
-            <w:rStyle w:val="956"/>
+            <w:rStyle w:val="968"/>
           </w:rPr>
-          <w:t xml:space="preserve">9</w:t>
+          <w:t xml:space="preserve">8</w:t>
         </w:r>
         <w:r>
           <w:rPr>
-            <w:rStyle w:val="956"/>
+            <w:rStyle w:val="968"/>
           </w:rPr>
-          <w:t xml:space="preserve">:  terraform validate shows configuration is valid after linux module added</w:t>
+          <w:t xml:space="preserve">:  terraform state list | nl shows the deployed resource group</w:t>
         </w:r>
         <w:r>
           <w:rPr>
-            <w:rStyle w:val="956"/>
+            <w:rStyle w:val="968"/>
           </w:rPr>
         </w:r>
         <w:r>
@@ -1917,24 +2364,15 @@
           <w:fldChar w:fldCharType="begin"/>
           <w:instrText xml:space="preserve">PAGEREF _Toc9 \h</w:instrText>
           <w:fldChar w:fldCharType="separate"/>
-          <w:t xml:space="preserve">4</w:t>
+          <w:t xml:space="preserve">9</w:t>
           <w:fldChar w:fldCharType="end"/>
         </w:r>
       </w:hyperlink>
-      <w:r>
-        <w:rPr>
-          <w:highlight w:val="none"/>
-        </w:rPr>
-      </w:r>
-      <w:r>
-        <w:rPr>
-          <w:highlight w:val="none"/>
-        </w:rPr>
-      </w:r>
+      <w:r/>
     </w:p>
     <w:p>
       <w:pPr>
-        <w:pStyle w:val="959"/>
+        <w:pStyle w:val="971"/>
         <w:pBdr/>
         <w:tabs>
           <w:tab w:val="right" w:leader="dot" w:pos="9360"/>
@@ -1943,34 +2381,33 @@
         <w:ind/>
         <w:rPr/>
       </w:pPr>
-      <w:r/>
       <w:hyperlink w:tooltip="#_Toc10" w:anchor="_Toc10" w:history="1">
         <w:r>
           <w:rPr>
-            <w:rStyle w:val="956"/>
+            <w:rStyle w:val="968"/>
           </w:rPr>
         </w:r>
         <w:r>
           <w:rPr>
-            <w:rStyle w:val="956"/>
+            <w:rStyle w:val="968"/>
           </w:rPr>
           <w:t xml:space="preserve">SCREENSHOT </w:t>
         </w:r>
         <w:r>
           <w:rPr>
-            <w:rStyle w:val="956"/>
+            <w:rStyle w:val="968"/>
           </w:rPr>
-          <w:t xml:space="preserve">10</w:t>
+          <w:t xml:space="preserve">9</w:t>
         </w:r>
         <w:r>
           <w:rPr>
-            <w:rStyle w:val="956"/>
+            <w:rStyle w:val="968"/>
           </w:rPr>
-          <w:t xml:space="preserve">:  terraform state list | nl shows deployed resources after linux module added</w:t>
+          <w:t xml:space="preserve">:  Azure Portal shows the assignment1.tfstate after resource group deployed</w:t>
         </w:r>
         <w:r>
           <w:rPr>
-            <w:rStyle w:val="956"/>
+            <w:rStyle w:val="968"/>
           </w:rPr>
         </w:r>
         <w:r>
@@ -1980,16 +2417,15 @@
           <w:fldChar w:fldCharType="begin"/>
           <w:instrText xml:space="preserve">PAGEREF _Toc10 \h</w:instrText>
           <w:fldChar w:fldCharType="separate"/>
-          <w:t xml:space="preserve">4</w:t>
+          <w:t xml:space="preserve">9</w:t>
           <w:fldChar w:fldCharType="end"/>
         </w:r>
       </w:hyperlink>
       <w:r/>
-      <w:r/>
     </w:p>
     <w:p>
       <w:pPr>
-        <w:pStyle w:val="959"/>
+        <w:pStyle w:val="971"/>
         <w:pBdr/>
         <w:tabs>
           <w:tab w:val="right" w:leader="dot" w:pos="9360"/>
@@ -2000,34 +2436,34 @@
           <w:highlight w:val="none"/>
         </w:rPr>
       </w:pPr>
-      <w:r/>
       <w:hyperlink w:tooltip="#_Toc11" w:anchor="_Toc11" w:history="1">
         <w:r>
           <w:rPr>
-            <w:rStyle w:val="956"/>
+            <w:rStyle w:val="968"/>
           </w:rPr>
         </w:r>
         <w:r>
           <w:rPr>
-            <w:rStyle w:val="956"/>
+            <w:rStyle w:val="968"/>
           </w:rPr>
           <w:t xml:space="preserve">SCREENSHOT </w:t>
         </w:r>
         <w:r>
           <w:rPr>
-            <w:rStyle w:val="956"/>
+            <w:rStyle w:val="968"/>
           </w:rPr>
-          <w:t xml:space="preserve">11</w:t>
+          <w:t xml:space="preserve">10</w:t>
         </w:r>
         <w:r>
           <w:rPr>
-            <w:rStyle w:val="956"/>
+            <w:rStyle w:val="968"/>
           </w:rPr>
-          <w:t xml:space="preserve">:  terraform output showing output variables </w:t>
+          <w:t xml:space="preserve">:  Azure Portal shows deployed resource group with tags </w:t>
         </w:r>
         <w:r>
           <w:rPr>
-            <w:rStyle w:val="956"/>
+            <w:rStyle w:val="968"/>
+            <w:highlight w:val="none"/>
           </w:rPr>
         </w:r>
         <w:r>
@@ -2037,7 +2473,7 @@
           <w:fldChar w:fldCharType="begin"/>
           <w:instrText xml:space="preserve">PAGEREF _Toc11 \h</w:instrText>
           <w:fldChar w:fldCharType="separate"/>
-          <w:t xml:space="preserve">5</w:t>
+          <w:t xml:space="preserve">10</w:t>
           <w:fldChar w:fldCharType="end"/>
         </w:r>
       </w:hyperlink>
@@ -2046,15 +2482,10 @@
           <w:highlight w:val="none"/>
         </w:rPr>
       </w:r>
-      <w:r>
-        <w:rPr>
-          <w:highlight w:val="none"/>
-        </w:rPr>
-      </w:r>
     </w:p>
     <w:p>
       <w:pPr>
-        <w:pStyle w:val="959"/>
+        <w:pStyle w:val="971"/>
         <w:pBdr/>
         <w:tabs>
           <w:tab w:val="right" w:leader="dot" w:pos="9360"/>
@@ -2063,34 +2494,33 @@
         <w:ind/>
         <w:rPr/>
       </w:pPr>
-      <w:r/>
       <w:hyperlink w:tooltip="#_Toc12" w:anchor="_Toc12" w:history="1">
         <w:r>
           <w:rPr>
-            <w:rStyle w:val="956"/>
+            <w:rStyle w:val="968"/>
           </w:rPr>
         </w:r>
         <w:r>
           <w:rPr>
-            <w:rStyle w:val="956"/>
+            <w:rStyle w:val="968"/>
           </w:rPr>
           <w:t xml:space="preserve">SCREENSHOT </w:t>
         </w:r>
         <w:r>
           <w:rPr>
-            <w:rStyle w:val="956"/>
+            <w:rStyle w:val="968"/>
           </w:rPr>
-          <w:t xml:space="preserve">12</w:t>
+          <w:t xml:space="preserve">11</w:t>
         </w:r>
         <w:r>
           <w:rPr>
-            <w:rStyle w:val="956"/>
+            <w:rStyle w:val="968"/>
           </w:rPr>
-          <w:t xml:space="preserve">:  terraform state list | nl shows no deployed resources after deletion </w:t>
+          <w:t xml:space="preserve">:  the network child module's main.tf, with a vnet, subnet, nsg, and net sec rules </w:t>
         </w:r>
         <w:r>
           <w:rPr>
-            <w:rStyle w:val="956"/>
+            <w:rStyle w:val="968"/>
           </w:rPr>
         </w:r>
         <w:r>
@@ -2100,54 +2530,50 @@
           <w:fldChar w:fldCharType="begin"/>
           <w:instrText xml:space="preserve">PAGEREF _Toc12 \h</w:instrText>
           <w:fldChar w:fldCharType="separate"/>
-          <w:t xml:space="preserve">5</w:t>
+          <w:t xml:space="preserve">11</w:t>
           <w:fldChar w:fldCharType="end"/>
         </w:r>
       </w:hyperlink>
       <w:r/>
-      <w:r/>
     </w:p>
     <w:p>
       <w:pPr>
-        <w:pStyle w:val="959"/>
+        <w:pStyle w:val="971"/>
         <w:pBdr/>
         <w:tabs>
           <w:tab w:val="right" w:leader="dot" w:pos="9360"/>
         </w:tabs>
         <w:spacing/>
         <w:ind/>
-        <w:rPr>
-          <w:highlight w:val="none"/>
-        </w:rPr>
-      </w:pPr>
-      <w:r/>
+        <w:rPr/>
+      </w:pPr>
       <w:hyperlink w:tooltip="#_Toc13" w:anchor="_Toc13" w:history="1">
         <w:r>
           <w:rPr>
-            <w:rStyle w:val="956"/>
+            <w:rStyle w:val="968"/>
           </w:rPr>
         </w:r>
         <w:r>
           <w:rPr>
-            <w:rStyle w:val="956"/>
+            <w:rStyle w:val="968"/>
           </w:rPr>
           <w:t xml:space="preserve">SCREENSHOT </w:t>
         </w:r>
         <w:r>
           <w:rPr>
-            <w:rStyle w:val="956"/>
+            <w:rStyle w:val="968"/>
           </w:rPr>
-          <w:t xml:space="preserve">13</w:t>
+          <w:t xml:space="preserve">12</w:t>
         </w:r>
         <w:r>
           <w:rPr>
-            <w:rStyle w:val="956"/>
+            <w:rStyle w:val="968"/>
           </w:rPr>
-          <w:t xml:space="preserve">:  terraform validate shows a valid configuration after windows module is added </w:t>
+          <w:t xml:space="preserve">:  network child module’s variables.tf with variables for vnet, subnet, nsg, local module and project metadata</w:t>
         </w:r>
         <w:r>
           <w:rPr>
-            <w:rStyle w:val="956"/>
+            <w:rStyle w:val="968"/>
           </w:rPr>
         </w:r>
         <w:r>
@@ -2157,62 +2583,50 @@
           <w:fldChar w:fldCharType="begin"/>
           <w:instrText xml:space="preserve">PAGEREF _Toc13 \h</w:instrText>
           <w:fldChar w:fldCharType="separate"/>
-          <w:t xml:space="preserve">5</w:t>
+          <w:t xml:space="preserve">12</w:t>
           <w:fldChar w:fldCharType="end"/>
         </w:r>
       </w:hyperlink>
-      <w:r>
-        <w:rPr>
-          <w:highlight w:val="none"/>
-        </w:rPr>
-      </w:r>
-      <w:r>
-        <w:rPr>
-          <w:highlight w:val="none"/>
-        </w:rPr>
-      </w:r>
+      <w:r/>
     </w:p>
     <w:p>
       <w:pPr>
-        <w:pStyle w:val="959"/>
+        <w:pStyle w:val="971"/>
         <w:pBdr/>
         <w:tabs>
           <w:tab w:val="right" w:leader="dot" w:pos="9360"/>
         </w:tabs>
         <w:spacing/>
         <w:ind/>
-        <w:rPr>
-          <w:highlight w:val="none"/>
-        </w:rPr>
-      </w:pPr>
-      <w:r/>
+        <w:rPr/>
+      </w:pPr>
       <w:hyperlink w:tooltip="#_Toc14" w:anchor="_Toc14" w:history="1">
         <w:r>
           <w:rPr>
-            <w:rStyle w:val="956"/>
+            <w:rStyle w:val="968"/>
           </w:rPr>
         </w:r>
         <w:r>
           <w:rPr>
-            <w:rStyle w:val="956"/>
+            <w:rStyle w:val="968"/>
           </w:rPr>
           <w:t xml:space="preserve">SCREENSHOT </w:t>
         </w:r>
         <w:r>
           <w:rPr>
-            <w:rStyle w:val="956"/>
+            <w:rStyle w:val="968"/>
           </w:rPr>
-          <w:t xml:space="preserve">14</w:t>
+          <w:t xml:space="preserve">13</w:t>
         </w:r>
         <w:r>
           <w:rPr>
-            <w:rStyle w:val="956"/>
+            <w:rStyle w:val="968"/>
           </w:rPr>
-          <w:t xml:space="preserve">:  terraform state list shows deployed resources after windows modules is added </w:t>
+          <w:t xml:space="preserve">:  network child module's outputs.tf with vnet and subnet names </w:t>
         </w:r>
         <w:r>
           <w:rPr>
-            <w:rStyle w:val="956"/>
+            <w:rStyle w:val="968"/>
           </w:rPr>
         </w:r>
         <w:r>
@@ -2222,24 +2636,15 @@
           <w:fldChar w:fldCharType="begin"/>
           <w:instrText xml:space="preserve">PAGEREF _Toc14 \h</w:instrText>
           <w:fldChar w:fldCharType="separate"/>
-          <w:t xml:space="preserve">6</w:t>
+          <w:t xml:space="preserve">13</w:t>
           <w:fldChar w:fldCharType="end"/>
         </w:r>
       </w:hyperlink>
-      <w:r>
-        <w:rPr>
-          <w:highlight w:val="none"/>
-        </w:rPr>
-      </w:r>
-      <w:r>
-        <w:rPr>
-          <w:highlight w:val="none"/>
-        </w:rPr>
-      </w:r>
+      <w:r/>
     </w:p>
     <w:p>
       <w:pPr>
-        <w:pStyle w:val="959"/>
+        <w:pStyle w:val="971"/>
         <w:pBdr/>
         <w:tabs>
           <w:tab w:val="right" w:leader="dot" w:pos="9360"/>
@@ -2248,34 +2653,45 @@
         <w:ind/>
         <w:rPr/>
       </w:pPr>
-      <w:r/>
       <w:hyperlink w:tooltip="#_Toc15" w:anchor="_Toc15" w:history="1">
         <w:r>
           <w:rPr>
-            <w:rStyle w:val="956"/>
+            <w:rStyle w:val="968"/>
           </w:rPr>
         </w:r>
         <w:r>
           <w:rPr>
-            <w:rStyle w:val="956"/>
+            <w:rStyle w:val="968"/>
           </w:rPr>
           <w:t xml:space="preserve">SCREENSHOT </w:t>
         </w:r>
         <w:r>
           <w:rPr>
-            <w:rStyle w:val="956"/>
+            <w:rStyle w:val="968"/>
           </w:rPr>
-          <w:t xml:space="preserve">15</w:t>
+          <w:t xml:space="preserve">14</w:t>
         </w:r>
         <w:r>
           <w:rPr>
-            <w:rStyle w:val="956"/>
+            <w:rStyle w:val="968"/>
           </w:rPr>
-          <w:t xml:space="preserve">:  terraform output shows output variables </w:t>
+          <w:t xml:space="preserve">:  terraform validate shows </w:t>
         </w:r>
         <w:r>
           <w:rPr>
-            <w:rStyle w:val="956"/>
+            <w:rStyle w:val="968"/>
+          </w:rPr>
+          <w:t xml:space="preserve">valid configuration for newly added</w:t>
+        </w:r>
+        <w:r>
+          <w:rPr>
+            <w:rStyle w:val="968"/>
+          </w:rPr>
+          <w:t xml:space="preserve"> network module </w:t>
+        </w:r>
+        <w:r>
+          <w:rPr>
+            <w:rStyle w:val="968"/>
           </w:rPr>
         </w:r>
         <w:r>
@@ -2285,16 +2701,15 @@
           <w:fldChar w:fldCharType="begin"/>
           <w:instrText xml:space="preserve">PAGEREF _Toc15 \h</w:instrText>
           <w:fldChar w:fldCharType="separate"/>
-          <w:t xml:space="preserve">6</w:t>
+          <w:t xml:space="preserve">14</w:t>
           <w:fldChar w:fldCharType="end"/>
         </w:r>
       </w:hyperlink>
       <w:r/>
-      <w:r/>
     </w:p>
     <w:p>
       <w:pPr>
-        <w:pStyle w:val="959"/>
+        <w:pStyle w:val="971"/>
         <w:pBdr/>
         <w:tabs>
           <w:tab w:val="right" w:leader="dot" w:pos="9360"/>
@@ -2303,34 +2718,33 @@
         <w:ind/>
         <w:rPr/>
       </w:pPr>
-      <w:r/>
       <w:hyperlink w:tooltip="#_Toc16" w:anchor="_Toc16" w:history="1">
         <w:r>
           <w:rPr>
-            <w:rStyle w:val="956"/>
+            <w:rStyle w:val="968"/>
           </w:rPr>
         </w:r>
         <w:r>
           <w:rPr>
-            <w:rStyle w:val="956"/>
+            <w:rStyle w:val="968"/>
           </w:rPr>
           <w:t xml:space="preserve">SCREENSHOT </w:t>
         </w:r>
         <w:r>
           <w:rPr>
-            <w:rStyle w:val="956"/>
+            <w:rStyle w:val="968"/>
           </w:rPr>
-          <w:t xml:space="preserve">16</w:t>
+          <w:t xml:space="preserve">15</w:t>
         </w:r>
         <w:r>
           <w:rPr>
-            <w:rStyle w:val="956"/>
+            <w:rStyle w:val="968"/>
           </w:rPr>
-          <w:t xml:space="preserve">  terraform state list | nl shows no deployed resources after destruction  </w:t>
+          <w:t xml:space="preserve">:  terraform state list shows 9 resources deployed after network module added </w:t>
         </w:r>
         <w:r>
           <w:rPr>
-            <w:rStyle w:val="956"/>
+            <w:rStyle w:val="968"/>
           </w:rPr>
         </w:r>
         <w:r>
@@ -2340,54 +2754,50 @@
           <w:fldChar w:fldCharType="begin"/>
           <w:instrText xml:space="preserve">PAGEREF _Toc16 \h</w:instrText>
           <w:fldChar w:fldCharType="separate"/>
-          <w:t xml:space="preserve">7</w:t>
+          <w:t xml:space="preserve">14</w:t>
           <w:fldChar w:fldCharType="end"/>
         </w:r>
       </w:hyperlink>
       <w:r/>
-      <w:r/>
     </w:p>
     <w:p>
       <w:pPr>
-        <w:pStyle w:val="959"/>
+        <w:pStyle w:val="971"/>
         <w:pBdr/>
         <w:tabs>
           <w:tab w:val="right" w:leader="dot" w:pos="9360"/>
         </w:tabs>
         <w:spacing/>
         <w:ind/>
-        <w:rPr>
-          <w:highlight w:val="none"/>
-        </w:rPr>
-      </w:pPr>
-      <w:r/>
+        <w:rPr/>
+      </w:pPr>
       <w:hyperlink w:tooltip="#_Toc17" w:anchor="_Toc17" w:history="1">
         <w:r>
           <w:rPr>
-            <w:rStyle w:val="956"/>
+            <w:rStyle w:val="968"/>
           </w:rPr>
         </w:r>
         <w:r>
           <w:rPr>
-            <w:rStyle w:val="956"/>
+            <w:rStyle w:val="968"/>
           </w:rPr>
           <w:t xml:space="preserve">SCREENSHOT </w:t>
         </w:r>
         <w:r>
           <w:rPr>
-            <w:rStyle w:val="956"/>
+            <w:rStyle w:val="968"/>
           </w:rPr>
-          <w:t xml:space="preserve">17</w:t>
+          <w:t xml:space="preserve">16</w:t>
         </w:r>
         <w:r>
           <w:rPr>
-            <w:rStyle w:val="956"/>
+            <w:rStyle w:val="968"/>
           </w:rPr>
-          <w:t xml:space="preserve">:  Operating system name and a breakdown of my terminal prompt settings </w:t>
+          <w:t xml:space="preserve">:  Azure Portal shows assignment1.tfstate after network module deployed </w:t>
         </w:r>
         <w:r>
           <w:rPr>
-            <w:rStyle w:val="956"/>
+            <w:rStyle w:val="968"/>
           </w:rPr>
         </w:r>
         <w:r>
@@ -2397,20 +2807,64 @@
           <w:fldChar w:fldCharType="begin"/>
           <w:instrText xml:space="preserve">PAGEREF _Toc17 \h</w:instrText>
           <w:fldChar w:fldCharType="separate"/>
-          <w:t xml:space="preserve">7</w:t>
+          <w:t xml:space="preserve">14</w:t>
           <w:fldChar w:fldCharType="end"/>
         </w:r>
       </w:hyperlink>
-      <w:r>
-        <w:rPr>
-          <w:highlight w:val="none"/>
-        </w:rPr>
-      </w:r>
-      <w:r>
-        <w:rPr>
-          <w:highlight w:val="none"/>
-        </w:rPr>
-      </w:r>
+      <w:r/>
+    </w:p>
+    <w:p>
+      <w:pPr>
+        <w:pStyle w:val="971"/>
+        <w:pBdr/>
+        <w:tabs>
+          <w:tab w:val="right" w:leader="dot" w:pos="9360"/>
+        </w:tabs>
+        <w:spacing/>
+        <w:ind/>
+        <w:rPr/>
+      </w:pPr>
+      <w:hyperlink w:tooltip="#_Toc18" w:anchor="_Toc18" w:history="1">
+        <w:r>
+          <w:rPr>
+            <w:rStyle w:val="968"/>
+          </w:rPr>
+        </w:r>
+        <w:r>
+          <w:rPr>
+            <w:rStyle w:val="968"/>
+          </w:rPr>
+          <w:t xml:space="preserve">SCREENSHOT </w:t>
+        </w:r>
+        <w:r>
+          <w:rPr>
+            <w:rStyle w:val="968"/>
+          </w:rPr>
+          <w:t xml:space="preserve">17</w:t>
+        </w:r>
+        <w:r>
+          <w:rPr>
+            <w:rStyle w:val="968"/>
+          </w:rPr>
+          <w:t xml:space="preserve">:  Azure Portal shows deployed network security group with open ports 22, 3389, 5985, and 80 </w:t>
+        </w:r>
+        <w:r>
+          <w:rPr>
+            <w:rStyle w:val="968"/>
+          </w:rPr>
+        </w:r>
+        <w:r>
+          <w:tab/>
+        </w:r>
+        <w:r>
+          <w:fldChar w:fldCharType="begin"/>
+          <w:instrText xml:space="preserve">PAGEREF _Toc18 \h</w:instrText>
+          <w:fldChar w:fldCharType="separate"/>
+          <w:t xml:space="preserve">15</w:t>
+          <w:fldChar w:fldCharType="end"/>
+        </w:r>
+      </w:hyperlink>
+      <w:r/>
     </w:p>
     <w:p>
       <w:pPr>
@@ -2434,6 +2888,7 @@
           <w:u w:val="single"/>
         </w:rPr>
       </w:r>
+      <w:r/>
       <w:r>
         <w:rPr>
           <w:rFonts w:eastAsiaTheme="minorEastAsia"/>
@@ -2452,20 +2907,12 @@
         </w:rPr>
         <w:br w:type="page" w:clear="all"/>
       </w:r>
-      <w:r>
-        <w:rPr>
-          <w:rFonts w:eastAsiaTheme="minorEastAsia"/>
-          <w:b/>
-          <w:bCs/>
-          <w:sz w:val="32"/>
-          <w:szCs w:val="32"/>
-          <w:u w:val="single"/>
-        </w:rPr>
-      </w:r>
+      <w:r/>
+      <w:r/>
     </w:p>
     <w:p>
       <w:pPr>
-        <w:pStyle w:val="940"/>
+        <w:pStyle w:val="952"/>
         <w:pBdr/>
         <w:spacing/>
         <w:ind/>
@@ -2477,6 +2924,8 @@
           <w:u w:val="single"/>
         </w:rPr>
       </w:pPr>
+      <w:r/>
+      <w:bookmarkStart w:id="2" w:name="_Toc2"/>
       <w:r/>
       <w:bookmarkStart w:id="1" w:name="_Toc1"/>
       <w:r>
@@ -2487,38 +2936,10 @@
           <w:color w:val="auto"/>
           <w:u w:val="single"/>
         </w:rPr>
-        <w:t xml:space="preserve">S</w:t>
+        <w:t xml:space="preserve">Phase 1: Development</w:t>
       </w:r>
-      <w:r>
-        <w:rPr>
-          <w:rFonts w:asciiTheme="minorHAnsi" w:hAnsiTheme="minorHAnsi" w:eastAsiaTheme="minorEastAsia" w:cstheme="minorBidi"/>
-          <w:b/>
-          <w:bCs/>
-          <w:color w:val="auto"/>
-          <w:u w:val="single"/>
-        </w:rPr>
-        <w:t xml:space="preserve">ection</w:t>
-      </w:r>
-      <w:r>
-        <w:rPr>
-          <w:rFonts w:asciiTheme="minorHAnsi" w:hAnsiTheme="minorHAnsi" w:eastAsiaTheme="minorEastAsia" w:cstheme="minorBidi"/>
-          <w:b/>
-          <w:bCs/>
-          <w:color w:val="auto"/>
-          <w:u w:val="single"/>
-        </w:rPr>
-        <w:t xml:space="preserve"> 1: Setup</w:t>
-      </w:r>
-      <w:r>
-        <w:rPr>
-          <w:rFonts w:asciiTheme="minorHAnsi" w:hAnsiTheme="minorHAnsi" w:eastAsiaTheme="minorEastAsia" w:cstheme="minorBidi"/>
-          <w:b/>
-          <w:bCs/>
-          <w:color w:val="auto"/>
-          <w:u w:val="single"/>
-        </w:rPr>
-      </w:r>
-      <w:bookmarkEnd w:id="1"/>
+      <w:r/>
+      <w:bookmarkEnd w:id="2"/>
       <w:r/>
       <w:r>
         <w:rPr>
@@ -2532,36 +2953,66 @@
     </w:p>
     <w:p>
       <w:pPr>
-        <w:pStyle w:val="941"/>
+        <w:pStyle w:val="953"/>
         <w:pBdr/>
         <w:spacing/>
         <w:ind/>
         <w:rPr>
           <w:rFonts w:asciiTheme="minorHAnsi" w:hAnsiTheme="minorHAnsi" w:eastAsiaTheme="minorEastAsia" w:cstheme="minorBidi"/>
           <w:color w:val="auto"/>
+          <w:sz w:val="28"/>
+          <w:szCs w:val="28"/>
         </w:rPr>
       </w:pPr>
       <w:r/>
-      <w:bookmarkStart w:id="2" w:name="_Toc2"/>
+      <w:bookmarkStart w:id="3" w:name="_Toc3"/>
       <w:r>
         <w:rPr>
+          <w:highlight w:val="none"/>
+        </w:rPr>
+        <w:t xml:space="preserve">Setup</w:t>
+      </w:r>
+      <w:r/>
+      <w:bookmarkEnd w:id="3"/>
+      <w:r/>
+      <w:r>
+        <w:rPr>
+          <w:sz w:val="28"/>
+          <w:szCs w:val="28"/>
+          <w:highlight w:val="none"/>
+        </w:rPr>
+      </w:r>
+    </w:p>
+    <w:p>
+      <w:pPr>
+        <w:pStyle w:val="789"/>
+        <w:pBdr/>
+        <w:spacing/>
+        <w:ind/>
+        <w:rPr>
           <w:rFonts w:asciiTheme="minorHAnsi" w:hAnsiTheme="minorHAnsi" w:eastAsiaTheme="minorEastAsia" w:cstheme="minorBidi"/>
-          <w:color w:val="auto"/>
+          <w:highlight w:val="none"/>
         </w:rPr>
-        <w:t xml:space="preserve">GitHub Repo</w:t>
+      </w:pPr>
+      <w:r/>
+      <w:bookmarkStart w:id="4" w:name="_Toc4"/>
+      <w:r>
+        <w:t xml:space="preserve">GitHub </w:t>
       </w:r>
       <w:r>
         <w:rPr>
           <w:rFonts w:asciiTheme="minorHAnsi" w:hAnsiTheme="minorHAnsi" w:eastAsiaTheme="minorEastAsia" w:cstheme="minorBidi"/>
           <w:color w:val="auto"/>
         </w:rPr>
+        <w:t xml:space="preserve">Repo</w:t>
       </w:r>
-      <w:bookmarkEnd w:id="2"/>
+      <w:r/>
+      <w:bookmarkEnd w:id="4"/>
       <w:r/>
       <w:r>
         <w:rPr>
           <w:rFonts w:asciiTheme="minorHAnsi" w:hAnsiTheme="minorHAnsi" w:eastAsiaTheme="minorEastAsia" w:cstheme="minorBidi"/>
-          <w:color w:val="auto"/>
+          <w:highlight w:val="none"/>
         </w:rPr>
       </w:r>
     </w:p>
@@ -2577,16 +3028,21 @@
       <w:r>
         <w:t xml:space="preserve">The first step I took to start this assignment was to create a GitHub repository in which the code could be stored and shared. It was initialized with a Terraform specific .gitignore and a README.md file.</w:t>
       </w:r>
-      <w:r/>
+      <w:r>
+        <w:rPr>
+          <w:highlight w:val="none"/>
+        </w:rPr>
+      </w:r>
     </w:p>
     <w:p>
       <w:pPr>
-        <w:pStyle w:val="952"/>
+        <w:pStyle w:val="964"/>
         <w:pBdr/>
         <w:spacing/>
         <w:ind/>
         <w:rPr/>
       </w:pPr>
+      <w:r/>
       <w:r>
         <w:t xml:space="preserve">SCREENSHOT </w:t>
       </w:r>
@@ -2598,13 +3054,14 @@
       <w:r>
         <w:t xml:space="preserve">1</w:t>
       </w:r>
-      <w:r/>
       <w:r>
         <w:fldChar w:fldCharType="end"/>
       </w:r>
       <w:r>
         <w:t xml:space="preserve">:  The mostly empty initialized code repository in GitHub </w:t>
       </w:r>
+      <w:r/>
+      <w:r/>
       <w:r/>
     </w:p>
     <w:p>
@@ -2693,11 +3150,16 @@
           <w:highlight w:val="none"/>
         </w:rPr>
       </w:r>
+      <w:r>
+        <w:rPr>
+          <w:highlight w:val="none"/>
+        </w:rPr>
+      </w:r>
     </w:p>
     <w:p>
       <w:pPr>
         <w:pBdr/>
-        <w:shd w:val="nil"/>
+        <w:shd w:val="nil" w:color="auto"/>
         <w:spacing/>
         <w:ind/>
         <w:rPr>
@@ -2721,10 +3183,17 @@
           <w:highlight w:val="none"/>
         </w:rPr>
       </w:r>
+      <w:r>
+        <w:rPr>
+          <w:rFonts w:asciiTheme="minorHAnsi" w:hAnsiTheme="minorHAnsi" w:eastAsiaTheme="minorEastAsia" w:cstheme="minorBidi"/>
+          <w:color w:val="auto"/>
+          <w14:ligatures w14:val="none"/>
+        </w:rPr>
+      </w:r>
     </w:p>
     <w:p>
       <w:pPr>
-        <w:pStyle w:val="941"/>
+        <w:pStyle w:val="789"/>
         <w:pBdr/>
         <w:spacing/>
         <w:ind/>
@@ -2736,7 +3205,7 @@
         </w:rPr>
       </w:pPr>
       <w:r/>
-      <w:bookmarkStart w:id="3" w:name="_Toc3"/>
+      <w:bookmarkStart w:id="5" w:name="_Toc5"/>
       <w:r>
         <w:rPr>
           <w:rFonts w:asciiTheme="minorHAnsi" w:hAnsiTheme="minorHAnsi" w:eastAsiaTheme="minorEastAsia" w:cstheme="minorBidi"/>
@@ -2745,13 +3214,15 @@
         </w:rPr>
         <w:t xml:space="preserve">Cocogitto</w:t>
       </w:r>
-      <w:bookmarkEnd w:id="3"/>
+      <w:r/>
+      <w:bookmarkEnd w:id="5"/>
       <w:r/>
       <w:r>
         <w:rPr>
           <w:rFonts w:asciiTheme="minorHAnsi" w:hAnsiTheme="minorHAnsi" w:eastAsiaTheme="minorEastAsia" w:cstheme="minorBidi"/>
           <w:color w:val="auto"/>
           <w:highlight w:val="none"/>
+          <w14:ligatures w14:val="none"/>
         </w:rPr>
       </w:r>
     </w:p>
@@ -2765,7 +3236,10 @@
         </w:rPr>
       </w:pPr>
       <w:r>
-        <w:t xml:space="preserve">Cocogitto is a tool to create conventional commits, which is a standard to help organize git commit messages. It can also manage versioning based on what type of work was identified in the commit messages since the last version was tagged. Since I already had the tool installed, setup involved running the command cog init, and filling out the cog.toml configuration file with commands that use git hooks to run before/after bumping the version number.</w:t>
+        <w:t xml:space="preserve">Cocogitto is a tool to create conventional commits, which is a standard to help organize git commit messages. It can also manage versioning based on what type of work was identified in the commit m</w:t>
+      </w:r>
+      <w:r>
+        <w:t xml:space="preserve">essages since the last version was tagged. Since I already had the tool installed, setup involved running the command cog init, and filling out the cog.toml configuration file with commands that use git hooks to run before/after bumping the version number.</w:t>
       </w:r>
       <w:r>
         <w:rPr>
@@ -2780,7 +3254,7 @@
     </w:p>
     <w:p>
       <w:pPr>
-        <w:pStyle w:val="952"/>
+        <w:pStyle w:val="964"/>
         <w:pBdr/>
         <w:spacing/>
         <w:ind/>
@@ -2788,6 +3262,7 @@
           <w:highlight w:val="none"/>
         </w:rPr>
       </w:pPr>
+      <w:r/>
       <w:r>
         <w:t xml:space="preserve">SCREENSHOT </w:t>
       </w:r>
@@ -2799,7 +3274,6 @@
       <w:r>
         <w:t xml:space="preserve">2</w:t>
       </w:r>
-      <w:r/>
       <w:r>
         <w:fldChar w:fldCharType="end"/>
       </w:r>
@@ -2807,6 +3281,12 @@
         <w:t xml:space="preserve">:  cog.toml, the configuration file for cocogitto, a conventional commits tool </w:t>
       </w:r>
       <w:r/>
+      <w:r/>
+      <w:r>
+        <w:rPr>
+          <w:highlight w:val="none"/>
+        </w:rPr>
+      </w:r>
     </w:p>
     <w:p>
       <w:pPr>
@@ -2892,11 +3372,12 @@
           <w:highlight w:val="none"/>
         </w:rPr>
       </w:r>
+      <w:r/>
     </w:p>
     <w:p>
       <w:pPr>
         <w:pBdr/>
-        <w:shd w:val="nil"/>
+        <w:shd w:val="nil" w:color="auto"/>
         <w:spacing/>
         <w:ind/>
         <w:rPr>
@@ -2921,22 +3402,30 @@
           <w:highlight w:val="none"/>
         </w:rPr>
       </w:r>
-    </w:p>
-    <w:p>
-      <w:pPr>
-        <w:pStyle w:val="941"/>
-        <w:pBdr/>
-        <w:spacing/>
-        <w:ind/>
+      <w:r>
         <w:rPr>
           <w:rFonts w:asciiTheme="minorHAnsi" w:hAnsiTheme="minorHAnsi" w:eastAsiaTheme="minorEastAsia" w:cstheme="minorBidi"/>
           <w:color w:val="auto"/>
           <w:highlight w:val="none"/>
           <w14:ligatures w14:val="none"/>
         </w:rPr>
+      </w:r>
+    </w:p>
+    <w:p>
+      <w:pPr>
+        <w:pStyle w:val="789"/>
+        <w:pBdr/>
+        <w:spacing/>
+        <w:ind/>
+        <w:rPr>
+          <w:rFonts w:asciiTheme="minorHAnsi" w:hAnsiTheme="minorHAnsi" w:eastAsiaTheme="minorEastAsia" w:cstheme="minorBidi"/>
+          <w:color w:val="auto"/>
+          <w:highlight w:val="none"/>
+          <w14:ligatures w14:val="none"/>
+        </w:rPr>
       </w:pPr>
       <w:r/>
-      <w:bookmarkStart w:id="4" w:name="_Toc4"/>
+      <w:bookmarkStart w:id="6" w:name="_Toc6"/>
       <w:r>
         <w:rPr>
           <w:rFonts w:asciiTheme="minorHAnsi" w:hAnsiTheme="minorHAnsi" w:eastAsiaTheme="minorEastAsia" w:cstheme="minorBidi"/>
@@ -2944,12 +3433,15 @@
         </w:rPr>
         <w:t xml:space="preserve">backend.tf and providers.tf</w:t>
       </w:r>
-      <w:bookmarkEnd w:id="4"/>
+      <w:r/>
+      <w:bookmarkEnd w:id="6"/>
       <w:r/>
       <w:r>
         <w:rPr>
           <w:rFonts w:asciiTheme="minorHAnsi" w:hAnsiTheme="minorHAnsi" w:eastAsiaTheme="minorEastAsia" w:cstheme="minorBidi"/>
           <w:color w:val="auto"/>
+          <w:highlight w:val="none"/>
+          <w14:ligatures w14:val="none"/>
         </w:rPr>
       </w:r>
     </w:p>
@@ -2965,16 +3457,21 @@
       <w:r>
         <w:t xml:space="preserve">The backend.tf and providers.tf files were next to be created. I drew heavy inspiration from work performed in lab 05. I changed the name of the key once I realized that it was going to overwrite tfstate from the labs if no changes were made.</w:t>
       </w:r>
-      <w:r/>
+      <w:r>
+        <w:rPr>
+          <w:highlight w:val="none"/>
+        </w:rPr>
+      </w:r>
     </w:p>
     <w:p>
       <w:pPr>
-        <w:pStyle w:val="952"/>
+        <w:pStyle w:val="964"/>
         <w:pBdr/>
         <w:spacing/>
         <w:ind/>
         <w:rPr/>
       </w:pPr>
+      <w:r/>
       <w:r>
         <w:t xml:space="preserve">SCREENSHOT </w:t>
       </w:r>
@@ -2986,13 +3483,14 @@
       <w:r>
         <w:t xml:space="preserve">3</w:t>
       </w:r>
-      <w:r/>
       <w:r>
         <w:fldChar w:fldCharType="end"/>
       </w:r>
       <w:r>
         <w:t xml:space="preserve">:  backend.tf and providers.tf </w:t>
       </w:r>
+      <w:r/>
+      <w:r/>
       <w:r/>
     </w:p>
     <w:p>
@@ -3030,7 +3528,7 @@
                       </pic:nvPicPr>
                       <pic:blipFill>
                         <a:blip r:embed="rId15"/>
-                        <a:srcRect l="2880" t="0" r="2880" b="0"/>
+                        <a:srcRect l="2880" t="0" r="2879" b="0"/>
                         <a:stretch/>
                       </pic:blipFill>
                       <pic:spPr bwMode="auto">
@@ -3082,11 +3580,16 @@
           <w:highlight w:val="none"/>
         </w:rPr>
       </w:r>
+      <w:r>
+        <w:rPr>
+          <w:highlight w:val="none"/>
+        </w:rPr>
+      </w:r>
     </w:p>
     <w:p>
       <w:pPr>
-        <w:pStyle w:val="941"/>
-        <w:pBdr/>
+        <w:pBdr/>
+        <w:shd w:val="nil"/>
         <w:spacing/>
         <w:ind/>
         <w:rPr>
@@ -3095,8 +3598,32 @@
           <w14:ligatures w14:val="none"/>
         </w:rPr>
       </w:pPr>
+      <w:r>
+        <w:rPr>
+          <w:highlight w:val="none"/>
+        </w:rPr>
+        <w:br w:type="page" w:clear="all"/>
+      </w:r>
+      <w:r>
+        <w:rPr>
+          <w:highlight w:val="none"/>
+        </w:rPr>
+      </w:r>
+    </w:p>
+    <w:p>
+      <w:pPr>
+        <w:pStyle w:val="789"/>
+        <w:pBdr/>
+        <w:spacing/>
+        <w:ind/>
+        <w:rPr>
+          <w:rFonts w:asciiTheme="minorHAnsi" w:hAnsiTheme="minorHAnsi" w:eastAsiaTheme="minorEastAsia" w:cstheme="minorBidi"/>
+          <w:highlight w:val="none"/>
+          <w14:ligatures w14:val="none"/>
+        </w:rPr>
+      </w:pPr>
       <w:r/>
-      <w:bookmarkStart w:id="5" w:name="_Toc5"/>
+      <w:bookmarkStart w:id="7" w:name="_Toc7"/>
       <w:r>
         <w:rPr>
           <w:rFonts w:asciiTheme="minorHAnsi" w:hAnsiTheme="minorHAnsi" w:eastAsiaTheme="minorEastAsia" w:cstheme="minorBidi"/>
@@ -3104,12 +3631,14 @@
         </w:rPr>
         <w:t xml:space="preserve">terraform init</w:t>
       </w:r>
-      <w:bookmarkEnd w:id="5"/>
+      <w:r/>
+      <w:bookmarkEnd w:id="7"/>
       <w:r/>
       <w:r>
         <w:rPr>
           <w:rFonts w:asciiTheme="minorHAnsi" w:hAnsiTheme="minorHAnsi" w:eastAsiaTheme="minorEastAsia" w:cstheme="minorBidi"/>
-          <w:color w:val="auto"/>
+          <w:highlight w:val="none"/>
+          <w14:ligatures w14:val="none"/>
         </w:rPr>
       </w:r>
     </w:p>
@@ -3121,18 +3650,22 @@
         <w:rPr/>
       </w:pPr>
       <w:r>
-        <w:t xml:space="preserve">With the bare minimum files in place to initialize, I went ahead and tested my code with terraform init. The first time was with the old key tfstate that would have overwritten the labs work, the second successful time with the migrate state option uses the new backend tfstate key.</w:t>
+        <w:t xml:space="preserve">With the bare minimum file</w:t>
+      </w:r>
+      <w:r>
+        <w:t xml:space="preserve">s in place to initialize, I went ahead and tested my code with terraform init. The first time was with the old key tfstate that would have overwritten the labs work, the second successful time with the migrate state option uses the new backend tfstate key.</w:t>
       </w:r>
       <w:r/>
     </w:p>
     <w:p>
       <w:pPr>
-        <w:pStyle w:val="952"/>
+        <w:pStyle w:val="964"/>
         <w:pBdr/>
         <w:spacing/>
         <w:ind/>
         <w:rPr/>
       </w:pPr>
+      <w:r/>
       <w:r>
         <w:t xml:space="preserve">SCREENSHOT </w:t>
       </w:r>
@@ -3144,13 +3677,14 @@
       <w:r>
         <w:t xml:space="preserve">4</w:t>
       </w:r>
-      <w:r/>
       <w:r>
         <w:fldChar w:fldCharType="end"/>
       </w:r>
       <w:r>
         <w:t xml:space="preserve">:  terraform init and then again with migrate state to the new backend tfstate key </w:t>
       </w:r>
+      <w:r/>
+      <w:r/>
       <w:r/>
     </w:p>
     <w:p>
@@ -3231,12 +3765,16 @@
           </mc:Fallback>
         </mc:AlternateContent>
       </w:r>
-      <w:r/>
+      <w:r>
+        <w:rPr>
+          <w:highlight w:val="none"/>
+        </w:rPr>
+      </w:r>
     </w:p>
     <w:p>
       <w:pPr>
         <w:pBdr/>
-        <w:shd w:val="nil"/>
+        <w:shd w:val="nil" w:color="auto"/>
         <w:spacing/>
         <w:ind/>
         <w:rPr>
@@ -3260,10 +3798,17 @@
           <w:highlight w:val="none"/>
         </w:rPr>
       </w:r>
+      <w:r>
+        <w:rPr>
+          <w:rFonts w:asciiTheme="minorHAnsi" w:hAnsiTheme="minorHAnsi" w:eastAsiaTheme="minorEastAsia" w:cstheme="minorBidi"/>
+          <w:color w:val="auto"/>
+          <w14:ligatures w14:val="none"/>
+        </w:rPr>
+      </w:r>
     </w:p>
     <w:p>
       <w:pPr>
-        <w:pStyle w:val="941"/>
+        <w:pStyle w:val="789"/>
         <w:pBdr/>
         <w:spacing/>
         <w:ind/>
@@ -3274,17 +3819,24 @@
           <w14:ligatures w14:val="none"/>
         </w:rPr>
       </w:pPr>
+      <w:r/>
+      <w:bookmarkStart w:id="8" w:name="_Toc8"/>
       <w:r>
         <w:rPr>
           <w:rFonts w:asciiTheme="minorHAnsi" w:hAnsiTheme="minorHAnsi" w:eastAsiaTheme="minorEastAsia" w:cstheme="minorBidi"/>
           <w:color w:val="auto"/>
         </w:rPr>
-        <w:t xml:space="preserve">Project Metadata</w:t>
+        <w:t xml:space="preserve">Project Metadata (root variables.tf)</w:t>
       </w:r>
+      <w:r/>
+      <w:bookmarkEnd w:id="8"/>
+      <w:r/>
       <w:r>
         <w:rPr>
           <w:rFonts w:asciiTheme="minorHAnsi" w:hAnsiTheme="minorHAnsi" w:eastAsiaTheme="minorEastAsia" w:cstheme="minorBidi"/>
           <w:color w:val="auto"/>
+          <w:highlight w:val="none"/>
+          <w14:ligatures w14:val="none"/>
         </w:rPr>
       </w:r>
     </w:p>
@@ -3302,11 +3854,17 @@
         <w:rPr>
           <w:highlight w:val="none"/>
         </w:rPr>
-        <w:t xml:space="preserve">For the data used in tags common to all resources, I have created a variables.tf at the root level with one object variable called “project_metadata”. I chose this approach over using locals because locals are meant to be used within a module, like a function’s temporary local variables in traditional programming languages.</w:t>
+        <w:t xml:space="preserve">For the data used in tags common to all resources, I have created a v</w:t>
       </w:r>
       <w:r>
         <w:rPr>
-          <w:rStyle w:val="928"/>
+          <w:highlight w:val="none"/>
+        </w:rPr>
+        <w:t xml:space="preserve">ariables.tf at the root level with one object variable called “project_metadata”. I chose this approach over using locals because locals are meant to be used within a module, like a function’s temporary local variables in traditional programming languages.</w:t>
+      </w:r>
+      <w:r>
+        <w:rPr>
+          <w:rStyle w:val="940"/>
           <w:highlight w:val="none"/>
         </w:rPr>
         <w:footnoteReference w:id="3"/>
@@ -3316,15 +3874,21 @@
           <w:highlight w:val="none"/>
         </w:rPr>
       </w:r>
+      <w:r>
+        <w:rPr>
+          <w:highlight w:val="none"/>
+        </w:rPr>
+      </w:r>
     </w:p>
     <w:p>
       <w:pPr>
-        <w:pStyle w:val="952"/>
+        <w:pStyle w:val="964"/>
         <w:pBdr/>
         <w:spacing/>
         <w:ind/>
         <w:rPr/>
       </w:pPr>
+      <w:r/>
       <w:r>
         <w:t xml:space="preserve">SCREENSHOT </w:t>
       </w:r>
@@ -3336,7 +3900,6 @@
       <w:r>
         <w:t xml:space="preserve">5</w:t>
       </w:r>
-      <w:r/>
       <w:r>
         <w:fldChar w:fldCharType="end"/>
       </w:r>
@@ -3344,6 +3907,8 @@
         <w:t xml:space="preserve">:  variables.tf in the root module showing the project_metadata variable, used for tagging every resource </w:t>
       </w:r>
       <w:r/>
+      <w:r/>
+      <w:r/>
     </w:p>
     <w:p>
       <w:pPr>
@@ -3355,11 +3920,6 @@
           <w:highlight w:val="none"/>
         </w:rPr>
       </w:pPr>
-      <w:r>
-        <w:rPr>
-          <w:highlight w:val="none"/>
-        </w:rPr>
-      </w:r>
       <w:r>
         <w:rPr>
           <w:highlight w:val="none"/>
@@ -3440,34 +4000,12 @@
         </w:rPr>
         <w:br w:type="page" w:clear="all"/>
       </w:r>
-      <w:r/>
-      <w:r/>
-    </w:p>
-    <w:p>
-      <w:pPr>
-        <w:pStyle w:val="940"/>
-        <w:pBdr/>
-        <w:spacing/>
-        <w:ind/>
-        <w:rPr>
-          <w:rFonts w:asciiTheme="minorHAnsi" w:hAnsiTheme="minorHAnsi" w:eastAsiaTheme="minorEastAsia" w:cstheme="minorBidi"/>
-          <w:b/>
-          <w:bCs/>
-          <w:color w:val="auto"/>
-          <w:u w:val="single"/>
-          <w14:ligatures w14:val="none"/>
-        </w:rPr>
-      </w:pPr>
       <w:r>
         <w:rPr>
-          <w:rFonts w:asciiTheme="minorHAnsi" w:hAnsiTheme="minorHAnsi" w:eastAsiaTheme="minorEastAsia" w:cstheme="minorBidi"/>
-          <w:b/>
-          <w:bCs/>
-          <w:color w:val="auto"/>
-          <w:u w:val="single"/>
+          <w:highlight w:val="none"/>
         </w:rPr>
-        <w:t xml:space="preserve">Section 2: Child Modules</w:t>
       </w:r>
+      <w:r/>
       <w:r>
         <w:rPr>
           <w:rFonts w:asciiTheme="minorHAnsi" w:hAnsiTheme="minorHAnsi" w:eastAsiaTheme="minorEastAsia" w:cstheme="minorBidi"/>
@@ -3477,10 +4015,26 @@
           <w:u w:val="single"/>
         </w:rPr>
       </w:r>
+      <w:r/>
+      <w:r>
+        <w:rPr>
+          <w:rFonts w:asciiTheme="minorHAnsi" w:hAnsiTheme="minorHAnsi" w:eastAsiaTheme="minorEastAsia" w:cstheme="minorBidi"/>
+          <w:b/>
+          <w:bCs/>
+          <w:color w:val="auto"/>
+          <w:u w:val="single"/>
+          <w14:ligatures w14:val="none"/>
+        </w:rPr>
+      </w:r>
+      <w:r>
+        <w:rPr>
+          <w:highlight w:val="none"/>
+        </w:rPr>
+      </w:r>
     </w:p>
     <w:p>
       <w:pPr>
-        <w:pStyle w:val="941"/>
+        <w:pStyle w:val="953"/>
         <w:pBdr/>
         <w:spacing/>
         <w:ind/>
@@ -3491,6 +4045,8 @@
           <w14:ligatures w14:val="none"/>
         </w:rPr>
       </w:pPr>
+      <w:r/>
+      <w:bookmarkStart w:id="9" w:name="_Toc9"/>
       <w:r>
         <w:rPr>
           <w:rFonts w:asciiTheme="minorHAnsi" w:hAnsiTheme="minorHAnsi" w:eastAsiaTheme="minorEastAsia" w:cstheme="minorBidi"/>
@@ -3498,12 +4054,35 @@
         </w:rPr>
         <w:t xml:space="preserve">Resource Group Child Module</w:t>
       </w:r>
+      <w:r/>
+      <w:bookmarkEnd w:id="9"/>
+      <w:r/>
       <w:r>
         <w:rPr>
           <w:rFonts w:asciiTheme="minorHAnsi" w:hAnsiTheme="minorHAnsi" w:eastAsiaTheme="minorEastAsia" w:cstheme="minorBidi"/>
           <w:color w:val="auto"/>
+          <w:highlight w:val="none"/>
+          <w14:ligatures w14:val="none"/>
         </w:rPr>
       </w:r>
+    </w:p>
+    <w:p>
+      <w:pPr>
+        <w:pStyle w:val="789"/>
+        <w:pBdr/>
+        <w:spacing/>
+        <w:ind/>
+        <w:rPr/>
+      </w:pPr>
+      <w:r/>
+      <w:bookmarkStart w:id="10" w:name="_Toc10"/>
+      <w:r>
+        <w:t xml:space="preserve">Definition</w:t>
+      </w:r>
+      <w:r/>
+      <w:bookmarkEnd w:id="10"/>
+      <w:r/>
+      <w:r/>
     </w:p>
     <w:p>
       <w:pPr>
@@ -3519,12 +4098,13 @@
     </w:p>
     <w:p>
       <w:pPr>
-        <w:pStyle w:val="952"/>
+        <w:pStyle w:val="964"/>
         <w:pBdr/>
         <w:spacing/>
         <w:ind/>
         <w:rPr/>
       </w:pPr>
+      <w:r/>
       <w:r>
         <w:t xml:space="preserve">SCREENSHOT </w:t>
       </w:r>
@@ -3536,13 +4116,14 @@
       <w:r>
         <w:t xml:space="preserve">6</w:t>
       </w:r>
-      <w:r/>
       <w:r>
         <w:fldChar w:fldCharType="end"/>
       </w:r>
       <w:r>
         <w:t xml:space="preserve">:  the resource group child module’s main.tf, variables.tf, and outputs.tf</w:t>
       </w:r>
+      <w:r/>
+      <w:r/>
       <w:r/>
     </w:p>
     <w:p>
@@ -3564,7 +4145,7 @@
           <mc:Choice Requires="wpg">
             <w:drawing>
               <wp:inline xmlns:wp="http://schemas.openxmlformats.org/drawingml/2006/wordprocessingDrawing" distT="0" distB="0" distL="0" distR="0">
-                <wp:extent cx="3715725" cy="6637388"/>
+                <wp:extent cx="3668100" cy="6552315"/>
                 <wp:effectExtent l="0" t="0" r="0" b="0"/>
                 <wp:docPr id="9" name=""/>
                 <wp:cNvGraphicFramePr>
@@ -3587,7 +4168,7 @@
                       <pic:spPr bwMode="auto">
                         <a:xfrm flipH="0" flipV="0">
                           <a:off x="0" y="0"/>
-                          <a:ext cx="3715724" cy="6637388"/>
+                          <a:ext cx="3668099" cy="6552315"/>
                         </a:xfrm>
                         <a:prstGeom prst="rect">
                           <a:avLst/>
@@ -3620,7 +4201,7 @@
                 <v:path o:extrusionok="f" gradientshapeok="t" o:connecttype="rect"/>
                 <o:lock v:ext="edit" aspectratio="t"/>
               </v:shapetype>
-              <v:shape id="_x0000_i10" o:spid="_x0000_s10" type="#_x0000_t75" style="width:292.58pt;height:522.63pt;mso-wrap-distance-left:0.00pt;mso-wrap-distance-top:0.00pt;mso-wrap-distance-right:0.00pt;mso-wrap-distance-bottom:0.00pt;z-index:1;" stroked="false">
+              <v:shape id="_x0000_i10" o:spid="_x0000_s10" type="#_x0000_t75" style="width:288.83pt;height:515.93pt;mso-wrap-distance-left:0.00pt;mso-wrap-distance-top:0.00pt;mso-wrap-distance-right:0.00pt;mso-wrap-distance-bottom:0.00pt;z-index:1;" stroked="false">
                 <v:imagedata r:id="rId18" o:title=""/>
                 <o:lock v:ext="edit" rotation="t"/>
               </v:shape>
@@ -3633,7 +4214,73 @@
           <w:highlight w:val="none"/>
         </w:rPr>
       </w:r>
+      <w:r>
+        <w:rPr>
+          <w:highlight w:val="none"/>
+        </w:rPr>
+      </w:r>
+    </w:p>
+    <w:p>
+      <w:pPr>
+        <w:pStyle w:val="789"/>
+        <w:pBdr/>
+        <w:spacing/>
+        <w:ind/>
+        <w:rPr>
+          <w:b w:val="0"/>
+          <w:bCs/>
+          <w:i/>
+          <w:sz w:val="24"/>
+          <w:szCs w:val="24"/>
+          <w:highlight w:val="none"/>
+          <w14:ligatures w14:val="none"/>
+        </w:rPr>
+      </w:pPr>
       <w:r/>
+      <w:bookmarkStart w:id="11" w:name="_Toc11"/>
+      <w:r/>
+      <w:r>
+        <w:rPr>
+          <w:b w:val="0"/>
+          <w:bCs w:val="0"/>
+          <w:i/>
+          <w:iCs/>
+          <w:sz w:val="24"/>
+          <w:szCs w:val="24"/>
+          <w:highlight w:val="none"/>
+        </w:rPr>
+        <w:t xml:space="preserve">Dev Test: Validation, Provisioning, Verifying in Azure Portal</w:t>
+      </w:r>
+      <w:r/>
+      <w:bookmarkEnd w:id="11"/>
+      <w:r/>
+      <w:r>
+        <w:rPr>
+          <w:b w:val="0"/>
+          <w:bCs w:val="0"/>
+          <w:i/>
+          <w:iCs/>
+          <w:sz w:val="24"/>
+          <w:szCs w:val="24"/>
+          <w:highlight w:val="none"/>
+        </w:rPr>
+      </w:r>
+    </w:p>
+    <w:p>
+      <w:pPr>
+        <w:pBdr/>
+        <w:spacing/>
+        <w:ind/>
+        <w:rPr>
+          <w:highlight w:val="none"/>
+        </w:rPr>
+      </w:pPr>
+      <w:r>
+        <w:rPr>
+          <w:highlight w:val="none"/>
+        </w:rPr>
+        <w:t xml:space="preserve">This module was tested with terraform validate, plan, and deploy.</w:t>
+      </w:r>
       <w:r>
         <w:rPr>
           <w:highlight w:val="none"/>
@@ -3647,33 +4294,13 @@
     </w:p>
     <w:p>
       <w:pPr>
-        <w:pBdr/>
-        <w:spacing/>
-        <w:ind/>
-        <w:rPr>
-          <w:highlight w:val="none"/>
-        </w:rPr>
-      </w:pPr>
-      <w:r>
-        <w:rPr>
-          <w:highlight w:val="none"/>
-        </w:rPr>
-        <w:t xml:space="preserve">This module was tested with terraform validate, plan, and deploy for release 0.1.0</w:t>
-      </w:r>
-      <w:r>
-        <w:rPr>
-          <w:highlight w:val="none"/>
-        </w:rPr>
-      </w:r>
-    </w:p>
-    <w:p>
-      <w:pPr>
-        <w:pStyle w:val="952"/>
+        <w:pStyle w:val="964"/>
         <w:pBdr/>
         <w:spacing/>
         <w:ind/>
         <w:rPr/>
       </w:pPr>
+      <w:r/>
       <w:r>
         <w:t xml:space="preserve">SCREENSHOT </w:t>
       </w:r>
@@ -3685,13 +4312,14 @@
       <w:r>
         <w:t xml:space="preserve">7</w:t>
       </w:r>
-      <w:r/>
       <w:r>
         <w:fldChar w:fldCharType="end"/>
       </w:r>
       <w:r>
-        <w:t xml:space="preserve">:  terraform validate shows valid configuration for release 0.1.0 with resource group </w:t>
+        <w:t xml:space="preserve">:  terraform validate shows valid configuration for newly added resource group </w:t>
       </w:r>
+      <w:r/>
+      <w:r/>
       <w:r/>
     </w:p>
     <w:p>
@@ -3736,7 +4364,7 @@
                       <pic:spPr bwMode="auto">
                         <a:xfrm>
                           <a:off x="0" y="0"/>
-                          <a:ext cx="2962274" cy="838199"/>
+                          <a:ext cx="2962274" cy="838198"/>
                         </a:xfrm>
                         <a:prstGeom prst="rect">
                           <a:avLst/>
@@ -3790,12 +4418,13 @@
     </w:p>
     <w:p>
       <w:pPr>
-        <w:pStyle w:val="952"/>
+        <w:pStyle w:val="964"/>
         <w:pBdr/>
         <w:spacing/>
         <w:ind/>
         <w:rPr/>
       </w:pPr>
+      <w:r/>
       <w:r>
         <w:t xml:space="preserve">SCREENSHOT </w:t>
       </w:r>
@@ -3807,13 +4436,14 @@
       <w:r>
         <w:t xml:space="preserve">8</w:t>
       </w:r>
-      <w:r/>
       <w:r>
         <w:fldChar w:fldCharType="end"/>
       </w:r>
       <w:r>
-        <w:t xml:space="preserve">:  terraform state list | nl shows the deployed resource group at release 0.1.0</w:t>
+        <w:t xml:space="preserve">:  terraform state list | nl shows the deployed resource group</w:t>
       </w:r>
+      <w:r/>
+      <w:r/>
       <w:r/>
     </w:p>
     <w:p>
@@ -3845,7 +4475,7 @@
                   <a:graphicData uri="http://schemas.openxmlformats.org/drawingml/2006/picture">
                     <pic:pic xmlns:pic="http://schemas.openxmlformats.org/drawingml/2006/picture">
                       <pic:nvPicPr>
-                        <pic:cNvPr id="1431677208" name=""/>
+                        <pic:cNvPr id="632074776" name=""/>
                         <pic:cNvPicPr>
                           <a:picLocks noChangeAspect="1"/>
                         </pic:cNvPicPr>
@@ -3858,7 +4488,7 @@
                       <pic:spPr bwMode="auto">
                         <a:xfrm>
                           <a:off x="0" y="0"/>
-                          <a:ext cx="5267324" cy="581024"/>
+                          <a:ext cx="5267323" cy="581023"/>
                         </a:xfrm>
                         <a:prstGeom prst="rect">
                           <a:avLst/>
@@ -3904,6 +4534,12 @@
           <w:highlight w:val="none"/>
         </w:rPr>
       </w:r>
+      <w:r/>
+      <w:r>
+        <w:rPr>
+          <w:highlight w:val="none"/>
+        </w:rPr>
+      </w:r>
       <w:r>
         <w:rPr>
           <w:highlight w:val="none"/>
@@ -3930,15 +4566,21 @@
           <w:highlight w:val="none"/>
         </w:rPr>
       </w:r>
+      <w:r>
+        <w:rPr>
+          <w:highlight w:val="none"/>
+        </w:rPr>
+      </w:r>
     </w:p>
     <w:p>
       <w:pPr>
-        <w:pStyle w:val="952"/>
+        <w:pStyle w:val="964"/>
         <w:pBdr/>
         <w:spacing/>
         <w:ind/>
         <w:rPr/>
       </w:pPr>
+      <w:r/>
       <w:r>
         <w:t xml:space="preserve">SCREENSHOT </w:t>
       </w:r>
@@ -3950,13 +4592,14 @@
       <w:r>
         <w:t xml:space="preserve">9</w:t>
       </w:r>
-      <w:r/>
       <w:r>
         <w:fldChar w:fldCharType="end"/>
       </w:r>
       <w:r>
-        <w:t xml:space="preserve">:  Azure Portal shows the assignment1.tfstate for release 0.1.0 with resource group </w:t>
+        <w:t xml:space="preserve">:  Azure Portal shows the assignment1.tfstate after resource group deployed</w:t>
       </w:r>
+      <w:r/>
+      <w:r/>
       <w:r/>
     </w:p>
     <w:p>
@@ -4056,7 +4699,7 @@
     <w:p>
       <w:pPr>
         <w:pBdr/>
-        <w:shd w:val="nil"/>
+        <w:shd w:val="nil" w:color="auto"/>
         <w:spacing/>
         <w:ind/>
         <w:rPr/>
@@ -4072,10 +4715,11 @@
           <w:highlight w:val="none"/>
         </w:rPr>
       </w:r>
+      <w:r/>
     </w:p>
     <w:p>
       <w:pPr>
-        <w:pStyle w:val="952"/>
+        <w:pStyle w:val="964"/>
         <w:pBdr/>
         <w:spacing/>
         <w:ind/>
@@ -4083,6 +4727,7 @@
           <w:highlight w:val="none"/>
         </w:rPr>
       </w:pPr>
+      <w:r/>
       <w:r>
         <w:t xml:space="preserve">SCREENSHOT </w:t>
       </w:r>
@@ -4094,7 +4739,6 @@
       <w:r>
         <w:t xml:space="preserve">10</w:t>
       </w:r>
-      <w:r/>
       <w:r>
         <w:fldChar w:fldCharType="end"/>
       </w:r>
@@ -4102,13 +4746,21 @@
         <w:t xml:space="preserve">:  Azure Portal shows deployed resource group with tags </w:t>
       </w:r>
       <w:r/>
+      <w:r/>
+      <w:r>
+        <w:rPr>
+          <w:highlight w:val="none"/>
+        </w:rPr>
+      </w:r>
     </w:p>
     <w:p>
       <w:pPr>
         <w:pBdr/>
         <w:spacing/>
         <w:ind/>
-        <w:rPr/>
+        <w:rPr>
+          <w:highlight w:val="none"/>
+        </w:rPr>
       </w:pPr>
       <w:r>
         <w:rPr>
@@ -4189,11 +4841,1271 @@
           <w:highlight w:val="none"/>
         </w:rPr>
       </w:r>
+      <w:r/>
+    </w:p>
+    <w:p>
+      <w:pPr>
+        <w:pStyle w:val="953"/>
+        <w:pBdr/>
+        <w:spacing/>
+        <w:ind/>
+        <w:rPr>
+          <w:rFonts w:asciiTheme="minorHAnsi" w:hAnsiTheme="minorHAnsi" w:eastAsiaTheme="minorEastAsia" w:cstheme="minorBidi"/>
+          <w:color w:val="auto"/>
+          <w14:ligatures w14:val="none"/>
+        </w:rPr>
+      </w:pPr>
+      <w:r>
+        <w:rPr>
+          <w:rFonts w:asciiTheme="minorHAnsi" w:hAnsiTheme="minorHAnsi" w:eastAsiaTheme="minorEastAsia" w:cstheme="minorBidi"/>
+          <w:color w:val="auto"/>
+          <w14:ligatures w14:val="none"/>
+        </w:rPr>
+      </w:r>
+      <w:r>
+        <w:rPr>
+          <w:rFonts w:asciiTheme="minorHAnsi" w:hAnsiTheme="minorHAnsi" w:eastAsiaTheme="minorEastAsia" w:cstheme="minorBidi"/>
+          <w:color w:val="auto"/>
+          <w14:ligatures w14:val="none"/>
+        </w:rPr>
+      </w:r>
+    </w:p>
+    <w:p>
+      <w:pPr>
+        <w:pStyle w:val="789"/>
+        <w:pBdr/>
+        <w:spacing/>
+        <w:ind/>
+        <w:rPr>
+          <w:rFonts w:asciiTheme="minorHAnsi" w:hAnsiTheme="minorHAnsi" w:eastAsiaTheme="minorEastAsia" w:cstheme="minorBidi"/>
+          <w:color w:val="auto"/>
+          <w14:ligatures w14:val="none"/>
+        </w:rPr>
+      </w:pPr>
+      <w:r/>
+      <w:bookmarkStart w:id="12" w:name="_Toc12"/>
+      <w:r>
+        <w:rPr>
+          <w:rFonts w:asciiTheme="minorHAnsi" w:hAnsiTheme="minorHAnsi" w:eastAsiaTheme="minorEastAsia" w:cstheme="minorBidi"/>
+          <w:color w:val="auto"/>
+          <w14:ligatures w14:val="none"/>
+        </w:rPr>
+        <w:t xml:space="preserve">Release</w:t>
+      </w:r>
+      <w:r/>
+      <w:bookmarkEnd w:id="12"/>
+      <w:r/>
+      <w:r>
+        <w:rPr>
+          <w:rFonts w:asciiTheme="minorHAnsi" w:hAnsiTheme="minorHAnsi" w:eastAsiaTheme="minorEastAsia" w:cstheme="minorBidi"/>
+          <w:color w:val="auto"/>
+          <w14:ligatures w14:val="none"/>
+        </w:rPr>
+      </w:r>
+    </w:p>
+    <w:p>
+      <w:pPr>
+        <w:pBdr/>
+        <w:spacing/>
+        <w:ind/>
+        <w:rPr/>
+      </w:pPr>
+      <w:r>
+        <w:t xml:space="preserve">This module was released in version 0.1.0.</w:t>
+      </w:r>
+      <w:r/>
+    </w:p>
+    <w:p>
+      <w:pPr>
+        <w:pStyle w:val="953"/>
+        <w:pBdr/>
+        <w:spacing/>
+        <w:ind/>
+        <w:rPr>
+          <w:rFonts w:asciiTheme="minorHAnsi" w:hAnsiTheme="minorHAnsi" w:eastAsiaTheme="minorEastAsia" w:cstheme="minorBidi"/>
+          <w:color w:val="auto"/>
+          <w14:ligatures w14:val="none"/>
+        </w:rPr>
+      </w:pPr>
+      <w:r>
+        <w:rPr>
+          <w:rFonts w:asciiTheme="minorHAnsi" w:hAnsiTheme="minorHAnsi" w:eastAsiaTheme="minorEastAsia" w:cstheme="minorBidi"/>
+          <w:color w:val="auto"/>
+          <w:highlight w:val="none"/>
+        </w:rPr>
+      </w:r>
+      <w:r>
+        <w:rPr>
+          <w:rFonts w:asciiTheme="minorHAnsi" w:hAnsiTheme="minorHAnsi" w:eastAsiaTheme="minorEastAsia" w:cstheme="minorBidi"/>
+          <w:color w:val="auto"/>
+          <w:highlight w:val="none"/>
+        </w:rPr>
+      </w:r>
+    </w:p>
+    <w:p>
+      <w:pPr>
+        <w:pBdr/>
+        <w:shd w:val="nil"/>
+        <w:spacing/>
+        <w:ind/>
+        <w:rPr>
+          <w:highlight w:val="none"/>
+          <w14:ligatures w14:val="none"/>
+        </w:rPr>
+      </w:pPr>
+      <w:r>
+        <w:rPr>
+          <w:highlight w:val="none"/>
+        </w:rPr>
+        <w:br w:type="page" w:clear="all"/>
+      </w:r>
       <w:r>
         <w:rPr>
           <w:highlight w:val="none"/>
         </w:rPr>
       </w:r>
+    </w:p>
+    <w:p>
+      <w:pPr>
+        <w:pStyle w:val="953"/>
+        <w:pBdr/>
+        <w:spacing w:line="360" w:lineRule="auto"/>
+        <w:ind/>
+        <w:rPr>
+          <w:highlight w:val="none"/>
+          <w14:ligatures w14:val="none"/>
+        </w:rPr>
+      </w:pPr>
+      <w:r/>
+      <w:bookmarkStart w:id="13" w:name="_Toc13"/>
+      <w:r>
+        <w:t xml:space="preserve">Network Child Module</w:t>
+      </w:r>
+      <w:r/>
+      <w:bookmarkEnd w:id="13"/>
+      <w:r/>
+      <w:r/>
+    </w:p>
+    <w:p>
+      <w:pPr>
+        <w:pStyle w:val="789"/>
+        <w:pBdr/>
+        <w:spacing/>
+        <w:ind/>
+        <w:rPr/>
+      </w:pPr>
+      <w:r/>
+      <w:bookmarkStart w:id="14" w:name="_Toc14"/>
+      <w:r>
+        <w:t xml:space="preserve">Definition</w:t>
+      </w:r>
+      <w:r/>
+      <w:bookmarkEnd w:id="14"/>
+      <w:r/>
+      <w:r/>
+    </w:p>
+    <w:p>
+      <w:pPr>
+        <w:pBdr/>
+        <w:spacing/>
+        <w:ind/>
+        <w:rPr/>
+      </w:pPr>
+      <w:r>
+        <w:t xml:space="preserve">The virtual networking, subnet, network security group, network security rule, and subnet network security group association resources are defined in main.tf with parametrized fields, and tagged with project metadata.</w:t>
+      </w:r>
+      <w:r>
+        <w:rPr>
+          <w:rStyle w:val="940"/>
+        </w:rPr>
+        <w:footnoteReference w:id="4"/>
+      </w:r>
+      <w:r>
+        <w:rPr>
+          <w:rStyle w:val="940"/>
+          <w:vertAlign w:val="baseline"/>
+        </w:rPr>
+      </w:r>
+      <w:r/>
+    </w:p>
+    <w:p>
+      <w:pPr>
+        <w:pStyle w:val="964"/>
+        <w:pBdr/>
+        <w:spacing/>
+        <w:ind/>
+        <w:rPr/>
+      </w:pPr>
+      <w:r/>
+      <w:r>
+        <w:t xml:space="preserve">SCREENSHOT </w:t>
+      </w:r>
+      <w:r>
+        <w:fldChar w:fldCharType="begin"/>
+        <w:instrText xml:space="preserve"> SEQ SCREENSHOT \* Arabic </w:instrText>
+        <w:fldChar w:fldCharType="separate"/>
+      </w:r>
+      <w:r>
+        <w:t xml:space="preserve">11</w:t>
+      </w:r>
+      <w:r>
+        <w:fldChar w:fldCharType="end"/>
+      </w:r>
+      <w:r>
+        <w:t xml:space="preserve">:  the network child module's main.tf, with a vnet, subnet, nsg, and net sec rules </w:t>
+      </w:r>
+      <w:r/>
+      <w:r/>
+    </w:p>
+    <w:p>
+      <w:pPr>
+        <w:pBdr/>
+        <w:spacing/>
+        <w:ind/>
+        <w:rPr/>
+      </w:pPr>
+      <w:r>
+        <w:rPr>
+          <w:highlight w:val="none"/>
+        </w:rPr>
+      </w:r>
+      <w:r>
+        <mc:AlternateContent>
+          <mc:Choice Requires="wpg">
+            <w:drawing>
+              <wp:inline xmlns:wp="http://schemas.openxmlformats.org/drawingml/2006/wordprocessingDrawing" distT="0" distB="0" distL="0" distR="0">
+                <wp:extent cx="3563325" cy="6249224"/>
+                <wp:effectExtent l="0" t="0" r="0" b="0"/>
+                <wp:docPr id="14" name=""/>
+                <wp:cNvGraphicFramePr>
+                  <a:graphicFrameLocks xmlns:a="http://schemas.openxmlformats.org/drawingml/2006/main" noChangeAspect="1"/>
+                </wp:cNvGraphicFramePr>
+                <a:graphic xmlns:a="http://schemas.openxmlformats.org/drawingml/2006/main">
+                  <a:graphicData uri="http://schemas.openxmlformats.org/drawingml/2006/picture">
+                    <pic:pic xmlns:pic="http://schemas.openxmlformats.org/drawingml/2006/picture">
+                      <pic:nvPicPr>
+                        <pic:cNvPr id="1880431256" name=""/>
+                        <pic:cNvPicPr>
+                          <a:picLocks noChangeAspect="1"/>
+                        </pic:cNvPicPr>
+                        <pic:nvPr/>
+                      </pic:nvPicPr>
+                      <pic:blipFill>
+                        <a:blip r:embed="rId23"/>
+                        <a:stretch/>
+                      </pic:blipFill>
+                      <pic:spPr bwMode="auto">
+                        <a:xfrm flipH="0" flipV="0">
+                          <a:off x="0" y="0"/>
+                          <a:ext cx="3563324" cy="6249223"/>
+                        </a:xfrm>
+                        <a:prstGeom prst="rect">
+                          <a:avLst/>
+                        </a:prstGeom>
+                      </pic:spPr>
+                    </pic:pic>
+                  </a:graphicData>
+                </a:graphic>
+              </wp:inline>
+            </w:drawing>
+          </mc:Choice>
+          <mc:Fallback>
+            <w:pict>
+              <v:shapetype id="_x0000_t75" coordsize="21600,21600" o:spt="75" o:preferrelative="t" path="m@4@5l@4@11@9@11@9@5xe" filled="f" stroked="f">
+                <v:stroke joinstyle="miter"/>
+                <v:formulas>
+                  <v:f eqn="if lineDrawn pixelLineWidth 0"/>
+                  <v:f eqn="sum @0 1 0"/>
+                  <v:f eqn="sum 0 0 @1"/>
+                  <v:f eqn="prod @2 1 2"/>
+                  <v:f eqn="prod @3 21600 pixelWidth"/>
+                  <v:f eqn="prod @3 21600 pixelHeight"/>
+                  <v:f eqn="sum @0 0 1"/>
+                  <v:f eqn="prod @6 1 2"/>
+                  <v:f eqn="prod @7 21600 pixelWidth"/>
+                  <v:f eqn="sum @8 21600 0"/>
+                  <v:f eqn="prod @7 21600 pixelHeight"/>
+                  <v:f eqn="sum @10 21600 0"/>
+                </v:formulas>
+                <v:path o:extrusionok="f" gradientshapeok="t" o:connecttype="rect"/>
+                <o:lock v:ext="edit" aspectratio="t"/>
+              </v:shapetype>
+              <v:shape id="_x0000_i15" o:spid="_x0000_s15" type="#_x0000_t75" style="width:280.58pt;height:492.06pt;mso-wrap-distance-left:0.00pt;mso-wrap-distance-top:0.00pt;mso-wrap-distance-right:0.00pt;mso-wrap-distance-bottom:0.00pt;z-index:1;" stroked="false">
+                <v:imagedata r:id="rId23" o:title=""/>
+                <o:lock v:ext="edit" rotation="t"/>
+              </v:shape>
+            </w:pict>
+          </mc:Fallback>
+        </mc:AlternateContent>
+      </w:r>
+      <w:r>
+        <w:rPr>
+          <w:highlight w:val="none"/>
+        </w:rPr>
+      </w:r>
+      <w:r/>
+      <w:r>
+        <w:rPr>
+          <w:highlight w:val="none"/>
+        </w:rPr>
+      </w:r>
+      <w:r>
+        <w:rPr>
+          <w:highlight w:val="none"/>
+        </w:rPr>
+      </w:r>
+    </w:p>
+    <w:p>
+      <w:pPr>
+        <w:pBdr/>
+        <w:spacing/>
+        <w:ind/>
+        <w:rPr>
+          <w:highlight w:val="none"/>
+        </w:rPr>
+      </w:pPr>
+      <w:r>
+        <w:t xml:space="preserve">The corresponding variables are declared in variables.tf.</w:t>
+      </w:r>
+      <w:r/>
+    </w:p>
+    <w:p>
+      <w:pPr>
+        <w:pStyle w:val="964"/>
+        <w:pBdr/>
+        <w:spacing/>
+        <w:ind/>
+        <w:rPr/>
+      </w:pPr>
+      <w:r/>
+      <w:r>
+        <w:t xml:space="preserve">SCREENSHOT </w:t>
+      </w:r>
+      <w:r>
+        <w:fldChar w:fldCharType="begin"/>
+        <w:instrText xml:space="preserve"> SEQ SCREENSHOT \* Arabic </w:instrText>
+        <w:fldChar w:fldCharType="separate"/>
+      </w:r>
+      <w:r>
+        <w:t xml:space="preserve">12</w:t>
+      </w:r>
+      <w:r>
+        <w:fldChar w:fldCharType="end"/>
+      </w:r>
+      <w:r>
+        <w:t xml:space="preserve">:  network child module’s variables.tf with variables for vnet, subnet, nsg, local module and project metadata</w:t>
+      </w:r>
+      <w:r/>
+      <w:r/>
+    </w:p>
+    <w:p>
+      <w:pPr>
+        <w:pBdr/>
+        <w:spacing/>
+        <w:ind/>
+        <w:rPr/>
+      </w:pPr>
+      <w:r>
+        <w:rPr>
+          <w:highlight w:val="none"/>
+        </w:rPr>
+      </w:r>
+      <w:r>
+        <mc:AlternateContent>
+          <mc:Choice Requires="wpg">
+            <w:drawing>
+              <wp:inline xmlns:wp="http://schemas.openxmlformats.org/drawingml/2006/wordprocessingDrawing" distT="0" distB="0" distL="0" distR="0">
+                <wp:extent cx="5269555" cy="7580384"/>
+                <wp:effectExtent l="0" t="0" r="0" b="0"/>
+                <wp:docPr id="15" name=""/>
+                <wp:cNvGraphicFramePr>
+                  <a:graphicFrameLocks xmlns:a="http://schemas.openxmlformats.org/drawingml/2006/main" noChangeAspect="1"/>
+                </wp:cNvGraphicFramePr>
+                <a:graphic xmlns:a="http://schemas.openxmlformats.org/drawingml/2006/main">
+                  <a:graphicData uri="http://schemas.openxmlformats.org/drawingml/2006/picture">
+                    <pic:pic xmlns:pic="http://schemas.openxmlformats.org/drawingml/2006/picture">
+                      <pic:nvPicPr>
+                        <pic:cNvPr id="2116228710" name=""/>
+                        <pic:cNvPicPr>
+                          <a:picLocks noChangeAspect="1"/>
+                        </pic:cNvPicPr>
+                        <pic:nvPr/>
+                      </pic:nvPicPr>
+                      <pic:blipFill>
+                        <a:blip r:embed="rId24"/>
+                        <a:stretch/>
+                      </pic:blipFill>
+                      <pic:spPr bwMode="auto">
+                        <a:xfrm flipH="0" flipV="0">
+                          <a:off x="0" y="0"/>
+                          <a:ext cx="5269555" cy="7580384"/>
+                        </a:xfrm>
+                        <a:prstGeom prst="rect">
+                          <a:avLst/>
+                        </a:prstGeom>
+                      </pic:spPr>
+                    </pic:pic>
+                  </a:graphicData>
+                </a:graphic>
+              </wp:inline>
+            </w:drawing>
+          </mc:Choice>
+          <mc:Fallback>
+            <w:pict>
+              <v:shapetype id="_x0000_t75" coordsize="21600,21600" o:spt="75" o:preferrelative="t" path="m@4@5l@4@11@9@11@9@5xe" filled="f" stroked="f">
+                <v:stroke joinstyle="miter"/>
+                <v:formulas>
+                  <v:f eqn="if lineDrawn pixelLineWidth 0"/>
+                  <v:f eqn="sum @0 1 0"/>
+                  <v:f eqn="sum 0 0 @1"/>
+                  <v:f eqn="prod @2 1 2"/>
+                  <v:f eqn="prod @3 21600 pixelWidth"/>
+                  <v:f eqn="prod @3 21600 pixelHeight"/>
+                  <v:f eqn="sum @0 0 1"/>
+                  <v:f eqn="prod @6 1 2"/>
+                  <v:f eqn="prod @7 21600 pixelWidth"/>
+                  <v:f eqn="sum @8 21600 0"/>
+                  <v:f eqn="prod @7 21600 pixelHeight"/>
+                  <v:f eqn="sum @10 21600 0"/>
+                </v:formulas>
+                <v:path o:extrusionok="f" gradientshapeok="t" o:connecttype="rect"/>
+                <o:lock v:ext="edit" aspectratio="t"/>
+              </v:shapetype>
+              <v:shape id="_x0000_i16" o:spid="_x0000_s16" type="#_x0000_t75" style="width:414.93pt;height:596.88pt;mso-wrap-distance-left:0.00pt;mso-wrap-distance-top:0.00pt;mso-wrap-distance-right:0.00pt;mso-wrap-distance-bottom:0.00pt;z-index:1;" stroked="false">
+                <v:imagedata r:id="rId24" o:title=""/>
+                <o:lock v:ext="edit" rotation="t"/>
+              </v:shape>
+            </w:pict>
+          </mc:Fallback>
+        </mc:AlternateContent>
+      </w:r>
+      <w:r>
+        <w:rPr>
+          <w:highlight w:val="none"/>
+        </w:rPr>
+      </w:r>
+      <w:r>
+        <w:rPr>
+          <w:highlight w:val="none"/>
+        </w:rPr>
+      </w:r>
+    </w:p>
+    <w:p>
+      <w:pPr>
+        <w:pBdr/>
+        <w:spacing/>
+        <w:ind/>
+        <w:rPr>
+          <w:highlight w:val="none"/>
+        </w:rPr>
+      </w:pPr>
+      <w:r>
+        <w:t xml:space="preserve">outputs.tf returns the names of the virtual network and subnet to the root module.</w:t>
+      </w:r>
+      <w:r/>
+      <w:r/>
+    </w:p>
+    <w:p>
+      <w:pPr>
+        <w:pStyle w:val="964"/>
+        <w:pBdr/>
+        <w:spacing/>
+        <w:ind/>
+        <w:rPr/>
+      </w:pPr>
+      <w:r/>
+      <w:r>
+        <w:t xml:space="preserve">SCREENSHOT </w:t>
+      </w:r>
+      <w:r>
+        <w:fldChar w:fldCharType="begin"/>
+        <w:instrText xml:space="preserve"> SEQ SCREENSHOT \* Arabic </w:instrText>
+        <w:fldChar w:fldCharType="separate"/>
+      </w:r>
+      <w:r>
+        <w:t xml:space="preserve">13</w:t>
+      </w:r>
+      <w:r>
+        <w:fldChar w:fldCharType="end"/>
+      </w:r>
+      <w:r>
+        <w:t xml:space="preserve">:  network child module's outputs.tf with vnet and subnet names </w:t>
+      </w:r>
+      <w:r/>
+      <w:r/>
+    </w:p>
+    <w:p>
+      <w:pPr>
+        <w:pBdr/>
+        <w:spacing/>
+        <w:ind/>
+        <w:rPr>
+          <w:highlight w:val="none"/>
+        </w:rPr>
+      </w:pPr>
+      <w:r/>
+      <w:r>
+        <mc:AlternateContent>
+          <mc:Choice Requires="wpg">
+            <w:drawing>
+              <wp:inline xmlns:wp="http://schemas.openxmlformats.org/drawingml/2006/wordprocessingDrawing" distT="0" distB="0" distL="0" distR="0">
+                <wp:extent cx="5943600" cy="2561630"/>
+                <wp:effectExtent l="0" t="0" r="0" b="0"/>
+                <wp:docPr id="16" name=""/>
+                <wp:cNvGraphicFramePr>
+                  <a:graphicFrameLocks xmlns:a="http://schemas.openxmlformats.org/drawingml/2006/main" noChangeAspect="1"/>
+                </wp:cNvGraphicFramePr>
+                <a:graphic xmlns:a="http://schemas.openxmlformats.org/drawingml/2006/main">
+                  <a:graphicData uri="http://schemas.openxmlformats.org/drawingml/2006/picture">
+                    <pic:pic xmlns:pic="http://schemas.openxmlformats.org/drawingml/2006/picture">
+                      <pic:nvPicPr>
+                        <pic:cNvPr id="1426913869" name=""/>
+                        <pic:cNvPicPr>
+                          <a:picLocks noChangeAspect="1"/>
+                        </pic:cNvPicPr>
+                        <pic:nvPr/>
+                      </pic:nvPicPr>
+                      <pic:blipFill>
+                        <a:blip r:embed="rId25"/>
+                        <a:stretch/>
+                      </pic:blipFill>
+                      <pic:spPr bwMode="auto">
+                        <a:xfrm>
+                          <a:off x="0" y="0"/>
+                          <a:ext cx="5943599" cy="2561629"/>
+                        </a:xfrm>
+                        <a:prstGeom prst="rect">
+                          <a:avLst/>
+                        </a:prstGeom>
+                      </pic:spPr>
+                    </pic:pic>
+                  </a:graphicData>
+                </a:graphic>
+              </wp:inline>
+            </w:drawing>
+          </mc:Choice>
+          <mc:Fallback>
+            <w:pict>
+              <v:shapetype id="_x0000_t75" coordsize="21600,21600" o:spt="75" o:preferrelative="t" path="m@4@5l@4@11@9@11@9@5xe" filled="f" stroked="f">
+                <v:stroke joinstyle="miter"/>
+                <v:formulas>
+                  <v:f eqn="if lineDrawn pixelLineWidth 0"/>
+                  <v:f eqn="sum @0 1 0"/>
+                  <v:f eqn="sum 0 0 @1"/>
+                  <v:f eqn="prod @2 1 2"/>
+                  <v:f eqn="prod @3 21600 pixelWidth"/>
+                  <v:f eqn="prod @3 21600 pixelHeight"/>
+                  <v:f eqn="sum @0 0 1"/>
+                  <v:f eqn="prod @6 1 2"/>
+                  <v:f eqn="prod @7 21600 pixelWidth"/>
+                  <v:f eqn="sum @8 21600 0"/>
+                  <v:f eqn="prod @7 21600 pixelHeight"/>
+                  <v:f eqn="sum @10 21600 0"/>
+                </v:formulas>
+                <v:path o:extrusionok="f" gradientshapeok="t" o:connecttype="rect"/>
+                <o:lock v:ext="edit" aspectratio="t"/>
+              </v:shapetype>
+              <v:shape id="_x0000_i17" o:spid="_x0000_s17" type="#_x0000_t75" style="width:468.00pt;height:201.70pt;mso-wrap-distance-left:0.00pt;mso-wrap-distance-top:0.00pt;mso-wrap-distance-right:0.00pt;mso-wrap-distance-bottom:0.00pt;z-index:1;" stroked="false">
+                <v:imagedata r:id="rId25" o:title=""/>
+                <o:lock v:ext="edit" rotation="t"/>
+              </v:shape>
+            </w:pict>
+          </mc:Fallback>
+        </mc:AlternateContent>
+      </w:r>
+      <w:r/>
+      <w:r/>
+    </w:p>
+    <w:p>
+      <w:pPr>
+        <w:pBdr/>
+        <w:shd w:val="nil"/>
+        <w:spacing/>
+        <w:ind/>
+        <w:rPr>
+          <w:b w:val="0"/>
+          <w:bCs/>
+          <w:i/>
+          <w:sz w:val="24"/>
+          <w:szCs w:val="24"/>
+          <w:highlight w:val="none"/>
+          <w14:ligatures w14:val="none"/>
+        </w:rPr>
+      </w:pPr>
+      <w:r>
+        <w:rPr>
+          <w:b w:val="0"/>
+          <w:bCs w:val="0"/>
+          <w:i/>
+          <w:iCs/>
+          <w:sz w:val="24"/>
+          <w:szCs w:val="24"/>
+          <w:highlight w:val="none"/>
+        </w:rPr>
+        <w:br w:type="page" w:clear="all"/>
+      </w:r>
+      <w:r>
+        <w:rPr>
+          <w:b w:val="0"/>
+          <w:bCs w:val="0"/>
+          <w:i/>
+          <w:iCs/>
+          <w:sz w:val="24"/>
+          <w:szCs w:val="24"/>
+          <w:highlight w:val="none"/>
+        </w:rPr>
+      </w:r>
+    </w:p>
+    <w:p>
+      <w:pPr>
+        <w:pStyle w:val="789"/>
+        <w:pBdr/>
+        <w:spacing/>
+        <w:ind/>
+        <w:rPr>
+          <w:b w:val="0"/>
+          <w:bCs/>
+          <w:i/>
+          <w:sz w:val="24"/>
+          <w:szCs w:val="24"/>
+          <w:highlight w:val="none"/>
+          <w14:ligatures w14:val="none"/>
+        </w:rPr>
+      </w:pPr>
+      <w:r/>
+      <w:bookmarkStart w:id="15" w:name="_Toc15"/>
+      <w:r>
+        <w:rPr>
+          <w:b w:val="0"/>
+          <w:bCs w:val="0"/>
+          <w:i/>
+          <w:iCs/>
+          <w:sz w:val="24"/>
+          <w:szCs w:val="24"/>
+          <w:highlight w:val="none"/>
+        </w:rPr>
+        <w:t xml:space="preserve">Dev Test: Validation, Provisioning, Verifying in Azure Portal</w:t>
+      </w:r>
+      <w:r/>
+      <w:bookmarkEnd w:id="15"/>
+      <w:r/>
+      <w:r>
+        <w:rPr>
+          <w:b w:val="0"/>
+          <w:bCs/>
+          <w:i/>
+          <w:sz w:val="24"/>
+          <w:szCs w:val="24"/>
+          <w:highlight w:val="none"/>
+          <w14:ligatures w14:val="none"/>
+        </w:rPr>
+      </w:r>
+    </w:p>
+    <w:p>
+      <w:pPr>
+        <w:pBdr/>
+        <w:spacing/>
+        <w:ind/>
+        <w:rPr>
+          <w:highlight w:val="none"/>
+        </w:rPr>
+      </w:pPr>
+      <w:r>
+        <w:rPr>
+          <w:highlight w:val="none"/>
+        </w:rPr>
+        <w:t xml:space="preserve">This module was tested with terraform validate, plan, and deploy.</w:t>
+      </w:r>
+      <w:r>
+        <w:rPr>
+          <w:highlight w:val="none"/>
+        </w:rPr>
+      </w:r>
+      <w:r>
+        <w:rPr>
+          <w:highlight w:val="none"/>
+        </w:rPr>
+      </w:r>
+    </w:p>
+    <w:p>
+      <w:pPr>
+        <w:pStyle w:val="964"/>
+        <w:pBdr/>
+        <w:spacing/>
+        <w:ind/>
+        <w:rPr/>
+      </w:pPr>
+      <w:r/>
+      <w:r>
+        <w:t xml:space="preserve">SCREENSHOT </w:t>
+      </w:r>
+      <w:r>
+        <w:fldChar w:fldCharType="begin"/>
+        <w:instrText xml:space="preserve"> SEQ SCREENSHOT \* Arabic </w:instrText>
+        <w:fldChar w:fldCharType="separate"/>
+      </w:r>
+      <w:r>
+        <w:t xml:space="preserve">14</w:t>
+      </w:r>
+      <w:r>
+        <w:fldChar w:fldCharType="end"/>
+      </w:r>
+      <w:r>
+        <w:t xml:space="preserve">:  terraform validate shows </w:t>
+      </w:r>
+      <w:r>
+        <w:t xml:space="preserve">valid configuration for newly added</w:t>
+      </w:r>
+      <w:r>
+        <w:t xml:space="preserve"> network module </w:t>
+      </w:r>
+      <w:r/>
+      <w:r/>
+    </w:p>
+    <w:p>
+      <w:pPr>
+        <w:pBdr/>
+        <w:spacing/>
+        <w:ind/>
+        <w:rPr>
+          <w:highlight w:val="none"/>
+        </w:rPr>
+      </w:pPr>
+      <w:r>
+        <w:rPr>
+          <w:highlight w:val="none"/>
+        </w:rPr>
+      </w:r>
+      <w:r>
+        <mc:AlternateContent>
+          <mc:Choice Requires="wpg">
+            <w:drawing>
+              <wp:inline xmlns:wp="http://schemas.openxmlformats.org/drawingml/2006/wordprocessingDrawing" distT="0" distB="0" distL="0" distR="0">
+                <wp:extent cx="2952750" cy="838200"/>
+                <wp:effectExtent l="0" t="0" r="0" b="0"/>
+                <wp:docPr id="17" name=""/>
+                <wp:cNvGraphicFramePr>
+                  <a:graphicFrameLocks xmlns:a="http://schemas.openxmlformats.org/drawingml/2006/main" noChangeAspect="1"/>
+                </wp:cNvGraphicFramePr>
+                <a:graphic xmlns:a="http://schemas.openxmlformats.org/drawingml/2006/main">
+                  <a:graphicData uri="http://schemas.openxmlformats.org/drawingml/2006/picture">
+                    <pic:pic xmlns:pic="http://schemas.openxmlformats.org/drawingml/2006/picture">
+                      <pic:nvPicPr>
+                        <pic:cNvPr id="1258797984" name=""/>
+                        <pic:cNvPicPr>
+                          <a:picLocks noChangeAspect="1"/>
+                        </pic:cNvPicPr>
+                        <pic:nvPr/>
+                      </pic:nvPicPr>
+                      <pic:blipFill>
+                        <a:blip r:embed="rId26"/>
+                        <a:stretch/>
+                      </pic:blipFill>
+                      <pic:spPr bwMode="auto">
+                        <a:xfrm>
+                          <a:off x="0" y="0"/>
+                          <a:ext cx="2952749" cy="838199"/>
+                        </a:xfrm>
+                        <a:prstGeom prst="rect">
+                          <a:avLst/>
+                        </a:prstGeom>
+                      </pic:spPr>
+                    </pic:pic>
+                  </a:graphicData>
+                </a:graphic>
+              </wp:inline>
+            </w:drawing>
+          </mc:Choice>
+          <mc:Fallback>
+            <w:pict>
+              <v:shapetype id="_x0000_t75" coordsize="21600,21600" o:spt="75" o:preferrelative="t" path="m@4@5l@4@11@9@11@9@5xe" filled="f" stroked="f">
+                <v:stroke joinstyle="miter"/>
+                <v:formulas>
+                  <v:f eqn="if lineDrawn pixelLineWidth 0"/>
+                  <v:f eqn="sum @0 1 0"/>
+                  <v:f eqn="sum 0 0 @1"/>
+                  <v:f eqn="prod @2 1 2"/>
+                  <v:f eqn="prod @3 21600 pixelWidth"/>
+                  <v:f eqn="prod @3 21600 pixelHeight"/>
+                  <v:f eqn="sum @0 0 1"/>
+                  <v:f eqn="prod @6 1 2"/>
+                  <v:f eqn="prod @7 21600 pixelWidth"/>
+                  <v:f eqn="sum @8 21600 0"/>
+                  <v:f eqn="prod @7 21600 pixelHeight"/>
+                  <v:f eqn="sum @10 21600 0"/>
+                </v:formulas>
+                <v:path o:extrusionok="f" gradientshapeok="t" o:connecttype="rect"/>
+                <o:lock v:ext="edit" aspectratio="t"/>
+              </v:shapetype>
+              <v:shape id="_x0000_i18" o:spid="_x0000_s18" type="#_x0000_t75" style="width:232.50pt;height:66.00pt;mso-wrap-distance-left:0.00pt;mso-wrap-distance-top:0.00pt;mso-wrap-distance-right:0.00pt;mso-wrap-distance-bottom:0.00pt;z-index:1;" stroked="false">
+                <v:imagedata r:id="rId26" o:title=""/>
+                <o:lock v:ext="edit" rotation="t"/>
+              </v:shape>
+            </w:pict>
+          </mc:Fallback>
+        </mc:AlternateContent>
+      </w:r>
+      <w:r>
+        <w:rPr>
+          <w:highlight w:val="none"/>
+        </w:rPr>
+      </w:r>
+      <w:r>
+        <w:rPr>
+          <w:highlight w:val="none"/>
+        </w:rPr>
+      </w:r>
+    </w:p>
+    <w:p>
+      <w:pPr>
+        <w:pStyle w:val="964"/>
+        <w:pBdr/>
+        <w:spacing/>
+        <w:ind/>
+        <w:rPr/>
+      </w:pPr>
+      <w:r/>
+      <w:r>
+        <w:t xml:space="preserve">SCREENSHOT </w:t>
+      </w:r>
+      <w:r>
+        <w:fldChar w:fldCharType="begin"/>
+        <w:instrText xml:space="preserve"> SEQ SCREENSHOT \* Arabic </w:instrText>
+        <w:fldChar w:fldCharType="separate"/>
+      </w:r>
+      <w:r>
+        <w:t xml:space="preserve">15</w:t>
+      </w:r>
+      <w:r>
+        <w:fldChar w:fldCharType="end"/>
+      </w:r>
+      <w:r>
+        <w:t xml:space="preserve">:  terraform state list shows 9 resources deployed after network module added </w:t>
+      </w:r>
+      <w:r/>
+      <w:r/>
+    </w:p>
+    <w:p>
+      <w:pPr>
+        <w:pBdr/>
+        <w:spacing/>
+        <w:ind/>
+        <w:rPr>
+          <w:highlight w:val="none"/>
+        </w:rPr>
+      </w:pPr>
+      <w:r>
+        <w:rPr>
+          <w:highlight w:val="none"/>
+        </w:rPr>
+      </w:r>
+      <w:r>
+        <mc:AlternateContent>
+          <mc:Choice Requires="wpg">
+            <w:drawing>
+              <wp:inline xmlns:wp="http://schemas.openxmlformats.org/drawingml/2006/wordprocessingDrawing" distT="0" distB="0" distL="0" distR="0">
+                <wp:extent cx="5943600" cy="1363619"/>
+                <wp:effectExtent l="0" t="0" r="0" b="0"/>
+                <wp:docPr id="18" name=""/>
+                <wp:cNvGraphicFramePr>
+                  <a:graphicFrameLocks xmlns:a="http://schemas.openxmlformats.org/drawingml/2006/main" noChangeAspect="1"/>
+                </wp:cNvGraphicFramePr>
+                <a:graphic xmlns:a="http://schemas.openxmlformats.org/drawingml/2006/main">
+                  <a:graphicData uri="http://schemas.openxmlformats.org/drawingml/2006/picture">
+                    <pic:pic xmlns:pic="http://schemas.openxmlformats.org/drawingml/2006/picture">
+                      <pic:nvPicPr>
+                        <pic:cNvPr id="1798671242" name=""/>
+                        <pic:cNvPicPr>
+                          <a:picLocks noChangeAspect="1"/>
+                        </pic:cNvPicPr>
+                        <pic:nvPr/>
+                      </pic:nvPicPr>
+                      <pic:blipFill>
+                        <a:blip r:embed="rId27"/>
+                        <a:stretch/>
+                      </pic:blipFill>
+                      <pic:spPr bwMode="auto">
+                        <a:xfrm>
+                          <a:off x="0" y="0"/>
+                          <a:ext cx="5943599" cy="1363618"/>
+                        </a:xfrm>
+                        <a:prstGeom prst="rect">
+                          <a:avLst/>
+                        </a:prstGeom>
+                      </pic:spPr>
+                    </pic:pic>
+                  </a:graphicData>
+                </a:graphic>
+              </wp:inline>
+            </w:drawing>
+          </mc:Choice>
+          <mc:Fallback>
+            <w:pict>
+              <v:shapetype id="_x0000_t75" coordsize="21600,21600" o:spt="75" o:preferrelative="t" path="m@4@5l@4@11@9@11@9@5xe" filled="f" stroked="f">
+                <v:stroke joinstyle="miter"/>
+                <v:formulas>
+                  <v:f eqn="if lineDrawn pixelLineWidth 0"/>
+                  <v:f eqn="sum @0 1 0"/>
+                  <v:f eqn="sum 0 0 @1"/>
+                  <v:f eqn="prod @2 1 2"/>
+                  <v:f eqn="prod @3 21600 pixelWidth"/>
+                  <v:f eqn="prod @3 21600 pixelHeight"/>
+                  <v:f eqn="sum @0 0 1"/>
+                  <v:f eqn="prod @6 1 2"/>
+                  <v:f eqn="prod @7 21600 pixelWidth"/>
+                  <v:f eqn="sum @8 21600 0"/>
+                  <v:f eqn="prod @7 21600 pixelHeight"/>
+                  <v:f eqn="sum @10 21600 0"/>
+                </v:formulas>
+                <v:path o:extrusionok="f" gradientshapeok="t" o:connecttype="rect"/>
+                <o:lock v:ext="edit" aspectratio="t"/>
+              </v:shapetype>
+              <v:shape id="_x0000_i19" o:spid="_x0000_s19" type="#_x0000_t75" style="width:468.00pt;height:107.37pt;mso-wrap-distance-left:0.00pt;mso-wrap-distance-top:0.00pt;mso-wrap-distance-right:0.00pt;mso-wrap-distance-bottom:0.00pt;z-index:1;" stroked="false">
+                <v:imagedata r:id="rId27" o:title=""/>
+                <o:lock v:ext="edit" rotation="t"/>
+              </v:shape>
+            </w:pict>
+          </mc:Fallback>
+        </mc:AlternateContent>
+      </w:r>
+      <w:r>
+        <w:rPr>
+          <w:highlight w:val="none"/>
+        </w:rPr>
+      </w:r>
+      <w:r>
+        <w:rPr>
+          <w:highlight w:val="none"/>
+        </w:rPr>
+      </w:r>
+    </w:p>
+    <w:p>
+      <w:pPr>
+        <w:pStyle w:val="964"/>
+        <w:pBdr/>
+        <w:spacing/>
+        <w:ind/>
+        <w:rPr/>
+      </w:pPr>
+      <w:r/>
+      <w:r>
+        <w:t xml:space="preserve">SCREENSHOT </w:t>
+      </w:r>
+      <w:r>
+        <w:fldChar w:fldCharType="begin"/>
+        <w:instrText xml:space="preserve"> SEQ SCREENSHOT \* Arabic </w:instrText>
+        <w:fldChar w:fldCharType="separate"/>
+      </w:r>
+      <w:r>
+        <w:t xml:space="preserve">16</w:t>
+      </w:r>
+      <w:r>
+        <w:fldChar w:fldCharType="end"/>
+      </w:r>
+      <w:r>
+        <w:t xml:space="preserve">:  Azure Portal shows assignment1.tfstate after network module deployed </w:t>
+      </w:r>
+      <w:r/>
+      <w:r/>
+    </w:p>
+    <w:p>
+      <w:pPr>
+        <w:pBdr/>
+        <w:spacing/>
+        <w:ind/>
+        <w:rPr>
+          <w:highlight w:val="none"/>
+        </w:rPr>
+      </w:pPr>
+      <w:r>
+        <w:rPr>
+          <w:highlight w:val="none"/>
+        </w:rPr>
+      </w:r>
+      <w:r>
+        <mc:AlternateContent>
+          <mc:Choice Requires="wpg">
+            <w:drawing>
+              <wp:inline xmlns:wp="http://schemas.openxmlformats.org/drawingml/2006/wordprocessingDrawing" distT="0" distB="0" distL="0" distR="0">
+                <wp:extent cx="5943600" cy="3465137"/>
+                <wp:effectExtent l="0" t="0" r="0" b="0"/>
+                <wp:docPr id="19" name=""/>
+                <wp:cNvGraphicFramePr>
+                  <a:graphicFrameLocks xmlns:a="http://schemas.openxmlformats.org/drawingml/2006/main" noChangeAspect="1"/>
+                </wp:cNvGraphicFramePr>
+                <a:graphic xmlns:a="http://schemas.openxmlformats.org/drawingml/2006/main">
+                  <a:graphicData uri="http://schemas.openxmlformats.org/drawingml/2006/picture">
+                    <pic:pic xmlns:pic="http://schemas.openxmlformats.org/drawingml/2006/picture">
+                      <pic:nvPicPr>
+                        <pic:cNvPr id="1572368657" name=""/>
+                        <pic:cNvPicPr>
+                          <a:picLocks noChangeAspect="1"/>
+                        </pic:cNvPicPr>
+                        <pic:nvPr/>
+                      </pic:nvPicPr>
+                      <pic:blipFill>
+                        <a:blip r:embed="rId28"/>
+                        <a:stretch/>
+                      </pic:blipFill>
+                      <pic:spPr bwMode="auto">
+                        <a:xfrm>
+                          <a:off x="0" y="0"/>
+                          <a:ext cx="5943599" cy="3465136"/>
+                        </a:xfrm>
+                        <a:prstGeom prst="rect">
+                          <a:avLst/>
+                        </a:prstGeom>
+                      </pic:spPr>
+                    </pic:pic>
+                  </a:graphicData>
+                </a:graphic>
+              </wp:inline>
+            </w:drawing>
+          </mc:Choice>
+          <mc:Fallback>
+            <w:pict>
+              <v:shapetype id="_x0000_t75" coordsize="21600,21600" o:spt="75" o:preferrelative="t" path="m@4@5l@4@11@9@11@9@5xe" filled="f" stroked="f">
+                <v:stroke joinstyle="miter"/>
+                <v:formulas>
+                  <v:f eqn="if lineDrawn pixelLineWidth 0"/>
+                  <v:f eqn="sum @0 1 0"/>
+                  <v:f eqn="sum 0 0 @1"/>
+                  <v:f eqn="prod @2 1 2"/>
+                  <v:f eqn="prod @3 21600 pixelWidth"/>
+                  <v:f eqn="prod @3 21600 pixelHeight"/>
+                  <v:f eqn="sum @0 0 1"/>
+                  <v:f eqn="prod @6 1 2"/>
+                  <v:f eqn="prod @7 21600 pixelWidth"/>
+                  <v:f eqn="sum @8 21600 0"/>
+                  <v:f eqn="prod @7 21600 pixelHeight"/>
+                  <v:f eqn="sum @10 21600 0"/>
+                </v:formulas>
+                <v:path o:extrusionok="f" gradientshapeok="t" o:connecttype="rect"/>
+                <o:lock v:ext="edit" aspectratio="t"/>
+              </v:shapetype>
+              <v:shape id="_x0000_i20" o:spid="_x0000_s20" type="#_x0000_t75" style="width:468.00pt;height:272.85pt;mso-wrap-distance-left:0.00pt;mso-wrap-distance-top:0.00pt;mso-wrap-distance-right:0.00pt;mso-wrap-distance-bottom:0.00pt;z-index:1;" stroked="false">
+                <v:imagedata r:id="rId28" o:title=""/>
+                <o:lock v:ext="edit" rotation="t"/>
+              </v:shape>
+            </w:pict>
+          </mc:Fallback>
+        </mc:AlternateContent>
+      </w:r>
+      <w:r>
+        <w:rPr>
+          <w:highlight w:val="none"/>
+        </w:rPr>
+      </w:r>
+      <w:r>
+        <w:rPr>
+          <w:highlight w:val="none"/>
+        </w:rPr>
+      </w:r>
+    </w:p>
+    <w:p>
+      <w:pPr>
+        <w:pBdr/>
+        <w:shd w:val="nil"/>
+        <w:spacing/>
+        <w:ind/>
+        <w:rPr>
+          <w:highlight w:val="none"/>
+        </w:rPr>
+      </w:pPr>
+      <w:r>
+        <w:rPr>
+          <w:highlight w:val="none"/>
+        </w:rPr>
+        <w:br w:type="page" w:clear="all"/>
+      </w:r>
+      <w:r>
+        <w:rPr>
+          <w:highlight w:val="none"/>
+        </w:rPr>
+      </w:r>
+    </w:p>
+    <w:p>
+      <w:pPr>
+        <w:pStyle w:val="964"/>
+        <w:pBdr/>
+        <w:spacing/>
+        <w:ind/>
+        <w:rPr/>
+      </w:pPr>
+      <w:r/>
+      <w:r>
+        <w:t xml:space="preserve">SCREENSHOT </w:t>
+      </w:r>
+      <w:r>
+        <w:fldChar w:fldCharType="begin"/>
+        <w:instrText xml:space="preserve"> SEQ SCREENSHOT \* Arabic </w:instrText>
+        <w:fldChar w:fldCharType="separate"/>
+      </w:r>
+      <w:r>
+        <w:t xml:space="preserve">17</w:t>
+      </w:r>
+      <w:r>
+        <w:fldChar w:fldCharType="end"/>
+      </w:r>
+      <w:r>
+        <w:t xml:space="preserve">:  Azure Portal shows deployed network security group with open ports 22, 3389, 5985, and 80 </w:t>
+      </w:r>
+      <w:r/>
+      <w:r/>
+    </w:p>
+    <w:p>
+      <w:pPr>
+        <w:pBdr/>
+        <w:spacing/>
+        <w:ind/>
+        <w:rPr>
+          <w:highlight w:val="none"/>
+        </w:rPr>
+      </w:pPr>
+      <w:r>
+        <w:rPr>
+          <w:highlight w:val="none"/>
+        </w:rPr>
+      </w:r>
+      <w:r>
+        <mc:AlternateContent>
+          <mc:Choice Requires="wpg">
+            <w:drawing>
+              <wp:inline xmlns:wp="http://schemas.openxmlformats.org/drawingml/2006/wordprocessingDrawing" distT="0" distB="0" distL="0" distR="0">
+                <wp:extent cx="5943600" cy="2623965"/>
+                <wp:effectExtent l="0" t="0" r="0" b="0"/>
+                <wp:docPr id="20" name=""/>
+                <wp:cNvGraphicFramePr>
+                  <a:graphicFrameLocks xmlns:a="http://schemas.openxmlformats.org/drawingml/2006/main" noChangeAspect="1"/>
+                </wp:cNvGraphicFramePr>
+                <a:graphic xmlns:a="http://schemas.openxmlformats.org/drawingml/2006/main">
+                  <a:graphicData uri="http://schemas.openxmlformats.org/drawingml/2006/picture">
+                    <pic:pic xmlns:pic="http://schemas.openxmlformats.org/drawingml/2006/picture">
+                      <pic:nvPicPr>
+                        <pic:cNvPr id="124865199" name=""/>
+                        <pic:cNvPicPr>
+                          <a:picLocks noChangeAspect="1"/>
+                        </pic:cNvPicPr>
+                        <pic:nvPr/>
+                      </pic:nvPicPr>
+                      <pic:blipFill>
+                        <a:blip r:embed="rId29"/>
+                        <a:stretch/>
+                      </pic:blipFill>
+                      <pic:spPr bwMode="auto">
+                        <a:xfrm>
+                          <a:off x="0" y="0"/>
+                          <a:ext cx="5943599" cy="2623965"/>
+                        </a:xfrm>
+                        <a:prstGeom prst="rect">
+                          <a:avLst/>
+                        </a:prstGeom>
+                      </pic:spPr>
+                    </pic:pic>
+                  </a:graphicData>
+                </a:graphic>
+              </wp:inline>
+            </w:drawing>
+          </mc:Choice>
+          <mc:Fallback>
+            <w:pict>
+              <v:shapetype id="_x0000_t75" coordsize="21600,21600" o:spt="75" o:preferrelative="t" path="m@4@5l@4@11@9@11@9@5xe" filled="f" stroked="f">
+                <v:stroke joinstyle="miter"/>
+                <v:formulas>
+                  <v:f eqn="if lineDrawn pixelLineWidth 0"/>
+                  <v:f eqn="sum @0 1 0"/>
+                  <v:f eqn="sum 0 0 @1"/>
+                  <v:f eqn="prod @2 1 2"/>
+                  <v:f eqn="prod @3 21600 pixelWidth"/>
+                  <v:f eqn="prod @3 21600 pixelHeight"/>
+                  <v:f eqn="sum @0 0 1"/>
+                  <v:f eqn="prod @6 1 2"/>
+                  <v:f eqn="prod @7 21600 pixelWidth"/>
+                  <v:f eqn="sum @8 21600 0"/>
+                  <v:f eqn="prod @7 21600 pixelHeight"/>
+                  <v:f eqn="sum @10 21600 0"/>
+                </v:formulas>
+                <v:path o:extrusionok="f" gradientshapeok="t" o:connecttype="rect"/>
+                <o:lock v:ext="edit" aspectratio="t"/>
+              </v:shapetype>
+              <v:shape id="_x0000_i21" o:spid="_x0000_s21" type="#_x0000_t75" style="width:468.00pt;height:206.61pt;mso-wrap-distance-left:0.00pt;mso-wrap-distance-top:0.00pt;mso-wrap-distance-right:0.00pt;mso-wrap-distance-bottom:0.00pt;z-index:1;" stroked="false">
+                <v:imagedata r:id="rId29" o:title=""/>
+                <o:lock v:ext="edit" rotation="t"/>
+              </v:shape>
+            </w:pict>
+          </mc:Fallback>
+        </mc:AlternateContent>
+      </w:r>
+      <w:r>
+        <w:rPr>
+          <w:highlight w:val="none"/>
+        </w:rPr>
+      </w:r>
+      <w:r>
+        <w:rPr>
+          <w:highlight w:val="none"/>
+        </w:rPr>
+      </w:r>
+    </w:p>
+    <w:p>
+      <w:pPr>
+        <w:pBdr/>
+        <w:spacing/>
+        <w:ind/>
+        <w:rPr>
+          <w:highlight w:val="none"/>
+        </w:rPr>
+      </w:pPr>
+      <w:r>
+        <w:rPr>
+          <w:highlight w:val="none"/>
+        </w:rPr>
+      </w:r>
+      <w:r>
+        <w:rPr>
+          <w:highlight w:val="none"/>
+        </w:rPr>
+      </w:r>
+    </w:p>
+    <w:p>
+      <w:pPr>
+        <w:pStyle w:val="789"/>
+        <w:pBdr/>
+        <w:spacing/>
+        <w:ind/>
+        <w:rPr>
+          <w:highlight w:val="none"/>
+        </w:rPr>
+      </w:pPr>
+      <w:r/>
+      <w:bookmarkStart w:id="16" w:name="_Toc16"/>
+      <w:r>
+        <w:rPr>
+          <w:highlight w:val="none"/>
+        </w:rPr>
+        <w:t xml:space="preserve">Release</w:t>
+      </w:r>
+      <w:bookmarkEnd w:id="16"/>
+      <w:r/>
+      <w:r>
+        <w:rPr>
+          <w:highlight w:val="none"/>
+        </w:rPr>
+      </w:r>
+    </w:p>
+    <w:p>
+      <w:pPr>
+        <w:pBdr/>
+        <w:spacing/>
+        <w:ind/>
+        <w:rPr/>
+      </w:pPr>
+      <w:r/>
+      <w:r>
+        <w:t xml:space="preserve">This module was released in version 0.2.0.</w:t>
+      </w:r>
+      <w:r/>
+      <w:r/>
     </w:p>
     <w:sectPr>
       <w:headerReference w:type="default" r:id="rId8"/>
@@ -4283,7 +6195,7 @@
         </w:tcPr>
         <w:p>
           <w:pPr>
-            <w:pStyle w:val="949"/>
+            <w:pStyle w:val="961"/>
             <w:pBdr/>
             <w:spacing/>
             <w:ind w:left="-115"/>
@@ -4302,7 +6214,7 @@
         </w:tcPr>
         <w:p>
           <w:pPr>
-            <w:pStyle w:val="949"/>
+            <w:pStyle w:val="961"/>
             <w:pBdr/>
             <w:spacing/>
             <w:ind/>
@@ -4322,7 +6234,7 @@
         </w:tcPr>
         <w:p>
           <w:pPr>
-            <w:pStyle w:val="949"/>
+            <w:pStyle w:val="961"/>
             <w:pBdr/>
             <w:spacing/>
             <w:ind w:right="-115"/>
@@ -4369,7 +6281,7 @@
   </w:tbl>
   <w:p>
     <w:pPr>
-      <w:pStyle w:val="951"/>
+      <w:pStyle w:val="963"/>
       <w:pBdr/>
       <w:spacing/>
       <w:ind/>
@@ -4426,7 +6338,7 @@
   <w:footnote w:id="3">
     <w:p>
       <w:pPr>
-        <w:pStyle w:val="926"/>
+        <w:pStyle w:val="938"/>
         <w:pBdr/>
         <w:spacing/>
         <w:ind/>
@@ -4434,7 +6346,7 @@
       </w:pPr>
       <w:r>
         <w:rPr>
-          <w:rStyle w:val="928"/>
+          <w:rStyle w:val="940"/>
         </w:rPr>
         <w:footnoteRef/>
       </w:r>
@@ -4443,6 +6355,30 @@
       </w:r>
       <w:r>
         <w:t xml:space="preserve">https://developer.hashicorp.com/terraform/language/values/locals</w:t>
+      </w:r>
+      <w:r/>
+    </w:p>
+  </w:footnote>
+  <w:footnote w:id="4">
+    <w:p>
+      <w:pPr>
+        <w:pStyle w:val="938"/>
+        <w:pBdr/>
+        <w:spacing/>
+        <w:ind/>
+        <w:rPr/>
+      </w:pPr>
+      <w:r>
+        <w:rPr>
+          <w:rStyle w:val="940"/>
+        </w:rPr>
+        <w:footnoteRef/>
+      </w:r>
+      <w:r>
+        <w:t xml:space="preserve"> Inspiration for for_each iterating over objects taken from this StackOverflow answer: </w:t>
+      </w:r>
+      <w:r>
+        <w:t xml:space="preserve">https://stackoverflow.com/a/67871267</w:t>
       </w:r>
       <w:r/>
       <w:r/>
@@ -4479,7 +6415,7 @@
         </w:tcPr>
         <w:p>
           <w:pPr>
-            <w:pStyle w:val="949"/>
+            <w:pStyle w:val="961"/>
             <w:pBdr/>
             <w:spacing/>
             <w:ind w:left="-115"/>
@@ -4492,7 +6428,7 @@
         </w:p>
         <w:p>
           <w:pPr>
-            <w:pStyle w:val="949"/>
+            <w:pStyle w:val="961"/>
             <w:pBdr/>
             <w:spacing/>
             <w:ind w:left="-115"/>
@@ -4513,7 +6449,7 @@
         </w:tcPr>
         <w:p>
           <w:pPr>
-            <w:pStyle w:val="949"/>
+            <w:pStyle w:val="961"/>
             <w:pBdr/>
             <w:spacing/>
             <w:ind/>
@@ -4527,7 +6463,7 @@
         </w:p>
         <w:p>
           <w:pPr>
-            <w:pStyle w:val="949"/>
+            <w:pStyle w:val="961"/>
             <w:pBdr/>
             <w:spacing/>
             <w:ind/>
@@ -4549,7 +6485,7 @@
         </w:tcPr>
         <w:p>
           <w:pPr>
-            <w:pStyle w:val="949"/>
+            <w:pStyle w:val="961"/>
             <w:pBdr/>
             <w:spacing/>
             <w:ind w:right="-115"/>
@@ -4588,7 +6524,7 @@
   </w:tbl>
   <w:p>
     <w:pPr>
-      <w:pStyle w:val="949"/>
+      <w:pStyle w:val="961"/>
       <w:pBdr/>
       <w:spacing/>
       <w:ind/>
@@ -4758,49 +6694,43 @@
     <w:lsdException w:name="Bibliography" w:uiPriority="37"/>
     <w:lsdException w:name="TOC Heading" w:uiPriority="39" w:qFormat="1"/>
   </w:latentStyles>
-  <w:style w:type="paragraph" w:styleId="777">
+  <w:style w:type="paragraph" w:styleId="789">
     <w:name w:val="Heading 3"/>
-    <w:basedOn w:val="939"/>
-    <w:next w:val="939"/>
-    <w:link w:val="778"/>
+    <w:basedOn w:val="951"/>
+    <w:next w:val="951"/>
+    <w:link w:val="790"/>
     <w:uiPriority w:val="9"/>
     <w:unhideWhenUsed/>
     <w:qFormat/>
     <w:pPr>
-      <w:keepNext w:val="true"/>
-      <w:keepLines w:val="true"/>
       <w:pBdr/>
-      <w:spacing w:after="200" w:before="320"/>
+      <w:spacing/>
       <w:ind/>
-      <w:outlineLvl w:val="2"/>
     </w:pPr>
     <w:rPr>
-      <w:rFonts w:ascii="Arial" w:hAnsi="Arial" w:eastAsia="Arial" w:cs="Arial"/>
-      <w:sz w:val="30"/>
-      <w:szCs w:val="30"/>
+      <w:b w:val="0"/>
+      <w:bCs w:val="0"/>
+      <w:i/>
+      <w:iCs/>
+      <w:sz w:val="24"/>
+      <w:szCs w:val="24"/>
     </w:rPr>
   </w:style>
-  <w:style w:type="character" w:styleId="778">
+  <w:style w:type="character" w:styleId="790">
     <w:name w:val="Heading 3 Char"/>
-    <w:basedOn w:val="942"/>
-    <w:link w:val="777"/>
+    <w:link w:val="789"/>
     <w:uiPriority w:val="9"/>
     <w:pPr>
       <w:pBdr/>
       <w:spacing/>
       <w:ind/>
     </w:pPr>
-    <w:rPr>
-      <w:rFonts w:ascii="Arial" w:hAnsi="Arial" w:eastAsia="Arial" w:cs="Arial"/>
-      <w:sz w:val="30"/>
-      <w:szCs w:val="30"/>
-    </w:rPr>
   </w:style>
-  <w:style w:type="paragraph" w:styleId="779">
+  <w:style w:type="paragraph" w:styleId="791">
     <w:name w:val="Heading 4"/>
-    <w:basedOn w:val="939"/>
-    <w:next w:val="939"/>
-    <w:link w:val="780"/>
+    <w:basedOn w:val="951"/>
+    <w:next w:val="951"/>
+    <w:link w:val="792"/>
     <w:uiPriority w:val="9"/>
     <w:unhideWhenUsed/>
     <w:qFormat/>
@@ -4820,10 +6750,10 @@
       <w:szCs w:val="26"/>
     </w:rPr>
   </w:style>
-  <w:style w:type="character" w:styleId="780">
+  <w:style w:type="character" w:styleId="792">
     <w:name w:val="Heading 4 Char"/>
-    <w:basedOn w:val="942"/>
-    <w:link w:val="779"/>
+    <w:basedOn w:val="954"/>
+    <w:link w:val="791"/>
     <w:uiPriority w:val="9"/>
     <w:pPr>
       <w:pBdr/>
@@ -4838,11 +6768,11 @@
       <w:szCs w:val="26"/>
     </w:rPr>
   </w:style>
-  <w:style w:type="paragraph" w:styleId="781">
+  <w:style w:type="paragraph" w:styleId="793">
     <w:name w:val="Heading 5"/>
-    <w:basedOn w:val="939"/>
-    <w:next w:val="939"/>
-    <w:link w:val="782"/>
+    <w:basedOn w:val="951"/>
+    <w:next w:val="951"/>
+    <w:link w:val="794"/>
     <w:uiPriority w:val="9"/>
     <w:unhideWhenUsed/>
     <w:qFormat/>
@@ -4862,10 +6792,10 @@
       <w:szCs w:val="24"/>
     </w:rPr>
   </w:style>
-  <w:style w:type="character" w:styleId="782">
+  <w:style w:type="character" w:styleId="794">
     <w:name w:val="Heading 5 Char"/>
-    <w:basedOn w:val="942"/>
-    <w:link w:val="781"/>
+    <w:basedOn w:val="954"/>
+    <w:link w:val="793"/>
     <w:uiPriority w:val="9"/>
     <w:pPr>
       <w:pBdr/>
@@ -4880,11 +6810,11 @@
       <w:szCs w:val="24"/>
     </w:rPr>
   </w:style>
-  <w:style w:type="paragraph" w:styleId="783">
+  <w:style w:type="paragraph" w:styleId="795">
     <w:name w:val="Heading 6"/>
-    <w:basedOn w:val="939"/>
-    <w:next w:val="939"/>
-    <w:link w:val="784"/>
+    <w:basedOn w:val="951"/>
+    <w:next w:val="951"/>
+    <w:link w:val="796"/>
     <w:uiPriority w:val="9"/>
     <w:unhideWhenUsed/>
     <w:qFormat/>
@@ -4904,10 +6834,10 @@
       <w:szCs w:val="22"/>
     </w:rPr>
   </w:style>
-  <w:style w:type="character" w:styleId="784">
+  <w:style w:type="character" w:styleId="796">
     <w:name w:val="Heading 6 Char"/>
-    <w:basedOn w:val="942"/>
-    <w:link w:val="783"/>
+    <w:basedOn w:val="954"/>
+    <w:link w:val="795"/>
     <w:uiPriority w:val="9"/>
     <w:pPr>
       <w:pBdr/>
@@ -4922,11 +6852,11 @@
       <w:szCs w:val="22"/>
     </w:rPr>
   </w:style>
-  <w:style w:type="paragraph" w:styleId="785">
+  <w:style w:type="paragraph" w:styleId="797">
     <w:name w:val="Heading 7"/>
-    <w:basedOn w:val="939"/>
-    <w:next w:val="939"/>
-    <w:link w:val="786"/>
+    <w:basedOn w:val="951"/>
+    <w:next w:val="951"/>
+    <w:link w:val="798"/>
     <w:uiPriority w:val="9"/>
     <w:unhideWhenUsed/>
     <w:qFormat/>
@@ -4948,10 +6878,10 @@
       <w:szCs w:val="22"/>
     </w:rPr>
   </w:style>
-  <w:style w:type="character" w:styleId="786">
+  <w:style w:type="character" w:styleId="798">
     <w:name w:val="Heading 7 Char"/>
-    <w:basedOn w:val="942"/>
-    <w:link w:val="785"/>
+    <w:basedOn w:val="954"/>
+    <w:link w:val="797"/>
     <w:uiPriority w:val="9"/>
     <w:pPr>
       <w:pBdr/>
@@ -4968,11 +6898,11 @@
       <w:szCs w:val="22"/>
     </w:rPr>
   </w:style>
-  <w:style w:type="paragraph" w:styleId="787">
+  <w:style w:type="paragraph" w:styleId="799">
     <w:name w:val="Heading 8"/>
-    <w:basedOn w:val="939"/>
-    <w:next w:val="939"/>
-    <w:link w:val="788"/>
+    <w:basedOn w:val="951"/>
+    <w:next w:val="951"/>
+    <w:link w:val="800"/>
     <w:uiPriority w:val="9"/>
     <w:unhideWhenUsed/>
     <w:qFormat/>
@@ -4992,10 +6922,10 @@
       <w:szCs w:val="22"/>
     </w:rPr>
   </w:style>
-  <w:style w:type="character" w:styleId="788">
+  <w:style w:type="character" w:styleId="800">
     <w:name w:val="Heading 8 Char"/>
-    <w:basedOn w:val="942"/>
-    <w:link w:val="787"/>
+    <w:basedOn w:val="954"/>
+    <w:link w:val="799"/>
     <w:uiPriority w:val="9"/>
     <w:pPr>
       <w:pBdr/>
@@ -5010,11 +6940,11 @@
       <w:szCs w:val="22"/>
     </w:rPr>
   </w:style>
-  <w:style w:type="paragraph" w:styleId="789">
+  <w:style w:type="paragraph" w:styleId="801">
     <w:name w:val="Heading 9"/>
-    <w:basedOn w:val="939"/>
-    <w:next w:val="939"/>
-    <w:link w:val="790"/>
+    <w:basedOn w:val="951"/>
+    <w:next w:val="951"/>
+    <w:link w:val="802"/>
     <w:uiPriority w:val="9"/>
     <w:unhideWhenUsed/>
     <w:qFormat/>
@@ -5034,10 +6964,10 @@
       <w:szCs w:val="21"/>
     </w:rPr>
   </w:style>
-  <w:style w:type="character" w:styleId="790">
+  <w:style w:type="character" w:styleId="802">
     <w:name w:val="Heading 9 Char"/>
-    <w:basedOn w:val="942"/>
-    <w:link w:val="789"/>
+    <w:basedOn w:val="954"/>
+    <w:link w:val="801"/>
     <w:uiPriority w:val="9"/>
     <w:pPr>
       <w:pBdr/>
@@ -5052,9 +6982,9 @@
       <w:szCs w:val="21"/>
     </w:rPr>
   </w:style>
-  <w:style w:type="paragraph" w:styleId="791">
+  <w:style w:type="paragraph" w:styleId="803">
     <w:name w:val="List Paragraph"/>
-    <w:basedOn w:val="939"/>
+    <w:basedOn w:val="951"/>
     <w:uiPriority w:val="34"/>
     <w:qFormat/>
     <w:pPr>
@@ -5064,11 +6994,11 @@
       <w:contextualSpacing w:val="true"/>
     </w:pPr>
   </w:style>
-  <w:style w:type="paragraph" w:styleId="792">
+  <w:style w:type="paragraph" w:styleId="804">
     <w:name w:val="Title"/>
-    <w:basedOn w:val="939"/>
-    <w:next w:val="939"/>
-    <w:link w:val="793"/>
+    <w:basedOn w:val="951"/>
+    <w:next w:val="951"/>
+    <w:link w:val="805"/>
     <w:uiPriority w:val="10"/>
     <w:qFormat/>
     <w:pPr>
@@ -5082,10 +7012,10 @@
       <w:szCs w:val="48"/>
     </w:rPr>
   </w:style>
-  <w:style w:type="character" w:styleId="793">
+  <w:style w:type="character" w:styleId="805">
     <w:name w:val="Title Char"/>
-    <w:basedOn w:val="942"/>
-    <w:link w:val="792"/>
+    <w:basedOn w:val="954"/>
+    <w:link w:val="804"/>
     <w:uiPriority w:val="10"/>
     <w:pPr>
       <w:pBdr/>
@@ -5097,11 +7027,11 @@
       <w:szCs w:val="48"/>
     </w:rPr>
   </w:style>
-  <w:style w:type="paragraph" w:styleId="794">
+  <w:style w:type="paragraph" w:styleId="806">
     <w:name w:val="Subtitle"/>
-    <w:basedOn w:val="939"/>
-    <w:next w:val="939"/>
-    <w:link w:val="795"/>
+    <w:basedOn w:val="951"/>
+    <w:next w:val="951"/>
+    <w:link w:val="807"/>
     <w:uiPriority w:val="11"/>
     <w:qFormat/>
     <w:pPr>
@@ -5114,10 +7044,10 @@
       <w:szCs w:val="24"/>
     </w:rPr>
   </w:style>
-  <w:style w:type="character" w:styleId="795">
+  <w:style w:type="character" w:styleId="807">
     <w:name w:val="Subtitle Char"/>
-    <w:basedOn w:val="942"/>
-    <w:link w:val="794"/>
+    <w:basedOn w:val="954"/>
+    <w:link w:val="806"/>
     <w:uiPriority w:val="11"/>
     <w:pPr>
       <w:pBdr/>
@@ -5129,11 +7059,11 @@
       <w:szCs w:val="24"/>
     </w:rPr>
   </w:style>
-  <w:style w:type="paragraph" w:styleId="796">
+  <w:style w:type="paragraph" w:styleId="808">
     <w:name w:val="Quote"/>
-    <w:basedOn w:val="939"/>
-    <w:next w:val="939"/>
-    <w:link w:val="797"/>
+    <w:basedOn w:val="951"/>
+    <w:next w:val="951"/>
+    <w:link w:val="809"/>
     <w:uiPriority w:val="29"/>
     <w:qFormat/>
     <w:pPr>
@@ -5145,9 +7075,9 @@
       <w:i/>
     </w:rPr>
   </w:style>
-  <w:style w:type="character" w:styleId="797">
+  <w:style w:type="character" w:styleId="809">
     <w:name w:val="Quote Char"/>
-    <w:link w:val="796"/>
+    <w:link w:val="808"/>
     <w:uiPriority w:val="29"/>
     <w:pPr>
       <w:pBdr/>
@@ -5158,11 +7088,11 @@
       <w:i/>
     </w:rPr>
   </w:style>
-  <w:style w:type="paragraph" w:styleId="798">
+  <w:style w:type="paragraph" w:styleId="810">
     <w:name w:val="Intense Quote"/>
-    <w:basedOn w:val="939"/>
-    <w:next w:val="939"/>
-    <w:link w:val="799"/>
+    <w:basedOn w:val="951"/>
+    <w:next w:val="951"/>
+    <w:link w:val="811"/>
     <w:uiPriority w:val="30"/>
     <w:qFormat/>
     <w:pPr>
@@ -5181,9 +7111,9 @@
       <w:i/>
     </w:rPr>
   </w:style>
-  <w:style w:type="character" w:styleId="799">
+  <w:style w:type="character" w:styleId="811">
     <w:name w:val="Intense Quote Char"/>
-    <w:link w:val="798"/>
+    <w:link w:val="810"/>
     <w:uiPriority w:val="30"/>
     <w:pPr>
       <w:pBdr/>
@@ -5194,10 +7124,10 @@
       <w:i/>
     </w:rPr>
   </w:style>
-  <w:style w:type="character" w:styleId="800">
+  <w:style w:type="character" w:styleId="812">
     <w:name w:val="Caption Char"/>
-    <w:basedOn w:val="952"/>
-    <w:link w:val="951"/>
+    <w:basedOn w:val="964"/>
+    <w:link w:val="963"/>
     <w:uiPriority w:val="99"/>
     <w:pPr>
       <w:pBdr/>
@@ -5205,9 +7135,9 @@
       <w:ind/>
     </w:pPr>
   </w:style>
-  <w:style w:type="table" w:styleId="801">
+  <w:style w:type="table" w:styleId="813">
     <w:name w:val="Table Grid Light"/>
-    <w:basedOn w:val="943"/>
+    <w:basedOn w:val="955"/>
     <w:uiPriority w:val="59"/>
     <w:pPr>
       <w:pBdr/>
@@ -5404,9 +7334,9 @@
       </w:tcPr>
     </w:tblStylePr>
   </w:style>
-  <w:style w:type="table" w:styleId="802">
+  <w:style w:type="table" w:styleId="814">
     <w:name w:val="Plain Table 1"/>
-    <w:basedOn w:val="943"/>
+    <w:basedOn w:val="955"/>
     <w:uiPriority w:val="59"/>
     <w:pPr>
       <w:pBdr/>
@@ -5629,9 +7559,9 @@
       </w:tcPr>
     </w:tblStylePr>
   </w:style>
-  <w:style w:type="table" w:styleId="803">
+  <w:style w:type="table" w:styleId="815">
     <w:name w:val="Plain Table 2"/>
-    <w:basedOn w:val="943"/>
+    <w:basedOn w:val="955"/>
     <w:uiPriority w:val="59"/>
     <w:pPr>
       <w:pBdr/>
@@ -5862,9 +7792,9 @@
       </w:tcPr>
     </w:tblStylePr>
   </w:style>
-  <w:style w:type="table" w:styleId="804">
+  <w:style w:type="table" w:styleId="816">
     <w:name w:val="Plain Table 3"/>
-    <w:basedOn w:val="943"/>
+    <w:basedOn w:val="955"/>
     <w:uiPriority w:val="99"/>
     <w:pPr>
       <w:pBdr/>
@@ -6092,9 +8022,9 @@
       </w:tcPr>
     </w:tblStylePr>
   </w:style>
-  <w:style w:type="table" w:styleId="805">
+  <w:style w:type="table" w:styleId="817">
     <w:name w:val="Plain Table 4"/>
-    <w:basedOn w:val="943"/>
+    <w:basedOn w:val="955"/>
     <w:uiPriority w:val="99"/>
     <w:pPr>
       <w:pBdr/>
@@ -6308,9 +8238,9 @@
       </w:tcPr>
     </w:tblStylePr>
   </w:style>
-  <w:style w:type="table" w:styleId="806">
+  <w:style w:type="table" w:styleId="818">
     <w:name w:val="Plain Table 5"/>
-    <w:basedOn w:val="943"/>
+    <w:basedOn w:val="955"/>
     <w:uiPriority w:val="99"/>
     <w:pPr>
       <w:pBdr/>
@@ -6541,9 +8471,9 @@
       </w:tcPr>
     </w:tblStylePr>
   </w:style>
-  <w:style w:type="table" w:styleId="807">
+  <w:style w:type="table" w:styleId="819">
     <w:name w:val="Grid Table 1 Light"/>
-    <w:basedOn w:val="943"/>
+    <w:basedOn w:val="955"/>
     <w:uiPriority w:val="99"/>
     <w:pPr>
       <w:pBdr/>
@@ -6764,9 +8694,9 @@
       </w:tcPr>
     </w:tblStylePr>
   </w:style>
-  <w:style w:type="table" w:styleId="808">
+  <w:style w:type="table" w:styleId="820">
     <w:name w:val="Grid Table 1 Light - Accent 1"/>
-    <w:basedOn w:val="943"/>
+    <w:basedOn w:val="955"/>
     <w:uiPriority w:val="99"/>
     <w:pPr>
       <w:pBdr/>
@@ -6987,9 +8917,9 @@
       </w:tcPr>
     </w:tblStylePr>
   </w:style>
-  <w:style w:type="table" w:styleId="809">
+  <w:style w:type="table" w:styleId="821">
     <w:name w:val="Grid Table 1 Light - Accent 2"/>
-    <w:basedOn w:val="943"/>
+    <w:basedOn w:val="955"/>
     <w:uiPriority w:val="99"/>
     <w:pPr>
       <w:pBdr/>
@@ -7210,9 +9140,9 @@
       </w:tcPr>
     </w:tblStylePr>
   </w:style>
-  <w:style w:type="table" w:styleId="810">
+  <w:style w:type="table" w:styleId="822">
     <w:name w:val="Grid Table 1 Light - Accent 3"/>
-    <w:basedOn w:val="943"/>
+    <w:basedOn w:val="955"/>
     <w:uiPriority w:val="99"/>
     <w:pPr>
       <w:pBdr/>
@@ -7433,9 +9363,9 @@
       </w:tcPr>
     </w:tblStylePr>
   </w:style>
-  <w:style w:type="table" w:styleId="811">
+  <w:style w:type="table" w:styleId="823">
     <w:name w:val="Grid Table 1 Light - Accent 4"/>
-    <w:basedOn w:val="943"/>
+    <w:basedOn w:val="955"/>
     <w:uiPriority w:val="99"/>
     <w:pPr>
       <w:pBdr/>
@@ -7656,9 +9586,9 @@
       </w:tcPr>
     </w:tblStylePr>
   </w:style>
-  <w:style w:type="table" w:styleId="812">
+  <w:style w:type="table" w:styleId="824">
     <w:name w:val="Grid Table 1 Light - Accent 5"/>
-    <w:basedOn w:val="943"/>
+    <w:basedOn w:val="955"/>
     <w:uiPriority w:val="99"/>
     <w:pPr>
       <w:pBdr/>
@@ -7879,9 +9809,9 @@
       </w:tcPr>
     </w:tblStylePr>
   </w:style>
-  <w:style w:type="table" w:styleId="813">
+  <w:style w:type="table" w:styleId="825">
     <w:name w:val="Grid Table 1 Light - Accent 6"/>
-    <w:basedOn w:val="943"/>
+    <w:basedOn w:val="955"/>
     <w:uiPriority w:val="99"/>
     <w:pPr>
       <w:pBdr/>
@@ -8102,9 +10032,9 @@
       </w:tcPr>
     </w:tblStylePr>
   </w:style>
-  <w:style w:type="table" w:styleId="814">
+  <w:style w:type="table" w:styleId="826">
     <w:name w:val="Grid Table 2"/>
-    <w:basedOn w:val="943"/>
+    <w:basedOn w:val="955"/>
     <w:uiPriority w:val="99"/>
     <w:pPr>
       <w:pBdr/>
@@ -8334,9 +10264,9 @@
       </w:tcPr>
     </w:tblStylePr>
   </w:style>
-  <w:style w:type="table" w:styleId="815">
+  <w:style w:type="table" w:styleId="827">
     <w:name w:val="Grid Table 2 - Accent 1"/>
-    <w:basedOn w:val="943"/>
+    <w:basedOn w:val="955"/>
     <w:uiPriority w:val="99"/>
     <w:pPr>
       <w:pBdr/>
@@ -8566,9 +10496,9 @@
       </w:tcPr>
     </w:tblStylePr>
   </w:style>
-  <w:style w:type="table" w:styleId="816">
+  <w:style w:type="table" w:styleId="828">
     <w:name w:val="Grid Table 2 - Accent 2"/>
-    <w:basedOn w:val="943"/>
+    <w:basedOn w:val="955"/>
     <w:uiPriority w:val="99"/>
     <w:pPr>
       <w:pBdr/>
@@ -8798,9 +10728,9 @@
       </w:tcPr>
     </w:tblStylePr>
   </w:style>
-  <w:style w:type="table" w:styleId="817">
+  <w:style w:type="table" w:styleId="829">
     <w:name w:val="Grid Table 2 - Accent 3"/>
-    <w:basedOn w:val="943"/>
+    <w:basedOn w:val="955"/>
     <w:uiPriority w:val="99"/>
     <w:pPr>
       <w:pBdr/>
@@ -9030,9 +10960,9 @@
       </w:tcPr>
     </w:tblStylePr>
   </w:style>
-  <w:style w:type="table" w:styleId="818">
+  <w:style w:type="table" w:styleId="830">
     <w:name w:val="Grid Table 2 - Accent 4"/>
-    <w:basedOn w:val="943"/>
+    <w:basedOn w:val="955"/>
     <w:uiPriority w:val="99"/>
     <w:pPr>
       <w:pBdr/>
@@ -9262,9 +11192,9 @@
       </w:tcPr>
     </w:tblStylePr>
   </w:style>
-  <w:style w:type="table" w:styleId="819">
+  <w:style w:type="table" w:styleId="831">
     <w:name w:val="Grid Table 2 - Accent 5"/>
-    <w:basedOn w:val="943"/>
+    <w:basedOn w:val="955"/>
     <w:uiPriority w:val="99"/>
     <w:pPr>
       <w:pBdr/>
@@ -9494,9 +11424,9 @@
       </w:tcPr>
     </w:tblStylePr>
   </w:style>
-  <w:style w:type="table" w:styleId="820">
+  <w:style w:type="table" w:styleId="832">
     <w:name w:val="Grid Table 2 - Accent 6"/>
-    <w:basedOn w:val="943"/>
+    <w:basedOn w:val="955"/>
     <w:uiPriority w:val="99"/>
     <w:pPr>
       <w:pBdr/>
@@ -9726,9 +11656,9 @@
       </w:tcPr>
     </w:tblStylePr>
   </w:style>
-  <w:style w:type="table" w:styleId="821">
+  <w:style w:type="table" w:styleId="833">
     <w:name w:val="Grid Table 3"/>
-    <w:basedOn w:val="943"/>
+    <w:basedOn w:val="955"/>
     <w:uiPriority w:val="99"/>
     <w:pPr>
       <w:pBdr/>
@@ -9971,9 +11901,9 @@
       </w:tcPr>
     </w:tblStylePr>
   </w:style>
-  <w:style w:type="table" w:styleId="822">
+  <w:style w:type="table" w:styleId="834">
     <w:name w:val="Grid Table 3 - Accent 1"/>
-    <w:basedOn w:val="943"/>
+    <w:basedOn w:val="955"/>
     <w:uiPriority w:val="99"/>
     <w:pPr>
       <w:pBdr/>
@@ -10216,9 +12146,9 @@
       </w:tcPr>
     </w:tblStylePr>
   </w:style>
-  <w:style w:type="table" w:styleId="823">
+  <w:style w:type="table" w:styleId="835">
     <w:name w:val="Grid Table 3 - Accent 2"/>
-    <w:basedOn w:val="943"/>
+    <w:basedOn w:val="955"/>
     <w:uiPriority w:val="99"/>
     <w:pPr>
       <w:pBdr/>
@@ -10461,9 +12391,9 @@
       </w:tcPr>
     </w:tblStylePr>
   </w:style>
-  <w:style w:type="table" w:styleId="824">
+  <w:style w:type="table" w:styleId="836">
     <w:name w:val="Grid Table 3 - Accent 3"/>
-    <w:basedOn w:val="943"/>
+    <w:basedOn w:val="955"/>
     <w:uiPriority w:val="99"/>
     <w:pPr>
       <w:pBdr/>
@@ -10706,9 +12636,9 @@
       </w:tcPr>
     </w:tblStylePr>
   </w:style>
-  <w:style w:type="table" w:styleId="825">
+  <w:style w:type="table" w:styleId="837">
     <w:name w:val="Grid Table 3 - Accent 4"/>
-    <w:basedOn w:val="943"/>
+    <w:basedOn w:val="955"/>
     <w:uiPriority w:val="99"/>
     <w:pPr>
       <w:pBdr/>
@@ -10951,9 +12881,9 @@
       </w:tcPr>
     </w:tblStylePr>
   </w:style>
-  <w:style w:type="table" w:styleId="826">
+  <w:style w:type="table" w:styleId="838">
     <w:name w:val="Grid Table 3 - Accent 5"/>
-    <w:basedOn w:val="943"/>
+    <w:basedOn w:val="955"/>
     <w:uiPriority w:val="99"/>
     <w:pPr>
       <w:pBdr/>
@@ -11196,9 +13126,9 @@
       </w:tcPr>
     </w:tblStylePr>
   </w:style>
-  <w:style w:type="table" w:styleId="827">
+  <w:style w:type="table" w:styleId="839">
     <w:name w:val="Grid Table 3 - Accent 6"/>
-    <w:basedOn w:val="943"/>
+    <w:basedOn w:val="955"/>
     <w:uiPriority w:val="99"/>
     <w:pPr>
       <w:pBdr/>
@@ -11441,9 +13371,9 @@
       </w:tcPr>
     </w:tblStylePr>
   </w:style>
-  <w:style w:type="table" w:styleId="828">
+  <w:style w:type="table" w:styleId="840">
     <w:name w:val="Grid Table 4"/>
-    <w:basedOn w:val="943"/>
+    <w:basedOn w:val="955"/>
     <w:uiPriority w:val="59"/>
     <w:pPr>
       <w:pBdr/>
@@ -11674,9 +13604,9 @@
       </w:tcPr>
     </w:tblStylePr>
   </w:style>
-  <w:style w:type="table" w:styleId="829">
+  <w:style w:type="table" w:styleId="841">
     <w:name w:val="Grid Table 4 - Accent 1"/>
-    <w:basedOn w:val="943"/>
+    <w:basedOn w:val="955"/>
     <w:uiPriority w:val="59"/>
     <w:pPr>
       <w:pBdr/>
@@ -11907,9 +13837,9 @@
       </w:tcPr>
     </w:tblStylePr>
   </w:style>
-  <w:style w:type="table" w:styleId="830">
+  <w:style w:type="table" w:styleId="842">
     <w:name w:val="Grid Table 4 - Accent 2"/>
-    <w:basedOn w:val="943"/>
+    <w:basedOn w:val="955"/>
     <w:uiPriority w:val="59"/>
     <w:pPr>
       <w:pBdr/>
@@ -12140,9 +14070,9 @@
       </w:tcPr>
     </w:tblStylePr>
   </w:style>
-  <w:style w:type="table" w:styleId="831">
+  <w:style w:type="table" w:styleId="843">
     <w:name w:val="Grid Table 4 - Accent 3"/>
-    <w:basedOn w:val="943"/>
+    <w:basedOn w:val="955"/>
     <w:uiPriority w:val="59"/>
     <w:pPr>
       <w:pBdr/>
@@ -12373,9 +14303,9 @@
       </w:tcPr>
     </w:tblStylePr>
   </w:style>
-  <w:style w:type="table" w:styleId="832">
+  <w:style w:type="table" w:styleId="844">
     <w:name w:val="Grid Table 4 - Accent 4"/>
-    <w:basedOn w:val="943"/>
+    <w:basedOn w:val="955"/>
     <w:uiPriority w:val="59"/>
     <w:pPr>
       <w:pBdr/>
@@ -12606,9 +14536,9 @@
       </w:tcPr>
     </w:tblStylePr>
   </w:style>
-  <w:style w:type="table" w:styleId="833">
+  <w:style w:type="table" w:styleId="845">
     <w:name w:val="Grid Table 4 - Accent 5"/>
-    <w:basedOn w:val="943"/>
+    <w:basedOn w:val="955"/>
     <w:uiPriority w:val="59"/>
     <w:pPr>
       <w:pBdr/>
@@ -12839,9 +14769,9 @@
       </w:tcPr>
     </w:tblStylePr>
   </w:style>
-  <w:style w:type="table" w:styleId="834">
+  <w:style w:type="table" w:styleId="846">
     <w:name w:val="Grid Table 4 - Accent 6"/>
-    <w:basedOn w:val="943"/>
+    <w:basedOn w:val="955"/>
     <w:uiPriority w:val="59"/>
     <w:pPr>
       <w:pBdr/>
@@ -13072,9 +15002,9 @@
       </w:tcPr>
     </w:tblStylePr>
   </w:style>
-  <w:style w:type="table" w:styleId="835">
+  <w:style w:type="table" w:styleId="847">
     <w:name w:val="Grid Table 5 Dark"/>
-    <w:basedOn w:val="943"/>
+    <w:basedOn w:val="955"/>
     <w:uiPriority w:val="99"/>
     <w:pPr>
       <w:pBdr/>
@@ -13300,9 +15230,9 @@
       </w:tcPr>
     </w:tblStylePr>
   </w:style>
-  <w:style w:type="table" w:styleId="836">
+  <w:style w:type="table" w:styleId="848">
     <w:name w:val="Grid Table 5 Dark- Accent 1"/>
-    <w:basedOn w:val="943"/>
+    <w:basedOn w:val="955"/>
     <w:uiPriority w:val="99"/>
     <w:pPr>
       <w:pBdr/>
@@ -13528,9 +15458,9 @@
       </w:tcPr>
     </w:tblStylePr>
   </w:style>
-  <w:style w:type="table" w:styleId="837">
+  <w:style w:type="table" w:styleId="849">
     <w:name w:val="Grid Table 5 Dark - Accent 2"/>
-    <w:basedOn w:val="943"/>
+    <w:basedOn w:val="955"/>
     <w:uiPriority w:val="99"/>
     <w:pPr>
       <w:pBdr/>
@@ -13756,9 +15686,9 @@
       </w:tcPr>
     </w:tblStylePr>
   </w:style>
-  <w:style w:type="table" w:styleId="838">
+  <w:style w:type="table" w:styleId="850">
     <w:name w:val="Grid Table 5 Dark - Accent 3"/>
-    <w:basedOn w:val="943"/>
+    <w:basedOn w:val="955"/>
     <w:uiPriority w:val="99"/>
     <w:pPr>
       <w:pBdr/>
@@ -13984,9 +15914,9 @@
       </w:tcPr>
     </w:tblStylePr>
   </w:style>
-  <w:style w:type="table" w:styleId="839">
+  <w:style w:type="table" w:styleId="851">
     <w:name w:val="Grid Table 5 Dark- Accent 4"/>
-    <w:basedOn w:val="943"/>
+    <w:basedOn w:val="955"/>
     <w:uiPriority w:val="99"/>
     <w:pPr>
       <w:pBdr/>
@@ -14212,9 +16142,9 @@
       </w:tcPr>
     </w:tblStylePr>
   </w:style>
-  <w:style w:type="table" w:styleId="840">
+  <w:style w:type="table" w:styleId="852">
     <w:name w:val="Grid Table 5 Dark - Accent 5"/>
-    <w:basedOn w:val="943"/>
+    <w:basedOn w:val="955"/>
     <w:uiPriority w:val="99"/>
     <w:pPr>
       <w:pBdr/>
@@ -14440,9 +16370,9 @@
       </w:tcPr>
     </w:tblStylePr>
   </w:style>
-  <w:style w:type="table" w:styleId="841">
+  <w:style w:type="table" w:styleId="853">
     <w:name w:val="Grid Table 5 Dark - Accent 6"/>
-    <w:basedOn w:val="943"/>
+    <w:basedOn w:val="955"/>
     <w:uiPriority w:val="99"/>
     <w:pPr>
       <w:pBdr/>
@@ -14668,9 +16598,9 @@
       </w:tcPr>
     </w:tblStylePr>
   </w:style>
-  <w:style w:type="table" w:styleId="842">
+  <w:style w:type="table" w:styleId="854">
     <w:name w:val="Grid Table 6 Colorful"/>
-    <w:basedOn w:val="943"/>
+    <w:basedOn w:val="955"/>
     <w:uiPriority w:val="99"/>
     <w:pPr>
       <w:pBdr/>
@@ -14898,9 +16828,9 @@
       </w:tcPr>
     </w:tblStylePr>
   </w:style>
-  <w:style w:type="table" w:styleId="843">
+  <w:style w:type="table" w:styleId="855">
     <w:name w:val="Grid Table 6 Colorful - Accent 1"/>
-    <w:basedOn w:val="943"/>
+    <w:basedOn w:val="955"/>
     <w:uiPriority w:val="99"/>
     <w:pPr>
       <w:pBdr/>
@@ -15128,9 +17058,9 @@
       </w:tcPr>
     </w:tblStylePr>
   </w:style>
-  <w:style w:type="table" w:styleId="844">
+  <w:style w:type="table" w:styleId="856">
     <w:name w:val="Grid Table 6 Colorful - Accent 2"/>
-    <w:basedOn w:val="943"/>
+    <w:basedOn w:val="955"/>
     <w:uiPriority w:val="99"/>
     <w:pPr>
       <w:pBdr/>
@@ -15358,9 +17288,9 @@
       </w:tcPr>
     </w:tblStylePr>
   </w:style>
-  <w:style w:type="table" w:styleId="845">
+  <w:style w:type="table" w:styleId="857">
     <w:name w:val="Grid Table 6 Colorful - Accent 3"/>
-    <w:basedOn w:val="943"/>
+    <w:basedOn w:val="955"/>
     <w:uiPriority w:val="99"/>
     <w:pPr>
       <w:pBdr/>
@@ -15588,9 +17518,9 @@
       </w:tcPr>
     </w:tblStylePr>
   </w:style>
-  <w:style w:type="table" w:styleId="846">
+  <w:style w:type="table" w:styleId="858">
     <w:name w:val="Grid Table 6 Colorful - Accent 4"/>
-    <w:basedOn w:val="943"/>
+    <w:basedOn w:val="955"/>
     <w:uiPriority w:val="99"/>
     <w:pPr>
       <w:pBdr/>
@@ -15818,9 +17748,9 @@
       </w:tcPr>
     </w:tblStylePr>
   </w:style>
-  <w:style w:type="table" w:styleId="847">
+  <w:style w:type="table" w:styleId="859">
     <w:name w:val="Grid Table 6 Colorful - Accent 5"/>
-    <w:basedOn w:val="943"/>
+    <w:basedOn w:val="955"/>
     <w:uiPriority w:val="99"/>
     <w:pPr>
       <w:pBdr/>
@@ -16048,9 +17978,9 @@
       </w:tcPr>
     </w:tblStylePr>
   </w:style>
-  <w:style w:type="table" w:styleId="848">
+  <w:style w:type="table" w:styleId="860">
     <w:name w:val="Grid Table 6 Colorful - Accent 6"/>
-    <w:basedOn w:val="943"/>
+    <w:basedOn w:val="955"/>
     <w:uiPriority w:val="99"/>
     <w:pPr>
       <w:pBdr/>
@@ -16278,9 +18208,9 @@
       </w:tcPr>
     </w:tblStylePr>
   </w:style>
-  <w:style w:type="table" w:styleId="849">
+  <w:style w:type="table" w:styleId="861">
     <w:name w:val="Grid Table 7 Colorful"/>
-    <w:basedOn w:val="943"/>
+    <w:basedOn w:val="955"/>
     <w:uiPriority w:val="99"/>
     <w:pPr>
       <w:pBdr/>
@@ -16532,9 +18462,9 @@
       </w:tcPr>
     </w:tblStylePr>
   </w:style>
-  <w:style w:type="table" w:styleId="850">
+  <w:style w:type="table" w:styleId="862">
     <w:name w:val="Grid Table 7 Colorful - Accent 1"/>
-    <w:basedOn w:val="943"/>
+    <w:basedOn w:val="955"/>
     <w:uiPriority w:val="99"/>
     <w:pPr>
       <w:pBdr/>
@@ -16786,9 +18716,9 @@
       </w:tcPr>
     </w:tblStylePr>
   </w:style>
-  <w:style w:type="table" w:styleId="851">
+  <w:style w:type="table" w:styleId="863">
     <w:name w:val="Grid Table 7 Colorful - Accent 2"/>
-    <w:basedOn w:val="943"/>
+    <w:basedOn w:val="955"/>
     <w:uiPriority w:val="99"/>
     <w:pPr>
       <w:pBdr/>
@@ -17040,9 +18970,9 @@
       </w:tcPr>
     </w:tblStylePr>
   </w:style>
-  <w:style w:type="table" w:styleId="852">
+  <w:style w:type="table" w:styleId="864">
     <w:name w:val="Grid Table 7 Colorful - Accent 3"/>
-    <w:basedOn w:val="943"/>
+    <w:basedOn w:val="955"/>
     <w:uiPriority w:val="99"/>
     <w:pPr>
       <w:pBdr/>
@@ -17294,9 +19224,9 @@
       </w:tcPr>
     </w:tblStylePr>
   </w:style>
-  <w:style w:type="table" w:styleId="853">
+  <w:style w:type="table" w:styleId="865">
     <w:name w:val="Grid Table 7 Colorful - Accent 4"/>
-    <w:basedOn w:val="943"/>
+    <w:basedOn w:val="955"/>
     <w:uiPriority w:val="99"/>
     <w:pPr>
       <w:pBdr/>
@@ -17548,9 +19478,9 @@
       </w:tcPr>
     </w:tblStylePr>
   </w:style>
-  <w:style w:type="table" w:styleId="854">
+  <w:style w:type="table" w:styleId="866">
     <w:name w:val="Grid Table 7 Colorful - Accent 5"/>
-    <w:basedOn w:val="943"/>
+    <w:basedOn w:val="955"/>
     <w:uiPriority w:val="99"/>
     <w:pPr>
       <w:pBdr/>
@@ -17802,9 +19732,9 @@
       </w:tcPr>
     </w:tblStylePr>
   </w:style>
-  <w:style w:type="table" w:styleId="855">
+  <w:style w:type="table" w:styleId="867">
     <w:name w:val="Grid Table 7 Colorful - Accent 6"/>
-    <w:basedOn w:val="943"/>
+    <w:basedOn w:val="955"/>
     <w:uiPriority w:val="99"/>
     <w:pPr>
       <w:pBdr/>
@@ -18056,9 +19986,9 @@
       </w:tcPr>
     </w:tblStylePr>
   </w:style>
-  <w:style w:type="table" w:styleId="856">
+  <w:style w:type="table" w:styleId="868">
     <w:name w:val="List Table 1 Light"/>
-    <w:basedOn w:val="943"/>
+    <w:basedOn w:val="955"/>
     <w:uiPriority w:val="99"/>
     <w:pPr>
       <w:pBdr/>
@@ -18272,9 +20202,9 @@
       </w:tcPr>
     </w:tblStylePr>
   </w:style>
-  <w:style w:type="table" w:styleId="857">
+  <w:style w:type="table" w:styleId="869">
     <w:name w:val="List Table 1 Light - Accent 1"/>
-    <w:basedOn w:val="943"/>
+    <w:basedOn w:val="955"/>
     <w:uiPriority w:val="99"/>
     <w:pPr>
       <w:pBdr/>
@@ -18488,9 +20418,9 @@
       </w:tcPr>
     </w:tblStylePr>
   </w:style>
-  <w:style w:type="table" w:styleId="858">
+  <w:style w:type="table" w:styleId="870">
     <w:name w:val="List Table 1 Light - Accent 2"/>
-    <w:basedOn w:val="943"/>
+    <w:basedOn w:val="955"/>
     <w:uiPriority w:val="99"/>
     <w:pPr>
       <w:pBdr/>
@@ -18704,9 +20634,9 @@
       </w:tcPr>
     </w:tblStylePr>
   </w:style>
-  <w:style w:type="table" w:styleId="859">
+  <w:style w:type="table" w:styleId="871">
     <w:name w:val="List Table 1 Light - Accent 3"/>
-    <w:basedOn w:val="943"/>
+    <w:basedOn w:val="955"/>
     <w:uiPriority w:val="99"/>
     <w:pPr>
       <w:pBdr/>
@@ -18920,9 +20850,9 @@
       </w:tcPr>
     </w:tblStylePr>
   </w:style>
-  <w:style w:type="table" w:styleId="860">
+  <w:style w:type="table" w:styleId="872">
     <w:name w:val="List Table 1 Light - Accent 4"/>
-    <w:basedOn w:val="943"/>
+    <w:basedOn w:val="955"/>
     <w:uiPriority w:val="99"/>
     <w:pPr>
       <w:pBdr/>
@@ -19136,9 +21066,9 @@
       </w:tcPr>
     </w:tblStylePr>
   </w:style>
-  <w:style w:type="table" w:styleId="861">
+  <w:style w:type="table" w:styleId="873">
     <w:name w:val="List Table 1 Light - Accent 5"/>
-    <w:basedOn w:val="943"/>
+    <w:basedOn w:val="955"/>
     <w:uiPriority w:val="99"/>
     <w:pPr>
       <w:pBdr/>
@@ -19352,9 +21282,9 @@
       </w:tcPr>
     </w:tblStylePr>
   </w:style>
-  <w:style w:type="table" w:styleId="862">
+  <w:style w:type="table" w:styleId="874">
     <w:name w:val="List Table 1 Light - Accent 6"/>
-    <w:basedOn w:val="943"/>
+    <w:basedOn w:val="955"/>
     <w:uiPriority w:val="99"/>
     <w:pPr>
       <w:pBdr/>
@@ -19568,9 +21498,9 @@
       </w:tcPr>
     </w:tblStylePr>
   </w:style>
-  <w:style w:type="table" w:styleId="863">
+  <w:style w:type="table" w:styleId="875">
     <w:name w:val="List Table 2"/>
-    <w:basedOn w:val="943"/>
+    <w:basedOn w:val="955"/>
     <w:uiPriority w:val="99"/>
     <w:pPr>
       <w:pBdr/>
@@ -19806,9 +21736,9 @@
       </w:tcPr>
     </w:tblStylePr>
   </w:style>
-  <w:style w:type="table" w:styleId="864">
+  <w:style w:type="table" w:styleId="876">
     <w:name w:val="List Table 2 - Accent 1"/>
-    <w:basedOn w:val="943"/>
+    <w:basedOn w:val="955"/>
     <w:uiPriority w:val="99"/>
     <w:pPr>
       <w:pBdr/>
@@ -20044,9 +21974,9 @@
       </w:tcPr>
     </w:tblStylePr>
   </w:style>
-  <w:style w:type="table" w:styleId="865">
+  <w:style w:type="table" w:styleId="877">
     <w:name w:val="List Table 2 - Accent 2"/>
-    <w:basedOn w:val="943"/>
+    <w:basedOn w:val="955"/>
     <w:uiPriority w:val="99"/>
     <w:pPr>
       <w:pBdr/>
@@ -20282,9 +22212,9 @@
       </w:tcPr>
     </w:tblStylePr>
   </w:style>
-  <w:style w:type="table" w:styleId="866">
+  <w:style w:type="table" w:styleId="878">
     <w:name w:val="List Table 2 - Accent 3"/>
-    <w:basedOn w:val="943"/>
+    <w:basedOn w:val="955"/>
     <w:uiPriority w:val="99"/>
     <w:pPr>
       <w:pBdr/>
@@ -20520,9 +22450,9 @@
       </w:tcPr>
     </w:tblStylePr>
   </w:style>
-  <w:style w:type="table" w:styleId="867">
+  <w:style w:type="table" w:styleId="879">
     <w:name w:val="List Table 2 - Accent 4"/>
-    <w:basedOn w:val="943"/>
+    <w:basedOn w:val="955"/>
     <w:uiPriority w:val="99"/>
     <w:pPr>
       <w:pBdr/>
@@ -20758,9 +22688,9 @@
       </w:tcPr>
     </w:tblStylePr>
   </w:style>
-  <w:style w:type="table" w:styleId="868">
+  <w:style w:type="table" w:styleId="880">
     <w:name w:val="List Table 2 - Accent 5"/>
-    <w:basedOn w:val="943"/>
+    <w:basedOn w:val="955"/>
     <w:uiPriority w:val="99"/>
     <w:pPr>
       <w:pBdr/>
@@ -20996,9 +22926,9 @@
       </w:tcPr>
     </w:tblStylePr>
   </w:style>
-  <w:style w:type="table" w:styleId="869">
+  <w:style w:type="table" w:styleId="881">
     <w:name w:val="List Table 2 - Accent 6"/>
-    <w:basedOn w:val="943"/>
+    <w:basedOn w:val="955"/>
     <w:uiPriority w:val="99"/>
     <w:pPr>
       <w:pBdr/>
@@ -21234,9 +23164,9 @@
       </w:tcPr>
     </w:tblStylePr>
   </w:style>
-  <w:style w:type="table" w:styleId="870">
+  <w:style w:type="table" w:styleId="882">
     <w:name w:val="List Table 3"/>
-    <w:basedOn w:val="943"/>
+    <w:basedOn w:val="955"/>
     <w:uiPriority w:val="99"/>
     <w:pPr>
       <w:pBdr/>
@@ -21462,9 +23392,9 @@
       </w:tcPr>
     </w:tblStylePr>
   </w:style>
-  <w:style w:type="table" w:styleId="871">
+  <w:style w:type="table" w:styleId="883">
     <w:name w:val="List Table 3 - Accent 1"/>
-    <w:basedOn w:val="943"/>
+    <w:basedOn w:val="955"/>
     <w:uiPriority w:val="99"/>
     <w:pPr>
       <w:pBdr/>
@@ -21690,9 +23620,9 @@
       </w:tcPr>
     </w:tblStylePr>
   </w:style>
-  <w:style w:type="table" w:styleId="872">
+  <w:style w:type="table" w:styleId="884">
     <w:name w:val="List Table 3 - Accent 2"/>
-    <w:basedOn w:val="943"/>
+    <w:basedOn w:val="955"/>
     <w:uiPriority w:val="99"/>
     <w:pPr>
       <w:pBdr/>
@@ -21918,9 +23848,9 @@
       </w:tcPr>
     </w:tblStylePr>
   </w:style>
-  <w:style w:type="table" w:styleId="873">
+  <w:style w:type="table" w:styleId="885">
     <w:name w:val="List Table 3 - Accent 3"/>
-    <w:basedOn w:val="943"/>
+    <w:basedOn w:val="955"/>
     <w:uiPriority w:val="99"/>
     <w:pPr>
       <w:pBdr/>
@@ -22146,9 +24076,9 @@
       </w:tcPr>
     </w:tblStylePr>
   </w:style>
-  <w:style w:type="table" w:styleId="874">
+  <w:style w:type="table" w:styleId="886">
     <w:name w:val="List Table 3 - Accent 4"/>
-    <w:basedOn w:val="943"/>
+    <w:basedOn w:val="955"/>
     <w:uiPriority w:val="99"/>
     <w:pPr>
       <w:pBdr/>
@@ -22374,9 +24304,9 @@
       </w:tcPr>
     </w:tblStylePr>
   </w:style>
-  <w:style w:type="table" w:styleId="875">
+  <w:style w:type="table" w:styleId="887">
     <w:name w:val="List Table 3 - Accent 5"/>
-    <w:basedOn w:val="943"/>
+    <w:basedOn w:val="955"/>
     <w:uiPriority w:val="99"/>
     <w:pPr>
       <w:pBdr/>
@@ -22602,9 +24532,9 @@
       </w:tcPr>
     </w:tblStylePr>
   </w:style>
-  <w:style w:type="table" w:styleId="876">
+  <w:style w:type="table" w:styleId="888">
     <w:name w:val="List Table 3 - Accent 6"/>
-    <w:basedOn w:val="943"/>
+    <w:basedOn w:val="955"/>
     <w:uiPriority w:val="99"/>
     <w:pPr>
       <w:pBdr/>
@@ -22830,9 +24760,9 @@
       </w:tcPr>
     </w:tblStylePr>
   </w:style>
-  <w:style w:type="table" w:styleId="877">
+  <w:style w:type="table" w:styleId="889">
     <w:name w:val="List Table 4"/>
-    <w:basedOn w:val="943"/>
+    <w:basedOn w:val="955"/>
     <w:uiPriority w:val="99"/>
     <w:pPr>
       <w:pBdr/>
@@ -23055,9 +24985,9 @@
       </w:tcPr>
     </w:tblStylePr>
   </w:style>
-  <w:style w:type="table" w:styleId="878">
+  <w:style w:type="table" w:styleId="890">
     <w:name w:val="List Table 4 - Accent 1"/>
-    <w:basedOn w:val="943"/>
+    <w:basedOn w:val="955"/>
     <w:uiPriority w:val="99"/>
     <w:pPr>
       <w:pBdr/>
@@ -23280,9 +25210,9 @@
       </w:tcPr>
     </w:tblStylePr>
   </w:style>
-  <w:style w:type="table" w:styleId="879">
+  <w:style w:type="table" w:styleId="891">
     <w:name w:val="List Table 4 - Accent 2"/>
-    <w:basedOn w:val="943"/>
+    <w:basedOn w:val="955"/>
     <w:uiPriority w:val="99"/>
     <w:pPr>
       <w:pBdr/>
@@ -23505,9 +25435,9 @@
       </w:tcPr>
     </w:tblStylePr>
   </w:style>
-  <w:style w:type="table" w:styleId="880">
+  <w:style w:type="table" w:styleId="892">
     <w:name w:val="List Table 4 - Accent 3"/>
-    <w:basedOn w:val="943"/>
+    <w:basedOn w:val="955"/>
     <w:uiPriority w:val="99"/>
     <w:pPr>
       <w:pBdr/>
@@ -23730,9 +25660,9 @@
       </w:tcPr>
     </w:tblStylePr>
   </w:style>
-  <w:style w:type="table" w:styleId="881">
+  <w:style w:type="table" w:styleId="893">
     <w:name w:val="List Table 4 - Accent 4"/>
-    <w:basedOn w:val="943"/>
+    <w:basedOn w:val="955"/>
     <w:uiPriority w:val="99"/>
     <w:pPr>
       <w:pBdr/>
@@ -23955,9 +25885,9 @@
       </w:tcPr>
     </w:tblStylePr>
   </w:style>
-  <w:style w:type="table" w:styleId="882">
+  <w:style w:type="table" w:styleId="894">
     <w:name w:val="List Table 4 - Accent 5"/>
-    <w:basedOn w:val="943"/>
+    <w:basedOn w:val="955"/>
     <w:uiPriority w:val="99"/>
     <w:pPr>
       <w:pBdr/>
@@ -24180,9 +26110,9 @@
       </w:tcPr>
     </w:tblStylePr>
   </w:style>
-  <w:style w:type="table" w:styleId="883">
+  <w:style w:type="table" w:styleId="895">
     <w:name w:val="List Table 4 - Accent 6"/>
-    <w:basedOn w:val="943"/>
+    <w:basedOn w:val="955"/>
     <w:uiPriority w:val="99"/>
     <w:pPr>
       <w:pBdr/>
@@ -24405,9 +26335,9 @@
       </w:tcPr>
     </w:tblStylePr>
   </w:style>
-  <w:style w:type="table" w:styleId="884">
+  <w:style w:type="table" w:styleId="896">
     <w:name w:val="List Table 5 Dark"/>
-    <w:basedOn w:val="943"/>
+    <w:basedOn w:val="955"/>
     <w:uiPriority w:val="99"/>
     <w:pPr>
       <w:pBdr/>
@@ -24647,9 +26577,9 @@
       </w:tcPr>
     </w:tblStylePr>
   </w:style>
-  <w:style w:type="table" w:styleId="885">
+  <w:style w:type="table" w:styleId="897">
     <w:name w:val="List Table 5 Dark - Accent 1"/>
-    <w:basedOn w:val="943"/>
+    <w:basedOn w:val="955"/>
     <w:uiPriority w:val="99"/>
     <w:pPr>
       <w:pBdr/>
@@ -24889,9 +26819,9 @@
       </w:tcPr>
     </w:tblStylePr>
   </w:style>
-  <w:style w:type="table" w:styleId="886">
+  <w:style w:type="table" w:styleId="898">
     <w:name w:val="List Table 5 Dark - Accent 2"/>
-    <w:basedOn w:val="943"/>
+    <w:basedOn w:val="955"/>
     <w:uiPriority w:val="99"/>
     <w:pPr>
       <w:pBdr/>
@@ -25131,9 +27061,9 @@
       </w:tcPr>
     </w:tblStylePr>
   </w:style>
-  <w:style w:type="table" w:styleId="887">
+  <w:style w:type="table" w:styleId="899">
     <w:name w:val="List Table 5 Dark - Accent 3"/>
-    <w:basedOn w:val="943"/>
+    <w:basedOn w:val="955"/>
     <w:uiPriority w:val="99"/>
     <w:pPr>
       <w:pBdr/>
@@ -25373,9 +27303,9 @@
       </w:tcPr>
     </w:tblStylePr>
   </w:style>
-  <w:style w:type="table" w:styleId="888">
+  <w:style w:type="table" w:styleId="900">
     <w:name w:val="List Table 5 Dark - Accent 4"/>
-    <w:basedOn w:val="943"/>
+    <w:basedOn w:val="955"/>
     <w:uiPriority w:val="99"/>
     <w:pPr>
       <w:pBdr/>
@@ -25615,9 +27545,9 @@
       </w:tcPr>
     </w:tblStylePr>
   </w:style>
-  <w:style w:type="table" w:styleId="889">
+  <w:style w:type="table" w:styleId="901">
     <w:name w:val="List Table 5 Dark - Accent 5"/>
-    <w:basedOn w:val="943"/>
+    <w:basedOn w:val="955"/>
     <w:uiPriority w:val="99"/>
     <w:pPr>
       <w:pBdr/>
@@ -25857,9 +27787,9 @@
       </w:tcPr>
     </w:tblStylePr>
   </w:style>
-  <w:style w:type="table" w:styleId="890">
+  <w:style w:type="table" w:styleId="902">
     <w:name w:val="List Table 5 Dark - Accent 6"/>
-    <w:basedOn w:val="943"/>
+    <w:basedOn w:val="955"/>
     <w:uiPriority w:val="99"/>
     <w:pPr>
       <w:pBdr/>
@@ -26099,9 +28029,9 @@
       </w:tcPr>
     </w:tblStylePr>
   </w:style>
-  <w:style w:type="table" w:styleId="891">
+  <w:style w:type="table" w:styleId="903">
     <w:name w:val="List Table 6 Colorful"/>
-    <w:basedOn w:val="943"/>
+    <w:basedOn w:val="955"/>
     <w:uiPriority w:val="99"/>
     <w:pPr>
       <w:pBdr/>
@@ -26322,9 +28252,9 @@
       </w:tcPr>
     </w:tblStylePr>
   </w:style>
-  <w:style w:type="table" w:styleId="892">
+  <w:style w:type="table" w:styleId="904">
     <w:name w:val="List Table 6 Colorful - Accent 1"/>
-    <w:basedOn w:val="943"/>
+    <w:basedOn w:val="955"/>
     <w:uiPriority w:val="99"/>
     <w:pPr>
       <w:pBdr/>
@@ -26545,9 +28475,9 @@
       </w:tcPr>
     </w:tblStylePr>
   </w:style>
-  <w:style w:type="table" w:styleId="893">
+  <w:style w:type="table" w:styleId="905">
     <w:name w:val="List Table 6 Colorful - Accent 2"/>
-    <w:basedOn w:val="943"/>
+    <w:basedOn w:val="955"/>
     <w:uiPriority w:val="99"/>
     <w:pPr>
       <w:pBdr/>
@@ -26768,9 +28698,9 @@
       </w:tcPr>
     </w:tblStylePr>
   </w:style>
-  <w:style w:type="table" w:styleId="894">
+  <w:style w:type="table" w:styleId="906">
     <w:name w:val="List Table 6 Colorful - Accent 3"/>
-    <w:basedOn w:val="943"/>
+    <w:basedOn w:val="955"/>
     <w:uiPriority w:val="99"/>
     <w:pPr>
       <w:pBdr/>
@@ -26991,9 +28921,9 @@
       </w:tcPr>
     </w:tblStylePr>
   </w:style>
-  <w:style w:type="table" w:styleId="895">
+  <w:style w:type="table" w:styleId="907">
     <w:name w:val="List Table 6 Colorful - Accent 4"/>
-    <w:basedOn w:val="943"/>
+    <w:basedOn w:val="955"/>
     <w:uiPriority w:val="99"/>
     <w:pPr>
       <w:pBdr/>
@@ -27214,9 +29144,9 @@
       </w:tcPr>
     </w:tblStylePr>
   </w:style>
-  <w:style w:type="table" w:styleId="896">
+  <w:style w:type="table" w:styleId="908">
     <w:name w:val="List Table 6 Colorful - Accent 5"/>
-    <w:basedOn w:val="943"/>
+    <w:basedOn w:val="955"/>
     <w:uiPriority w:val="99"/>
     <w:pPr>
       <w:pBdr/>
@@ -27437,9 +29367,9 @@
       </w:tcPr>
     </w:tblStylePr>
   </w:style>
-  <w:style w:type="table" w:styleId="897">
+  <w:style w:type="table" w:styleId="909">
     <w:name w:val="List Table 6 Colorful - Accent 6"/>
-    <w:basedOn w:val="943"/>
+    <w:basedOn w:val="955"/>
     <w:uiPriority w:val="99"/>
     <w:pPr>
       <w:pBdr/>
@@ -27660,9 +29590,9 @@
       </w:tcPr>
     </w:tblStylePr>
   </w:style>
-  <w:style w:type="table" w:styleId="898">
+  <w:style w:type="table" w:styleId="910">
     <w:name w:val="List Table 7 Colorful"/>
-    <w:basedOn w:val="943"/>
+    <w:basedOn w:val="955"/>
     <w:uiPriority w:val="99"/>
     <w:pPr>
       <w:pBdr/>
@@ -27916,9 +29846,9 @@
       </w:tcPr>
     </w:tblStylePr>
   </w:style>
-  <w:style w:type="table" w:styleId="899">
+  <w:style w:type="table" w:styleId="911">
     <w:name w:val="List Table 7 Colorful - Accent 1"/>
-    <w:basedOn w:val="943"/>
+    <w:basedOn w:val="955"/>
     <w:uiPriority w:val="99"/>
     <w:pPr>
       <w:pBdr/>
@@ -28172,9 +30102,9 @@
       </w:tcPr>
     </w:tblStylePr>
   </w:style>
-  <w:style w:type="table" w:styleId="900">
+  <w:style w:type="table" w:styleId="912">
     <w:name w:val="List Table 7 Colorful - Accent 2"/>
-    <w:basedOn w:val="943"/>
+    <w:basedOn w:val="955"/>
     <w:uiPriority w:val="99"/>
     <w:pPr>
       <w:pBdr/>
@@ -28428,9 +30358,9 @@
       </w:tcPr>
     </w:tblStylePr>
   </w:style>
-  <w:style w:type="table" w:styleId="901">
+  <w:style w:type="table" w:styleId="913">
     <w:name w:val="List Table 7 Colorful - Accent 3"/>
-    <w:basedOn w:val="943"/>
+    <w:basedOn w:val="955"/>
     <w:uiPriority w:val="99"/>
     <w:pPr>
       <w:pBdr/>
@@ -28684,9 +30614,9 @@
       </w:tcPr>
     </w:tblStylePr>
   </w:style>
-  <w:style w:type="table" w:styleId="902">
+  <w:style w:type="table" w:styleId="914">
     <w:name w:val="List Table 7 Colorful - Accent 4"/>
-    <w:basedOn w:val="943"/>
+    <w:basedOn w:val="955"/>
     <w:uiPriority w:val="99"/>
     <w:pPr>
       <w:pBdr/>
@@ -28940,9 +30870,9 @@
       </w:tcPr>
     </w:tblStylePr>
   </w:style>
-  <w:style w:type="table" w:styleId="903">
+  <w:style w:type="table" w:styleId="915">
     <w:name w:val="List Table 7 Colorful - Accent 5"/>
-    <w:basedOn w:val="943"/>
+    <w:basedOn w:val="955"/>
     <w:uiPriority w:val="99"/>
     <w:pPr>
       <w:pBdr/>
@@ -29196,9 +31126,9 @@
       </w:tcPr>
     </w:tblStylePr>
   </w:style>
-  <w:style w:type="table" w:styleId="904">
+  <w:style w:type="table" w:styleId="916">
     <w:name w:val="List Table 7 Colorful - Accent 6"/>
-    <w:basedOn w:val="943"/>
+    <w:basedOn w:val="955"/>
     <w:uiPriority w:val="99"/>
     <w:pPr>
       <w:pBdr/>
@@ -29452,9 +31382,9 @@
       </w:tcPr>
     </w:tblStylePr>
   </w:style>
-  <w:style w:type="table" w:styleId="905">
+  <w:style w:type="table" w:styleId="917">
     <w:name w:val="Lined - Accent"/>
-    <w:basedOn w:val="943"/>
+    <w:basedOn w:val="955"/>
     <w:uiPriority w:val="99"/>
     <w:pPr>
       <w:pBdr/>
@@ -29689,9 +31619,9 @@
       </w:tcPr>
     </w:tblStylePr>
   </w:style>
-  <w:style w:type="table" w:styleId="906">
+  <w:style w:type="table" w:styleId="918">
     <w:name w:val="Lined - Accent 1"/>
-    <w:basedOn w:val="943"/>
+    <w:basedOn w:val="955"/>
     <w:uiPriority w:val="99"/>
     <w:pPr>
       <w:pBdr/>
@@ -29926,9 +31856,9 @@
       </w:tcPr>
     </w:tblStylePr>
   </w:style>
-  <w:style w:type="table" w:styleId="907">
+  <w:style w:type="table" w:styleId="919">
     <w:name w:val="Lined - Accent 2"/>
-    <w:basedOn w:val="943"/>
+    <w:basedOn w:val="955"/>
     <w:uiPriority w:val="99"/>
     <w:pPr>
       <w:pBdr/>
@@ -30163,9 +32093,9 @@
       </w:tcPr>
     </w:tblStylePr>
   </w:style>
-  <w:style w:type="table" w:styleId="908">
+  <w:style w:type="table" w:styleId="920">
     <w:name w:val="Lined - Accent 3"/>
-    <w:basedOn w:val="943"/>
+    <w:basedOn w:val="955"/>
     <w:uiPriority w:val="99"/>
     <w:pPr>
       <w:pBdr/>
@@ -30400,9 +32330,9 @@
       </w:tcPr>
     </w:tblStylePr>
   </w:style>
-  <w:style w:type="table" w:styleId="909">
+  <w:style w:type="table" w:styleId="921">
     <w:name w:val="Lined - Accent 4"/>
-    <w:basedOn w:val="943"/>
+    <w:basedOn w:val="955"/>
     <w:uiPriority w:val="99"/>
     <w:pPr>
       <w:pBdr/>
@@ -30637,9 +32567,9 @@
       </w:tcPr>
     </w:tblStylePr>
   </w:style>
-  <w:style w:type="table" w:styleId="910">
+  <w:style w:type="table" w:styleId="922">
     <w:name w:val="Lined - Accent 5"/>
-    <w:basedOn w:val="943"/>
+    <w:basedOn w:val="955"/>
     <w:uiPriority w:val="99"/>
     <w:pPr>
       <w:pBdr/>
@@ -30874,9 +32804,9 @@
       </w:tcPr>
     </w:tblStylePr>
   </w:style>
-  <w:style w:type="table" w:styleId="911">
+  <w:style w:type="table" w:styleId="923">
     <w:name w:val="Lined - Accent 6"/>
-    <w:basedOn w:val="943"/>
+    <w:basedOn w:val="955"/>
     <w:uiPriority w:val="99"/>
     <w:pPr>
       <w:pBdr/>
@@ -31111,9 +33041,9 @@
       </w:tcPr>
     </w:tblStylePr>
   </w:style>
-  <w:style w:type="table" w:styleId="912">
+  <w:style w:type="table" w:styleId="924">
     <w:name w:val="Bordered &amp; Lined - Accent"/>
-    <w:basedOn w:val="943"/>
+    <w:basedOn w:val="955"/>
     <w:uiPriority w:val="99"/>
     <w:pPr>
       <w:pBdr/>
@@ -31355,9 +33285,9 @@
       </w:tcPr>
     </w:tblStylePr>
   </w:style>
-  <w:style w:type="table" w:styleId="913">
+  <w:style w:type="table" w:styleId="925">
     <w:name w:val="Bordered &amp; Lined - Accent 1"/>
-    <w:basedOn w:val="943"/>
+    <w:basedOn w:val="955"/>
     <w:uiPriority w:val="99"/>
     <w:pPr>
       <w:pBdr/>
@@ -31599,9 +33529,9 @@
       </w:tcPr>
     </w:tblStylePr>
   </w:style>
-  <w:style w:type="table" w:styleId="914">
+  <w:style w:type="table" w:styleId="926">
     <w:name w:val="Bordered &amp; Lined - Accent 2"/>
-    <w:basedOn w:val="943"/>
+    <w:basedOn w:val="955"/>
     <w:uiPriority w:val="99"/>
     <w:pPr>
       <w:pBdr/>
@@ -31843,9 +33773,9 @@
       </w:tcPr>
     </w:tblStylePr>
   </w:style>
-  <w:style w:type="table" w:styleId="915">
+  <w:style w:type="table" w:styleId="927">
     <w:name w:val="Bordered &amp; Lined - Accent 3"/>
-    <w:basedOn w:val="943"/>
+    <w:basedOn w:val="955"/>
     <w:uiPriority w:val="99"/>
     <w:pPr>
       <w:pBdr/>
@@ -32087,9 +34017,9 @@
       </w:tcPr>
     </w:tblStylePr>
   </w:style>
-  <w:style w:type="table" w:styleId="916">
+  <w:style w:type="table" w:styleId="928">
     <w:name w:val="Bordered &amp; Lined - Accent 4"/>
-    <w:basedOn w:val="943"/>
+    <w:basedOn w:val="955"/>
     <w:uiPriority w:val="99"/>
     <w:pPr>
       <w:pBdr/>
@@ -32331,9 +34261,9 @@
       </w:tcPr>
     </w:tblStylePr>
   </w:style>
-  <w:style w:type="table" w:styleId="917">
+  <w:style w:type="table" w:styleId="929">
     <w:name w:val="Bordered &amp; Lined - Accent 5"/>
-    <w:basedOn w:val="943"/>
+    <w:basedOn w:val="955"/>
     <w:uiPriority w:val="99"/>
     <w:pPr>
       <w:pBdr/>
@@ -32575,9 +34505,9 @@
       </w:tcPr>
     </w:tblStylePr>
   </w:style>
-  <w:style w:type="table" w:styleId="918">
+  <w:style w:type="table" w:styleId="930">
     <w:name w:val="Bordered &amp; Lined - Accent 6"/>
-    <w:basedOn w:val="943"/>
+    <w:basedOn w:val="955"/>
     <w:uiPriority w:val="99"/>
     <w:pPr>
       <w:pBdr/>
@@ -32819,9 +34749,9 @@
       </w:tcPr>
     </w:tblStylePr>
   </w:style>
-  <w:style w:type="table" w:styleId="919">
+  <w:style w:type="table" w:styleId="931">
     <w:name w:val="Bordered"/>
-    <w:basedOn w:val="943"/>
+    <w:basedOn w:val="955"/>
     <w:uiPriority w:val="99"/>
     <w:pPr>
       <w:pBdr/>
@@ -33050,9 +34980,9 @@
       </w:tcPr>
     </w:tblStylePr>
   </w:style>
-  <w:style w:type="table" w:styleId="920">
+  <w:style w:type="table" w:styleId="932">
     <w:name w:val="Bordered - Accent 1"/>
-    <w:basedOn w:val="943"/>
+    <w:basedOn w:val="955"/>
     <w:uiPriority w:val="99"/>
     <w:pPr>
       <w:pBdr/>
@@ -33281,9 +35211,9 @@
       </w:tcPr>
     </w:tblStylePr>
   </w:style>
-  <w:style w:type="table" w:styleId="921">
+  <w:style w:type="table" w:styleId="933">
     <w:name w:val="Bordered - Accent 2"/>
-    <w:basedOn w:val="943"/>
+    <w:basedOn w:val="955"/>
     <w:uiPriority w:val="99"/>
     <w:pPr>
       <w:pBdr/>
@@ -33512,9 +35442,9 @@
       </w:tcPr>
     </w:tblStylePr>
   </w:style>
-  <w:style w:type="table" w:styleId="922">
+  <w:style w:type="table" w:styleId="934">
     <w:name w:val="Bordered - Accent 3"/>
-    <w:basedOn w:val="943"/>
+    <w:basedOn w:val="955"/>
     <w:uiPriority w:val="99"/>
     <w:pPr>
       <w:pBdr/>
@@ -33743,9 +35673,9 @@
       </w:tcPr>
     </w:tblStylePr>
   </w:style>
-  <w:style w:type="table" w:styleId="923">
+  <w:style w:type="table" w:styleId="935">
     <w:name w:val="Bordered - Accent 4"/>
-    <w:basedOn w:val="943"/>
+    <w:basedOn w:val="955"/>
     <w:uiPriority w:val="99"/>
     <w:pPr>
       <w:pBdr/>
@@ -33974,9 +35904,9 @@
       </w:tcPr>
     </w:tblStylePr>
   </w:style>
-  <w:style w:type="table" w:styleId="924">
+  <w:style w:type="table" w:styleId="936">
     <w:name w:val="Bordered - Accent 5"/>
-    <w:basedOn w:val="943"/>
+    <w:basedOn w:val="955"/>
     <w:uiPriority w:val="99"/>
     <w:pPr>
       <w:pBdr/>
@@ -34205,9 +36135,9 @@
       </w:tcPr>
     </w:tblStylePr>
   </w:style>
-  <w:style w:type="table" w:styleId="925">
+  <w:style w:type="table" w:styleId="937">
     <w:name w:val="Bordered - Accent 6"/>
-    <w:basedOn w:val="943"/>
+    <w:basedOn w:val="955"/>
     <w:uiPriority w:val="99"/>
     <w:pPr>
       <w:pBdr/>
@@ -34436,10 +36366,10 @@
       </w:tcPr>
     </w:tblStylePr>
   </w:style>
-  <w:style w:type="paragraph" w:styleId="926">
+  <w:style w:type="paragraph" w:styleId="938">
     <w:name w:val="footnote text"/>
-    <w:basedOn w:val="939"/>
-    <w:link w:val="927"/>
+    <w:basedOn w:val="951"/>
+    <w:link w:val="939"/>
     <w:uiPriority w:val="99"/>
     <w:semiHidden/>
     <w:unhideWhenUsed/>
@@ -34452,9 +36382,9 @@
       <w:sz w:val="18"/>
     </w:rPr>
   </w:style>
-  <w:style w:type="character" w:styleId="927">
+  <w:style w:type="character" w:styleId="939">
     <w:name w:val="Footnote Text Char"/>
-    <w:link w:val="926"/>
+    <w:link w:val="938"/>
     <w:uiPriority w:val="99"/>
     <w:pPr>
       <w:pBdr/>
@@ -34465,9 +36395,9 @@
       <w:sz w:val="18"/>
     </w:rPr>
   </w:style>
-  <w:style w:type="character" w:styleId="928">
+  <w:style w:type="character" w:styleId="940">
     <w:name w:val="footnote reference"/>
-    <w:basedOn w:val="942"/>
+    <w:basedOn w:val="954"/>
     <w:uiPriority w:val="99"/>
     <w:unhideWhenUsed/>
     <w:pPr>
@@ -34479,10 +36409,10 @@
       <w:vertAlign w:val="superscript"/>
     </w:rPr>
   </w:style>
-  <w:style w:type="paragraph" w:styleId="929">
+  <w:style w:type="paragraph" w:styleId="941">
     <w:name w:val="endnote text"/>
-    <w:basedOn w:val="939"/>
-    <w:link w:val="930"/>
+    <w:basedOn w:val="951"/>
+    <w:link w:val="942"/>
     <w:uiPriority w:val="99"/>
     <w:semiHidden/>
     <w:unhideWhenUsed/>
@@ -34495,9 +36425,9 @@
       <w:sz w:val="20"/>
     </w:rPr>
   </w:style>
-  <w:style w:type="character" w:styleId="930">
+  <w:style w:type="character" w:styleId="942">
     <w:name w:val="Endnote Text Char"/>
-    <w:link w:val="929"/>
+    <w:link w:val="941"/>
     <w:uiPriority w:val="99"/>
     <w:pPr>
       <w:pBdr/>
@@ -34508,9 +36438,9 @@
       <w:sz w:val="20"/>
     </w:rPr>
   </w:style>
-  <w:style w:type="character" w:styleId="931">
+  <w:style w:type="character" w:styleId="943">
     <w:name w:val="endnote reference"/>
-    <w:basedOn w:val="942"/>
+    <w:basedOn w:val="954"/>
     <w:uiPriority w:val="99"/>
     <w:semiHidden/>
     <w:unhideWhenUsed/>
@@ -34523,10 +36453,10 @@
       <w:vertAlign w:val="superscript"/>
     </w:rPr>
   </w:style>
-  <w:style w:type="paragraph" w:styleId="932">
+  <w:style w:type="paragraph" w:styleId="944">
     <w:name w:val="toc 3"/>
-    <w:basedOn w:val="939"/>
-    <w:next w:val="939"/>
+    <w:basedOn w:val="951"/>
+    <w:next w:val="951"/>
     <w:uiPriority w:val="39"/>
     <w:unhideWhenUsed/>
     <w:pPr>
@@ -34535,10 +36465,10 @@
       <w:ind w:right="0" w:firstLine="0" w:left="567"/>
     </w:pPr>
   </w:style>
-  <w:style w:type="paragraph" w:styleId="933">
+  <w:style w:type="paragraph" w:styleId="945">
     <w:name w:val="toc 4"/>
-    <w:basedOn w:val="939"/>
-    <w:next w:val="939"/>
+    <w:basedOn w:val="951"/>
+    <w:next w:val="951"/>
     <w:uiPriority w:val="39"/>
     <w:unhideWhenUsed/>
     <w:pPr>
@@ -34547,10 +36477,10 @@
       <w:ind w:right="0" w:firstLine="0" w:left="850"/>
     </w:pPr>
   </w:style>
-  <w:style w:type="paragraph" w:styleId="934">
+  <w:style w:type="paragraph" w:styleId="946">
     <w:name w:val="toc 5"/>
-    <w:basedOn w:val="939"/>
-    <w:next w:val="939"/>
+    <w:basedOn w:val="951"/>
+    <w:next w:val="951"/>
     <w:uiPriority w:val="39"/>
     <w:unhideWhenUsed/>
     <w:pPr>
@@ -34559,10 +36489,10 @@
       <w:ind w:right="0" w:firstLine="0" w:left="1134"/>
     </w:pPr>
   </w:style>
-  <w:style w:type="paragraph" w:styleId="935">
+  <w:style w:type="paragraph" w:styleId="947">
     <w:name w:val="toc 6"/>
-    <w:basedOn w:val="939"/>
-    <w:next w:val="939"/>
+    <w:basedOn w:val="951"/>
+    <w:next w:val="951"/>
     <w:uiPriority w:val="39"/>
     <w:unhideWhenUsed/>
     <w:pPr>
@@ -34571,10 +36501,10 @@
       <w:ind w:right="0" w:firstLine="0" w:left="1417"/>
     </w:pPr>
   </w:style>
-  <w:style w:type="paragraph" w:styleId="936">
+  <w:style w:type="paragraph" w:styleId="948">
     <w:name w:val="toc 7"/>
-    <w:basedOn w:val="939"/>
-    <w:next w:val="939"/>
+    <w:basedOn w:val="951"/>
+    <w:next w:val="951"/>
     <w:uiPriority w:val="39"/>
     <w:unhideWhenUsed/>
     <w:pPr>
@@ -34583,10 +36513,10 @@
       <w:ind w:right="0" w:firstLine="0" w:left="1701"/>
     </w:pPr>
   </w:style>
-  <w:style w:type="paragraph" w:styleId="937">
+  <w:style w:type="paragraph" w:styleId="949">
     <w:name w:val="toc 8"/>
-    <w:basedOn w:val="939"/>
-    <w:next w:val="939"/>
+    <w:basedOn w:val="951"/>
+    <w:next w:val="951"/>
     <w:uiPriority w:val="39"/>
     <w:unhideWhenUsed/>
     <w:pPr>
@@ -34595,10 +36525,10 @@
       <w:ind w:right="0" w:firstLine="0" w:left="1984"/>
     </w:pPr>
   </w:style>
-  <w:style w:type="paragraph" w:styleId="938">
+  <w:style w:type="paragraph" w:styleId="950">
     <w:name w:val="toc 9"/>
-    <w:basedOn w:val="939"/>
-    <w:next w:val="939"/>
+    <w:basedOn w:val="951"/>
+    <w:next w:val="951"/>
     <w:uiPriority w:val="39"/>
     <w:unhideWhenUsed/>
     <w:pPr>
@@ -34607,7 +36537,7 @@
       <w:ind w:right="0" w:firstLine="0" w:left="2268"/>
     </w:pPr>
   </w:style>
-  <w:style w:type="paragraph" w:styleId="939" w:default="1">
+  <w:style w:type="paragraph" w:styleId="951" w:default="1">
     <w:name w:val="Normal"/>
     <w:qFormat/>
     <w:pPr>
@@ -34616,11 +36546,11 @@
       <w:ind/>
     </w:pPr>
   </w:style>
-  <w:style w:type="paragraph" w:styleId="940">
+  <w:style w:type="paragraph" w:styleId="952">
     <w:name w:val="Heading 1"/>
-    <w:basedOn w:val="939"/>
-    <w:next w:val="939"/>
-    <w:link w:val="945"/>
+    <w:basedOn w:val="951"/>
+    <w:next w:val="951"/>
+    <w:link w:val="957"/>
     <w:uiPriority w:val="9"/>
     <w:qFormat/>
     <w:pPr>
@@ -34638,11 +36568,11 @@
       <w:szCs w:val="32"/>
     </w:rPr>
   </w:style>
-  <w:style w:type="paragraph" w:styleId="941">
+  <w:style w:type="paragraph" w:styleId="953">
     <w:name w:val="Heading 2"/>
-    <w:basedOn w:val="939"/>
-    <w:next w:val="939"/>
-    <w:link w:val="946"/>
+    <w:basedOn w:val="951"/>
+    <w:next w:val="951"/>
+    <w:link w:val="958"/>
     <w:uiPriority w:val="9"/>
     <w:unhideWhenUsed/>
     <w:qFormat/>
@@ -34650,18 +36580,18 @@
       <w:keepNext w:val="true"/>
       <w:keepLines w:val="true"/>
       <w:pBdr/>
-      <w:spacing w:after="0" w:before="40"/>
+      <w:spacing w:after="0" w:before="40" w:line="360" w:lineRule="auto"/>
       <w:ind/>
       <w:outlineLvl w:val="1"/>
     </w:pPr>
     <w:rPr>
-      <w:rFonts w:asciiTheme="majorHAnsi" w:hAnsiTheme="majorHAnsi" w:eastAsiaTheme="majorEastAsia" w:cstheme="majorBidi"/>
-      <w:color w:val="2f5496" w:themeColor="accent1" w:themeShade="BF"/>
-      <w:sz w:val="26"/>
-      <w:szCs w:val="26"/>
+      <w:rFonts w:asciiTheme="minorHAnsi" w:hAnsiTheme="minorHAnsi" w:eastAsiaTheme="minorEastAsia" w:cstheme="minorBidi"/>
+      <w:color w:val="auto"/>
+      <w:sz w:val="28"/>
+      <w:szCs w:val="28"/>
     </w:rPr>
   </w:style>
-  <w:style w:type="character" w:styleId="942" w:default="1">
+  <w:style w:type="character" w:styleId="954" w:default="1">
     <w:name w:val="Default Paragraph Font"/>
     <w:uiPriority w:val="1"/>
     <w:semiHidden/>
@@ -34672,7 +36602,7 @@
       <w:ind/>
     </w:pPr>
   </w:style>
-  <w:style w:type="table" w:styleId="943" w:default="1">
+  <w:style w:type="table" w:styleId="955" w:default="1">
     <w:name w:val="Normal Table"/>
     <w:uiPriority w:val="99"/>
     <w:semiHidden/>
@@ -34865,7 +36795,7 @@
       </w:tcPr>
     </w:tblStylePr>
   </w:style>
-  <w:style w:type="numbering" w:styleId="944" w:default="1">
+  <w:style w:type="numbering" w:styleId="956" w:default="1">
     <w:name w:val="No List"/>
     <w:uiPriority w:val="99"/>
     <w:semiHidden/>
@@ -34876,10 +36806,10 @@
       <w:ind/>
     </w:pPr>
   </w:style>
-  <w:style w:type="character" w:styleId="945" w:customStyle="1">
+  <w:style w:type="character" w:styleId="957" w:customStyle="1">
     <w:name w:val="Heading 1 Char"/>
-    <w:basedOn w:val="942"/>
-    <w:link w:val="940"/>
+    <w:basedOn w:val="954"/>
+    <w:link w:val="952"/>
     <w:uiPriority w:val="9"/>
     <w:pPr>
       <w:pBdr/>
@@ -34893,10 +36823,9 @@
       <w:szCs w:val="32"/>
     </w:rPr>
   </w:style>
-  <w:style w:type="character" w:styleId="946" w:customStyle="1">
+  <w:style w:type="character" w:styleId="958" w:customStyle="1">
     <w:name w:val="Heading 2 Char"/>
-    <w:basedOn w:val="942"/>
-    <w:link w:val="941"/>
+    <w:link w:val="953"/>
     <w:uiPriority w:val="9"/>
     <w:pPr>
       <w:pBdr/>
@@ -34904,15 +36833,13 @@
       <w:ind/>
     </w:pPr>
     <w:rPr>
-      <w:rFonts w:asciiTheme="majorHAnsi" w:hAnsiTheme="majorHAnsi" w:eastAsiaTheme="majorEastAsia" w:cstheme="majorBidi"/>
-      <w:color w:val="2f5496" w:themeColor="accent1" w:themeShade="BF"/>
-      <w:sz w:val="26"/>
-      <w:szCs w:val="26"/>
+      <w:rFonts w:asciiTheme="minorHAnsi" w:hAnsiTheme="minorHAnsi" w:eastAsiaTheme="minorEastAsia" w:cstheme="minorBidi"/>
+      <w:color w:val="auto"/>
     </w:rPr>
   </w:style>
-  <w:style w:type="table" w:styleId="947">
+  <w:style w:type="table" w:styleId="959">
     <w:name w:val="Table Grid"/>
-    <w:basedOn w:val="943"/>
+    <w:basedOn w:val="955"/>
     <w:uiPriority w:val="59"/>
     <w:pPr>
       <w:pBdr/>
@@ -35102,10 +37029,10 @@
       </w:tcPr>
     </w:tblStylePr>
   </w:style>
-  <w:style w:type="character" w:styleId="948" w:customStyle="1">
+  <w:style w:type="character" w:styleId="960" w:customStyle="1">
     <w:name w:val="Header Char"/>
-    <w:basedOn w:val="942"/>
-    <w:link w:val="949"/>
+    <w:basedOn w:val="954"/>
+    <w:link w:val="961"/>
     <w:uiPriority w:val="99"/>
     <w:pPr>
       <w:pBdr/>
@@ -35113,10 +37040,10 @@
       <w:ind/>
     </w:pPr>
   </w:style>
-  <w:style w:type="paragraph" w:styleId="949">
+  <w:style w:type="paragraph" w:styleId="961">
     <w:name w:val="Header"/>
-    <w:basedOn w:val="939"/>
-    <w:link w:val="948"/>
+    <w:basedOn w:val="951"/>
+    <w:link w:val="960"/>
     <w:uiPriority w:val="99"/>
     <w:unhideWhenUsed/>
     <w:pPr>
@@ -35129,10 +37056,10 @@
       <w:ind/>
     </w:pPr>
   </w:style>
-  <w:style w:type="character" w:styleId="950" w:customStyle="1">
+  <w:style w:type="character" w:styleId="962" w:customStyle="1">
     <w:name w:val="Footer Char"/>
-    <w:basedOn w:val="942"/>
-    <w:link w:val="951"/>
+    <w:basedOn w:val="954"/>
+    <w:link w:val="963"/>
     <w:uiPriority w:val="99"/>
     <w:pPr>
       <w:pBdr/>
@@ -35140,10 +37067,10 @@
       <w:ind/>
     </w:pPr>
   </w:style>
-  <w:style w:type="paragraph" w:styleId="951">
+  <w:style w:type="paragraph" w:styleId="963">
     <w:name w:val="Footer"/>
-    <w:basedOn w:val="939"/>
-    <w:link w:val="950"/>
+    <w:basedOn w:val="951"/>
+    <w:link w:val="962"/>
     <w:uiPriority w:val="99"/>
     <w:unhideWhenUsed/>
     <w:pPr>
@@ -35156,10 +37083,10 @@
       <w:ind/>
     </w:pPr>
   </w:style>
-  <w:style w:type="paragraph" w:styleId="952">
+  <w:style w:type="paragraph" w:styleId="964">
     <w:name w:val="Caption"/>
-    <w:basedOn w:val="939"/>
-    <w:next w:val="939"/>
+    <w:basedOn w:val="951"/>
+    <w:next w:val="951"/>
     <w:uiPriority w:val="35"/>
     <w:semiHidden/>
     <w:unhideWhenUsed/>
@@ -35177,10 +37104,10 @@
       <w:szCs w:val="18"/>
     </w:rPr>
   </w:style>
-  <w:style w:type="paragraph" w:styleId="953">
+  <w:style w:type="paragraph" w:styleId="965">
     <w:name w:val="TOC Heading"/>
-    <w:basedOn w:val="940"/>
-    <w:next w:val="939"/>
+    <w:basedOn w:val="952"/>
+    <w:next w:val="951"/>
     <w:uiPriority w:val="39"/>
     <w:unhideWhenUsed/>
     <w:qFormat/>
@@ -35191,10 +37118,10 @@
       <w:outlineLvl w:val="9"/>
     </w:pPr>
   </w:style>
-  <w:style w:type="paragraph" w:styleId="954">
+  <w:style w:type="paragraph" w:styleId="966">
     <w:name w:val="toc 1"/>
-    <w:basedOn w:val="939"/>
-    <w:next w:val="939"/>
+    <w:basedOn w:val="951"/>
+    <w:next w:val="951"/>
     <w:uiPriority w:val="39"/>
     <w:unhideWhenUsed/>
     <w:pPr>
@@ -35203,10 +37130,10 @@
       <w:ind/>
     </w:pPr>
   </w:style>
-  <w:style w:type="paragraph" w:styleId="955">
+  <w:style w:type="paragraph" w:styleId="967">
     <w:name w:val="toc 2"/>
-    <w:basedOn w:val="939"/>
-    <w:next w:val="939"/>
+    <w:basedOn w:val="951"/>
+    <w:next w:val="951"/>
     <w:uiPriority w:val="39"/>
     <w:unhideWhenUsed/>
     <w:pPr>
@@ -35215,9 +37142,9 @@
       <w:ind w:left="220"/>
     </w:pPr>
   </w:style>
-  <w:style w:type="character" w:styleId="956">
+  <w:style w:type="character" w:styleId="968">
     <w:name w:val="Hyperlink"/>
-    <w:basedOn w:val="942"/>
+    <w:basedOn w:val="954"/>
     <w:uiPriority w:val="99"/>
     <w:unhideWhenUsed/>
     <w:pPr>
@@ -35230,9 +37157,9 @@
       <w:u w:val="single"/>
     </w:rPr>
   </w:style>
-  <w:style w:type="paragraph" w:styleId="957">
+  <w:style w:type="paragraph" w:styleId="969">
     <w:name w:val="No Spacing"/>
-    <w:link w:val="958"/>
+    <w:link w:val="970"/>
     <w:uiPriority w:val="1"/>
     <w:qFormat/>
     <w:pPr>
@@ -35244,10 +37171,10 @@
       <w:rFonts w:eastAsiaTheme="minorEastAsia"/>
     </w:rPr>
   </w:style>
-  <w:style w:type="character" w:styleId="958" w:customStyle="1">
+  <w:style w:type="character" w:styleId="970" w:customStyle="1">
     <w:name w:val="No Spacing Char"/>
-    <w:basedOn w:val="942"/>
-    <w:link w:val="957"/>
+    <w:basedOn w:val="954"/>
+    <w:link w:val="969"/>
     <w:uiPriority w:val="1"/>
     <w:pPr>
       <w:pBdr/>
@@ -35258,10 +37185,10 @@
       <w:rFonts w:eastAsiaTheme="minorEastAsia"/>
     </w:rPr>
   </w:style>
-  <w:style w:type="paragraph" w:styleId="959">
+  <w:style w:type="paragraph" w:styleId="971">
     <w:name w:val="table of figures"/>
-    <w:basedOn w:val="939"/>
-    <w:next w:val="939"/>
+    <w:basedOn w:val="951"/>
+    <w:next w:val="951"/>
     <w:uiPriority w:val="99"/>
     <w:unhideWhenUsed/>
     <w:pPr>

--- a/DanielAllison-n01465744-assignment1.docx
+++ b/DanielAllison-n01465744-assignment1.docx
@@ -342,7 +342,7 @@
                                 <w:sdtContent>
                                   <w:p>
                                     <w:pPr>
-                                      <w:pStyle w:val="969"/>
+                                      <w:pStyle w:val="980"/>
                                       <w:pBdr/>
                                       <w:spacing/>
                                       <w:ind/>
@@ -380,7 +380,7 @@
                               </w:sdt>
                               <w:p>
                                 <w:pPr>
-                                  <w:pStyle w:val="969"/>
+                                  <w:pStyle w:val="980"/>
                                   <w:pBdr/>
                                   <w:spacing/>
                                   <w:ind/>
@@ -435,7 +435,7 @@
                               </w:p>
                               <w:p>
                                 <w:pPr>
-                                  <w:pStyle w:val="969"/>
+                                  <w:pStyle w:val="980"/>
                                   <w:pBdr/>
                                   <w:spacing/>
                                   <w:ind/>
@@ -468,7 +468,6 @@
                                     <w:color w:val="595959" w:themeColor="text1" w:themeTint="A6"/>
                                     <w:sz w:val="18"/>
                                     <w:szCs w:val="18"/>
-                                    <w:highlight w:val="none"/>
                                   </w:rPr>
                                 </w:r>
                                 <w:r>
@@ -518,7 +517,7 @@
                           <w:sdtContent>
                             <w:p>
                               <w:pPr>
-                                <w:pStyle w:val="969"/>
+                                <w:pStyle w:val="980"/>
                                 <w:pBdr/>
                                 <w:spacing/>
                                 <w:ind/>
@@ -556,7 +555,7 @@
                         </w:sdt>
                         <w:p>
                           <w:pPr>
-                            <w:pStyle w:val="969"/>
+                            <w:pStyle w:val="980"/>
                             <w:pBdr/>
                             <w:spacing/>
                             <w:ind/>
@@ -611,7 +610,7 @@
                         </w:p>
                         <w:p>
                           <w:pPr>
-                            <w:pStyle w:val="969"/>
+                            <w:pStyle w:val="980"/>
                             <w:pBdr/>
                             <w:spacing/>
                             <w:ind/>
@@ -644,7 +643,6 @@
                               <w:color w:val="595959" w:themeColor="text1" w:themeTint="A6"/>
                               <w:sz w:val="18"/>
                               <w:szCs w:val="18"/>
-                              <w:highlight w:val="none"/>
                             </w:rPr>
                           </w:r>
                           <w:r>
@@ -981,7 +979,7 @@
       <w:sdtContent>
         <w:p>
           <w:pPr>
-            <w:pStyle w:val="965"/>
+            <w:pStyle w:val="976"/>
             <w:pBdr/>
             <w:spacing/>
             <w:ind/>
@@ -1012,7 +1010,7 @@
         </w:p>
         <w:p>
           <w:pPr>
-            <w:pStyle w:val="966"/>
+            <w:pStyle w:val="977"/>
             <w:pBdr/>
             <w:tabs>
               <w:tab w:val="right" w:leader="dot" w:pos="9350"/>
@@ -1034,16 +1032,15 @@
           <w:r>
             <w:fldChar w:fldCharType="separate"/>
           </w:r>
-          <w:r/>
           <w:hyperlink w:tooltip="#_Toc2" w:anchor="_Toc2" w:history="1">
             <w:r>
               <w:rPr>
-                <w:rStyle w:val="968"/>
+                <w:rStyle w:val="979"/>
               </w:rPr>
             </w:r>
             <w:r>
               <w:rPr>
-                <w:rStyle w:val="968"/>
+                <w:rStyle w:val="979"/>
                 <w:rFonts w:asciiTheme="minorHAnsi" w:hAnsiTheme="minorHAnsi" w:eastAsiaTheme="minorEastAsia" w:cstheme="minorBidi"/>
                 <w:b/>
                 <w:bCs/>
@@ -1052,7 +1049,7 @@
             </w:r>
             <w:r>
               <w:rPr>
-                <w:rStyle w:val="968"/>
+                <w:rStyle w:val="979"/>
                 <w:rFonts w:asciiTheme="minorHAnsi" w:hAnsiTheme="minorHAnsi" w:eastAsiaTheme="minorEastAsia" w:cstheme="minorBidi"/>
                 <w:b/>
                 <w:bCs/>
@@ -1076,10 +1073,17 @@
               <w:bCs/>
             </w:rPr>
           </w:r>
+          <w:r>
+            <w:rPr>
+              <w:rFonts w:asciiTheme="minorHAnsi" w:hAnsiTheme="minorHAnsi" w:eastAsiaTheme="minorEastAsia" w:cstheme="minorBidi"/>
+              <w:b/>
+              <w:bCs/>
+            </w:rPr>
+          </w:r>
         </w:p>
         <w:p>
           <w:pPr>
-            <w:pStyle w:val="967"/>
+            <w:pStyle w:val="978"/>
             <w:pBdr/>
             <w:tabs>
               <w:tab w:val="right" w:leader="dot" w:pos="9350"/>
@@ -1090,22 +1094,23 @@
               <w:rFonts w:asciiTheme="minorHAnsi" w:hAnsiTheme="minorHAnsi" w:eastAsiaTheme="minorEastAsia" w:cstheme="minorBidi"/>
             </w:rPr>
           </w:pPr>
+          <w:r/>
           <w:hyperlink w:tooltip="#_Toc3" w:anchor="_Toc3" w:history="1">
             <w:r>
               <w:rPr>
-                <w:rStyle w:val="968"/>
+                <w:rStyle w:val="979"/>
               </w:rPr>
             </w:r>
             <w:r>
               <w:rPr>
-                <w:rStyle w:val="968"/>
+                <w:rStyle w:val="979"/>
                 <w:highlight w:val="none"/>
               </w:rPr>
               <w:t xml:space="preserve">Setup</w:t>
             </w:r>
             <w:r>
               <w:rPr>
-                <w:rStyle w:val="968"/>
+                <w:rStyle w:val="979"/>
                 <w:highlight w:val="none"/>
               </w:rPr>
             </w:r>
@@ -1125,10 +1130,15 @@
               <w:rFonts w:asciiTheme="minorHAnsi" w:hAnsiTheme="minorHAnsi" w:eastAsiaTheme="minorEastAsia" w:cstheme="minorBidi"/>
             </w:rPr>
           </w:r>
+          <w:r>
+            <w:rPr>
+              <w:rFonts w:asciiTheme="minorHAnsi" w:hAnsiTheme="minorHAnsi" w:eastAsiaTheme="minorEastAsia" w:cstheme="minorBidi"/>
+            </w:rPr>
+          </w:r>
         </w:p>
         <w:p>
           <w:pPr>
-            <w:pStyle w:val="944"/>
+            <w:pStyle w:val="955"/>
             <w:pBdr/>
             <w:tabs>
               <w:tab w:val="right" w:leader="dot" w:pos="9350"/>
@@ -1140,28 +1150,29 @@
               <w:highlight w:val="none"/>
             </w:rPr>
           </w:pPr>
+          <w:r/>
           <w:hyperlink w:tooltip="#_Toc4" w:anchor="_Toc4" w:history="1">
             <w:r>
               <w:rPr>
-                <w:rStyle w:val="968"/>
+                <w:rStyle w:val="979"/>
               </w:rPr>
             </w:r>
             <w:r>
               <w:rPr>
-                <w:rStyle w:val="968"/>
+                <w:rStyle w:val="979"/>
               </w:rPr>
               <w:t xml:space="preserve">GitHub </w:t>
             </w:r>
             <w:r>
               <w:rPr>
-                <w:rStyle w:val="968"/>
+                <w:rStyle w:val="979"/>
                 <w:rFonts w:asciiTheme="minorHAnsi" w:hAnsiTheme="minorHAnsi" w:eastAsiaTheme="minorEastAsia" w:cstheme="minorBidi"/>
               </w:rPr>
               <w:t xml:space="preserve">Repo</w:t>
             </w:r>
             <w:r>
               <w:rPr>
-                <w:rStyle w:val="968"/>
+                <w:rStyle w:val="979"/>
                 <w:rFonts w:asciiTheme="minorHAnsi" w:hAnsiTheme="minorHAnsi" w:eastAsiaTheme="minorEastAsia" w:cstheme="minorBidi"/>
                 <w:highlight w:val="none"/>
               </w:rPr>
@@ -1183,10 +1194,16 @@
               <w:highlight w:val="none"/>
             </w:rPr>
           </w:r>
+          <w:r>
+            <w:rPr>
+              <w:rFonts w:asciiTheme="minorHAnsi" w:hAnsiTheme="minorHAnsi" w:eastAsiaTheme="minorEastAsia" w:cstheme="minorBidi"/>
+              <w:highlight w:val="none"/>
+            </w:rPr>
+          </w:r>
         </w:p>
         <w:p>
           <w:pPr>
-            <w:pStyle w:val="944"/>
+            <w:pStyle w:val="955"/>
             <w:pBdr/>
             <w:tabs>
               <w:tab w:val="right" w:leader="dot" w:pos="9350"/>
@@ -1199,15 +1216,16 @@
               <w14:ligatures w14:val="none"/>
             </w:rPr>
           </w:pPr>
+          <w:r/>
           <w:hyperlink w:tooltip="#_Toc5" w:anchor="_Toc5" w:history="1">
             <w:r>
               <w:rPr>
-                <w:rStyle w:val="968"/>
+                <w:rStyle w:val="979"/>
               </w:rPr>
             </w:r>
             <w:r>
               <w:rPr>
-                <w:rStyle w:val="968"/>
+                <w:rStyle w:val="979"/>
                 <w:rFonts w:asciiTheme="minorHAnsi" w:hAnsiTheme="minorHAnsi" w:eastAsiaTheme="minorEastAsia" w:cstheme="minorBidi"/>
                 <w:highlight w:val="none"/>
               </w:rPr>
@@ -1215,7 +1233,7 @@
             </w:r>
             <w:r>
               <w:rPr>
-                <w:rStyle w:val="968"/>
+                <w:rStyle w:val="979"/>
                 <w:rFonts w:asciiTheme="minorHAnsi" w:hAnsiTheme="minorHAnsi" w:eastAsiaTheme="minorEastAsia" w:cstheme="minorBidi"/>
                 <w:highlight w:val="none"/>
                 <w14:ligatures w14:val="none"/>
@@ -1239,10 +1257,17 @@
               <w14:ligatures w14:val="none"/>
             </w:rPr>
           </w:r>
+          <w:r>
+            <w:rPr>
+              <w:rFonts w:asciiTheme="minorHAnsi" w:hAnsiTheme="minorHAnsi" w:eastAsiaTheme="minorEastAsia" w:cstheme="minorBidi"/>
+              <w:highlight w:val="none"/>
+              <w14:ligatures w14:val="none"/>
+            </w:rPr>
+          </w:r>
         </w:p>
         <w:p>
           <w:pPr>
-            <w:pStyle w:val="944"/>
+            <w:pStyle w:val="955"/>
             <w:pBdr/>
             <w:tabs>
               <w:tab w:val="right" w:leader="dot" w:pos="9350"/>
@@ -1255,22 +1280,23 @@
               <w14:ligatures w14:val="none"/>
             </w:rPr>
           </w:pPr>
+          <w:r/>
           <w:hyperlink w:tooltip="#_Toc6" w:anchor="_Toc6" w:history="1">
             <w:r>
               <w:rPr>
-                <w:rStyle w:val="968"/>
+                <w:rStyle w:val="979"/>
               </w:rPr>
             </w:r>
             <w:r>
               <w:rPr>
-                <w:rStyle w:val="968"/>
+                <w:rStyle w:val="979"/>
                 <w:rFonts w:asciiTheme="minorHAnsi" w:hAnsiTheme="minorHAnsi" w:eastAsiaTheme="minorEastAsia" w:cstheme="minorBidi"/>
               </w:rPr>
               <w:t xml:space="preserve">backend.tf and providers.tf</w:t>
             </w:r>
             <w:r>
               <w:rPr>
-                <w:rStyle w:val="968"/>
+                <w:rStyle w:val="979"/>
                 <w:rFonts w:asciiTheme="minorHAnsi" w:hAnsiTheme="minorHAnsi" w:eastAsiaTheme="minorEastAsia" w:cstheme="minorBidi"/>
                 <w:highlight w:val="none"/>
                 <w14:ligatures w14:val="none"/>
@@ -1294,10 +1320,17 @@
               <w14:ligatures w14:val="none"/>
             </w:rPr>
           </w:r>
+          <w:r>
+            <w:rPr>
+              <w:rFonts w:asciiTheme="minorHAnsi" w:hAnsiTheme="minorHAnsi" w:eastAsiaTheme="minorEastAsia" w:cstheme="minorBidi"/>
+              <w:highlight w:val="none"/>
+              <w14:ligatures w14:val="none"/>
+            </w:rPr>
+          </w:r>
         </w:p>
         <w:p>
           <w:pPr>
-            <w:pStyle w:val="944"/>
+            <w:pStyle w:val="955"/>
             <w:pBdr/>
             <w:tabs>
               <w:tab w:val="right" w:leader="dot" w:pos="9350"/>
@@ -1310,22 +1343,23 @@
               <w14:ligatures w14:val="none"/>
             </w:rPr>
           </w:pPr>
+          <w:r/>
           <w:hyperlink w:tooltip="#_Toc7" w:anchor="_Toc7" w:history="1">
             <w:r>
               <w:rPr>
-                <w:rStyle w:val="968"/>
+                <w:rStyle w:val="979"/>
               </w:rPr>
             </w:r>
             <w:r>
               <w:rPr>
-                <w:rStyle w:val="968"/>
+                <w:rStyle w:val="979"/>
                 <w:rFonts w:asciiTheme="minorHAnsi" w:hAnsiTheme="minorHAnsi" w:eastAsiaTheme="minorEastAsia" w:cstheme="minorBidi"/>
               </w:rPr>
               <w:t xml:space="preserve">terraform init</w:t>
             </w:r>
             <w:r>
               <w:rPr>
-                <w:rStyle w:val="968"/>
+                <w:rStyle w:val="979"/>
                 <w:rFonts w:asciiTheme="minorHAnsi" w:hAnsiTheme="minorHAnsi" w:eastAsiaTheme="minorEastAsia" w:cstheme="minorBidi"/>
                 <w:highlight w:val="none"/>
                 <w14:ligatures w14:val="none"/>
@@ -1349,10 +1383,17 @@
               <w14:ligatures w14:val="none"/>
             </w:rPr>
           </w:r>
+          <w:r>
+            <w:rPr>
+              <w:rFonts w:asciiTheme="minorHAnsi" w:hAnsiTheme="minorHAnsi" w:eastAsiaTheme="minorEastAsia" w:cstheme="minorBidi"/>
+              <w:highlight w:val="none"/>
+              <w14:ligatures w14:val="none"/>
+            </w:rPr>
+          </w:r>
         </w:p>
         <w:p>
           <w:pPr>
-            <w:pStyle w:val="944"/>
+            <w:pStyle w:val="955"/>
             <w:pBdr/>
             <w:tabs>
               <w:tab w:val="right" w:leader="dot" w:pos="9350"/>
@@ -1365,22 +1406,23 @@
               <w14:ligatures w14:val="none"/>
             </w:rPr>
           </w:pPr>
+          <w:r/>
           <w:hyperlink w:tooltip="#_Toc8" w:anchor="_Toc8" w:history="1">
             <w:r>
               <w:rPr>
-                <w:rStyle w:val="968"/>
+                <w:rStyle w:val="979"/>
               </w:rPr>
             </w:r>
             <w:r>
               <w:rPr>
-                <w:rStyle w:val="968"/>
+                <w:rStyle w:val="979"/>
                 <w:rFonts w:asciiTheme="minorHAnsi" w:hAnsiTheme="minorHAnsi" w:eastAsiaTheme="minorEastAsia" w:cstheme="minorBidi"/>
               </w:rPr>
               <w:t xml:space="preserve">Project Metadata (root variables.tf)</w:t>
             </w:r>
             <w:r>
               <w:rPr>
-                <w:rStyle w:val="968"/>
+                <w:rStyle w:val="979"/>
                 <w:rFonts w:asciiTheme="minorHAnsi" w:hAnsiTheme="minorHAnsi" w:eastAsiaTheme="minorEastAsia" w:cstheme="minorBidi"/>
                 <w:highlight w:val="none"/>
                 <w14:ligatures w14:val="none"/>
@@ -1404,10 +1446,17 @@
               <w14:ligatures w14:val="none"/>
             </w:rPr>
           </w:r>
+          <w:r>
+            <w:rPr>
+              <w:rFonts w:asciiTheme="minorHAnsi" w:hAnsiTheme="minorHAnsi" w:eastAsiaTheme="minorEastAsia" w:cstheme="minorBidi"/>
+              <w:highlight w:val="none"/>
+              <w14:ligatures w14:val="none"/>
+            </w:rPr>
+          </w:r>
         </w:p>
         <w:p>
           <w:pPr>
-            <w:pStyle w:val="967"/>
+            <w:pStyle w:val="978"/>
             <w:pBdr/>
             <w:tabs>
               <w:tab w:val="right" w:leader="dot" w:pos="9350"/>
@@ -1420,22 +1469,23 @@
               <w14:ligatures w14:val="none"/>
             </w:rPr>
           </w:pPr>
+          <w:r/>
           <w:hyperlink w:tooltip="#_Toc9" w:anchor="_Toc9" w:history="1">
             <w:r>
               <w:rPr>
-                <w:rStyle w:val="968"/>
+                <w:rStyle w:val="979"/>
               </w:rPr>
             </w:r>
             <w:r>
               <w:rPr>
-                <w:rStyle w:val="968"/>
+                <w:rStyle w:val="979"/>
                 <w:rFonts w:asciiTheme="minorHAnsi" w:hAnsiTheme="minorHAnsi" w:eastAsiaTheme="minorEastAsia" w:cstheme="minorBidi"/>
               </w:rPr>
               <w:t xml:space="preserve">Resource Group Child Module</w:t>
             </w:r>
             <w:r>
               <w:rPr>
-                <w:rStyle w:val="968"/>
+                <w:rStyle w:val="979"/>
                 <w:rFonts w:asciiTheme="minorHAnsi" w:hAnsiTheme="minorHAnsi" w:eastAsiaTheme="minorEastAsia" w:cstheme="minorBidi"/>
                 <w:highlight w:val="none"/>
                 <w14:ligatures w14:val="none"/>
@@ -1459,10 +1509,17 @@
               <w14:ligatures w14:val="none"/>
             </w:rPr>
           </w:r>
+          <w:r>
+            <w:rPr>
+              <w:rFonts w:asciiTheme="minorHAnsi" w:hAnsiTheme="minorHAnsi" w:eastAsiaTheme="minorEastAsia" w:cstheme="minorBidi"/>
+              <w:highlight w:val="none"/>
+              <w14:ligatures w14:val="none"/>
+            </w:rPr>
+          </w:r>
         </w:p>
         <w:p>
           <w:pPr>
-            <w:pStyle w:val="944"/>
+            <w:pStyle w:val="955"/>
             <w:pBdr/>
             <w:tabs>
               <w:tab w:val="right" w:leader="dot" w:pos="9350"/>
@@ -1471,21 +1528,22 @@
             <w:ind/>
             <w:rPr/>
           </w:pPr>
+          <w:r/>
           <w:hyperlink w:tooltip="#_Toc10" w:anchor="_Toc10" w:history="1">
             <w:r>
               <w:rPr>
-                <w:rStyle w:val="968"/>
+                <w:rStyle w:val="979"/>
               </w:rPr>
             </w:r>
             <w:r>
               <w:rPr>
-                <w:rStyle w:val="968"/>
+                <w:rStyle w:val="979"/>
               </w:rPr>
               <w:t xml:space="preserve">Definition</w:t>
             </w:r>
             <w:r>
               <w:rPr>
-                <w:rStyle w:val="968"/>
+                <w:rStyle w:val="979"/>
               </w:rPr>
             </w:r>
             <w:r>
@@ -1500,10 +1558,11 @@
             </w:r>
           </w:hyperlink>
           <w:r/>
+          <w:r/>
         </w:p>
         <w:p>
           <w:pPr>
-            <w:pStyle w:val="944"/>
+            <w:pStyle w:val="955"/>
             <w:pBdr/>
             <w:tabs>
               <w:tab w:val="right" w:leader="dot" w:pos="9350"/>
@@ -1517,15 +1576,16 @@
               <w14:ligatures w14:val="none"/>
             </w:rPr>
           </w:pPr>
+          <w:r/>
           <w:hyperlink w:tooltip="#_Toc11" w:anchor="_Toc11" w:history="1">
             <w:r>
               <w:rPr>
-                <w:rStyle w:val="968"/>
+                <w:rStyle w:val="979"/>
               </w:rPr>
             </w:r>
             <w:r>
               <w:rPr>
-                <w:rStyle w:val="968"/>
+                <w:rStyle w:val="979"/>
                 <w:b w:val="0"/>
                 <w:bCs w:val="0"/>
                 <w:highlight w:val="none"/>
@@ -1534,7 +1594,7 @@
             </w:r>
             <w:r>
               <w:rPr>
-                <w:rStyle w:val="968"/>
+                <w:rStyle w:val="979"/>
                 <w:b w:val="0"/>
                 <w:bCs w:val="0"/>
                 <w:highlight w:val="none"/>
@@ -1559,10 +1619,18 @@
               <w14:ligatures w14:val="none"/>
             </w:rPr>
           </w:r>
+          <w:r>
+            <w:rPr>
+              <w:b w:val="0"/>
+              <w:bCs/>
+              <w:highlight w:val="none"/>
+              <w14:ligatures w14:val="none"/>
+            </w:rPr>
+          </w:r>
         </w:p>
         <w:p>
           <w:pPr>
-            <w:pStyle w:val="944"/>
+            <w:pStyle w:val="955"/>
             <w:pBdr/>
             <w:tabs>
               <w:tab w:val="right" w:leader="dot" w:pos="9350"/>
@@ -1574,15 +1642,16 @@
               <w14:ligatures w14:val="none"/>
             </w:rPr>
           </w:pPr>
+          <w:r/>
           <w:hyperlink w:tooltip="#_Toc12" w:anchor="_Toc12" w:history="1">
             <w:r>
               <w:rPr>
-                <w:rStyle w:val="968"/>
+                <w:rStyle w:val="979"/>
               </w:rPr>
             </w:r>
             <w:r>
               <w:rPr>
-                <w:rStyle w:val="968"/>
+                <w:rStyle w:val="979"/>
                 <w:rFonts w:asciiTheme="minorHAnsi" w:hAnsiTheme="minorHAnsi" w:eastAsiaTheme="minorEastAsia" w:cstheme="minorBidi"/>
                 <w14:ligatures w14:val="none"/>
               </w:rPr>
@@ -1590,7 +1659,7 @@
             </w:r>
             <w:r>
               <w:rPr>
-                <w:rStyle w:val="968"/>
+                <w:rStyle w:val="979"/>
                 <w:rFonts w:asciiTheme="minorHAnsi" w:hAnsiTheme="minorHAnsi" w:eastAsiaTheme="minorEastAsia" w:cstheme="minorBidi"/>
                 <w14:ligatures w14:val="none"/>
               </w:rPr>
@@ -1612,10 +1681,16 @@
               <w14:ligatures w14:val="none"/>
             </w:rPr>
           </w:r>
+          <w:r>
+            <w:rPr>
+              <w:rFonts w:asciiTheme="minorHAnsi" w:hAnsiTheme="minorHAnsi" w:eastAsiaTheme="minorEastAsia" w:cstheme="minorBidi"/>
+              <w14:ligatures w14:val="none"/>
+            </w:rPr>
+          </w:r>
         </w:p>
         <w:p>
           <w:pPr>
-            <w:pStyle w:val="967"/>
+            <w:pStyle w:val="978"/>
             <w:pBdr/>
             <w:tabs>
               <w:tab w:val="right" w:leader="dot" w:pos="9350"/>
@@ -1627,21 +1702,22 @@
               <w14:ligatures w14:val="none"/>
             </w:rPr>
           </w:pPr>
+          <w:r/>
           <w:hyperlink w:tooltip="#_Toc13" w:anchor="_Toc13" w:history="1">
             <w:r>
               <w:rPr>
-                <w:rStyle w:val="968"/>
+                <w:rStyle w:val="979"/>
               </w:rPr>
             </w:r>
             <w:r>
               <w:rPr>
-                <w:rStyle w:val="968"/>
+                <w:rStyle w:val="979"/>
               </w:rPr>
               <w:t xml:space="preserve">Network Child Module</w:t>
             </w:r>
             <w:r>
               <w:rPr>
-                <w:rStyle w:val="968"/>
+                <w:rStyle w:val="979"/>
               </w:rPr>
             </w:r>
             <w:r>
@@ -1661,10 +1737,16 @@
               <w14:ligatures w14:val="none"/>
             </w:rPr>
           </w:r>
+          <w:r>
+            <w:rPr>
+              <w:highlight w:val="none"/>
+              <w14:ligatures w14:val="none"/>
+            </w:rPr>
+          </w:r>
         </w:p>
         <w:p>
           <w:pPr>
-            <w:pStyle w:val="944"/>
+            <w:pStyle w:val="955"/>
             <w:pBdr/>
             <w:tabs>
               <w:tab w:val="right" w:leader="dot" w:pos="9350"/>
@@ -1673,21 +1755,22 @@
             <w:ind/>
             <w:rPr/>
           </w:pPr>
+          <w:r/>
           <w:hyperlink w:tooltip="#_Toc14" w:anchor="_Toc14" w:history="1">
             <w:r>
               <w:rPr>
-                <w:rStyle w:val="968"/>
+                <w:rStyle w:val="979"/>
               </w:rPr>
             </w:r>
             <w:r>
               <w:rPr>
-                <w:rStyle w:val="968"/>
+                <w:rStyle w:val="979"/>
               </w:rPr>
               <w:t xml:space="preserve">Definition</w:t>
             </w:r>
             <w:r>
               <w:rPr>
-                <w:rStyle w:val="968"/>
+                <w:rStyle w:val="979"/>
               </w:rPr>
             </w:r>
             <w:r>
@@ -1702,10 +1785,11 @@
             </w:r>
           </w:hyperlink>
           <w:r/>
+          <w:r/>
         </w:p>
         <w:p>
           <w:pPr>
-            <w:pStyle w:val="944"/>
+            <w:pStyle w:val="955"/>
             <w:pBdr/>
             <w:tabs>
               <w:tab w:val="right" w:leader="dot" w:pos="9350"/>
@@ -1719,15 +1803,16 @@
               <w14:ligatures w14:val="none"/>
             </w:rPr>
           </w:pPr>
+          <w:r/>
           <w:hyperlink w:tooltip="#_Toc15" w:anchor="_Toc15" w:history="1">
             <w:r>
               <w:rPr>
-                <w:rStyle w:val="968"/>
+                <w:rStyle w:val="979"/>
               </w:rPr>
             </w:r>
             <w:r>
               <w:rPr>
-                <w:rStyle w:val="968"/>
+                <w:rStyle w:val="979"/>
                 <w:b w:val="0"/>
                 <w:bCs w:val="0"/>
                 <w:highlight w:val="none"/>
@@ -1736,7 +1821,7 @@
             </w:r>
             <w:r>
               <w:rPr>
-                <w:rStyle w:val="968"/>
+                <w:rStyle w:val="979"/>
                 <w:b w:val="0"/>
                 <w:bCs/>
                 <w:highlight w:val="none"/>
@@ -1762,10 +1847,18 @@
               <w14:ligatures w14:val="none"/>
             </w:rPr>
           </w:r>
+          <w:r>
+            <w:rPr>
+              <w:b w:val="0"/>
+              <w:bCs/>
+              <w:highlight w:val="none"/>
+              <w14:ligatures w14:val="none"/>
+            </w:rPr>
+          </w:r>
         </w:p>
         <w:p>
           <w:pPr>
-            <w:pStyle w:val="944"/>
+            <w:pStyle w:val="955"/>
             <w:pBdr/>
             <w:tabs>
               <w:tab w:val="right" w:leader="dot" w:pos="9350"/>
@@ -1776,22 +1869,23 @@
               <w:highlight w:val="none"/>
             </w:rPr>
           </w:pPr>
+          <w:r/>
           <w:hyperlink w:tooltip="#_Toc16" w:anchor="_Toc16" w:history="1">
             <w:r>
               <w:rPr>
-                <w:rStyle w:val="968"/>
+                <w:rStyle w:val="979"/>
               </w:rPr>
             </w:r>
             <w:r>
               <w:rPr>
-                <w:rStyle w:val="968"/>
+                <w:rStyle w:val="979"/>
                 <w:highlight w:val="none"/>
               </w:rPr>
               <w:t xml:space="preserve">Release</w:t>
             </w:r>
             <w:r>
               <w:rPr>
-                <w:rStyle w:val="968"/>
+                <w:rStyle w:val="979"/>
                 <w:highlight w:val="none"/>
               </w:rPr>
             </w:r>
@@ -1811,6 +1905,11 @@
               <w:highlight w:val="none"/>
             </w:rPr>
           </w:r>
+          <w:r>
+            <w:rPr>
+              <w:highlight w:val="none"/>
+            </w:rPr>
+          </w:r>
         </w:p>
         <w:p>
           <w:pPr>
@@ -1819,7 +1918,6 @@
             <w:ind/>
             <w:rPr/>
           </w:pPr>
-          <w:r/>
           <w:r>
             <w:rPr>
               <w:rFonts w:asciiTheme="minorHAnsi" w:hAnsiTheme="minorHAnsi" w:eastAsiaTheme="minorEastAsia" w:cstheme="minorBidi"/>
@@ -1834,7 +1932,6 @@
             </w:rPr>
             <w:fldChar w:fldCharType="end"/>
           </w:r>
-          <w:r/>
           <w:r/>
         </w:p>
       </w:sdtContent>
@@ -1873,7 +1970,7 @@
     </w:p>
     <w:p>
       <w:pPr>
-        <w:pStyle w:val="965"/>
+        <w:pStyle w:val="976"/>
         <w:pBdr/>
         <w:spacing/>
         <w:ind/>
@@ -1904,7 +2001,7 @@
     </w:p>
     <w:p>
       <w:pPr>
-        <w:pStyle w:val="971"/>
+        <w:pStyle w:val="982"/>
         <w:pBdr/>
         <w:tabs>
           <w:tab w:val="right" w:leader="dot" w:pos="9360"/>
@@ -1953,30 +2050,30 @@
       <w:hyperlink w:tooltip="#_Toc2" w:anchor="_Toc2" w:history="1">
         <w:r>
           <w:rPr>
-            <w:rStyle w:val="968"/>
+            <w:rStyle w:val="979"/>
           </w:rPr>
         </w:r>
         <w:r>
           <w:rPr>
-            <w:rStyle w:val="968"/>
+            <w:rStyle w:val="979"/>
           </w:rPr>
           <w:t xml:space="preserve">SCREENSHOT </w:t>
         </w:r>
         <w:r>
           <w:rPr>
-            <w:rStyle w:val="968"/>
+            <w:rStyle w:val="979"/>
           </w:rPr>
           <w:t xml:space="preserve">1</w:t>
         </w:r>
         <w:r>
           <w:rPr>
-            <w:rStyle w:val="968"/>
+            <w:rStyle w:val="979"/>
           </w:rPr>
           <w:t xml:space="preserve">:  The mostly empty initialized code repository in GitHub </w:t>
         </w:r>
         <w:r>
           <w:rPr>
-            <w:rStyle w:val="968"/>
+            <w:rStyle w:val="979"/>
           </w:rPr>
         </w:r>
         <w:r>
@@ -1991,10 +2088,11 @@
         </w:r>
       </w:hyperlink>
       <w:r/>
+      <w:r/>
     </w:p>
     <w:p>
       <w:pPr>
-        <w:pStyle w:val="971"/>
+        <w:pStyle w:val="982"/>
         <w:pBdr/>
         <w:tabs>
           <w:tab w:val="right" w:leader="dot" w:pos="9360"/>
@@ -2005,33 +2103,34 @@
           <w:highlight w:val="none"/>
         </w:rPr>
       </w:pPr>
+      <w:r/>
       <w:hyperlink w:tooltip="#_Toc3" w:anchor="_Toc3" w:history="1">
         <w:r>
           <w:rPr>
-            <w:rStyle w:val="968"/>
+            <w:rStyle w:val="979"/>
           </w:rPr>
         </w:r>
         <w:r>
           <w:rPr>
-            <w:rStyle w:val="968"/>
+            <w:rStyle w:val="979"/>
           </w:rPr>
           <w:t xml:space="preserve">SCREENSHOT </w:t>
         </w:r>
         <w:r>
           <w:rPr>
-            <w:rStyle w:val="968"/>
+            <w:rStyle w:val="979"/>
           </w:rPr>
           <w:t xml:space="preserve">2</w:t>
         </w:r>
         <w:r>
           <w:rPr>
-            <w:rStyle w:val="968"/>
+            <w:rStyle w:val="979"/>
           </w:rPr>
           <w:t xml:space="preserve">:  cog.toml, the configuration file for cocogitto, a conventional commits tool </w:t>
         </w:r>
         <w:r>
           <w:rPr>
-            <w:rStyle w:val="968"/>
+            <w:rStyle w:val="979"/>
             <w:highlight w:val="none"/>
           </w:rPr>
         </w:r>
@@ -2051,10 +2150,15 @@
           <w:highlight w:val="none"/>
         </w:rPr>
       </w:r>
+      <w:r>
+        <w:rPr>
+          <w:highlight w:val="none"/>
+        </w:rPr>
+      </w:r>
     </w:p>
     <w:p>
       <w:pPr>
-        <w:pStyle w:val="971"/>
+        <w:pStyle w:val="982"/>
         <w:pBdr/>
         <w:tabs>
           <w:tab w:val="right" w:leader="dot" w:pos="9360"/>
@@ -2063,33 +2167,34 @@
         <w:ind/>
         <w:rPr/>
       </w:pPr>
+      <w:r/>
       <w:hyperlink w:tooltip="#_Toc4" w:anchor="_Toc4" w:history="1">
         <w:r>
           <w:rPr>
-            <w:rStyle w:val="968"/>
+            <w:rStyle w:val="979"/>
           </w:rPr>
         </w:r>
         <w:r>
           <w:rPr>
-            <w:rStyle w:val="968"/>
+            <w:rStyle w:val="979"/>
           </w:rPr>
           <w:t xml:space="preserve">SCREENSHOT </w:t>
         </w:r>
         <w:r>
           <w:rPr>
-            <w:rStyle w:val="968"/>
+            <w:rStyle w:val="979"/>
           </w:rPr>
           <w:t xml:space="preserve">3</w:t>
         </w:r>
         <w:r>
           <w:rPr>
-            <w:rStyle w:val="968"/>
+            <w:rStyle w:val="979"/>
           </w:rPr>
           <w:t xml:space="preserve">:  backend.tf and providers.tf </w:t>
         </w:r>
         <w:r>
           <w:rPr>
-            <w:rStyle w:val="968"/>
+            <w:rStyle w:val="979"/>
           </w:rPr>
         </w:r>
         <w:r>
@@ -2104,10 +2209,11 @@
         </w:r>
       </w:hyperlink>
       <w:r/>
+      <w:r/>
     </w:p>
     <w:p>
       <w:pPr>
-        <w:pStyle w:val="971"/>
+        <w:pStyle w:val="982"/>
         <w:pBdr/>
         <w:tabs>
           <w:tab w:val="right" w:leader="dot" w:pos="9360"/>
@@ -2116,33 +2222,34 @@
         <w:ind/>
         <w:rPr/>
       </w:pPr>
+      <w:r/>
       <w:hyperlink w:tooltip="#_Toc5" w:anchor="_Toc5" w:history="1">
         <w:r>
           <w:rPr>
-            <w:rStyle w:val="968"/>
+            <w:rStyle w:val="979"/>
           </w:rPr>
         </w:r>
         <w:r>
           <w:rPr>
-            <w:rStyle w:val="968"/>
+            <w:rStyle w:val="979"/>
           </w:rPr>
           <w:t xml:space="preserve">SCREENSHOT </w:t>
         </w:r>
         <w:r>
           <w:rPr>
-            <w:rStyle w:val="968"/>
+            <w:rStyle w:val="979"/>
           </w:rPr>
           <w:t xml:space="preserve">4</w:t>
         </w:r>
         <w:r>
           <w:rPr>
-            <w:rStyle w:val="968"/>
+            <w:rStyle w:val="979"/>
           </w:rPr>
           <w:t xml:space="preserve">:  terraform init and then again with migrate state to the new backend tfstate key </w:t>
         </w:r>
         <w:r>
           <w:rPr>
-            <w:rStyle w:val="968"/>
+            <w:rStyle w:val="979"/>
           </w:rPr>
         </w:r>
         <w:r>
@@ -2157,10 +2264,11 @@
         </w:r>
       </w:hyperlink>
       <w:r/>
+      <w:r/>
     </w:p>
     <w:p>
       <w:pPr>
-        <w:pStyle w:val="971"/>
+        <w:pStyle w:val="982"/>
         <w:pBdr/>
         <w:tabs>
           <w:tab w:val="right" w:leader="dot" w:pos="9360"/>
@@ -2169,33 +2277,34 @@
         <w:ind/>
         <w:rPr/>
       </w:pPr>
+      <w:r/>
       <w:hyperlink w:tooltip="#_Toc6" w:anchor="_Toc6" w:history="1">
         <w:r>
           <w:rPr>
-            <w:rStyle w:val="968"/>
+            <w:rStyle w:val="979"/>
           </w:rPr>
         </w:r>
         <w:r>
           <w:rPr>
-            <w:rStyle w:val="968"/>
+            <w:rStyle w:val="979"/>
           </w:rPr>
           <w:t xml:space="preserve">SCREENSHOT </w:t>
         </w:r>
         <w:r>
           <w:rPr>
-            <w:rStyle w:val="968"/>
+            <w:rStyle w:val="979"/>
           </w:rPr>
           <w:t xml:space="preserve">5</w:t>
         </w:r>
         <w:r>
           <w:rPr>
-            <w:rStyle w:val="968"/>
+            <w:rStyle w:val="979"/>
           </w:rPr>
           <w:t xml:space="preserve">:  variables.tf in the root module showing the project_metadata variable, used for tagging every resource </w:t>
         </w:r>
         <w:r>
           <w:rPr>
-            <w:rStyle w:val="968"/>
+            <w:rStyle w:val="979"/>
           </w:rPr>
         </w:r>
         <w:r>
@@ -2210,10 +2319,11 @@
         </w:r>
       </w:hyperlink>
       <w:r/>
+      <w:r/>
     </w:p>
     <w:p>
       <w:pPr>
-        <w:pStyle w:val="971"/>
+        <w:pStyle w:val="982"/>
         <w:pBdr/>
         <w:tabs>
           <w:tab w:val="right" w:leader="dot" w:pos="9360"/>
@@ -2222,33 +2332,34 @@
         <w:ind/>
         <w:rPr/>
       </w:pPr>
+      <w:r/>
       <w:hyperlink w:tooltip="#_Toc7" w:anchor="_Toc7" w:history="1">
         <w:r>
           <w:rPr>
-            <w:rStyle w:val="968"/>
+            <w:rStyle w:val="979"/>
           </w:rPr>
         </w:r>
         <w:r>
           <w:rPr>
-            <w:rStyle w:val="968"/>
+            <w:rStyle w:val="979"/>
           </w:rPr>
           <w:t xml:space="preserve">SCREENSHOT </w:t>
         </w:r>
         <w:r>
           <w:rPr>
-            <w:rStyle w:val="968"/>
+            <w:rStyle w:val="979"/>
           </w:rPr>
           <w:t xml:space="preserve">6</w:t>
         </w:r>
         <w:r>
           <w:rPr>
-            <w:rStyle w:val="968"/>
+            <w:rStyle w:val="979"/>
           </w:rPr>
           <w:t xml:space="preserve">:  the resource group child module’s main.tf, variables.tf, and outputs.tf</w:t>
         </w:r>
         <w:r>
           <w:rPr>
-            <w:rStyle w:val="968"/>
+            <w:rStyle w:val="979"/>
           </w:rPr>
         </w:r>
         <w:r>
@@ -2263,10 +2374,11 @@
         </w:r>
       </w:hyperlink>
       <w:r/>
+      <w:r/>
     </w:p>
     <w:p>
       <w:pPr>
-        <w:pStyle w:val="971"/>
+        <w:pStyle w:val="982"/>
         <w:pBdr/>
         <w:tabs>
           <w:tab w:val="right" w:leader="dot" w:pos="9360"/>
@@ -2275,33 +2387,34 @@
         <w:ind/>
         <w:rPr/>
       </w:pPr>
+      <w:r/>
       <w:hyperlink w:tooltip="#_Toc8" w:anchor="_Toc8" w:history="1">
         <w:r>
           <w:rPr>
-            <w:rStyle w:val="968"/>
+            <w:rStyle w:val="979"/>
           </w:rPr>
         </w:r>
         <w:r>
           <w:rPr>
-            <w:rStyle w:val="968"/>
+            <w:rStyle w:val="979"/>
           </w:rPr>
           <w:t xml:space="preserve">SCREENSHOT </w:t>
         </w:r>
         <w:r>
           <w:rPr>
-            <w:rStyle w:val="968"/>
+            <w:rStyle w:val="979"/>
           </w:rPr>
           <w:t xml:space="preserve">7</w:t>
         </w:r>
         <w:r>
           <w:rPr>
-            <w:rStyle w:val="968"/>
+            <w:rStyle w:val="979"/>
           </w:rPr>
           <w:t xml:space="preserve">:  terraform validate shows valid configuration for newly added resource group </w:t>
         </w:r>
         <w:r>
           <w:rPr>
-            <w:rStyle w:val="968"/>
+            <w:rStyle w:val="979"/>
           </w:rPr>
         </w:r>
         <w:r>
@@ -2316,10 +2429,11 @@
         </w:r>
       </w:hyperlink>
       <w:r/>
+      <w:r/>
     </w:p>
     <w:p>
       <w:pPr>
-        <w:pStyle w:val="971"/>
+        <w:pStyle w:val="982"/>
         <w:pBdr/>
         <w:tabs>
           <w:tab w:val="right" w:leader="dot" w:pos="9360"/>
@@ -2328,33 +2442,34 @@
         <w:ind/>
         <w:rPr/>
       </w:pPr>
+      <w:r/>
       <w:hyperlink w:tooltip="#_Toc9" w:anchor="_Toc9" w:history="1">
         <w:r>
           <w:rPr>
-            <w:rStyle w:val="968"/>
+            <w:rStyle w:val="979"/>
           </w:rPr>
         </w:r>
         <w:r>
           <w:rPr>
-            <w:rStyle w:val="968"/>
+            <w:rStyle w:val="979"/>
           </w:rPr>
           <w:t xml:space="preserve">SCREENSHOT </w:t>
         </w:r>
         <w:r>
           <w:rPr>
-            <w:rStyle w:val="968"/>
+            <w:rStyle w:val="979"/>
           </w:rPr>
           <w:t xml:space="preserve">8</w:t>
         </w:r>
         <w:r>
           <w:rPr>
-            <w:rStyle w:val="968"/>
+            <w:rStyle w:val="979"/>
           </w:rPr>
           <w:t xml:space="preserve">:  terraform state list | nl shows the deployed resource group</w:t>
         </w:r>
         <w:r>
           <w:rPr>
-            <w:rStyle w:val="968"/>
+            <w:rStyle w:val="979"/>
           </w:rPr>
         </w:r>
         <w:r>
@@ -2369,10 +2484,11 @@
         </w:r>
       </w:hyperlink>
       <w:r/>
+      <w:r/>
     </w:p>
     <w:p>
       <w:pPr>
-        <w:pStyle w:val="971"/>
+        <w:pStyle w:val="982"/>
         <w:pBdr/>
         <w:tabs>
           <w:tab w:val="right" w:leader="dot" w:pos="9360"/>
@@ -2381,33 +2497,34 @@
         <w:ind/>
         <w:rPr/>
       </w:pPr>
+      <w:r/>
       <w:hyperlink w:tooltip="#_Toc10" w:anchor="_Toc10" w:history="1">
         <w:r>
           <w:rPr>
-            <w:rStyle w:val="968"/>
+            <w:rStyle w:val="979"/>
           </w:rPr>
         </w:r>
         <w:r>
           <w:rPr>
-            <w:rStyle w:val="968"/>
+            <w:rStyle w:val="979"/>
           </w:rPr>
           <w:t xml:space="preserve">SCREENSHOT </w:t>
         </w:r>
         <w:r>
           <w:rPr>
-            <w:rStyle w:val="968"/>
+            <w:rStyle w:val="979"/>
           </w:rPr>
           <w:t xml:space="preserve">9</w:t>
         </w:r>
         <w:r>
           <w:rPr>
-            <w:rStyle w:val="968"/>
+            <w:rStyle w:val="979"/>
           </w:rPr>
           <w:t xml:space="preserve">:  Azure Portal shows the assignment1.tfstate after resource group deployed</w:t>
         </w:r>
         <w:r>
           <w:rPr>
-            <w:rStyle w:val="968"/>
+            <w:rStyle w:val="979"/>
           </w:rPr>
         </w:r>
         <w:r>
@@ -2422,10 +2539,11 @@
         </w:r>
       </w:hyperlink>
       <w:r/>
+      <w:r/>
     </w:p>
     <w:p>
       <w:pPr>
-        <w:pStyle w:val="971"/>
+        <w:pStyle w:val="982"/>
         <w:pBdr/>
         <w:tabs>
           <w:tab w:val="right" w:leader="dot" w:pos="9360"/>
@@ -2436,33 +2554,34 @@
           <w:highlight w:val="none"/>
         </w:rPr>
       </w:pPr>
+      <w:r/>
       <w:hyperlink w:tooltip="#_Toc11" w:anchor="_Toc11" w:history="1">
         <w:r>
           <w:rPr>
-            <w:rStyle w:val="968"/>
+            <w:rStyle w:val="979"/>
           </w:rPr>
         </w:r>
         <w:r>
           <w:rPr>
-            <w:rStyle w:val="968"/>
+            <w:rStyle w:val="979"/>
           </w:rPr>
           <w:t xml:space="preserve">SCREENSHOT </w:t>
         </w:r>
         <w:r>
           <w:rPr>
-            <w:rStyle w:val="968"/>
+            <w:rStyle w:val="979"/>
           </w:rPr>
           <w:t xml:space="preserve">10</w:t>
         </w:r>
         <w:r>
           <w:rPr>
-            <w:rStyle w:val="968"/>
+            <w:rStyle w:val="979"/>
           </w:rPr>
           <w:t xml:space="preserve">:  Azure Portal shows deployed resource group with tags </w:t>
         </w:r>
         <w:r>
           <w:rPr>
-            <w:rStyle w:val="968"/>
+            <w:rStyle w:val="979"/>
             <w:highlight w:val="none"/>
           </w:rPr>
         </w:r>
@@ -2482,10 +2601,15 @@
           <w:highlight w:val="none"/>
         </w:rPr>
       </w:r>
+      <w:r>
+        <w:rPr>
+          <w:highlight w:val="none"/>
+        </w:rPr>
+      </w:r>
     </w:p>
     <w:p>
       <w:pPr>
-        <w:pStyle w:val="971"/>
+        <w:pStyle w:val="982"/>
         <w:pBdr/>
         <w:tabs>
           <w:tab w:val="right" w:leader="dot" w:pos="9360"/>
@@ -2494,33 +2618,34 @@
         <w:ind/>
         <w:rPr/>
       </w:pPr>
+      <w:r/>
       <w:hyperlink w:tooltip="#_Toc12" w:anchor="_Toc12" w:history="1">
         <w:r>
           <w:rPr>
-            <w:rStyle w:val="968"/>
+            <w:rStyle w:val="979"/>
           </w:rPr>
         </w:r>
         <w:r>
           <w:rPr>
-            <w:rStyle w:val="968"/>
+            <w:rStyle w:val="979"/>
           </w:rPr>
           <w:t xml:space="preserve">SCREENSHOT </w:t>
         </w:r>
         <w:r>
           <w:rPr>
-            <w:rStyle w:val="968"/>
+            <w:rStyle w:val="979"/>
           </w:rPr>
           <w:t xml:space="preserve">11</w:t>
         </w:r>
         <w:r>
           <w:rPr>
-            <w:rStyle w:val="968"/>
+            <w:rStyle w:val="979"/>
           </w:rPr>
           <w:t xml:space="preserve">:  the network child module's main.tf, with a vnet, subnet, nsg, and net sec rules </w:t>
         </w:r>
         <w:r>
           <w:rPr>
-            <w:rStyle w:val="968"/>
+            <w:rStyle w:val="979"/>
           </w:rPr>
         </w:r>
         <w:r>
@@ -2535,10 +2660,11 @@
         </w:r>
       </w:hyperlink>
       <w:r/>
+      <w:r/>
     </w:p>
     <w:p>
       <w:pPr>
-        <w:pStyle w:val="971"/>
+        <w:pStyle w:val="982"/>
         <w:pBdr/>
         <w:tabs>
           <w:tab w:val="right" w:leader="dot" w:pos="9360"/>
@@ -2547,33 +2673,34 @@
         <w:ind/>
         <w:rPr/>
       </w:pPr>
+      <w:r/>
       <w:hyperlink w:tooltip="#_Toc13" w:anchor="_Toc13" w:history="1">
         <w:r>
           <w:rPr>
-            <w:rStyle w:val="968"/>
+            <w:rStyle w:val="979"/>
           </w:rPr>
         </w:r>
         <w:r>
           <w:rPr>
-            <w:rStyle w:val="968"/>
+            <w:rStyle w:val="979"/>
           </w:rPr>
           <w:t xml:space="preserve">SCREENSHOT </w:t>
         </w:r>
         <w:r>
           <w:rPr>
-            <w:rStyle w:val="968"/>
+            <w:rStyle w:val="979"/>
           </w:rPr>
           <w:t xml:space="preserve">12</w:t>
         </w:r>
         <w:r>
           <w:rPr>
-            <w:rStyle w:val="968"/>
+            <w:rStyle w:val="979"/>
           </w:rPr>
           <w:t xml:space="preserve">:  network child module’s variables.tf with variables for vnet, subnet, nsg, local module and project metadata</w:t>
         </w:r>
         <w:r>
           <w:rPr>
-            <w:rStyle w:val="968"/>
+            <w:rStyle w:val="979"/>
           </w:rPr>
         </w:r>
         <w:r>
@@ -2588,10 +2715,11 @@
         </w:r>
       </w:hyperlink>
       <w:r/>
+      <w:r/>
     </w:p>
     <w:p>
       <w:pPr>
-        <w:pStyle w:val="971"/>
+        <w:pStyle w:val="982"/>
         <w:pBdr/>
         <w:tabs>
           <w:tab w:val="right" w:leader="dot" w:pos="9360"/>
@@ -2600,33 +2728,34 @@
         <w:ind/>
         <w:rPr/>
       </w:pPr>
+      <w:r/>
       <w:hyperlink w:tooltip="#_Toc14" w:anchor="_Toc14" w:history="1">
         <w:r>
           <w:rPr>
-            <w:rStyle w:val="968"/>
+            <w:rStyle w:val="979"/>
           </w:rPr>
         </w:r>
         <w:r>
           <w:rPr>
-            <w:rStyle w:val="968"/>
+            <w:rStyle w:val="979"/>
           </w:rPr>
           <w:t xml:space="preserve">SCREENSHOT </w:t>
         </w:r>
         <w:r>
           <w:rPr>
-            <w:rStyle w:val="968"/>
+            <w:rStyle w:val="979"/>
           </w:rPr>
           <w:t xml:space="preserve">13</w:t>
         </w:r>
         <w:r>
           <w:rPr>
-            <w:rStyle w:val="968"/>
+            <w:rStyle w:val="979"/>
           </w:rPr>
           <w:t xml:space="preserve">:  network child module's outputs.tf with vnet and subnet names </w:t>
         </w:r>
         <w:r>
           <w:rPr>
-            <w:rStyle w:val="968"/>
+            <w:rStyle w:val="979"/>
           </w:rPr>
         </w:r>
         <w:r>
@@ -2641,10 +2770,11 @@
         </w:r>
       </w:hyperlink>
       <w:r/>
+      <w:r/>
     </w:p>
     <w:p>
       <w:pPr>
-        <w:pStyle w:val="971"/>
+        <w:pStyle w:val="982"/>
         <w:pBdr/>
         <w:tabs>
           <w:tab w:val="right" w:leader="dot" w:pos="9360"/>
@@ -2653,45 +2783,46 @@
         <w:ind/>
         <w:rPr/>
       </w:pPr>
+      <w:r/>
       <w:hyperlink w:tooltip="#_Toc15" w:anchor="_Toc15" w:history="1">
         <w:r>
           <w:rPr>
-            <w:rStyle w:val="968"/>
+            <w:rStyle w:val="979"/>
           </w:rPr>
         </w:r>
         <w:r>
           <w:rPr>
-            <w:rStyle w:val="968"/>
+            <w:rStyle w:val="979"/>
           </w:rPr>
           <w:t xml:space="preserve">SCREENSHOT </w:t>
         </w:r>
         <w:r>
           <w:rPr>
-            <w:rStyle w:val="968"/>
+            <w:rStyle w:val="979"/>
           </w:rPr>
           <w:t xml:space="preserve">14</w:t>
         </w:r>
         <w:r>
           <w:rPr>
-            <w:rStyle w:val="968"/>
+            <w:rStyle w:val="979"/>
           </w:rPr>
           <w:t xml:space="preserve">:  terraform validate shows </w:t>
         </w:r>
         <w:r>
           <w:rPr>
-            <w:rStyle w:val="968"/>
+            <w:rStyle w:val="979"/>
           </w:rPr>
           <w:t xml:space="preserve">valid configuration for newly added</w:t>
         </w:r>
         <w:r>
           <w:rPr>
-            <w:rStyle w:val="968"/>
+            <w:rStyle w:val="979"/>
           </w:rPr>
           <w:t xml:space="preserve"> network module </w:t>
         </w:r>
         <w:r>
           <w:rPr>
-            <w:rStyle w:val="968"/>
+            <w:rStyle w:val="979"/>
           </w:rPr>
         </w:r>
         <w:r>
@@ -2706,10 +2837,11 @@
         </w:r>
       </w:hyperlink>
       <w:r/>
+      <w:r/>
     </w:p>
     <w:p>
       <w:pPr>
-        <w:pStyle w:val="971"/>
+        <w:pStyle w:val="982"/>
         <w:pBdr/>
         <w:tabs>
           <w:tab w:val="right" w:leader="dot" w:pos="9360"/>
@@ -2718,33 +2850,34 @@
         <w:ind/>
         <w:rPr/>
       </w:pPr>
+      <w:r/>
       <w:hyperlink w:tooltip="#_Toc16" w:anchor="_Toc16" w:history="1">
         <w:r>
           <w:rPr>
-            <w:rStyle w:val="968"/>
+            <w:rStyle w:val="979"/>
           </w:rPr>
         </w:r>
         <w:r>
           <w:rPr>
-            <w:rStyle w:val="968"/>
+            <w:rStyle w:val="979"/>
           </w:rPr>
           <w:t xml:space="preserve">SCREENSHOT </w:t>
         </w:r>
         <w:r>
           <w:rPr>
-            <w:rStyle w:val="968"/>
+            <w:rStyle w:val="979"/>
           </w:rPr>
           <w:t xml:space="preserve">15</w:t>
         </w:r>
         <w:r>
           <w:rPr>
-            <w:rStyle w:val="968"/>
+            <w:rStyle w:val="979"/>
           </w:rPr>
           <w:t xml:space="preserve">:  terraform state list shows 9 resources deployed after network module added </w:t>
         </w:r>
         <w:r>
           <w:rPr>
-            <w:rStyle w:val="968"/>
+            <w:rStyle w:val="979"/>
           </w:rPr>
         </w:r>
         <w:r>
@@ -2759,10 +2892,11 @@
         </w:r>
       </w:hyperlink>
       <w:r/>
+      <w:r/>
     </w:p>
     <w:p>
       <w:pPr>
-        <w:pStyle w:val="971"/>
+        <w:pStyle w:val="982"/>
         <w:pBdr/>
         <w:tabs>
           <w:tab w:val="right" w:leader="dot" w:pos="9360"/>
@@ -2771,33 +2905,34 @@
         <w:ind/>
         <w:rPr/>
       </w:pPr>
+      <w:r/>
       <w:hyperlink w:tooltip="#_Toc17" w:anchor="_Toc17" w:history="1">
         <w:r>
           <w:rPr>
-            <w:rStyle w:val="968"/>
+            <w:rStyle w:val="979"/>
           </w:rPr>
         </w:r>
         <w:r>
           <w:rPr>
-            <w:rStyle w:val="968"/>
+            <w:rStyle w:val="979"/>
           </w:rPr>
           <w:t xml:space="preserve">SCREENSHOT </w:t>
         </w:r>
         <w:r>
           <w:rPr>
-            <w:rStyle w:val="968"/>
+            <w:rStyle w:val="979"/>
           </w:rPr>
           <w:t xml:space="preserve">16</w:t>
         </w:r>
         <w:r>
           <w:rPr>
-            <w:rStyle w:val="968"/>
+            <w:rStyle w:val="979"/>
           </w:rPr>
           <w:t xml:space="preserve">:  Azure Portal shows assignment1.tfstate after network module deployed </w:t>
         </w:r>
         <w:r>
           <w:rPr>
-            <w:rStyle w:val="968"/>
+            <w:rStyle w:val="979"/>
           </w:rPr>
         </w:r>
         <w:r>
@@ -2812,10 +2947,11 @@
         </w:r>
       </w:hyperlink>
       <w:r/>
+      <w:r/>
     </w:p>
     <w:p>
       <w:pPr>
-        <w:pStyle w:val="971"/>
+        <w:pStyle w:val="982"/>
         <w:pBdr/>
         <w:tabs>
           <w:tab w:val="right" w:leader="dot" w:pos="9360"/>
@@ -2824,33 +2960,34 @@
         <w:ind/>
         <w:rPr/>
       </w:pPr>
+      <w:r/>
       <w:hyperlink w:tooltip="#_Toc18" w:anchor="_Toc18" w:history="1">
         <w:r>
           <w:rPr>
-            <w:rStyle w:val="968"/>
+            <w:rStyle w:val="979"/>
           </w:rPr>
         </w:r>
         <w:r>
           <w:rPr>
-            <w:rStyle w:val="968"/>
+            <w:rStyle w:val="979"/>
           </w:rPr>
           <w:t xml:space="preserve">SCREENSHOT </w:t>
         </w:r>
         <w:r>
           <w:rPr>
-            <w:rStyle w:val="968"/>
+            <w:rStyle w:val="979"/>
           </w:rPr>
           <w:t xml:space="preserve">17</w:t>
         </w:r>
         <w:r>
           <w:rPr>
-            <w:rStyle w:val="968"/>
+            <w:rStyle w:val="979"/>
           </w:rPr>
           <w:t xml:space="preserve">:  Azure Portal shows deployed network security group with open ports 22, 3389, 5985, and 80 </w:t>
         </w:r>
         <w:r>
           <w:rPr>
-            <w:rStyle w:val="968"/>
+            <w:rStyle w:val="979"/>
           </w:rPr>
         </w:r>
         <w:r>
@@ -2865,6 +3002,7 @@
         </w:r>
       </w:hyperlink>
       <w:r/>
+      <w:r/>
     </w:p>
     <w:p>
       <w:pPr>
@@ -2888,7 +3026,6 @@
           <w:u w:val="single"/>
         </w:rPr>
       </w:r>
-      <w:r/>
       <w:r>
         <w:rPr>
           <w:rFonts w:eastAsiaTheme="minorEastAsia"/>
@@ -2907,12 +3044,20 @@
         </w:rPr>
         <w:br w:type="page" w:clear="all"/>
       </w:r>
-      <w:r/>
-      <w:r/>
+      <w:r>
+        <w:rPr>
+          <w:rFonts w:eastAsiaTheme="minorEastAsia"/>
+          <w:b/>
+          <w:bCs/>
+          <w:sz w:val="32"/>
+          <w:szCs w:val="32"/>
+          <w:u w:val="single"/>
+        </w:rPr>
+      </w:r>
     </w:p>
     <w:p>
       <w:pPr>
-        <w:pStyle w:val="952"/>
+        <w:pStyle w:val="963"/>
         <w:pBdr/>
         <w:spacing/>
         <w:ind/>
@@ -2927,7 +3072,6 @@
       <w:r/>
       <w:bookmarkStart w:id="2" w:name="_Toc2"/>
       <w:r/>
-      <w:bookmarkStart w:id="1" w:name="_Toc1"/>
       <w:r>
         <w:rPr>
           <w:rFonts w:asciiTheme="minorHAnsi" w:hAnsiTheme="minorHAnsi" w:eastAsiaTheme="minorEastAsia" w:cstheme="minorBidi"/>
@@ -2938,9 +3082,16 @@
         </w:rPr>
         <w:t xml:space="preserve">Phase 1: Development</w:t>
       </w:r>
-      <w:r/>
       <w:bookmarkEnd w:id="2"/>
-      <w:r/>
+      <w:r>
+        <w:rPr>
+          <w:rFonts w:asciiTheme="minorHAnsi" w:hAnsiTheme="minorHAnsi" w:eastAsiaTheme="minorEastAsia" w:cstheme="minorBidi"/>
+          <w:b/>
+          <w:bCs/>
+          <w:color w:val="auto"/>
+          <w:u w:val="single"/>
+        </w:rPr>
+      </w:r>
       <w:r>
         <w:rPr>
           <w:rFonts w:asciiTheme="minorHAnsi" w:hAnsiTheme="minorHAnsi" w:eastAsiaTheme="minorEastAsia" w:cstheme="minorBidi"/>
@@ -2953,7 +3104,7 @@
     </w:p>
     <w:p>
       <w:pPr>
-        <w:pStyle w:val="953"/>
+        <w:pStyle w:val="964"/>
         <w:pBdr/>
         <w:spacing/>
         <w:ind/>
@@ -2972,9 +3123,7 @@
         </w:rPr>
         <w:t xml:space="preserve">Setup</w:t>
       </w:r>
-      <w:r/>
       <w:bookmarkEnd w:id="3"/>
-      <w:r/>
       <w:r>
         <w:rPr>
           <w:sz w:val="28"/>
@@ -2982,10 +3131,18 @@
           <w:highlight w:val="none"/>
         </w:rPr>
       </w:r>
+      <w:r>
+        <w:rPr>
+          <w:rFonts w:asciiTheme="minorHAnsi" w:hAnsiTheme="minorHAnsi" w:eastAsiaTheme="minorEastAsia" w:cstheme="minorBidi"/>
+          <w:color w:val="auto"/>
+          <w:sz w:val="28"/>
+          <w:szCs w:val="28"/>
+        </w:rPr>
+      </w:r>
     </w:p>
     <w:p>
       <w:pPr>
-        <w:pStyle w:val="789"/>
+        <w:pStyle w:val="800"/>
         <w:pBdr/>
         <w:spacing/>
         <w:ind/>
@@ -3006,9 +3163,13 @@
         </w:rPr>
         <w:t xml:space="preserve">Repo</w:t>
       </w:r>
-      <w:r/>
       <w:bookmarkEnd w:id="4"/>
-      <w:r/>
+      <w:r>
+        <w:rPr>
+          <w:rFonts w:asciiTheme="minorHAnsi" w:hAnsiTheme="minorHAnsi" w:eastAsiaTheme="minorEastAsia" w:cstheme="minorBidi"/>
+          <w:highlight w:val="none"/>
+        </w:rPr>
+      </w:r>
       <w:r>
         <w:rPr>
           <w:rFonts w:asciiTheme="minorHAnsi" w:hAnsiTheme="minorHAnsi" w:eastAsiaTheme="minorEastAsia" w:cstheme="minorBidi"/>
@@ -3033,16 +3194,20 @@
           <w:highlight w:val="none"/>
         </w:rPr>
       </w:r>
+      <w:r>
+        <w:rPr>
+          <w:highlight w:val="none"/>
+        </w:rPr>
+      </w:r>
     </w:p>
     <w:p>
       <w:pPr>
-        <w:pStyle w:val="964"/>
+        <w:pStyle w:val="975"/>
         <w:pBdr/>
         <w:spacing/>
         <w:ind/>
         <w:rPr/>
       </w:pPr>
-      <w:r/>
       <w:r>
         <w:t xml:space="preserve">SCREENSHOT </w:t>
       </w:r>
@@ -3054,14 +3219,13 @@
       <w:r>
         <w:t xml:space="preserve">1</w:t>
       </w:r>
+      <w:r/>
       <w:r>
         <w:fldChar w:fldCharType="end"/>
       </w:r>
       <w:r>
         <w:t xml:space="preserve">:  The mostly empty initialized code repository in GitHub </w:t>
       </w:r>
-      <w:r/>
-      <w:r/>
       <w:r/>
     </w:p>
     <w:p>
@@ -3180,7 +3344,7 @@
         <w:rPr>
           <w:rFonts w:asciiTheme="minorHAnsi" w:hAnsiTheme="minorHAnsi" w:eastAsiaTheme="minorEastAsia" w:cstheme="minorBidi"/>
           <w:color w:val="auto"/>
-          <w:highlight w:val="none"/>
+          <w14:ligatures w14:val="none"/>
         </w:rPr>
       </w:r>
       <w:r>
@@ -3193,7 +3357,7 @@
     </w:p>
     <w:p>
       <w:pPr>
-        <w:pStyle w:val="789"/>
+        <w:pStyle w:val="800"/>
         <w:pBdr/>
         <w:spacing/>
         <w:ind/>
@@ -3214,9 +3378,15 @@
         </w:rPr>
         <w:t xml:space="preserve">Cocogitto</w:t>
       </w:r>
-      <w:r/>
       <w:bookmarkEnd w:id="5"/>
-      <w:r/>
+      <w:r>
+        <w:rPr>
+          <w:rFonts w:asciiTheme="minorHAnsi" w:hAnsiTheme="minorHAnsi" w:eastAsiaTheme="minorEastAsia" w:cstheme="minorBidi"/>
+          <w:color w:val="auto"/>
+          <w:highlight w:val="none"/>
+          <w14:ligatures w14:val="none"/>
+        </w:rPr>
+      </w:r>
       <w:r>
         <w:rPr>
           <w:rFonts w:asciiTheme="minorHAnsi" w:hAnsiTheme="minorHAnsi" w:eastAsiaTheme="minorEastAsia" w:cstheme="minorBidi"/>
@@ -3254,7 +3424,7 @@
     </w:p>
     <w:p>
       <w:pPr>
-        <w:pStyle w:val="964"/>
+        <w:pStyle w:val="975"/>
         <w:pBdr/>
         <w:spacing/>
         <w:ind/>
@@ -3262,7 +3432,6 @@
           <w:highlight w:val="none"/>
         </w:rPr>
       </w:pPr>
-      <w:r/>
       <w:r>
         <w:t xml:space="preserve">SCREENSHOT </w:t>
       </w:r>
@@ -3274,14 +3443,18 @@
       <w:r>
         <w:t xml:space="preserve">2</w:t>
       </w:r>
+      <w:r/>
       <w:r>
         <w:fldChar w:fldCharType="end"/>
       </w:r>
       <w:r>
         <w:t xml:space="preserve">:  cog.toml, the configuration file for cocogitto, a conventional commits tool </w:t>
       </w:r>
-      <w:r/>
-      <w:r/>
+      <w:r>
+        <w:rPr>
+          <w:highlight w:val="none"/>
+        </w:rPr>
+      </w:r>
       <w:r>
         <w:rPr>
           <w:highlight w:val="none"/>
@@ -3400,6 +3573,7 @@
           <w:rFonts w:asciiTheme="minorHAnsi" w:hAnsiTheme="minorHAnsi" w:eastAsiaTheme="minorEastAsia" w:cstheme="minorBidi"/>
           <w:color w:val="auto"/>
           <w:highlight w:val="none"/>
+          <w14:ligatures w14:val="none"/>
         </w:rPr>
       </w:r>
       <w:r>
@@ -3413,7 +3587,7 @@
     </w:p>
     <w:p>
       <w:pPr>
-        <w:pStyle w:val="789"/>
+        <w:pStyle w:val="800"/>
         <w:pBdr/>
         <w:spacing/>
         <w:ind/>
@@ -3433,9 +3607,15 @@
         </w:rPr>
         <w:t xml:space="preserve">backend.tf and providers.tf</w:t>
       </w:r>
-      <w:r/>
       <w:bookmarkEnd w:id="6"/>
-      <w:r/>
+      <w:r>
+        <w:rPr>
+          <w:rFonts w:asciiTheme="minorHAnsi" w:hAnsiTheme="minorHAnsi" w:eastAsiaTheme="minorEastAsia" w:cstheme="minorBidi"/>
+          <w:color w:val="auto"/>
+          <w:highlight w:val="none"/>
+          <w14:ligatures w14:val="none"/>
+        </w:rPr>
+      </w:r>
       <w:r>
         <w:rPr>
           <w:rFonts w:asciiTheme="minorHAnsi" w:hAnsiTheme="minorHAnsi" w:eastAsiaTheme="minorEastAsia" w:cstheme="minorBidi"/>
@@ -3462,16 +3642,20 @@
           <w:highlight w:val="none"/>
         </w:rPr>
       </w:r>
+      <w:r>
+        <w:rPr>
+          <w:highlight w:val="none"/>
+        </w:rPr>
+      </w:r>
     </w:p>
     <w:p>
       <w:pPr>
-        <w:pStyle w:val="964"/>
+        <w:pStyle w:val="975"/>
         <w:pBdr/>
         <w:spacing/>
         <w:ind/>
         <w:rPr/>
       </w:pPr>
-      <w:r/>
       <w:r>
         <w:t xml:space="preserve">SCREENSHOT </w:t>
       </w:r>
@@ -3483,14 +3667,13 @@
       <w:r>
         <w:t xml:space="preserve">3</w:t>
       </w:r>
+      <w:r/>
       <w:r>
         <w:fldChar w:fldCharType="end"/>
       </w:r>
       <w:r>
         <w:t xml:space="preserve">:  backend.tf and providers.tf </w:t>
       </w:r>
-      <w:r/>
-      <w:r/>
       <w:r/>
     </w:p>
     <w:p>
@@ -3589,7 +3772,7 @@
     <w:p>
       <w:pPr>
         <w:pBdr/>
-        <w:shd w:val="nil"/>
+        <w:shd w:val="nil" w:color="auto"/>
         <w:spacing/>
         <w:ind/>
         <w:rPr>
@@ -3609,10 +3792,17 @@
           <w:highlight w:val="none"/>
         </w:rPr>
       </w:r>
+      <w:r>
+        <w:rPr>
+          <w:rFonts w:asciiTheme="minorHAnsi" w:hAnsiTheme="minorHAnsi" w:eastAsiaTheme="minorEastAsia" w:cstheme="minorBidi"/>
+          <w:color w:val="auto"/>
+          <w14:ligatures w14:val="none"/>
+        </w:rPr>
+      </w:r>
     </w:p>
     <w:p>
       <w:pPr>
-        <w:pStyle w:val="789"/>
+        <w:pStyle w:val="800"/>
         <w:pBdr/>
         <w:spacing/>
         <w:ind/>
@@ -3631,9 +3821,14 @@
         </w:rPr>
         <w:t xml:space="preserve">terraform init</w:t>
       </w:r>
-      <w:r/>
       <w:bookmarkEnd w:id="7"/>
-      <w:r/>
+      <w:r>
+        <w:rPr>
+          <w:rFonts w:asciiTheme="minorHAnsi" w:hAnsiTheme="minorHAnsi" w:eastAsiaTheme="minorEastAsia" w:cstheme="minorBidi"/>
+          <w:highlight w:val="none"/>
+          <w14:ligatures w14:val="none"/>
+        </w:rPr>
+      </w:r>
       <w:r>
         <w:rPr>
           <w:rFonts w:asciiTheme="minorHAnsi" w:hAnsiTheme="minorHAnsi" w:eastAsiaTheme="minorEastAsia" w:cstheme="minorBidi"/>
@@ -3659,13 +3854,12 @@
     </w:p>
     <w:p>
       <w:pPr>
-        <w:pStyle w:val="964"/>
+        <w:pStyle w:val="975"/>
         <w:pBdr/>
         <w:spacing/>
         <w:ind/>
         <w:rPr/>
       </w:pPr>
-      <w:r/>
       <w:r>
         <w:t xml:space="preserve">SCREENSHOT </w:t>
       </w:r>
@@ -3677,14 +3871,13 @@
       <w:r>
         <w:t xml:space="preserve">4</w:t>
       </w:r>
+      <w:r/>
       <w:r>
         <w:fldChar w:fldCharType="end"/>
       </w:r>
       <w:r>
         <w:t xml:space="preserve">:  terraform init and then again with migrate state to the new backend tfstate key </w:t>
       </w:r>
-      <w:r/>
-      <w:r/>
       <w:r/>
     </w:p>
     <w:p>
@@ -3770,6 +3963,11 @@
           <w:highlight w:val="none"/>
         </w:rPr>
       </w:r>
+      <w:r>
+        <w:rPr>
+          <w:highlight w:val="none"/>
+        </w:rPr>
+      </w:r>
     </w:p>
     <w:p>
       <w:pPr>
@@ -3795,7 +3993,7 @@
         <w:rPr>
           <w:rFonts w:asciiTheme="minorHAnsi" w:hAnsiTheme="minorHAnsi" w:eastAsiaTheme="minorEastAsia" w:cstheme="minorBidi"/>
           <w:color w:val="auto"/>
-          <w:highlight w:val="none"/>
+          <w14:ligatures w14:val="none"/>
         </w:rPr>
       </w:r>
       <w:r>
@@ -3808,7 +4006,7 @@
     </w:p>
     <w:p>
       <w:pPr>
-        <w:pStyle w:val="789"/>
+        <w:pStyle w:val="800"/>
         <w:pBdr/>
         <w:spacing/>
         <w:ind/>
@@ -3828,9 +4026,15 @@
         </w:rPr>
         <w:t xml:space="preserve">Project Metadata (root variables.tf)</w:t>
       </w:r>
-      <w:r/>
       <w:bookmarkEnd w:id="8"/>
-      <w:r/>
+      <w:r>
+        <w:rPr>
+          <w:rFonts w:asciiTheme="minorHAnsi" w:hAnsiTheme="minorHAnsi" w:eastAsiaTheme="minorEastAsia" w:cstheme="minorBidi"/>
+          <w:color w:val="auto"/>
+          <w:highlight w:val="none"/>
+          <w14:ligatures w14:val="none"/>
+        </w:rPr>
+      </w:r>
       <w:r>
         <w:rPr>
           <w:rFonts w:asciiTheme="minorHAnsi" w:hAnsiTheme="minorHAnsi" w:eastAsiaTheme="minorEastAsia" w:cstheme="minorBidi"/>
@@ -3864,7 +4068,7 @@
       </w:r>
       <w:r>
         <w:rPr>
-          <w:rStyle w:val="940"/>
+          <w:rStyle w:val="951"/>
           <w:highlight w:val="none"/>
         </w:rPr>
         <w:footnoteReference w:id="3"/>
@@ -3882,13 +4086,12 @@
     </w:p>
     <w:p>
       <w:pPr>
-        <w:pStyle w:val="964"/>
+        <w:pStyle w:val="975"/>
         <w:pBdr/>
         <w:spacing/>
         <w:ind/>
         <w:rPr/>
       </w:pPr>
-      <w:r/>
       <w:r>
         <w:t xml:space="preserve">SCREENSHOT </w:t>
       </w:r>
@@ -3900,14 +4103,13 @@
       <w:r>
         <w:t xml:space="preserve">5</w:t>
       </w:r>
+      <w:r/>
       <w:r>
         <w:fldChar w:fldCharType="end"/>
       </w:r>
       <w:r>
         <w:t xml:space="preserve">:  variables.tf in the root module showing the project_metadata variable, used for tagging every resource </w:t>
       </w:r>
-      <w:r/>
-      <w:r/>
       <w:r/>
     </w:p>
     <w:p>
@@ -4005,27 +4207,6 @@
           <w:highlight w:val="none"/>
         </w:rPr>
       </w:r>
-      <w:r/>
-      <w:r>
-        <w:rPr>
-          <w:rFonts w:asciiTheme="minorHAnsi" w:hAnsiTheme="minorHAnsi" w:eastAsiaTheme="minorEastAsia" w:cstheme="minorBidi"/>
-          <w:b/>
-          <w:bCs/>
-          <w:color w:val="auto"/>
-          <w:u w:val="single"/>
-        </w:rPr>
-      </w:r>
-      <w:r/>
-      <w:r>
-        <w:rPr>
-          <w:rFonts w:asciiTheme="minorHAnsi" w:hAnsiTheme="minorHAnsi" w:eastAsiaTheme="minorEastAsia" w:cstheme="minorBidi"/>
-          <w:b/>
-          <w:bCs/>
-          <w:color w:val="auto"/>
-          <w:u w:val="single"/>
-          <w14:ligatures w14:val="none"/>
-        </w:rPr>
-      </w:r>
       <w:r>
         <w:rPr>
           <w:highlight w:val="none"/>
@@ -4034,7 +4215,7 @@
     </w:p>
     <w:p>
       <w:pPr>
-        <w:pStyle w:val="953"/>
+        <w:pStyle w:val="964"/>
         <w:pBdr/>
         <w:spacing/>
         <w:ind/>
@@ -4054,9 +4235,15 @@
         </w:rPr>
         <w:t xml:space="preserve">Resource Group Child Module</w:t>
       </w:r>
-      <w:r/>
       <w:bookmarkEnd w:id="9"/>
-      <w:r/>
+      <w:r>
+        <w:rPr>
+          <w:rFonts w:asciiTheme="minorHAnsi" w:hAnsiTheme="minorHAnsi" w:eastAsiaTheme="minorEastAsia" w:cstheme="minorBidi"/>
+          <w:color w:val="auto"/>
+          <w:highlight w:val="none"/>
+          <w14:ligatures w14:val="none"/>
+        </w:rPr>
+      </w:r>
       <w:r>
         <w:rPr>
           <w:rFonts w:asciiTheme="minorHAnsi" w:hAnsiTheme="minorHAnsi" w:eastAsiaTheme="minorEastAsia" w:cstheme="minorBidi"/>
@@ -4068,7 +4255,7 @@
     </w:p>
     <w:p>
       <w:pPr>
-        <w:pStyle w:val="789"/>
+        <w:pStyle w:val="800"/>
         <w:pBdr/>
         <w:spacing/>
         <w:ind/>
@@ -4079,7 +4266,6 @@
       <w:r>
         <w:t xml:space="preserve">Definition</w:t>
       </w:r>
-      <w:r/>
       <w:bookmarkEnd w:id="10"/>
       <w:r/>
       <w:r/>
@@ -4098,13 +4284,12 @@
     </w:p>
     <w:p>
       <w:pPr>
-        <w:pStyle w:val="964"/>
+        <w:pStyle w:val="975"/>
         <w:pBdr/>
         <w:spacing/>
         <w:ind/>
         <w:rPr/>
       </w:pPr>
-      <w:r/>
       <w:r>
         <w:t xml:space="preserve">SCREENSHOT </w:t>
       </w:r>
@@ -4116,14 +4301,13 @@
       <w:r>
         <w:t xml:space="preserve">6</w:t>
       </w:r>
+      <w:r/>
       <w:r>
         <w:fldChar w:fldCharType="end"/>
       </w:r>
       <w:r>
         <w:t xml:space="preserve">:  the resource group child module’s main.tf, variables.tf, and outputs.tf</w:t>
       </w:r>
-      <w:r/>
-      <w:r/>
       <w:r/>
     </w:p>
     <w:p>
@@ -4222,7 +4406,7 @@
     </w:p>
     <w:p>
       <w:pPr>
-        <w:pStyle w:val="789"/>
+        <w:pStyle w:val="800"/>
         <w:pBdr/>
         <w:spacing/>
         <w:ind/>
@@ -4238,7 +4422,6 @@
       </w:pPr>
       <w:r/>
       <w:bookmarkStart w:id="11" w:name="_Toc11"/>
-      <w:r/>
       <w:r>
         <w:rPr>
           <w:b w:val="0"/>
@@ -4251,9 +4434,7 @@
         </w:rPr>
         <w:t xml:space="preserve">Dev Test: Validation, Provisioning, Verifying in Azure Portal</w:t>
       </w:r>
-      <w:r/>
       <w:bookmarkEnd w:id="11"/>
-      <w:r/>
       <w:r>
         <w:rPr>
           <w:b w:val="0"/>
@@ -4263,6 +4444,17 @@
           <w:sz w:val="24"/>
           <w:szCs w:val="24"/>
           <w:highlight w:val="none"/>
+        </w:rPr>
+      </w:r>
+      <w:r>
+        <w:rPr>
+          <w:b w:val="0"/>
+          <w:bCs/>
+          <w:i/>
+          <w:sz w:val="24"/>
+          <w:szCs w:val="24"/>
+          <w:highlight w:val="none"/>
+          <w14:ligatures w14:val="none"/>
         </w:rPr>
       </w:r>
     </w:p>
@@ -4294,13 +4486,12 @@
     </w:p>
     <w:p>
       <w:pPr>
-        <w:pStyle w:val="964"/>
+        <w:pStyle w:val="975"/>
         <w:pBdr/>
         <w:spacing/>
         <w:ind/>
         <w:rPr/>
       </w:pPr>
-      <w:r/>
       <w:r>
         <w:t xml:space="preserve">SCREENSHOT </w:t>
       </w:r>
@@ -4312,14 +4503,13 @@
       <w:r>
         <w:t xml:space="preserve">7</w:t>
       </w:r>
+      <w:r/>
       <w:r>
         <w:fldChar w:fldCharType="end"/>
       </w:r>
       <w:r>
         <w:t xml:space="preserve">:  terraform validate shows valid configuration for newly added resource group </w:t>
       </w:r>
-      <w:r/>
-      <w:r/>
       <w:r/>
     </w:p>
     <w:p>
@@ -4418,13 +4608,12 @@
     </w:p>
     <w:p>
       <w:pPr>
-        <w:pStyle w:val="964"/>
+        <w:pStyle w:val="975"/>
         <w:pBdr/>
         <w:spacing/>
         <w:ind/>
         <w:rPr/>
       </w:pPr>
-      <w:r/>
       <w:r>
         <w:t xml:space="preserve">SCREENSHOT </w:t>
       </w:r>
@@ -4436,14 +4625,13 @@
       <w:r>
         <w:t xml:space="preserve">8</w:t>
       </w:r>
+      <w:r/>
       <w:r>
         <w:fldChar w:fldCharType="end"/>
       </w:r>
       <w:r>
         <w:t xml:space="preserve">:  terraform state list | nl shows the deployed resource group</w:t>
       </w:r>
-      <w:r/>
-      <w:r/>
       <w:r/>
     </w:p>
     <w:p>
@@ -4534,12 +4722,6 @@
           <w:highlight w:val="none"/>
         </w:rPr>
       </w:r>
-      <w:r/>
-      <w:r>
-        <w:rPr>
-          <w:highlight w:val="none"/>
-        </w:rPr>
-      </w:r>
       <w:r>
         <w:rPr>
           <w:highlight w:val="none"/>
@@ -4574,13 +4756,12 @@
     </w:p>
     <w:p>
       <w:pPr>
-        <w:pStyle w:val="964"/>
+        <w:pStyle w:val="975"/>
         <w:pBdr/>
         <w:spacing/>
         <w:ind/>
         <w:rPr/>
       </w:pPr>
-      <w:r/>
       <w:r>
         <w:t xml:space="preserve">SCREENSHOT </w:t>
       </w:r>
@@ -4592,14 +4773,13 @@
       <w:r>
         <w:t xml:space="preserve">9</w:t>
       </w:r>
+      <w:r/>
       <w:r>
         <w:fldChar w:fldCharType="end"/>
       </w:r>
       <w:r>
         <w:t xml:space="preserve">:  Azure Portal shows the assignment1.tfstate after resource group deployed</w:t>
       </w:r>
-      <w:r/>
-      <w:r/>
       <w:r/>
     </w:p>
     <w:p>
@@ -4719,7 +4899,7 @@
     </w:p>
     <w:p>
       <w:pPr>
-        <w:pStyle w:val="964"/>
+        <w:pStyle w:val="975"/>
         <w:pBdr/>
         <w:spacing/>
         <w:ind/>
@@ -4727,7 +4907,6 @@
           <w:highlight w:val="none"/>
         </w:rPr>
       </w:pPr>
-      <w:r/>
       <w:r>
         <w:t xml:space="preserve">SCREENSHOT </w:t>
       </w:r>
@@ -4739,14 +4918,18 @@
       <w:r>
         <w:t xml:space="preserve">10</w:t>
       </w:r>
+      <w:r/>
       <w:r>
         <w:fldChar w:fldCharType="end"/>
       </w:r>
       <w:r>
         <w:t xml:space="preserve">:  Azure Portal shows deployed resource group with tags </w:t>
       </w:r>
-      <w:r/>
-      <w:r/>
+      <w:r>
+        <w:rPr>
+          <w:highlight w:val="none"/>
+        </w:rPr>
+      </w:r>
       <w:r>
         <w:rPr>
           <w:highlight w:val="none"/>
@@ -4841,11 +5024,15 @@
           <w:highlight w:val="none"/>
         </w:rPr>
       </w:r>
-      <w:r/>
+      <w:r>
+        <w:rPr>
+          <w:highlight w:val="none"/>
+        </w:rPr>
+      </w:r>
     </w:p>
     <w:p>
       <w:pPr>
-        <w:pStyle w:val="953"/>
+        <w:pStyle w:val="964"/>
         <w:pBdr/>
         <w:spacing/>
         <w:ind/>
@@ -4855,6 +5042,13 @@
           <w14:ligatures w14:val="none"/>
         </w:rPr>
       </w:pPr>
+      <w:r>
+        <w:rPr>
+          <w:rFonts w:asciiTheme="minorHAnsi" w:hAnsiTheme="minorHAnsi" w:eastAsiaTheme="minorEastAsia" w:cstheme="minorBidi"/>
+          <w:color w:val="auto"/>
+          <w14:ligatures w14:val="none"/>
+        </w:rPr>
+      </w:r>
       <w:r>
         <w:rPr>
           <w:rFonts w:asciiTheme="minorHAnsi" w:hAnsiTheme="minorHAnsi" w:eastAsiaTheme="minorEastAsia" w:cstheme="minorBidi"/>
@@ -4872,7 +5066,7 @@
     </w:p>
     <w:p>
       <w:pPr>
-        <w:pStyle w:val="789"/>
+        <w:pStyle w:val="800"/>
         <w:pBdr/>
         <w:spacing/>
         <w:ind/>
@@ -4892,9 +5086,14 @@
         </w:rPr>
         <w:t xml:space="preserve">Release</w:t>
       </w:r>
-      <w:r/>
       <w:bookmarkEnd w:id="12"/>
-      <w:r/>
+      <w:r>
+        <w:rPr>
+          <w:rFonts w:asciiTheme="minorHAnsi" w:hAnsiTheme="minorHAnsi" w:eastAsiaTheme="minorEastAsia" w:cstheme="minorBidi"/>
+          <w:color w:val="auto"/>
+          <w14:ligatures w14:val="none"/>
+        </w:rPr>
+      </w:r>
       <w:r>
         <w:rPr>
           <w:rFonts w:asciiTheme="minorHAnsi" w:hAnsiTheme="minorHAnsi" w:eastAsiaTheme="minorEastAsia" w:cstheme="minorBidi"/>
@@ -4917,7 +5116,7 @@
     </w:p>
     <w:p>
       <w:pPr>
-        <w:pStyle w:val="953"/>
+        <w:pStyle w:val="964"/>
         <w:pBdr/>
         <w:spacing/>
         <w:ind/>
@@ -4941,11 +5140,18 @@
           <w:highlight w:val="none"/>
         </w:rPr>
       </w:r>
+      <w:r>
+        <w:rPr>
+          <w:rFonts w:asciiTheme="minorHAnsi" w:hAnsiTheme="minorHAnsi" w:eastAsiaTheme="minorEastAsia" w:cstheme="minorBidi"/>
+          <w:color w:val="auto"/>
+          <w14:ligatures w14:val="none"/>
+        </w:rPr>
+      </w:r>
     </w:p>
     <w:p>
       <w:pPr>
         <w:pBdr/>
-        <w:shd w:val="nil"/>
+        <w:shd w:val="nil" w:color="auto"/>
         <w:spacing/>
         <w:ind/>
         <w:rPr>
@@ -4964,10 +5170,16 @@
           <w:highlight w:val="none"/>
         </w:rPr>
       </w:r>
+      <w:r>
+        <w:rPr>
+          <w:highlight w:val="none"/>
+          <w14:ligatures w14:val="none"/>
+        </w:rPr>
+      </w:r>
     </w:p>
     <w:p>
       <w:pPr>
-        <w:pStyle w:val="953"/>
+        <w:pStyle w:val="964"/>
         <w:pBdr/>
         <w:spacing w:line="360" w:lineRule="auto"/>
         <w:ind/>
@@ -4981,14 +5193,18 @@
       <w:r>
         <w:t xml:space="preserve">Network Child Module</w:t>
       </w:r>
-      <w:r/>
       <w:bookmarkEnd w:id="13"/>
       <w:r/>
-      <w:r/>
+      <w:r>
+        <w:rPr>
+          <w:highlight w:val="none"/>
+          <w14:ligatures w14:val="none"/>
+        </w:rPr>
+      </w:r>
     </w:p>
     <w:p>
       <w:pPr>
-        <w:pStyle w:val="789"/>
+        <w:pStyle w:val="800"/>
         <w:pBdr/>
         <w:spacing/>
         <w:ind/>
@@ -4999,7 +5215,6 @@
       <w:r>
         <w:t xml:space="preserve">Definition</w:t>
       </w:r>
-      <w:r/>
       <w:bookmarkEnd w:id="14"/>
       <w:r/>
       <w:r/>
@@ -5016,13 +5231,13 @@
       </w:r>
       <w:r>
         <w:rPr>
-          <w:rStyle w:val="940"/>
+          <w:rStyle w:val="951"/>
         </w:rPr>
         <w:footnoteReference w:id="4"/>
       </w:r>
       <w:r>
         <w:rPr>
-          <w:rStyle w:val="940"/>
+          <w:rStyle w:val="951"/>
           <w:vertAlign w:val="baseline"/>
         </w:rPr>
       </w:r>
@@ -5030,13 +5245,12 @@
     </w:p>
     <w:p>
       <w:pPr>
-        <w:pStyle w:val="964"/>
+        <w:pStyle w:val="975"/>
         <w:pBdr/>
         <w:spacing/>
         <w:ind/>
         <w:rPr/>
       </w:pPr>
-      <w:r/>
       <w:r>
         <w:t xml:space="preserve">SCREENSHOT </w:t>
       </w:r>
@@ -5048,13 +5262,13 @@
       <w:r>
         <w:t xml:space="preserve">11</w:t>
       </w:r>
+      <w:r/>
       <w:r>
         <w:fldChar w:fldCharType="end"/>
       </w:r>
       <w:r>
         <w:t xml:space="preserve">:  the network child module's main.tf, with a vnet, subnet, nsg, and net sec rules </w:t>
       </w:r>
-      <w:r/>
       <w:r/>
     </w:p>
     <w:p>
@@ -5144,10 +5358,18 @@
         </w:rPr>
       </w:r>
       <w:r/>
-      <w:r>
+    </w:p>
+    <w:p>
+      <w:pPr>
+        <w:pBdr/>
+        <w:spacing/>
+        <w:ind/>
         <w:rPr>
           <w:highlight w:val="none"/>
         </w:rPr>
+      </w:pPr>
+      <w:r>
+        <w:t xml:space="preserve">The corresponding variables are declared in variables.tf.</w:t>
       </w:r>
       <w:r>
         <w:rPr>
@@ -5157,27 +5379,12 @@
     </w:p>
     <w:p>
       <w:pPr>
-        <w:pBdr/>
-        <w:spacing/>
-        <w:ind/>
-        <w:rPr>
-          <w:highlight w:val="none"/>
-        </w:rPr>
-      </w:pPr>
-      <w:r>
-        <w:t xml:space="preserve">The corresponding variables are declared in variables.tf.</w:t>
-      </w:r>
-      <w:r/>
-    </w:p>
-    <w:p>
-      <w:pPr>
-        <w:pStyle w:val="964"/>
+        <w:pStyle w:val="975"/>
         <w:pBdr/>
         <w:spacing/>
         <w:ind/>
         <w:rPr/>
       </w:pPr>
-      <w:r/>
       <w:r>
         <w:t xml:space="preserve">SCREENSHOT </w:t>
       </w:r>
@@ -5189,13 +5396,13 @@
       <w:r>
         <w:t xml:space="preserve">12</w:t>
       </w:r>
+      <w:r/>
       <w:r>
         <w:fldChar w:fldCharType="end"/>
       </w:r>
       <w:r>
         <w:t xml:space="preserve">:  network child module’s variables.tf with variables for vnet, subnet, nsg, local module and project metadata</w:t>
       </w:r>
-      <w:r/>
       <w:r/>
     </w:p>
     <w:p>
@@ -5284,6 +5491,20 @@
           <w:highlight w:val="none"/>
         </w:rPr>
       </w:r>
+      <w:r/>
+    </w:p>
+    <w:p>
+      <w:pPr>
+        <w:pBdr/>
+        <w:spacing/>
+        <w:ind/>
+        <w:rPr>
+          <w:highlight w:val="none"/>
+        </w:rPr>
+      </w:pPr>
+      <w:r>
+        <w:t xml:space="preserve">outputs.tf returns the names of the virtual network and subnet to the root module.</w:t>
+      </w:r>
       <w:r>
         <w:rPr>
           <w:highlight w:val="none"/>
@@ -5292,28 +5513,12 @@
     </w:p>
     <w:p>
       <w:pPr>
-        <w:pBdr/>
-        <w:spacing/>
-        <w:ind/>
-        <w:rPr>
-          <w:highlight w:val="none"/>
-        </w:rPr>
-      </w:pPr>
-      <w:r>
-        <w:t xml:space="preserve">outputs.tf returns the names of the virtual network and subnet to the root module.</w:t>
-      </w:r>
-      <w:r/>
-      <w:r/>
-    </w:p>
-    <w:p>
-      <w:pPr>
-        <w:pStyle w:val="964"/>
+        <w:pStyle w:val="975"/>
         <w:pBdr/>
         <w:spacing/>
         <w:ind/>
         <w:rPr/>
       </w:pPr>
-      <w:r/>
       <w:r>
         <w:t xml:space="preserve">SCREENSHOT </w:t>
       </w:r>
@@ -5325,6 +5530,7 @@
       <w:r>
         <w:t xml:space="preserve">13</w:t>
       </w:r>
+      <w:r/>
       <w:r>
         <w:fldChar w:fldCharType="end"/>
       </w:r>
@@ -5332,7 +5538,6 @@
         <w:t xml:space="preserve">:  network child module's outputs.tf with vnet and subnet names </w:t>
       </w:r>
       <w:r/>
-      <w:r/>
     </w:p>
     <w:p>
       <w:pPr>
@@ -5343,7 +5548,6 @@
           <w:highlight w:val="none"/>
         </w:rPr>
       </w:pPr>
-      <w:r/>
       <w:r>
         <mc:AlternateContent>
           <mc:Choice Requires="wpg">
@@ -5413,13 +5617,16 @@
           </mc:Fallback>
         </mc:AlternateContent>
       </w:r>
-      <w:r/>
-      <w:r/>
+      <w:r>
+        <w:rPr>
+          <w:highlight w:val="none"/>
+        </w:rPr>
+      </w:r>
     </w:p>
     <w:p>
       <w:pPr>
         <w:pBdr/>
-        <w:shd w:val="nil"/>
+        <w:shd w:val="nil" w:color="auto"/>
         <w:spacing/>
         <w:ind/>
         <w:rPr>
@@ -5455,10 +5662,21 @@
           <w:highlight w:val="none"/>
         </w:rPr>
       </w:r>
+      <w:r>
+        <w:rPr>
+          <w:b w:val="0"/>
+          <w:bCs/>
+          <w:i/>
+          <w:sz w:val="24"/>
+          <w:szCs w:val="24"/>
+          <w:highlight w:val="none"/>
+          <w14:ligatures w14:val="none"/>
+        </w:rPr>
+      </w:r>
     </w:p>
     <w:p>
       <w:pPr>
-        <w:pStyle w:val="789"/>
+        <w:pStyle w:val="800"/>
         <w:pBdr/>
         <w:spacing/>
         <w:ind/>
@@ -5486,9 +5704,18 @@
         </w:rPr>
         <w:t xml:space="preserve">Dev Test: Validation, Provisioning, Verifying in Azure Portal</w:t>
       </w:r>
-      <w:r/>
       <w:bookmarkEnd w:id="15"/>
-      <w:r/>
+      <w:r>
+        <w:rPr>
+          <w:b w:val="0"/>
+          <w:bCs/>
+          <w:i/>
+          <w:sz w:val="24"/>
+          <w:szCs w:val="24"/>
+          <w:highlight w:val="none"/>
+          <w14:ligatures w14:val="none"/>
+        </w:rPr>
+      </w:r>
       <w:r>
         <w:rPr>
           <w:b w:val="0"/>
@@ -5529,13 +5756,12 @@
     </w:p>
     <w:p>
       <w:pPr>
-        <w:pStyle w:val="964"/>
+        <w:pStyle w:val="975"/>
         <w:pBdr/>
         <w:spacing/>
         <w:ind/>
         <w:rPr/>
       </w:pPr>
-      <w:r/>
       <w:r>
         <w:t xml:space="preserve">SCREENSHOT </w:t>
       </w:r>
@@ -5547,6 +5773,7 @@
       <w:r>
         <w:t xml:space="preserve">14</w:t>
       </w:r>
+      <w:r/>
       <w:r>
         <w:fldChar w:fldCharType="end"/>
       </w:r>
@@ -5559,7 +5786,6 @@
       <w:r>
         <w:t xml:space="preserve"> network module </w:t>
       </w:r>
-      <w:r/>
       <w:r/>
     </w:p>
     <w:p>
@@ -5604,7 +5830,7 @@
                       <pic:spPr bwMode="auto">
                         <a:xfrm>
                           <a:off x="0" y="0"/>
-                          <a:ext cx="2952749" cy="838199"/>
+                          <a:ext cx="2952749" cy="838198"/>
                         </a:xfrm>
                         <a:prstGeom prst="rect">
                           <a:avLst/>
@@ -5658,13 +5884,12 @@
     </w:p>
     <w:p>
       <w:pPr>
-        <w:pStyle w:val="964"/>
+        <w:pStyle w:val="975"/>
         <w:pBdr/>
         <w:spacing/>
         <w:ind/>
         <w:rPr/>
       </w:pPr>
-      <w:r/>
       <w:r>
         <w:t xml:space="preserve">SCREENSHOT </w:t>
       </w:r>
@@ -5676,13 +5901,13 @@
       <w:r>
         <w:t xml:space="preserve">15</w:t>
       </w:r>
+      <w:r/>
       <w:r>
         <w:fldChar w:fldCharType="end"/>
       </w:r>
       <w:r>
         <w:t xml:space="preserve">:  terraform state list shows 9 resources deployed after network module added </w:t>
       </w:r>
-      <w:r/>
       <w:r/>
     </w:p>
     <w:p>
@@ -5781,13 +6006,12 @@
     </w:p>
     <w:p>
       <w:pPr>
-        <w:pStyle w:val="964"/>
+        <w:pStyle w:val="975"/>
         <w:pBdr/>
         <w:spacing/>
         <w:ind/>
         <w:rPr/>
       </w:pPr>
-      <w:r/>
       <w:r>
         <w:t xml:space="preserve">SCREENSHOT </w:t>
       </w:r>
@@ -5799,13 +6023,13 @@
       <w:r>
         <w:t xml:space="preserve">16</w:t>
       </w:r>
+      <w:r/>
       <w:r>
         <w:fldChar w:fldCharType="end"/>
       </w:r>
       <w:r>
         <w:t xml:space="preserve">:  Azure Portal shows assignment1.tfstate after network module deployed </w:t>
       </w:r>
-      <w:r/>
       <w:r/>
     </w:p>
     <w:p>
@@ -5905,7 +6129,7 @@
     <w:p>
       <w:pPr>
         <w:pBdr/>
-        <w:shd w:val="nil"/>
+        <w:shd w:val="nil" w:color="auto"/>
         <w:spacing/>
         <w:ind/>
         <w:rPr>
@@ -5923,16 +6147,20 @@
           <w:highlight w:val="none"/>
         </w:rPr>
       </w:r>
+      <w:r>
+        <w:rPr>
+          <w:highlight w:val="none"/>
+        </w:rPr>
+      </w:r>
     </w:p>
     <w:p>
       <w:pPr>
-        <w:pStyle w:val="964"/>
+        <w:pStyle w:val="975"/>
         <w:pBdr/>
         <w:spacing/>
         <w:ind/>
         <w:rPr/>
       </w:pPr>
-      <w:r/>
       <w:r>
         <w:t xml:space="preserve">SCREENSHOT </w:t>
       </w:r>
@@ -5944,13 +6172,13 @@
       <w:r>
         <w:t xml:space="preserve">17</w:t>
       </w:r>
+      <w:r/>
       <w:r>
         <w:fldChar w:fldCharType="end"/>
       </w:r>
       <w:r>
         <w:t xml:space="preserve">:  Azure Portal shows deployed network security group with open ports 22, 3389, 5985, and 80 </w:t>
       </w:r>
-      <w:r/>
       <w:r/>
     </w:p>
     <w:p>
@@ -6066,10 +6294,15 @@
           <w:highlight w:val="none"/>
         </w:rPr>
       </w:r>
+      <w:r>
+        <w:rPr>
+          <w:highlight w:val="none"/>
+        </w:rPr>
+      </w:r>
     </w:p>
     <w:p>
       <w:pPr>
-        <w:pStyle w:val="789"/>
+        <w:pStyle w:val="800"/>
         <w:pBdr/>
         <w:spacing/>
         <w:ind/>
@@ -6086,7 +6319,11 @@
         <w:t xml:space="preserve">Release</w:t>
       </w:r>
       <w:bookmarkEnd w:id="16"/>
-      <w:r/>
+      <w:r>
+        <w:rPr>
+          <w:highlight w:val="none"/>
+        </w:rPr>
+      </w:r>
       <w:r>
         <w:rPr>
           <w:highlight w:val="none"/>
@@ -6098,14 +6335,702 @@
         <w:pBdr/>
         <w:spacing/>
         <w:ind/>
-        <w:rPr/>
-      </w:pPr>
-      <w:r/>
+        <w:rPr>
+          <w:highlight w:val="none"/>
+        </w:rPr>
+      </w:pPr>
       <w:r>
         <w:t xml:space="preserve">This module was released in version 0.2.0.</w:t>
       </w:r>
       <w:r/>
+    </w:p>
+    <w:p>
+      <w:pPr>
+        <w:pBdr/>
+        <w:shd w:val="nil"/>
+        <w:spacing/>
+        <w:ind/>
+        <w:rPr>
+          <w14:ligatures w14:val="none"/>
+        </w:rPr>
+      </w:pPr>
+      <w:r>
+        <w:rPr>
+          <w:highlight w:val="none"/>
+        </w:rPr>
+        <w:br w:type="page" w:clear="all"/>
+      </w:r>
+      <w:r>
+        <w:rPr>
+          <w:highlight w:val="none"/>
+        </w:rPr>
+      </w:r>
+    </w:p>
+    <w:p>
+      <w:pPr>
+        <w:pStyle w:val="964"/>
+        <w:pBdr/>
+        <w:spacing w:line="360" w:lineRule="auto"/>
+        <w:ind/>
+        <w:rPr>
+          <w:highlight w:val="none"/>
+          <w14:ligatures w14:val="none"/>
+        </w:rPr>
+      </w:pPr>
+      <w:r>
+        <w:t xml:space="preserve">Common Child Module</w:t>
+      </w:r>
       <w:r/>
+    </w:p>
+    <w:p>
+      <w:pPr>
+        <w:pStyle w:val="800"/>
+        <w:pBdr/>
+        <w:spacing/>
+        <w:ind/>
+        <w:rPr/>
+      </w:pPr>
+      <w:r>
+        <w:t xml:space="preserve">Definition</w:t>
+      </w:r>
+      <w:r/>
+    </w:p>
+    <w:p>
+      <w:pPr>
+        <w:pBdr/>
+        <w:spacing/>
+        <w:ind/>
+        <w:rPr>
+          <w:highlight w:val="none"/>
+        </w:rPr>
+      </w:pPr>
+      <w:r/>
+      <w:r>
+        <w:t xml:space="preserve">The log analytics workspace, recovery services vault, and storage account are defined in main.tf with parametrized fields, and tagged with project metadata.</w:t>
+      </w:r>
+      <w:r/>
+      <w:r/>
+    </w:p>
+    <w:p>
+      <w:pPr>
+        <w:pStyle w:val="975"/>
+        <w:pBdr/>
+        <w:spacing/>
+        <w:ind/>
+        <w:rPr/>
+      </w:pPr>
+      <w:r>
+        <w:t xml:space="preserve">SCREENSHOT </w:t>
+      </w:r>
+      <w:r>
+        <w:fldChar w:fldCharType="begin"/>
+        <w:instrText xml:space="preserve"> SEQ SCREENSHOT \* Arabic </w:instrText>
+        <w:fldChar w:fldCharType="separate"/>
+      </w:r>
+      <w:r>
+        <w:t xml:space="preserve">18</w:t>
+      </w:r>
+      <w:r/>
+      <w:r>
+        <w:fldChar w:fldCharType="end"/>
+      </w:r>
+      <w:r>
+        <w:t xml:space="preserve">:  Common child module's main.tf including log analytics workspace, recovery services vault, and storage account </w:t>
+      </w:r>
+      <w:r/>
+    </w:p>
+    <w:p>
+      <w:pPr>
+        <w:pBdr/>
+        <w:spacing/>
+        <w:ind/>
+        <w:rPr>
+          <w:highlight w:val="none"/>
+        </w:rPr>
+      </w:pPr>
+      <w:r>
+        <w:rPr>
+          <w:highlight w:val="none"/>
+        </w:rPr>
+      </w:r>
+      <w:r>
+        <mc:AlternateContent>
+          <mc:Choice Requires="wpg">
+            <w:drawing>
+              <wp:inline xmlns:wp="http://schemas.openxmlformats.org/drawingml/2006/wordprocessingDrawing" distT="0" distB="0" distL="0" distR="0">
+                <wp:extent cx="4849200" cy="6505511"/>
+                <wp:effectExtent l="0" t="0" r="0" b="0"/>
+                <wp:docPr id="21" name=""/>
+                <wp:cNvGraphicFramePr>
+                  <a:graphicFrameLocks xmlns:a="http://schemas.openxmlformats.org/drawingml/2006/main" noChangeAspect="1"/>
+                </wp:cNvGraphicFramePr>
+                <a:graphic xmlns:a="http://schemas.openxmlformats.org/drawingml/2006/main">
+                  <a:graphicData uri="http://schemas.openxmlformats.org/drawingml/2006/picture">
+                    <pic:pic xmlns:pic="http://schemas.openxmlformats.org/drawingml/2006/picture">
+                      <pic:nvPicPr>
+                        <pic:cNvPr id="647394627" name=""/>
+                        <pic:cNvPicPr>
+                          <a:picLocks noChangeAspect="1"/>
+                        </pic:cNvPicPr>
+                        <pic:nvPr/>
+                      </pic:nvPicPr>
+                      <pic:blipFill>
+                        <a:blip r:embed="rId30"/>
+                        <a:stretch/>
+                      </pic:blipFill>
+                      <pic:spPr bwMode="auto">
+                        <a:xfrm flipH="0" flipV="0">
+                          <a:off x="0" y="0"/>
+                          <a:ext cx="4849199" cy="6505511"/>
+                        </a:xfrm>
+                        <a:prstGeom prst="rect">
+                          <a:avLst/>
+                        </a:prstGeom>
+                      </pic:spPr>
+                    </pic:pic>
+                  </a:graphicData>
+                </a:graphic>
+              </wp:inline>
+            </w:drawing>
+          </mc:Choice>
+          <mc:Fallback>
+            <w:pict>
+              <v:shapetype id="_x0000_t75" coordsize="21600,21600" o:spt="75" o:preferrelative="t" path="m@4@5l@4@11@9@11@9@5xe" filled="f" stroked="f">
+                <v:stroke joinstyle="miter"/>
+                <v:formulas>
+                  <v:f eqn="if lineDrawn pixelLineWidth 0"/>
+                  <v:f eqn="sum @0 1 0"/>
+                  <v:f eqn="sum 0 0 @1"/>
+                  <v:f eqn="prod @2 1 2"/>
+                  <v:f eqn="prod @3 21600 pixelWidth"/>
+                  <v:f eqn="prod @3 21600 pixelHeight"/>
+                  <v:f eqn="sum @0 0 1"/>
+                  <v:f eqn="prod @6 1 2"/>
+                  <v:f eqn="prod @7 21600 pixelWidth"/>
+                  <v:f eqn="sum @8 21600 0"/>
+                  <v:f eqn="prod @7 21600 pixelHeight"/>
+                  <v:f eqn="sum @10 21600 0"/>
+                </v:formulas>
+                <v:path o:extrusionok="f" gradientshapeok="t" o:connecttype="rect"/>
+                <o:lock v:ext="edit" aspectratio="t"/>
+              </v:shapetype>
+              <v:shape id="_x0000_i22" o:spid="_x0000_s22" type="#_x0000_t75" style="width:381.83pt;height:512.24pt;mso-wrap-distance-left:0.00pt;mso-wrap-distance-top:0.00pt;mso-wrap-distance-right:0.00pt;mso-wrap-distance-bottom:0.00pt;z-index:1;" stroked="false">
+                <v:imagedata r:id="rId30" o:title=""/>
+                <o:lock v:ext="edit" rotation="t"/>
+              </v:shape>
+            </w:pict>
+          </mc:Fallback>
+        </mc:AlternateContent>
+      </w:r>
+      <w:r>
+        <w:rPr>
+          <w:highlight w:val="none"/>
+        </w:rPr>
+      </w:r>
+      <w:r>
+        <w:rPr>
+          <w:highlight w:val="none"/>
+        </w:rPr>
+      </w:r>
+    </w:p>
+    <w:p>
+      <w:pPr>
+        <w:pBdr/>
+        <w:spacing/>
+        <w:ind/>
+        <w:rPr>
+          <w:highlight w:val="none"/>
+        </w:rPr>
+      </w:pPr>
+      <w:r>
+        <w:rPr>
+          <w:highlight w:val="none"/>
+        </w:rPr>
+      </w:r>
+      <w:r>
+        <w:t xml:space="preserve">The corresponding variables are declared in variables.tf.</w:t>
+      </w:r>
+      <w:r/>
+      <w:r>
+        <w:rPr>
+          <w:highlight w:val="none"/>
+        </w:rPr>
+      </w:r>
+      <w:r>
+        <w:rPr>
+          <w:highlight w:val="none"/>
+        </w:rPr>
+      </w:r>
+    </w:p>
+    <w:p>
+      <w:pPr>
+        <w:pStyle w:val="975"/>
+        <w:pBdr/>
+        <w:spacing/>
+        <w:ind/>
+        <w:rPr/>
+      </w:pPr>
+      <w:r>
+        <w:t xml:space="preserve">SCREENSHOT </w:t>
+      </w:r>
+      <w:r>
+        <w:fldChar w:fldCharType="begin"/>
+        <w:instrText xml:space="preserve"> SEQ SCREENSHOT \* Arabic </w:instrText>
+        <w:fldChar w:fldCharType="separate"/>
+      </w:r>
+      <w:r>
+        <w:t xml:space="preserve">19</w:t>
+      </w:r>
+      <w:r/>
+      <w:r>
+        <w:fldChar w:fldCharType="end"/>
+      </w:r>
+      <w:r>
+        <w:t xml:space="preserve">:  local module variable, variables for resource group, log analytics workspace, recovery services vault, storage account, and project metadata </w:t>
+      </w:r>
+      <w:r/>
+    </w:p>
+    <w:p>
+      <w:pPr>
+        <w:pBdr/>
+        <w:spacing/>
+        <w:ind/>
+        <w:rPr>
+          <w:highlight w:val="none"/>
+        </w:rPr>
+      </w:pPr>
+      <w:r>
+        <w:rPr>
+          <w:highlight w:val="none"/>
+        </w:rPr>
+      </w:r>
+      <w:r>
+        <mc:AlternateContent>
+          <mc:Choice Requires="wpg">
+            <w:drawing>
+              <wp:inline xmlns:wp="http://schemas.openxmlformats.org/drawingml/2006/wordprocessingDrawing" distT="0" distB="0" distL="0" distR="0">
+                <wp:extent cx="5325450" cy="7258661"/>
+                <wp:effectExtent l="0" t="0" r="0" b="0"/>
+                <wp:docPr id="22" name=""/>
+                <wp:cNvGraphicFramePr>
+                  <a:graphicFrameLocks xmlns:a="http://schemas.openxmlformats.org/drawingml/2006/main" noChangeAspect="1"/>
+                </wp:cNvGraphicFramePr>
+                <a:graphic xmlns:a="http://schemas.openxmlformats.org/drawingml/2006/main">
+                  <a:graphicData uri="http://schemas.openxmlformats.org/drawingml/2006/picture">
+                    <pic:pic xmlns:pic="http://schemas.openxmlformats.org/drawingml/2006/picture">
+                      <pic:nvPicPr>
+                        <pic:cNvPr id="919944569" name=""/>
+                        <pic:cNvPicPr>
+                          <a:picLocks noChangeAspect="1"/>
+                        </pic:cNvPicPr>
+                        <pic:nvPr/>
+                      </pic:nvPicPr>
+                      <pic:blipFill>
+                        <a:blip r:embed="rId31"/>
+                        <a:stretch/>
+                      </pic:blipFill>
+                      <pic:spPr bwMode="auto">
+                        <a:xfrm flipH="0" flipV="0">
+                          <a:off x="0" y="0"/>
+                          <a:ext cx="5325449" cy="7258661"/>
+                        </a:xfrm>
+                        <a:prstGeom prst="rect">
+                          <a:avLst/>
+                        </a:prstGeom>
+                      </pic:spPr>
+                    </pic:pic>
+                  </a:graphicData>
+                </a:graphic>
+              </wp:inline>
+            </w:drawing>
+          </mc:Choice>
+          <mc:Fallback>
+            <w:pict>
+              <v:shapetype id="_x0000_t75" coordsize="21600,21600" o:spt="75" o:preferrelative="t" path="m@4@5l@4@11@9@11@9@5xe" filled="f" stroked="f">
+                <v:stroke joinstyle="miter"/>
+                <v:formulas>
+                  <v:f eqn="if lineDrawn pixelLineWidth 0"/>
+                  <v:f eqn="sum @0 1 0"/>
+                  <v:f eqn="sum 0 0 @1"/>
+                  <v:f eqn="prod @2 1 2"/>
+                  <v:f eqn="prod @3 21600 pixelWidth"/>
+                  <v:f eqn="prod @3 21600 pixelHeight"/>
+                  <v:f eqn="sum @0 0 1"/>
+                  <v:f eqn="prod @6 1 2"/>
+                  <v:f eqn="prod @7 21600 pixelWidth"/>
+                  <v:f eqn="sum @8 21600 0"/>
+                  <v:f eqn="prod @7 21600 pixelHeight"/>
+                  <v:f eqn="sum @10 21600 0"/>
+                </v:formulas>
+                <v:path o:extrusionok="f" gradientshapeok="t" o:connecttype="rect"/>
+                <o:lock v:ext="edit" aspectratio="t"/>
+              </v:shapetype>
+              <v:shape id="_x0000_i23" o:spid="_x0000_s23" type="#_x0000_t75" style="width:419.33pt;height:571.55pt;mso-wrap-distance-left:0.00pt;mso-wrap-distance-top:0.00pt;mso-wrap-distance-right:0.00pt;mso-wrap-distance-bottom:0.00pt;z-index:1;" stroked="false">
+                <v:imagedata r:id="rId31" o:title=""/>
+                <o:lock v:ext="edit" rotation="t"/>
+              </v:shape>
+            </w:pict>
+          </mc:Fallback>
+        </mc:AlternateContent>
+      </w:r>
+      <w:r>
+        <w:rPr>
+          <w:highlight w:val="none"/>
+        </w:rPr>
+      </w:r>
+      <w:r>
+        <w:rPr>
+          <w:highlight w:val="none"/>
+        </w:rPr>
+      </w:r>
+    </w:p>
+    <w:p>
+      <w:pPr>
+        <w:pStyle w:val="975"/>
+        <w:pBdr/>
+        <w:spacing/>
+        <w:ind/>
+        <w:rPr/>
+      </w:pPr>
+      <w:r>
+        <w:t xml:space="preserve">SCREENSHOT </w:t>
+      </w:r>
+      <w:r>
+        <w:fldChar w:fldCharType="begin"/>
+        <w:instrText xml:space="preserve"> SEQ SCREENSHOT \* Arabic </w:instrText>
+        <w:fldChar w:fldCharType="separate"/>
+      </w:r>
+      <w:r>
+        <w:t xml:space="preserve">20</w:t>
+      </w:r>
+      <w:r/>
+      <w:r>
+        <w:fldChar w:fldCharType="end"/>
+      </w:r>
+      <w:r>
+        <w:t xml:space="preserve">:  common child module’s outputs.tf returns log analytics workspace name, recovery services vault name, and storage account name </w:t>
+      </w:r>
+      <w:r/>
+    </w:p>
+    <w:p>
+      <w:pPr>
+        <w:pBdr/>
+        <w:spacing/>
+        <w:ind/>
+        <w:rPr>
+          <w:highlight w:val="none"/>
+        </w:rPr>
+      </w:pPr>
+      <w:r>
+        <w:rPr>
+          <w:highlight w:val="none"/>
+        </w:rPr>
+      </w:r>
+      <w:r>
+        <mc:AlternateContent>
+          <mc:Choice Requires="wpg">
+            <w:drawing>
+              <wp:inline xmlns:wp="http://schemas.openxmlformats.org/drawingml/2006/wordprocessingDrawing" distT="0" distB="0" distL="0" distR="0">
+                <wp:extent cx="5943600" cy="3333013"/>
+                <wp:effectExtent l="0" t="0" r="0" b="0"/>
+                <wp:docPr id="23" name=""/>
+                <wp:cNvGraphicFramePr>
+                  <a:graphicFrameLocks xmlns:a="http://schemas.openxmlformats.org/drawingml/2006/main" noChangeAspect="1"/>
+                </wp:cNvGraphicFramePr>
+                <a:graphic xmlns:a="http://schemas.openxmlformats.org/drawingml/2006/main">
+                  <a:graphicData uri="http://schemas.openxmlformats.org/drawingml/2006/picture">
+                    <pic:pic xmlns:pic="http://schemas.openxmlformats.org/drawingml/2006/picture">
+                      <pic:nvPicPr>
+                        <pic:cNvPr id="1993301599" name=""/>
+                        <pic:cNvPicPr>
+                          <a:picLocks noChangeAspect="1"/>
+                        </pic:cNvPicPr>
+                        <pic:nvPr/>
+                      </pic:nvPicPr>
+                      <pic:blipFill>
+                        <a:blip r:embed="rId32"/>
+                        <a:stretch/>
+                      </pic:blipFill>
+                      <pic:spPr bwMode="auto">
+                        <a:xfrm>
+                          <a:off x="0" y="0"/>
+                          <a:ext cx="5943599" cy="3333013"/>
+                        </a:xfrm>
+                        <a:prstGeom prst="rect">
+                          <a:avLst/>
+                        </a:prstGeom>
+                      </pic:spPr>
+                    </pic:pic>
+                  </a:graphicData>
+                </a:graphic>
+              </wp:inline>
+            </w:drawing>
+          </mc:Choice>
+          <mc:Fallback>
+            <w:pict>
+              <v:shapetype id="_x0000_t75" coordsize="21600,21600" o:spt="75" o:preferrelative="t" path="m@4@5l@4@11@9@11@9@5xe" filled="f" stroked="f">
+                <v:stroke joinstyle="miter"/>
+                <v:formulas>
+                  <v:f eqn="if lineDrawn pixelLineWidth 0"/>
+                  <v:f eqn="sum @0 1 0"/>
+                  <v:f eqn="sum 0 0 @1"/>
+                  <v:f eqn="prod @2 1 2"/>
+                  <v:f eqn="prod @3 21600 pixelWidth"/>
+                  <v:f eqn="prod @3 21600 pixelHeight"/>
+                  <v:f eqn="sum @0 0 1"/>
+                  <v:f eqn="prod @6 1 2"/>
+                  <v:f eqn="prod @7 21600 pixelWidth"/>
+                  <v:f eqn="sum @8 21600 0"/>
+                  <v:f eqn="prod @7 21600 pixelHeight"/>
+                  <v:f eqn="sum @10 21600 0"/>
+                </v:formulas>
+                <v:path o:extrusionok="f" gradientshapeok="t" o:connecttype="rect"/>
+                <o:lock v:ext="edit" aspectratio="t"/>
+              </v:shapetype>
+              <v:shape id="_x0000_i24" o:spid="_x0000_s24" type="#_x0000_t75" style="width:468.00pt;height:262.44pt;mso-wrap-distance-left:0.00pt;mso-wrap-distance-top:0.00pt;mso-wrap-distance-right:0.00pt;mso-wrap-distance-bottom:0.00pt;z-index:1;" stroked="false">
+                <v:imagedata r:id="rId32" o:title=""/>
+                <o:lock v:ext="edit" rotation="t"/>
+              </v:shape>
+            </w:pict>
+          </mc:Fallback>
+        </mc:AlternateContent>
+      </w:r>
+      <w:r>
+        <w:rPr>
+          <w:highlight w:val="none"/>
+        </w:rPr>
+      </w:r>
+      <w:r>
+        <w:rPr>
+          <w:highlight w:val="none"/>
+        </w:rPr>
+      </w:r>
+    </w:p>
+    <w:p>
+      <w:pPr>
+        <w:pBdr/>
+        <w:spacing/>
+        <w:ind/>
+        <w:rPr/>
+      </w:pPr>
+      <w:r/>
+      <w:r/>
+    </w:p>
+    <w:p>
+      <w:pPr>
+        <w:pBdr/>
+        <w:shd w:val="nil"/>
+        <w:spacing/>
+        <w:ind/>
+        <w:rPr>
+          <w14:ligatures w14:val="none"/>
+        </w:rPr>
+      </w:pPr>
+      <w:r>
+        <w:rPr>
+          <w:highlight w:val="none"/>
+        </w:rPr>
+        <w:br w:type="page" w:clear="all"/>
+      </w:r>
+      <w:r>
+        <w:rPr>
+          <w:highlight w:val="none"/>
+        </w:rPr>
+      </w:r>
+    </w:p>
+    <w:p>
+      <w:pPr>
+        <w:pStyle w:val="800"/>
+        <w:pBdr/>
+        <w:spacing/>
+        <w:ind/>
+        <w:rPr>
+          <w:highlight w:val="none"/>
+          <w14:ligatures w14:val="none"/>
+        </w:rPr>
+      </w:pPr>
+      <w:r>
+        <w:t xml:space="preserve">Dev Test: </w:t>
+      </w:r>
+      <w:r>
+        <w:rPr>
+          <w:b w:val="0"/>
+          <w:bCs w:val="0"/>
+          <w:i/>
+          <w:iCs/>
+          <w:sz w:val="24"/>
+          <w:szCs w:val="24"/>
+          <w:highlight w:val="none"/>
+        </w:rPr>
+        <w:t xml:space="preserve">Validation, Provisioning, Verifying in Azure Portal</w:t>
+      </w:r>
+      <w:r/>
+      <w:r/>
+      <w:r/>
+    </w:p>
+    <w:p>
+      <w:pPr>
+        <w:pBdr/>
+        <w:spacing/>
+        <w:ind/>
+        <w:rPr>
+          <w:highlight w:val="none"/>
+        </w:rPr>
+      </w:pPr>
+      <w:r>
+        <w:rPr>
+          <w:highlight w:val="none"/>
+        </w:rPr>
+        <w:t xml:space="preserve">This module was tested with terraform validate, plan, and deploy.</w:t>
+      </w:r>
+      <w:r>
+        <w:rPr>
+          <w:highlight w:val="none"/>
+        </w:rPr>
+      </w:r>
+      <w:r>
+        <w:rPr>
+          <w:highlight w:val="none"/>
+        </w:rPr>
+      </w:r>
+    </w:p>
+    <w:p>
+      <w:pPr>
+        <w:pStyle w:val="975"/>
+        <w:pBdr/>
+        <w:spacing/>
+        <w:ind/>
+        <w:rPr/>
+      </w:pPr>
+      <w:r>
+        <w:t xml:space="preserve">SCREENSHOT </w:t>
+      </w:r>
+      <w:r>
+        <w:fldChar w:fldCharType="begin"/>
+        <w:instrText xml:space="preserve"> SEQ SCREENSHOT \* Arabic </w:instrText>
+        <w:fldChar w:fldCharType="separate"/>
+      </w:r>
+      <w:r>
+        <w:t xml:space="preserve">21</w:t>
+      </w:r>
+      <w:r/>
+      <w:r>
+        <w:fldChar w:fldCharType="end"/>
+      </w:r>
+      <w:r>
+        <w:t xml:space="preserve">:  terraform validate </w:t>
+      </w:r>
+      <w:r>
+        <w:t xml:space="preserve">shows </w:t>
+      </w:r>
+      <w:r>
+        <w:t xml:space="preserve">valid configuration for newly added</w:t>
+      </w:r>
+      <w:r>
+        <w:t xml:space="preserve"> common module </w:t>
+      </w:r>
+      <w:r/>
+      <w:r/>
+    </w:p>
+    <w:p>
+      <w:pPr>
+        <w:pBdr/>
+        <w:spacing/>
+        <w:ind/>
+        <w:rPr>
+          <w:highlight w:val="none"/>
+        </w:rPr>
+      </w:pPr>
+      <w:r/>
+      <w:r>
+        <mc:AlternateContent>
+          <mc:Choice Requires="wpg">
+            <w:drawing>
+              <wp:inline xmlns:wp="http://schemas.openxmlformats.org/drawingml/2006/wordprocessingDrawing" distT="0" distB="0" distL="0" distR="0">
+                <wp:extent cx="2962275" cy="838200"/>
+                <wp:effectExtent l="0" t="0" r="0" b="0"/>
+                <wp:docPr id="24" name=""/>
+                <wp:cNvGraphicFramePr>
+                  <a:graphicFrameLocks xmlns:a="http://schemas.openxmlformats.org/drawingml/2006/main" noChangeAspect="1"/>
+                </wp:cNvGraphicFramePr>
+                <a:graphic xmlns:a="http://schemas.openxmlformats.org/drawingml/2006/main">
+                  <a:graphicData uri="http://schemas.openxmlformats.org/drawingml/2006/picture">
+                    <pic:pic xmlns:pic="http://schemas.openxmlformats.org/drawingml/2006/picture">
+                      <pic:nvPicPr>
+                        <pic:cNvPr id="1491963490" name=""/>
+                        <pic:cNvPicPr>
+                          <a:picLocks noChangeAspect="1"/>
+                        </pic:cNvPicPr>
+                        <pic:nvPr/>
+                      </pic:nvPicPr>
+                      <pic:blipFill>
+                        <a:blip r:embed="rId33"/>
+                        <a:stretch/>
+                      </pic:blipFill>
+                      <pic:spPr bwMode="auto">
+                        <a:xfrm>
+                          <a:off x="0" y="0"/>
+                          <a:ext cx="2962274" cy="838199"/>
+                        </a:xfrm>
+                        <a:prstGeom prst="rect">
+                          <a:avLst/>
+                        </a:prstGeom>
+                      </pic:spPr>
+                    </pic:pic>
+                  </a:graphicData>
+                </a:graphic>
+              </wp:inline>
+            </w:drawing>
+          </mc:Choice>
+          <mc:Fallback>
+            <w:pict>
+              <v:shapetype id="_x0000_t75" coordsize="21600,21600" o:spt="75" o:preferrelative="t" path="m@4@5l@4@11@9@11@9@5xe" filled="f" stroked="f">
+                <v:stroke joinstyle="miter"/>
+                <v:formulas>
+                  <v:f eqn="if lineDrawn pixelLineWidth 0"/>
+                  <v:f eqn="sum @0 1 0"/>
+                  <v:f eqn="sum 0 0 @1"/>
+                  <v:f eqn="prod @2 1 2"/>
+                  <v:f eqn="prod @3 21600 pixelWidth"/>
+                  <v:f eqn="prod @3 21600 pixelHeight"/>
+                  <v:f eqn="sum @0 0 1"/>
+                  <v:f eqn="prod @6 1 2"/>
+                  <v:f eqn="prod @7 21600 pixelWidth"/>
+                  <v:f eqn="sum @8 21600 0"/>
+                  <v:f eqn="prod @7 21600 pixelHeight"/>
+                  <v:f eqn="sum @10 21600 0"/>
+                </v:formulas>
+                <v:path o:extrusionok="f" gradientshapeok="t" o:connecttype="rect"/>
+                <o:lock v:ext="edit" aspectratio="t"/>
+              </v:shapetype>
+              <v:shape id="_x0000_i25" o:spid="_x0000_s25" type="#_x0000_t75" style="width:233.25pt;height:66.00pt;mso-wrap-distance-left:0.00pt;mso-wrap-distance-top:0.00pt;mso-wrap-distance-right:0.00pt;mso-wrap-distance-bottom:0.00pt;z-index:1;" stroked="false">
+                <v:imagedata r:id="rId33" o:title=""/>
+                <o:lock v:ext="edit" rotation="t"/>
+              </v:shape>
+            </w:pict>
+          </mc:Fallback>
+        </mc:AlternateContent>
+      </w:r>
+      <w:r/>
+      <w:r/>
+    </w:p>
+    <w:p>
+      <w:pPr>
+        <w:pBdr/>
+        <w:spacing/>
+        <w:ind/>
+        <w:rPr/>
+      </w:pPr>
+      <w:r>
+        <w:rPr>
+          <w:highlight w:val="none"/>
+        </w:rPr>
+      </w:r>
+      <w:r>
+        <w:rPr>
+          <w:highlight w:val="none"/>
+        </w:rPr>
+      </w:r>
     </w:p>
     <w:sectPr>
       <w:headerReference w:type="default" r:id="rId8"/>
@@ -6195,7 +7120,7 @@
         </w:tcPr>
         <w:p>
           <w:pPr>
-            <w:pStyle w:val="961"/>
+            <w:pStyle w:val="972"/>
             <w:pBdr/>
             <w:spacing/>
             <w:ind w:left="-115"/>
@@ -6214,7 +7139,7 @@
         </w:tcPr>
         <w:p>
           <w:pPr>
-            <w:pStyle w:val="961"/>
+            <w:pStyle w:val="972"/>
             <w:pBdr/>
             <w:spacing/>
             <w:ind/>
@@ -6234,7 +7159,7 @@
         </w:tcPr>
         <w:p>
           <w:pPr>
-            <w:pStyle w:val="961"/>
+            <w:pStyle w:val="972"/>
             <w:pBdr/>
             <w:spacing/>
             <w:ind w:right="-115"/>
@@ -6281,7 +7206,7 @@
   </w:tbl>
   <w:p>
     <w:pPr>
-      <w:pStyle w:val="963"/>
+      <w:pStyle w:val="974"/>
       <w:pBdr/>
       <w:spacing/>
       <w:ind/>
@@ -6338,7 +7263,7 @@
   <w:footnote w:id="3">
     <w:p>
       <w:pPr>
-        <w:pStyle w:val="938"/>
+        <w:pStyle w:val="949"/>
         <w:pBdr/>
         <w:spacing/>
         <w:ind/>
@@ -6346,7 +7271,7 @@
       </w:pPr>
       <w:r>
         <w:rPr>
-          <w:rStyle w:val="940"/>
+          <w:rStyle w:val="951"/>
         </w:rPr>
         <w:footnoteRef/>
       </w:r>
@@ -6362,7 +7287,7 @@
   <w:footnote w:id="4">
     <w:p>
       <w:pPr>
-        <w:pStyle w:val="938"/>
+        <w:pStyle w:val="949"/>
         <w:pBdr/>
         <w:spacing/>
         <w:ind/>
@@ -6370,7 +7295,7 @@
       </w:pPr>
       <w:r>
         <w:rPr>
-          <w:rStyle w:val="940"/>
+          <w:rStyle w:val="951"/>
         </w:rPr>
         <w:footnoteRef/>
       </w:r>
@@ -6380,8 +7305,6 @@
       <w:r>
         <w:t xml:space="preserve">https://stackoverflow.com/a/67871267</w:t>
       </w:r>
-      <w:r/>
-      <w:r/>
       <w:r/>
     </w:p>
   </w:footnote>
@@ -6415,7 +7338,7 @@
         </w:tcPr>
         <w:p>
           <w:pPr>
-            <w:pStyle w:val="961"/>
+            <w:pStyle w:val="972"/>
             <w:pBdr/>
             <w:spacing/>
             <w:ind w:left="-115"/>
@@ -6428,7 +7351,7 @@
         </w:p>
         <w:p>
           <w:pPr>
-            <w:pStyle w:val="961"/>
+            <w:pStyle w:val="972"/>
             <w:pBdr/>
             <w:spacing/>
             <w:ind w:left="-115"/>
@@ -6449,7 +7372,7 @@
         </w:tcPr>
         <w:p>
           <w:pPr>
-            <w:pStyle w:val="961"/>
+            <w:pStyle w:val="972"/>
             <w:pBdr/>
             <w:spacing/>
             <w:ind/>
@@ -6463,7 +7386,7 @@
         </w:p>
         <w:p>
           <w:pPr>
-            <w:pStyle w:val="961"/>
+            <w:pStyle w:val="972"/>
             <w:pBdr/>
             <w:spacing/>
             <w:ind/>
@@ -6485,7 +7408,7 @@
         </w:tcPr>
         <w:p>
           <w:pPr>
-            <w:pStyle w:val="961"/>
+            <w:pStyle w:val="972"/>
             <w:pBdr/>
             <w:spacing/>
             <w:ind w:right="-115"/>
@@ -6524,7 +7447,7 @@
   </w:tbl>
   <w:p>
     <w:pPr>
-      <w:pStyle w:val="961"/>
+      <w:pStyle w:val="972"/>
       <w:pBdr/>
       <w:spacing/>
       <w:ind/>
@@ -6694,11 +7617,11 @@
     <w:lsdException w:name="Bibliography" w:uiPriority="37"/>
     <w:lsdException w:name="TOC Heading" w:uiPriority="39" w:qFormat="1"/>
   </w:latentStyles>
-  <w:style w:type="paragraph" w:styleId="789">
+  <w:style w:type="paragraph" w:styleId="800">
     <w:name w:val="Heading 3"/>
-    <w:basedOn w:val="951"/>
-    <w:next w:val="951"/>
-    <w:link w:val="790"/>
+    <w:basedOn w:val="962"/>
+    <w:next w:val="962"/>
+    <w:link w:val="801"/>
     <w:uiPriority w:val="9"/>
     <w:unhideWhenUsed/>
     <w:qFormat/>
@@ -6716,9 +7639,9 @@
       <w:szCs w:val="24"/>
     </w:rPr>
   </w:style>
-  <w:style w:type="character" w:styleId="790">
+  <w:style w:type="character" w:styleId="801">
     <w:name w:val="Heading 3 Char"/>
-    <w:link w:val="789"/>
+    <w:link w:val="800"/>
     <w:uiPriority w:val="9"/>
     <w:pPr>
       <w:pBdr/>
@@ -6726,11 +7649,11 @@
       <w:ind/>
     </w:pPr>
   </w:style>
-  <w:style w:type="paragraph" w:styleId="791">
+  <w:style w:type="paragraph" w:styleId="802">
     <w:name w:val="Heading 4"/>
-    <w:basedOn w:val="951"/>
-    <w:next w:val="951"/>
-    <w:link w:val="792"/>
+    <w:basedOn w:val="962"/>
+    <w:next w:val="962"/>
+    <w:link w:val="803"/>
     <w:uiPriority w:val="9"/>
     <w:unhideWhenUsed/>
     <w:qFormat/>
@@ -6750,10 +7673,10 @@
       <w:szCs w:val="26"/>
     </w:rPr>
   </w:style>
-  <w:style w:type="character" w:styleId="792">
+  <w:style w:type="character" w:styleId="803">
     <w:name w:val="Heading 4 Char"/>
-    <w:basedOn w:val="954"/>
-    <w:link w:val="791"/>
+    <w:basedOn w:val="965"/>
+    <w:link w:val="802"/>
     <w:uiPriority w:val="9"/>
     <w:pPr>
       <w:pBdr/>
@@ -6768,11 +7691,11 @@
       <w:szCs w:val="26"/>
     </w:rPr>
   </w:style>
-  <w:style w:type="paragraph" w:styleId="793">
+  <w:style w:type="paragraph" w:styleId="804">
     <w:name w:val="Heading 5"/>
-    <w:basedOn w:val="951"/>
-    <w:next w:val="951"/>
-    <w:link w:val="794"/>
+    <w:basedOn w:val="962"/>
+    <w:next w:val="962"/>
+    <w:link w:val="805"/>
     <w:uiPriority w:val="9"/>
     <w:unhideWhenUsed/>
     <w:qFormat/>
@@ -6792,10 +7715,10 @@
       <w:szCs w:val="24"/>
     </w:rPr>
   </w:style>
-  <w:style w:type="character" w:styleId="794">
+  <w:style w:type="character" w:styleId="805">
     <w:name w:val="Heading 5 Char"/>
-    <w:basedOn w:val="954"/>
-    <w:link w:val="793"/>
+    <w:basedOn w:val="965"/>
+    <w:link w:val="804"/>
     <w:uiPriority w:val="9"/>
     <w:pPr>
       <w:pBdr/>
@@ -6810,11 +7733,11 @@
       <w:szCs w:val="24"/>
     </w:rPr>
   </w:style>
-  <w:style w:type="paragraph" w:styleId="795">
+  <w:style w:type="paragraph" w:styleId="806">
     <w:name w:val="Heading 6"/>
-    <w:basedOn w:val="951"/>
-    <w:next w:val="951"/>
-    <w:link w:val="796"/>
+    <w:basedOn w:val="962"/>
+    <w:next w:val="962"/>
+    <w:link w:val="807"/>
     <w:uiPriority w:val="9"/>
     <w:unhideWhenUsed/>
     <w:qFormat/>
@@ -6834,10 +7757,10 @@
       <w:szCs w:val="22"/>
     </w:rPr>
   </w:style>
-  <w:style w:type="character" w:styleId="796">
+  <w:style w:type="character" w:styleId="807">
     <w:name w:val="Heading 6 Char"/>
-    <w:basedOn w:val="954"/>
-    <w:link w:val="795"/>
+    <w:basedOn w:val="965"/>
+    <w:link w:val="806"/>
     <w:uiPriority w:val="9"/>
     <w:pPr>
       <w:pBdr/>
@@ -6852,11 +7775,11 @@
       <w:szCs w:val="22"/>
     </w:rPr>
   </w:style>
-  <w:style w:type="paragraph" w:styleId="797">
+  <w:style w:type="paragraph" w:styleId="808">
     <w:name w:val="Heading 7"/>
-    <w:basedOn w:val="951"/>
-    <w:next w:val="951"/>
-    <w:link w:val="798"/>
+    <w:basedOn w:val="962"/>
+    <w:next w:val="962"/>
+    <w:link w:val="809"/>
     <w:uiPriority w:val="9"/>
     <w:unhideWhenUsed/>
     <w:qFormat/>
@@ -6878,10 +7801,10 @@
       <w:szCs w:val="22"/>
     </w:rPr>
   </w:style>
-  <w:style w:type="character" w:styleId="798">
+  <w:style w:type="character" w:styleId="809">
     <w:name w:val="Heading 7 Char"/>
-    <w:basedOn w:val="954"/>
-    <w:link w:val="797"/>
+    <w:basedOn w:val="965"/>
+    <w:link w:val="808"/>
     <w:uiPriority w:val="9"/>
     <w:pPr>
       <w:pBdr/>
@@ -6898,11 +7821,11 @@
       <w:szCs w:val="22"/>
     </w:rPr>
   </w:style>
-  <w:style w:type="paragraph" w:styleId="799">
+  <w:style w:type="paragraph" w:styleId="810">
     <w:name w:val="Heading 8"/>
-    <w:basedOn w:val="951"/>
-    <w:next w:val="951"/>
-    <w:link w:val="800"/>
+    <w:basedOn w:val="962"/>
+    <w:next w:val="962"/>
+    <w:link w:val="811"/>
     <w:uiPriority w:val="9"/>
     <w:unhideWhenUsed/>
     <w:qFormat/>
@@ -6922,10 +7845,10 @@
       <w:szCs w:val="22"/>
     </w:rPr>
   </w:style>
-  <w:style w:type="character" w:styleId="800">
+  <w:style w:type="character" w:styleId="811">
     <w:name w:val="Heading 8 Char"/>
-    <w:basedOn w:val="954"/>
-    <w:link w:val="799"/>
+    <w:basedOn w:val="965"/>
+    <w:link w:val="810"/>
     <w:uiPriority w:val="9"/>
     <w:pPr>
       <w:pBdr/>
@@ -6940,11 +7863,11 @@
       <w:szCs w:val="22"/>
     </w:rPr>
   </w:style>
-  <w:style w:type="paragraph" w:styleId="801">
+  <w:style w:type="paragraph" w:styleId="812">
     <w:name w:val="Heading 9"/>
-    <w:basedOn w:val="951"/>
-    <w:next w:val="951"/>
-    <w:link w:val="802"/>
+    <w:basedOn w:val="962"/>
+    <w:next w:val="962"/>
+    <w:link w:val="813"/>
     <w:uiPriority w:val="9"/>
     <w:unhideWhenUsed/>
     <w:qFormat/>
@@ -6964,10 +7887,10 @@
       <w:szCs w:val="21"/>
     </w:rPr>
   </w:style>
-  <w:style w:type="character" w:styleId="802">
+  <w:style w:type="character" w:styleId="813">
     <w:name w:val="Heading 9 Char"/>
-    <w:basedOn w:val="954"/>
-    <w:link w:val="801"/>
+    <w:basedOn w:val="965"/>
+    <w:link w:val="812"/>
     <w:uiPriority w:val="9"/>
     <w:pPr>
       <w:pBdr/>
@@ -6982,9 +7905,9 @@
       <w:szCs w:val="21"/>
     </w:rPr>
   </w:style>
-  <w:style w:type="paragraph" w:styleId="803">
+  <w:style w:type="paragraph" w:styleId="814">
     <w:name w:val="List Paragraph"/>
-    <w:basedOn w:val="951"/>
+    <w:basedOn w:val="962"/>
     <w:uiPriority w:val="34"/>
     <w:qFormat/>
     <w:pPr>
@@ -6994,11 +7917,11 @@
       <w:contextualSpacing w:val="true"/>
     </w:pPr>
   </w:style>
-  <w:style w:type="paragraph" w:styleId="804">
+  <w:style w:type="paragraph" w:styleId="815">
     <w:name w:val="Title"/>
-    <w:basedOn w:val="951"/>
-    <w:next w:val="951"/>
-    <w:link w:val="805"/>
+    <w:basedOn w:val="962"/>
+    <w:next w:val="962"/>
+    <w:link w:val="816"/>
     <w:uiPriority w:val="10"/>
     <w:qFormat/>
     <w:pPr>
@@ -7012,10 +7935,10 @@
       <w:szCs w:val="48"/>
     </w:rPr>
   </w:style>
-  <w:style w:type="character" w:styleId="805">
+  <w:style w:type="character" w:styleId="816">
     <w:name w:val="Title Char"/>
-    <w:basedOn w:val="954"/>
-    <w:link w:val="804"/>
+    <w:basedOn w:val="965"/>
+    <w:link w:val="815"/>
     <w:uiPriority w:val="10"/>
     <w:pPr>
       <w:pBdr/>
@@ -7027,11 +7950,11 @@
       <w:szCs w:val="48"/>
     </w:rPr>
   </w:style>
-  <w:style w:type="paragraph" w:styleId="806">
+  <w:style w:type="paragraph" w:styleId="817">
     <w:name w:val="Subtitle"/>
-    <w:basedOn w:val="951"/>
-    <w:next w:val="951"/>
-    <w:link w:val="807"/>
+    <w:basedOn w:val="962"/>
+    <w:next w:val="962"/>
+    <w:link w:val="818"/>
     <w:uiPriority w:val="11"/>
     <w:qFormat/>
     <w:pPr>
@@ -7044,10 +7967,10 @@
       <w:szCs w:val="24"/>
     </w:rPr>
   </w:style>
-  <w:style w:type="character" w:styleId="807">
+  <w:style w:type="character" w:styleId="818">
     <w:name w:val="Subtitle Char"/>
-    <w:basedOn w:val="954"/>
-    <w:link w:val="806"/>
+    <w:basedOn w:val="965"/>
+    <w:link w:val="817"/>
     <w:uiPriority w:val="11"/>
     <w:pPr>
       <w:pBdr/>
@@ -7059,11 +7982,11 @@
       <w:szCs w:val="24"/>
     </w:rPr>
   </w:style>
-  <w:style w:type="paragraph" w:styleId="808">
+  <w:style w:type="paragraph" w:styleId="819">
     <w:name w:val="Quote"/>
-    <w:basedOn w:val="951"/>
-    <w:next w:val="951"/>
-    <w:link w:val="809"/>
+    <w:basedOn w:val="962"/>
+    <w:next w:val="962"/>
+    <w:link w:val="820"/>
     <w:uiPriority w:val="29"/>
     <w:qFormat/>
     <w:pPr>
@@ -7075,9 +7998,9 @@
       <w:i/>
     </w:rPr>
   </w:style>
-  <w:style w:type="character" w:styleId="809">
+  <w:style w:type="character" w:styleId="820">
     <w:name w:val="Quote Char"/>
-    <w:link w:val="808"/>
+    <w:link w:val="819"/>
     <w:uiPriority w:val="29"/>
     <w:pPr>
       <w:pBdr/>
@@ -7088,11 +8011,11 @@
       <w:i/>
     </w:rPr>
   </w:style>
-  <w:style w:type="paragraph" w:styleId="810">
+  <w:style w:type="paragraph" w:styleId="821">
     <w:name w:val="Intense Quote"/>
-    <w:basedOn w:val="951"/>
-    <w:next w:val="951"/>
-    <w:link w:val="811"/>
+    <w:basedOn w:val="962"/>
+    <w:next w:val="962"/>
+    <w:link w:val="822"/>
     <w:uiPriority w:val="30"/>
     <w:qFormat/>
     <w:pPr>
@@ -7111,9 +8034,9 @@
       <w:i/>
     </w:rPr>
   </w:style>
-  <w:style w:type="character" w:styleId="811">
+  <w:style w:type="character" w:styleId="822">
     <w:name w:val="Intense Quote Char"/>
-    <w:link w:val="810"/>
+    <w:link w:val="821"/>
     <w:uiPriority w:val="30"/>
     <w:pPr>
       <w:pBdr/>
@@ -7124,10 +8047,10 @@
       <w:i/>
     </w:rPr>
   </w:style>
-  <w:style w:type="character" w:styleId="812">
+  <w:style w:type="character" w:styleId="823">
     <w:name w:val="Caption Char"/>
-    <w:basedOn w:val="964"/>
-    <w:link w:val="963"/>
+    <w:basedOn w:val="975"/>
+    <w:link w:val="974"/>
     <w:uiPriority w:val="99"/>
     <w:pPr>
       <w:pBdr/>
@@ -7135,9 +8058,9 @@
       <w:ind/>
     </w:pPr>
   </w:style>
-  <w:style w:type="table" w:styleId="813">
+  <w:style w:type="table" w:styleId="824">
     <w:name w:val="Table Grid Light"/>
-    <w:basedOn w:val="955"/>
+    <w:basedOn w:val="966"/>
     <w:uiPriority w:val="59"/>
     <w:pPr>
       <w:pBdr/>
@@ -7334,9 +8257,9 @@
       </w:tcPr>
     </w:tblStylePr>
   </w:style>
-  <w:style w:type="table" w:styleId="814">
+  <w:style w:type="table" w:styleId="825">
     <w:name w:val="Plain Table 1"/>
-    <w:basedOn w:val="955"/>
+    <w:basedOn w:val="966"/>
     <w:uiPriority w:val="59"/>
     <w:pPr>
       <w:pBdr/>
@@ -7559,9 +8482,9 @@
       </w:tcPr>
     </w:tblStylePr>
   </w:style>
-  <w:style w:type="table" w:styleId="815">
+  <w:style w:type="table" w:styleId="826">
     <w:name w:val="Plain Table 2"/>
-    <w:basedOn w:val="955"/>
+    <w:basedOn w:val="966"/>
     <w:uiPriority w:val="59"/>
     <w:pPr>
       <w:pBdr/>
@@ -7792,9 +8715,9 @@
       </w:tcPr>
     </w:tblStylePr>
   </w:style>
-  <w:style w:type="table" w:styleId="816">
+  <w:style w:type="table" w:styleId="827">
     <w:name w:val="Plain Table 3"/>
-    <w:basedOn w:val="955"/>
+    <w:basedOn w:val="966"/>
     <w:uiPriority w:val="99"/>
     <w:pPr>
       <w:pBdr/>
@@ -8022,9 +8945,9 @@
       </w:tcPr>
     </w:tblStylePr>
   </w:style>
-  <w:style w:type="table" w:styleId="817">
+  <w:style w:type="table" w:styleId="828">
     <w:name w:val="Plain Table 4"/>
-    <w:basedOn w:val="955"/>
+    <w:basedOn w:val="966"/>
     <w:uiPriority w:val="99"/>
     <w:pPr>
       <w:pBdr/>
@@ -8238,9 +9161,9 @@
       </w:tcPr>
     </w:tblStylePr>
   </w:style>
-  <w:style w:type="table" w:styleId="818">
+  <w:style w:type="table" w:styleId="829">
     <w:name w:val="Plain Table 5"/>
-    <w:basedOn w:val="955"/>
+    <w:basedOn w:val="966"/>
     <w:uiPriority w:val="99"/>
     <w:pPr>
       <w:pBdr/>
@@ -8471,9 +9394,9 @@
       </w:tcPr>
     </w:tblStylePr>
   </w:style>
-  <w:style w:type="table" w:styleId="819">
+  <w:style w:type="table" w:styleId="830">
     <w:name w:val="Grid Table 1 Light"/>
-    <w:basedOn w:val="955"/>
+    <w:basedOn w:val="966"/>
     <w:uiPriority w:val="99"/>
     <w:pPr>
       <w:pBdr/>
@@ -8694,9 +9617,9 @@
       </w:tcPr>
     </w:tblStylePr>
   </w:style>
-  <w:style w:type="table" w:styleId="820">
+  <w:style w:type="table" w:styleId="831">
     <w:name w:val="Grid Table 1 Light - Accent 1"/>
-    <w:basedOn w:val="955"/>
+    <w:basedOn w:val="966"/>
     <w:uiPriority w:val="99"/>
     <w:pPr>
       <w:pBdr/>
@@ -8917,9 +9840,9 @@
       </w:tcPr>
     </w:tblStylePr>
   </w:style>
-  <w:style w:type="table" w:styleId="821">
+  <w:style w:type="table" w:styleId="832">
     <w:name w:val="Grid Table 1 Light - Accent 2"/>
-    <w:basedOn w:val="955"/>
+    <w:basedOn w:val="966"/>
     <w:uiPriority w:val="99"/>
     <w:pPr>
       <w:pBdr/>
@@ -9140,9 +10063,9 @@
       </w:tcPr>
     </w:tblStylePr>
   </w:style>
-  <w:style w:type="table" w:styleId="822">
+  <w:style w:type="table" w:styleId="833">
     <w:name w:val="Grid Table 1 Light - Accent 3"/>
-    <w:basedOn w:val="955"/>
+    <w:basedOn w:val="966"/>
     <w:uiPriority w:val="99"/>
     <w:pPr>
       <w:pBdr/>
@@ -9363,9 +10286,9 @@
       </w:tcPr>
     </w:tblStylePr>
   </w:style>
-  <w:style w:type="table" w:styleId="823">
+  <w:style w:type="table" w:styleId="834">
     <w:name w:val="Grid Table 1 Light - Accent 4"/>
-    <w:basedOn w:val="955"/>
+    <w:basedOn w:val="966"/>
     <w:uiPriority w:val="99"/>
     <w:pPr>
       <w:pBdr/>
@@ -9586,9 +10509,9 @@
       </w:tcPr>
     </w:tblStylePr>
   </w:style>
-  <w:style w:type="table" w:styleId="824">
+  <w:style w:type="table" w:styleId="835">
     <w:name w:val="Grid Table 1 Light - Accent 5"/>
-    <w:basedOn w:val="955"/>
+    <w:basedOn w:val="966"/>
     <w:uiPriority w:val="99"/>
     <w:pPr>
       <w:pBdr/>
@@ -9809,9 +10732,9 @@
       </w:tcPr>
     </w:tblStylePr>
   </w:style>
-  <w:style w:type="table" w:styleId="825">
+  <w:style w:type="table" w:styleId="836">
     <w:name w:val="Grid Table 1 Light - Accent 6"/>
-    <w:basedOn w:val="955"/>
+    <w:basedOn w:val="966"/>
     <w:uiPriority w:val="99"/>
     <w:pPr>
       <w:pBdr/>
@@ -10032,9 +10955,9 @@
       </w:tcPr>
     </w:tblStylePr>
   </w:style>
-  <w:style w:type="table" w:styleId="826">
+  <w:style w:type="table" w:styleId="837">
     <w:name w:val="Grid Table 2"/>
-    <w:basedOn w:val="955"/>
+    <w:basedOn w:val="966"/>
     <w:uiPriority w:val="99"/>
     <w:pPr>
       <w:pBdr/>
@@ -10264,9 +11187,9 @@
       </w:tcPr>
     </w:tblStylePr>
   </w:style>
-  <w:style w:type="table" w:styleId="827">
+  <w:style w:type="table" w:styleId="838">
     <w:name w:val="Grid Table 2 - Accent 1"/>
-    <w:basedOn w:val="955"/>
+    <w:basedOn w:val="966"/>
     <w:uiPriority w:val="99"/>
     <w:pPr>
       <w:pBdr/>
@@ -10496,9 +11419,9 @@
       </w:tcPr>
     </w:tblStylePr>
   </w:style>
-  <w:style w:type="table" w:styleId="828">
+  <w:style w:type="table" w:styleId="839">
     <w:name w:val="Grid Table 2 - Accent 2"/>
-    <w:basedOn w:val="955"/>
+    <w:basedOn w:val="966"/>
     <w:uiPriority w:val="99"/>
     <w:pPr>
       <w:pBdr/>
@@ -10728,9 +11651,9 @@
       </w:tcPr>
     </w:tblStylePr>
   </w:style>
-  <w:style w:type="table" w:styleId="829">
+  <w:style w:type="table" w:styleId="840">
     <w:name w:val="Grid Table 2 - Accent 3"/>
-    <w:basedOn w:val="955"/>
+    <w:basedOn w:val="966"/>
     <w:uiPriority w:val="99"/>
     <w:pPr>
       <w:pBdr/>
@@ -10960,9 +11883,9 @@
       </w:tcPr>
     </w:tblStylePr>
   </w:style>
-  <w:style w:type="table" w:styleId="830">
+  <w:style w:type="table" w:styleId="841">
     <w:name w:val="Grid Table 2 - Accent 4"/>
-    <w:basedOn w:val="955"/>
+    <w:basedOn w:val="966"/>
     <w:uiPriority w:val="99"/>
     <w:pPr>
       <w:pBdr/>
@@ -11192,9 +12115,9 @@
       </w:tcPr>
     </w:tblStylePr>
   </w:style>
-  <w:style w:type="table" w:styleId="831">
+  <w:style w:type="table" w:styleId="842">
     <w:name w:val="Grid Table 2 - Accent 5"/>
-    <w:basedOn w:val="955"/>
+    <w:basedOn w:val="966"/>
     <w:uiPriority w:val="99"/>
     <w:pPr>
       <w:pBdr/>
@@ -11424,9 +12347,9 @@
       </w:tcPr>
     </w:tblStylePr>
   </w:style>
-  <w:style w:type="table" w:styleId="832">
+  <w:style w:type="table" w:styleId="843">
     <w:name w:val="Grid Table 2 - Accent 6"/>
-    <w:basedOn w:val="955"/>
+    <w:basedOn w:val="966"/>
     <w:uiPriority w:val="99"/>
     <w:pPr>
       <w:pBdr/>
@@ -11656,9 +12579,9 @@
       </w:tcPr>
     </w:tblStylePr>
   </w:style>
-  <w:style w:type="table" w:styleId="833">
+  <w:style w:type="table" w:styleId="844">
     <w:name w:val="Grid Table 3"/>
-    <w:basedOn w:val="955"/>
+    <w:basedOn w:val="966"/>
     <w:uiPriority w:val="99"/>
     <w:pPr>
       <w:pBdr/>
@@ -11901,9 +12824,9 @@
       </w:tcPr>
     </w:tblStylePr>
   </w:style>
-  <w:style w:type="table" w:styleId="834">
+  <w:style w:type="table" w:styleId="845">
     <w:name w:val="Grid Table 3 - Accent 1"/>
-    <w:basedOn w:val="955"/>
+    <w:basedOn w:val="966"/>
     <w:uiPriority w:val="99"/>
     <w:pPr>
       <w:pBdr/>
@@ -12146,9 +13069,9 @@
       </w:tcPr>
     </w:tblStylePr>
   </w:style>
-  <w:style w:type="table" w:styleId="835">
+  <w:style w:type="table" w:styleId="846">
     <w:name w:val="Grid Table 3 - Accent 2"/>
-    <w:basedOn w:val="955"/>
+    <w:basedOn w:val="966"/>
     <w:uiPriority w:val="99"/>
     <w:pPr>
       <w:pBdr/>
@@ -12391,9 +13314,9 @@
       </w:tcPr>
     </w:tblStylePr>
   </w:style>
-  <w:style w:type="table" w:styleId="836">
+  <w:style w:type="table" w:styleId="847">
     <w:name w:val="Grid Table 3 - Accent 3"/>
-    <w:basedOn w:val="955"/>
+    <w:basedOn w:val="966"/>
     <w:uiPriority w:val="99"/>
     <w:pPr>
       <w:pBdr/>
@@ -12636,9 +13559,9 @@
       </w:tcPr>
     </w:tblStylePr>
   </w:style>
-  <w:style w:type="table" w:styleId="837">
+  <w:style w:type="table" w:styleId="848">
     <w:name w:val="Grid Table 3 - Accent 4"/>
-    <w:basedOn w:val="955"/>
+    <w:basedOn w:val="966"/>
     <w:uiPriority w:val="99"/>
     <w:pPr>
       <w:pBdr/>
@@ -12881,9 +13804,9 @@
       </w:tcPr>
     </w:tblStylePr>
   </w:style>
-  <w:style w:type="table" w:styleId="838">
+  <w:style w:type="table" w:styleId="849">
     <w:name w:val="Grid Table 3 - Accent 5"/>
-    <w:basedOn w:val="955"/>
+    <w:basedOn w:val="966"/>
     <w:uiPriority w:val="99"/>
     <w:pPr>
       <w:pBdr/>
@@ -13126,9 +14049,9 @@
       </w:tcPr>
     </w:tblStylePr>
   </w:style>
-  <w:style w:type="table" w:styleId="839">
+  <w:style w:type="table" w:styleId="850">
     <w:name w:val="Grid Table 3 - Accent 6"/>
-    <w:basedOn w:val="955"/>
+    <w:basedOn w:val="966"/>
     <w:uiPriority w:val="99"/>
     <w:pPr>
       <w:pBdr/>
@@ -13371,9 +14294,9 @@
       </w:tcPr>
     </w:tblStylePr>
   </w:style>
-  <w:style w:type="table" w:styleId="840">
+  <w:style w:type="table" w:styleId="851">
     <w:name w:val="Grid Table 4"/>
-    <w:basedOn w:val="955"/>
+    <w:basedOn w:val="966"/>
     <w:uiPriority w:val="59"/>
     <w:pPr>
       <w:pBdr/>
@@ -13604,9 +14527,9 @@
       </w:tcPr>
     </w:tblStylePr>
   </w:style>
-  <w:style w:type="table" w:styleId="841">
+  <w:style w:type="table" w:styleId="852">
     <w:name w:val="Grid Table 4 - Accent 1"/>
-    <w:basedOn w:val="955"/>
+    <w:basedOn w:val="966"/>
     <w:uiPriority w:val="59"/>
     <w:pPr>
       <w:pBdr/>
@@ -13837,9 +14760,9 @@
       </w:tcPr>
     </w:tblStylePr>
   </w:style>
-  <w:style w:type="table" w:styleId="842">
+  <w:style w:type="table" w:styleId="853">
     <w:name w:val="Grid Table 4 - Accent 2"/>
-    <w:basedOn w:val="955"/>
+    <w:basedOn w:val="966"/>
     <w:uiPriority w:val="59"/>
     <w:pPr>
       <w:pBdr/>
@@ -14070,9 +14993,9 @@
       </w:tcPr>
     </w:tblStylePr>
   </w:style>
-  <w:style w:type="table" w:styleId="843">
+  <w:style w:type="table" w:styleId="854">
     <w:name w:val="Grid Table 4 - Accent 3"/>
-    <w:basedOn w:val="955"/>
+    <w:basedOn w:val="966"/>
     <w:uiPriority w:val="59"/>
     <w:pPr>
       <w:pBdr/>
@@ -14303,9 +15226,9 @@
       </w:tcPr>
     </w:tblStylePr>
   </w:style>
-  <w:style w:type="table" w:styleId="844">
+  <w:style w:type="table" w:styleId="855">
     <w:name w:val="Grid Table 4 - Accent 4"/>
-    <w:basedOn w:val="955"/>
+    <w:basedOn w:val="966"/>
     <w:uiPriority w:val="59"/>
     <w:pPr>
       <w:pBdr/>
@@ -14536,9 +15459,9 @@
       </w:tcPr>
     </w:tblStylePr>
   </w:style>
-  <w:style w:type="table" w:styleId="845">
+  <w:style w:type="table" w:styleId="856">
     <w:name w:val="Grid Table 4 - Accent 5"/>
-    <w:basedOn w:val="955"/>
+    <w:basedOn w:val="966"/>
     <w:uiPriority w:val="59"/>
     <w:pPr>
       <w:pBdr/>
@@ -14769,9 +15692,9 @@
       </w:tcPr>
     </w:tblStylePr>
   </w:style>
-  <w:style w:type="table" w:styleId="846">
+  <w:style w:type="table" w:styleId="857">
     <w:name w:val="Grid Table 4 - Accent 6"/>
-    <w:basedOn w:val="955"/>
+    <w:basedOn w:val="966"/>
     <w:uiPriority w:val="59"/>
     <w:pPr>
       <w:pBdr/>
@@ -15002,9 +15925,9 @@
       </w:tcPr>
     </w:tblStylePr>
   </w:style>
-  <w:style w:type="table" w:styleId="847">
+  <w:style w:type="table" w:styleId="858">
     <w:name w:val="Grid Table 5 Dark"/>
-    <w:basedOn w:val="955"/>
+    <w:basedOn w:val="966"/>
     <w:uiPriority w:val="99"/>
     <w:pPr>
       <w:pBdr/>
@@ -15230,9 +16153,9 @@
       </w:tcPr>
     </w:tblStylePr>
   </w:style>
-  <w:style w:type="table" w:styleId="848">
+  <w:style w:type="table" w:styleId="859">
     <w:name w:val="Grid Table 5 Dark- Accent 1"/>
-    <w:basedOn w:val="955"/>
+    <w:basedOn w:val="966"/>
     <w:uiPriority w:val="99"/>
     <w:pPr>
       <w:pBdr/>
@@ -15458,9 +16381,9 @@
       </w:tcPr>
     </w:tblStylePr>
   </w:style>
-  <w:style w:type="table" w:styleId="849">
+  <w:style w:type="table" w:styleId="860">
     <w:name w:val="Grid Table 5 Dark - Accent 2"/>
-    <w:basedOn w:val="955"/>
+    <w:basedOn w:val="966"/>
     <w:uiPriority w:val="99"/>
     <w:pPr>
       <w:pBdr/>
@@ -15686,9 +16609,9 @@
       </w:tcPr>
     </w:tblStylePr>
   </w:style>
-  <w:style w:type="table" w:styleId="850">
+  <w:style w:type="table" w:styleId="861">
     <w:name w:val="Grid Table 5 Dark - Accent 3"/>
-    <w:basedOn w:val="955"/>
+    <w:basedOn w:val="966"/>
     <w:uiPriority w:val="99"/>
     <w:pPr>
       <w:pBdr/>
@@ -15914,9 +16837,9 @@
       </w:tcPr>
     </w:tblStylePr>
   </w:style>
-  <w:style w:type="table" w:styleId="851">
+  <w:style w:type="table" w:styleId="862">
     <w:name w:val="Grid Table 5 Dark- Accent 4"/>
-    <w:basedOn w:val="955"/>
+    <w:basedOn w:val="966"/>
     <w:uiPriority w:val="99"/>
     <w:pPr>
       <w:pBdr/>
@@ -16142,9 +17065,9 @@
       </w:tcPr>
     </w:tblStylePr>
   </w:style>
-  <w:style w:type="table" w:styleId="852">
+  <w:style w:type="table" w:styleId="863">
     <w:name w:val="Grid Table 5 Dark - Accent 5"/>
-    <w:basedOn w:val="955"/>
+    <w:basedOn w:val="966"/>
     <w:uiPriority w:val="99"/>
     <w:pPr>
       <w:pBdr/>
@@ -16370,9 +17293,9 @@
       </w:tcPr>
     </w:tblStylePr>
   </w:style>
-  <w:style w:type="table" w:styleId="853">
+  <w:style w:type="table" w:styleId="864">
     <w:name w:val="Grid Table 5 Dark - Accent 6"/>
-    <w:basedOn w:val="955"/>
+    <w:basedOn w:val="966"/>
     <w:uiPriority w:val="99"/>
     <w:pPr>
       <w:pBdr/>
@@ -16598,9 +17521,9 @@
       </w:tcPr>
     </w:tblStylePr>
   </w:style>
-  <w:style w:type="table" w:styleId="854">
+  <w:style w:type="table" w:styleId="865">
     <w:name w:val="Grid Table 6 Colorful"/>
-    <w:basedOn w:val="955"/>
+    <w:basedOn w:val="966"/>
     <w:uiPriority w:val="99"/>
     <w:pPr>
       <w:pBdr/>
@@ -16828,9 +17751,9 @@
       </w:tcPr>
     </w:tblStylePr>
   </w:style>
-  <w:style w:type="table" w:styleId="855">
+  <w:style w:type="table" w:styleId="866">
     <w:name w:val="Grid Table 6 Colorful - Accent 1"/>
-    <w:basedOn w:val="955"/>
+    <w:basedOn w:val="966"/>
     <w:uiPriority w:val="99"/>
     <w:pPr>
       <w:pBdr/>
@@ -17058,9 +17981,9 @@
       </w:tcPr>
     </w:tblStylePr>
   </w:style>
-  <w:style w:type="table" w:styleId="856">
+  <w:style w:type="table" w:styleId="867">
     <w:name w:val="Grid Table 6 Colorful - Accent 2"/>
-    <w:basedOn w:val="955"/>
+    <w:basedOn w:val="966"/>
     <w:uiPriority w:val="99"/>
     <w:pPr>
       <w:pBdr/>
@@ -17288,9 +18211,9 @@
       </w:tcPr>
     </w:tblStylePr>
   </w:style>
-  <w:style w:type="table" w:styleId="857">
+  <w:style w:type="table" w:styleId="868">
     <w:name w:val="Grid Table 6 Colorful - Accent 3"/>
-    <w:basedOn w:val="955"/>
+    <w:basedOn w:val="966"/>
     <w:uiPriority w:val="99"/>
     <w:pPr>
       <w:pBdr/>
@@ -17518,9 +18441,9 @@
       </w:tcPr>
     </w:tblStylePr>
   </w:style>
-  <w:style w:type="table" w:styleId="858">
+  <w:style w:type="table" w:styleId="869">
     <w:name w:val="Grid Table 6 Colorful - Accent 4"/>
-    <w:basedOn w:val="955"/>
+    <w:basedOn w:val="966"/>
     <w:uiPriority w:val="99"/>
     <w:pPr>
       <w:pBdr/>
@@ -17748,9 +18671,9 @@
       </w:tcPr>
     </w:tblStylePr>
   </w:style>
-  <w:style w:type="table" w:styleId="859">
+  <w:style w:type="table" w:styleId="870">
     <w:name w:val="Grid Table 6 Colorful - Accent 5"/>
-    <w:basedOn w:val="955"/>
+    <w:basedOn w:val="966"/>
     <w:uiPriority w:val="99"/>
     <w:pPr>
       <w:pBdr/>
@@ -17978,9 +18901,9 @@
       </w:tcPr>
     </w:tblStylePr>
   </w:style>
-  <w:style w:type="table" w:styleId="860">
+  <w:style w:type="table" w:styleId="871">
     <w:name w:val="Grid Table 6 Colorful - Accent 6"/>
-    <w:basedOn w:val="955"/>
+    <w:basedOn w:val="966"/>
     <w:uiPriority w:val="99"/>
     <w:pPr>
       <w:pBdr/>
@@ -18208,9 +19131,9 @@
       </w:tcPr>
     </w:tblStylePr>
   </w:style>
-  <w:style w:type="table" w:styleId="861">
+  <w:style w:type="table" w:styleId="872">
     <w:name w:val="Grid Table 7 Colorful"/>
-    <w:basedOn w:val="955"/>
+    <w:basedOn w:val="966"/>
     <w:uiPriority w:val="99"/>
     <w:pPr>
       <w:pBdr/>
@@ -18462,9 +19385,9 @@
       </w:tcPr>
     </w:tblStylePr>
   </w:style>
-  <w:style w:type="table" w:styleId="862">
+  <w:style w:type="table" w:styleId="873">
     <w:name w:val="Grid Table 7 Colorful - Accent 1"/>
-    <w:basedOn w:val="955"/>
+    <w:basedOn w:val="966"/>
     <w:uiPriority w:val="99"/>
     <w:pPr>
       <w:pBdr/>
@@ -18716,9 +19639,9 @@
       </w:tcPr>
     </w:tblStylePr>
   </w:style>
-  <w:style w:type="table" w:styleId="863">
+  <w:style w:type="table" w:styleId="874">
     <w:name w:val="Grid Table 7 Colorful - Accent 2"/>
-    <w:basedOn w:val="955"/>
+    <w:basedOn w:val="966"/>
     <w:uiPriority w:val="99"/>
     <w:pPr>
       <w:pBdr/>
@@ -18970,9 +19893,9 @@
       </w:tcPr>
     </w:tblStylePr>
   </w:style>
-  <w:style w:type="table" w:styleId="864">
+  <w:style w:type="table" w:styleId="875">
     <w:name w:val="Grid Table 7 Colorful - Accent 3"/>
-    <w:basedOn w:val="955"/>
+    <w:basedOn w:val="966"/>
     <w:uiPriority w:val="99"/>
     <w:pPr>
       <w:pBdr/>
@@ -19224,9 +20147,9 @@
       </w:tcPr>
     </w:tblStylePr>
   </w:style>
-  <w:style w:type="table" w:styleId="865">
+  <w:style w:type="table" w:styleId="876">
     <w:name w:val="Grid Table 7 Colorful - Accent 4"/>
-    <w:basedOn w:val="955"/>
+    <w:basedOn w:val="966"/>
     <w:uiPriority w:val="99"/>
     <w:pPr>
       <w:pBdr/>
@@ -19478,9 +20401,9 @@
       </w:tcPr>
     </w:tblStylePr>
   </w:style>
-  <w:style w:type="table" w:styleId="866">
+  <w:style w:type="table" w:styleId="877">
     <w:name w:val="Grid Table 7 Colorful - Accent 5"/>
-    <w:basedOn w:val="955"/>
+    <w:basedOn w:val="966"/>
     <w:uiPriority w:val="99"/>
     <w:pPr>
       <w:pBdr/>
@@ -19732,9 +20655,9 @@
       </w:tcPr>
     </w:tblStylePr>
   </w:style>
-  <w:style w:type="table" w:styleId="867">
+  <w:style w:type="table" w:styleId="878">
     <w:name w:val="Grid Table 7 Colorful - Accent 6"/>
-    <w:basedOn w:val="955"/>
+    <w:basedOn w:val="966"/>
     <w:uiPriority w:val="99"/>
     <w:pPr>
       <w:pBdr/>
@@ -19986,9 +20909,9 @@
       </w:tcPr>
     </w:tblStylePr>
   </w:style>
-  <w:style w:type="table" w:styleId="868">
+  <w:style w:type="table" w:styleId="879">
     <w:name w:val="List Table 1 Light"/>
-    <w:basedOn w:val="955"/>
+    <w:basedOn w:val="966"/>
     <w:uiPriority w:val="99"/>
     <w:pPr>
       <w:pBdr/>
@@ -20202,9 +21125,9 @@
       </w:tcPr>
     </w:tblStylePr>
   </w:style>
-  <w:style w:type="table" w:styleId="869">
+  <w:style w:type="table" w:styleId="880">
     <w:name w:val="List Table 1 Light - Accent 1"/>
-    <w:basedOn w:val="955"/>
+    <w:basedOn w:val="966"/>
     <w:uiPriority w:val="99"/>
     <w:pPr>
       <w:pBdr/>
@@ -20418,9 +21341,9 @@
       </w:tcPr>
     </w:tblStylePr>
   </w:style>
-  <w:style w:type="table" w:styleId="870">
+  <w:style w:type="table" w:styleId="881">
     <w:name w:val="List Table 1 Light - Accent 2"/>
-    <w:basedOn w:val="955"/>
+    <w:basedOn w:val="966"/>
     <w:uiPriority w:val="99"/>
     <w:pPr>
       <w:pBdr/>
@@ -20634,9 +21557,9 @@
       </w:tcPr>
     </w:tblStylePr>
   </w:style>
-  <w:style w:type="table" w:styleId="871">
+  <w:style w:type="table" w:styleId="882">
     <w:name w:val="List Table 1 Light - Accent 3"/>
-    <w:basedOn w:val="955"/>
+    <w:basedOn w:val="966"/>
     <w:uiPriority w:val="99"/>
     <w:pPr>
       <w:pBdr/>
@@ -20850,9 +21773,9 @@
       </w:tcPr>
     </w:tblStylePr>
   </w:style>
-  <w:style w:type="table" w:styleId="872">
+  <w:style w:type="table" w:styleId="883">
     <w:name w:val="List Table 1 Light - Accent 4"/>
-    <w:basedOn w:val="955"/>
+    <w:basedOn w:val="966"/>
     <w:uiPriority w:val="99"/>
     <w:pPr>
       <w:pBdr/>
@@ -21066,9 +21989,9 @@
       </w:tcPr>
     </w:tblStylePr>
   </w:style>
-  <w:style w:type="table" w:styleId="873">
+  <w:style w:type="table" w:styleId="884">
     <w:name w:val="List Table 1 Light - Accent 5"/>
-    <w:basedOn w:val="955"/>
+    <w:basedOn w:val="966"/>
     <w:uiPriority w:val="99"/>
     <w:pPr>
       <w:pBdr/>
@@ -21282,9 +22205,9 @@
       </w:tcPr>
     </w:tblStylePr>
   </w:style>
-  <w:style w:type="table" w:styleId="874">
+  <w:style w:type="table" w:styleId="885">
     <w:name w:val="List Table 1 Light - Accent 6"/>
-    <w:basedOn w:val="955"/>
+    <w:basedOn w:val="966"/>
     <w:uiPriority w:val="99"/>
     <w:pPr>
       <w:pBdr/>
@@ -21498,9 +22421,9 @@
       </w:tcPr>
     </w:tblStylePr>
   </w:style>
-  <w:style w:type="table" w:styleId="875">
+  <w:style w:type="table" w:styleId="886">
     <w:name w:val="List Table 2"/>
-    <w:basedOn w:val="955"/>
+    <w:basedOn w:val="966"/>
     <w:uiPriority w:val="99"/>
     <w:pPr>
       <w:pBdr/>
@@ -21736,9 +22659,9 @@
       </w:tcPr>
     </w:tblStylePr>
   </w:style>
-  <w:style w:type="table" w:styleId="876">
+  <w:style w:type="table" w:styleId="887">
     <w:name w:val="List Table 2 - Accent 1"/>
-    <w:basedOn w:val="955"/>
+    <w:basedOn w:val="966"/>
     <w:uiPriority w:val="99"/>
     <w:pPr>
       <w:pBdr/>
@@ -21974,9 +22897,9 @@
       </w:tcPr>
     </w:tblStylePr>
   </w:style>
-  <w:style w:type="table" w:styleId="877">
+  <w:style w:type="table" w:styleId="888">
     <w:name w:val="List Table 2 - Accent 2"/>
-    <w:basedOn w:val="955"/>
+    <w:basedOn w:val="966"/>
     <w:uiPriority w:val="99"/>
     <w:pPr>
       <w:pBdr/>
@@ -22212,9 +23135,9 @@
       </w:tcPr>
     </w:tblStylePr>
   </w:style>
-  <w:style w:type="table" w:styleId="878">
+  <w:style w:type="table" w:styleId="889">
     <w:name w:val="List Table 2 - Accent 3"/>
-    <w:basedOn w:val="955"/>
+    <w:basedOn w:val="966"/>
     <w:uiPriority w:val="99"/>
     <w:pPr>
       <w:pBdr/>
@@ -22450,9 +23373,9 @@
       </w:tcPr>
     </w:tblStylePr>
   </w:style>
-  <w:style w:type="table" w:styleId="879">
+  <w:style w:type="table" w:styleId="890">
     <w:name w:val="List Table 2 - Accent 4"/>
-    <w:basedOn w:val="955"/>
+    <w:basedOn w:val="966"/>
     <w:uiPriority w:val="99"/>
     <w:pPr>
       <w:pBdr/>
@@ -22688,9 +23611,9 @@
       </w:tcPr>
     </w:tblStylePr>
   </w:style>
-  <w:style w:type="table" w:styleId="880">
+  <w:style w:type="table" w:styleId="891">
     <w:name w:val="List Table 2 - Accent 5"/>
-    <w:basedOn w:val="955"/>
+    <w:basedOn w:val="966"/>
     <w:uiPriority w:val="99"/>
     <w:pPr>
       <w:pBdr/>
@@ -22926,9 +23849,9 @@
       </w:tcPr>
     </w:tblStylePr>
   </w:style>
-  <w:style w:type="table" w:styleId="881">
+  <w:style w:type="table" w:styleId="892">
     <w:name w:val="List Table 2 - Accent 6"/>
-    <w:basedOn w:val="955"/>
+    <w:basedOn w:val="966"/>
     <w:uiPriority w:val="99"/>
     <w:pPr>
       <w:pBdr/>
@@ -23164,9 +24087,9 @@
       </w:tcPr>
     </w:tblStylePr>
   </w:style>
-  <w:style w:type="table" w:styleId="882">
+  <w:style w:type="table" w:styleId="893">
     <w:name w:val="List Table 3"/>
-    <w:basedOn w:val="955"/>
+    <w:basedOn w:val="966"/>
     <w:uiPriority w:val="99"/>
     <w:pPr>
       <w:pBdr/>
@@ -23392,9 +24315,9 @@
       </w:tcPr>
     </w:tblStylePr>
   </w:style>
-  <w:style w:type="table" w:styleId="883">
+  <w:style w:type="table" w:styleId="894">
     <w:name w:val="List Table 3 - Accent 1"/>
-    <w:basedOn w:val="955"/>
+    <w:basedOn w:val="966"/>
     <w:uiPriority w:val="99"/>
     <w:pPr>
       <w:pBdr/>
@@ -23620,9 +24543,9 @@
       </w:tcPr>
     </w:tblStylePr>
   </w:style>
-  <w:style w:type="table" w:styleId="884">
+  <w:style w:type="table" w:styleId="895">
     <w:name w:val="List Table 3 - Accent 2"/>
-    <w:basedOn w:val="955"/>
+    <w:basedOn w:val="966"/>
     <w:uiPriority w:val="99"/>
     <w:pPr>
       <w:pBdr/>
@@ -23848,9 +24771,9 @@
       </w:tcPr>
     </w:tblStylePr>
   </w:style>
-  <w:style w:type="table" w:styleId="885">
+  <w:style w:type="table" w:styleId="896">
     <w:name w:val="List Table 3 - Accent 3"/>
-    <w:basedOn w:val="955"/>
+    <w:basedOn w:val="966"/>
     <w:uiPriority w:val="99"/>
     <w:pPr>
       <w:pBdr/>
@@ -24076,9 +24999,9 @@
       </w:tcPr>
     </w:tblStylePr>
   </w:style>
-  <w:style w:type="table" w:styleId="886">
+  <w:style w:type="table" w:styleId="897">
     <w:name w:val="List Table 3 - Accent 4"/>
-    <w:basedOn w:val="955"/>
+    <w:basedOn w:val="966"/>
     <w:uiPriority w:val="99"/>
     <w:pPr>
       <w:pBdr/>
@@ -24304,9 +25227,9 @@
       </w:tcPr>
     </w:tblStylePr>
   </w:style>
-  <w:style w:type="table" w:styleId="887">
+  <w:style w:type="table" w:styleId="898">
     <w:name w:val="List Table 3 - Accent 5"/>
-    <w:basedOn w:val="955"/>
+    <w:basedOn w:val="966"/>
     <w:uiPriority w:val="99"/>
     <w:pPr>
       <w:pBdr/>
@@ -24532,9 +25455,9 @@
       </w:tcPr>
     </w:tblStylePr>
   </w:style>
-  <w:style w:type="table" w:styleId="888">
+  <w:style w:type="table" w:styleId="899">
     <w:name w:val="List Table 3 - Accent 6"/>
-    <w:basedOn w:val="955"/>
+    <w:basedOn w:val="966"/>
     <w:uiPriority w:val="99"/>
     <w:pPr>
       <w:pBdr/>
@@ -24760,9 +25683,9 @@
       </w:tcPr>
     </w:tblStylePr>
   </w:style>
-  <w:style w:type="table" w:styleId="889">
+  <w:style w:type="table" w:styleId="900">
     <w:name w:val="List Table 4"/>
-    <w:basedOn w:val="955"/>
+    <w:basedOn w:val="966"/>
     <w:uiPriority w:val="99"/>
     <w:pPr>
       <w:pBdr/>
@@ -24985,9 +25908,9 @@
       </w:tcPr>
     </w:tblStylePr>
   </w:style>
-  <w:style w:type="table" w:styleId="890">
+  <w:style w:type="table" w:styleId="901">
     <w:name w:val="List Table 4 - Accent 1"/>
-    <w:basedOn w:val="955"/>
+    <w:basedOn w:val="966"/>
     <w:uiPriority w:val="99"/>
     <w:pPr>
       <w:pBdr/>
@@ -25210,9 +26133,9 @@
       </w:tcPr>
     </w:tblStylePr>
   </w:style>
-  <w:style w:type="table" w:styleId="891">
+  <w:style w:type="table" w:styleId="902">
     <w:name w:val="List Table 4 - Accent 2"/>
-    <w:basedOn w:val="955"/>
+    <w:basedOn w:val="966"/>
     <w:uiPriority w:val="99"/>
     <w:pPr>
       <w:pBdr/>
@@ -25435,9 +26358,9 @@
       </w:tcPr>
     </w:tblStylePr>
   </w:style>
-  <w:style w:type="table" w:styleId="892">
+  <w:style w:type="table" w:styleId="903">
     <w:name w:val="List Table 4 - Accent 3"/>
-    <w:basedOn w:val="955"/>
+    <w:basedOn w:val="966"/>
     <w:uiPriority w:val="99"/>
     <w:pPr>
       <w:pBdr/>
@@ -25660,9 +26583,9 @@
       </w:tcPr>
     </w:tblStylePr>
   </w:style>
-  <w:style w:type="table" w:styleId="893">
+  <w:style w:type="table" w:styleId="904">
     <w:name w:val="List Table 4 - Accent 4"/>
-    <w:basedOn w:val="955"/>
+    <w:basedOn w:val="966"/>
     <w:uiPriority w:val="99"/>
     <w:pPr>
       <w:pBdr/>
@@ -25885,9 +26808,9 @@
       </w:tcPr>
     </w:tblStylePr>
   </w:style>
-  <w:style w:type="table" w:styleId="894">
+  <w:style w:type="table" w:styleId="905">
     <w:name w:val="List Table 4 - Accent 5"/>
-    <w:basedOn w:val="955"/>
+    <w:basedOn w:val="966"/>
     <w:uiPriority w:val="99"/>
     <w:pPr>
       <w:pBdr/>
@@ -26110,9 +27033,9 @@
       </w:tcPr>
     </w:tblStylePr>
   </w:style>
-  <w:style w:type="table" w:styleId="895">
+  <w:style w:type="table" w:styleId="906">
     <w:name w:val="List Table 4 - Accent 6"/>
-    <w:basedOn w:val="955"/>
+    <w:basedOn w:val="966"/>
     <w:uiPriority w:val="99"/>
     <w:pPr>
       <w:pBdr/>
@@ -26335,9 +27258,9 @@
       </w:tcPr>
     </w:tblStylePr>
   </w:style>
-  <w:style w:type="table" w:styleId="896">
+  <w:style w:type="table" w:styleId="907">
     <w:name w:val="List Table 5 Dark"/>
-    <w:basedOn w:val="955"/>
+    <w:basedOn w:val="966"/>
     <w:uiPriority w:val="99"/>
     <w:pPr>
       <w:pBdr/>
@@ -26577,9 +27500,9 @@
       </w:tcPr>
     </w:tblStylePr>
   </w:style>
-  <w:style w:type="table" w:styleId="897">
+  <w:style w:type="table" w:styleId="908">
     <w:name w:val="List Table 5 Dark - Accent 1"/>
-    <w:basedOn w:val="955"/>
+    <w:basedOn w:val="966"/>
     <w:uiPriority w:val="99"/>
     <w:pPr>
       <w:pBdr/>
@@ -26819,9 +27742,9 @@
       </w:tcPr>
     </w:tblStylePr>
   </w:style>
-  <w:style w:type="table" w:styleId="898">
+  <w:style w:type="table" w:styleId="909">
     <w:name w:val="List Table 5 Dark - Accent 2"/>
-    <w:basedOn w:val="955"/>
+    <w:basedOn w:val="966"/>
     <w:uiPriority w:val="99"/>
     <w:pPr>
       <w:pBdr/>
@@ -27061,9 +27984,9 @@
       </w:tcPr>
     </w:tblStylePr>
   </w:style>
-  <w:style w:type="table" w:styleId="899">
+  <w:style w:type="table" w:styleId="910">
     <w:name w:val="List Table 5 Dark - Accent 3"/>
-    <w:basedOn w:val="955"/>
+    <w:basedOn w:val="966"/>
     <w:uiPriority w:val="99"/>
     <w:pPr>
       <w:pBdr/>
@@ -27303,9 +28226,9 @@
       </w:tcPr>
     </w:tblStylePr>
   </w:style>
-  <w:style w:type="table" w:styleId="900">
+  <w:style w:type="table" w:styleId="911">
     <w:name w:val="List Table 5 Dark - Accent 4"/>
-    <w:basedOn w:val="955"/>
+    <w:basedOn w:val="966"/>
     <w:uiPriority w:val="99"/>
     <w:pPr>
       <w:pBdr/>
@@ -27545,9 +28468,9 @@
       </w:tcPr>
     </w:tblStylePr>
   </w:style>
-  <w:style w:type="table" w:styleId="901">
+  <w:style w:type="table" w:styleId="912">
     <w:name w:val="List Table 5 Dark - Accent 5"/>
-    <w:basedOn w:val="955"/>
+    <w:basedOn w:val="966"/>
     <w:uiPriority w:val="99"/>
     <w:pPr>
       <w:pBdr/>
@@ -27787,9 +28710,9 @@
       </w:tcPr>
     </w:tblStylePr>
   </w:style>
-  <w:style w:type="table" w:styleId="902">
+  <w:style w:type="table" w:styleId="913">
     <w:name w:val="List Table 5 Dark - Accent 6"/>
-    <w:basedOn w:val="955"/>
+    <w:basedOn w:val="966"/>
     <w:uiPriority w:val="99"/>
     <w:pPr>
       <w:pBdr/>
@@ -28029,9 +28952,9 @@
       </w:tcPr>
     </w:tblStylePr>
   </w:style>
-  <w:style w:type="table" w:styleId="903">
+  <w:style w:type="table" w:styleId="914">
     <w:name w:val="List Table 6 Colorful"/>
-    <w:basedOn w:val="955"/>
+    <w:basedOn w:val="966"/>
     <w:uiPriority w:val="99"/>
     <w:pPr>
       <w:pBdr/>
@@ -28252,9 +29175,9 @@
       </w:tcPr>
     </w:tblStylePr>
   </w:style>
-  <w:style w:type="table" w:styleId="904">
+  <w:style w:type="table" w:styleId="915">
     <w:name w:val="List Table 6 Colorful - Accent 1"/>
-    <w:basedOn w:val="955"/>
+    <w:basedOn w:val="966"/>
     <w:uiPriority w:val="99"/>
     <w:pPr>
       <w:pBdr/>
@@ -28475,9 +29398,9 @@
       </w:tcPr>
     </w:tblStylePr>
   </w:style>
-  <w:style w:type="table" w:styleId="905">
+  <w:style w:type="table" w:styleId="916">
     <w:name w:val="List Table 6 Colorful - Accent 2"/>
-    <w:basedOn w:val="955"/>
+    <w:basedOn w:val="966"/>
     <w:uiPriority w:val="99"/>
     <w:pPr>
       <w:pBdr/>
@@ -28698,9 +29621,9 @@
       </w:tcPr>
     </w:tblStylePr>
   </w:style>
-  <w:style w:type="table" w:styleId="906">
+  <w:style w:type="table" w:styleId="917">
     <w:name w:val="List Table 6 Colorful - Accent 3"/>
-    <w:basedOn w:val="955"/>
+    <w:basedOn w:val="966"/>
     <w:uiPriority w:val="99"/>
     <w:pPr>
       <w:pBdr/>
@@ -28921,9 +29844,9 @@
       </w:tcPr>
     </w:tblStylePr>
   </w:style>
-  <w:style w:type="table" w:styleId="907">
+  <w:style w:type="table" w:styleId="918">
     <w:name w:val="List Table 6 Colorful - Accent 4"/>
-    <w:basedOn w:val="955"/>
+    <w:basedOn w:val="966"/>
     <w:uiPriority w:val="99"/>
     <w:pPr>
       <w:pBdr/>
@@ -29144,9 +30067,9 @@
       </w:tcPr>
     </w:tblStylePr>
   </w:style>
-  <w:style w:type="table" w:styleId="908">
+  <w:style w:type="table" w:styleId="919">
     <w:name w:val="List Table 6 Colorful - Accent 5"/>
-    <w:basedOn w:val="955"/>
+    <w:basedOn w:val="966"/>
     <w:uiPriority w:val="99"/>
     <w:pPr>
       <w:pBdr/>
@@ -29367,9 +30290,9 @@
       </w:tcPr>
     </w:tblStylePr>
   </w:style>
-  <w:style w:type="table" w:styleId="909">
+  <w:style w:type="table" w:styleId="920">
     <w:name w:val="List Table 6 Colorful - Accent 6"/>
-    <w:basedOn w:val="955"/>
+    <w:basedOn w:val="966"/>
     <w:uiPriority w:val="99"/>
     <w:pPr>
       <w:pBdr/>
@@ -29590,9 +30513,9 @@
       </w:tcPr>
     </w:tblStylePr>
   </w:style>
-  <w:style w:type="table" w:styleId="910">
+  <w:style w:type="table" w:styleId="921">
     <w:name w:val="List Table 7 Colorful"/>
-    <w:basedOn w:val="955"/>
+    <w:basedOn w:val="966"/>
     <w:uiPriority w:val="99"/>
     <w:pPr>
       <w:pBdr/>
@@ -29846,9 +30769,9 @@
       </w:tcPr>
     </w:tblStylePr>
   </w:style>
-  <w:style w:type="table" w:styleId="911">
+  <w:style w:type="table" w:styleId="922">
     <w:name w:val="List Table 7 Colorful - Accent 1"/>
-    <w:basedOn w:val="955"/>
+    <w:basedOn w:val="966"/>
     <w:uiPriority w:val="99"/>
     <w:pPr>
       <w:pBdr/>
@@ -30102,9 +31025,9 @@
       </w:tcPr>
     </w:tblStylePr>
   </w:style>
-  <w:style w:type="table" w:styleId="912">
+  <w:style w:type="table" w:styleId="923">
     <w:name w:val="List Table 7 Colorful - Accent 2"/>
-    <w:basedOn w:val="955"/>
+    <w:basedOn w:val="966"/>
     <w:uiPriority w:val="99"/>
     <w:pPr>
       <w:pBdr/>
@@ -30358,9 +31281,9 @@
       </w:tcPr>
     </w:tblStylePr>
   </w:style>
-  <w:style w:type="table" w:styleId="913">
+  <w:style w:type="table" w:styleId="924">
     <w:name w:val="List Table 7 Colorful - Accent 3"/>
-    <w:basedOn w:val="955"/>
+    <w:basedOn w:val="966"/>
     <w:uiPriority w:val="99"/>
     <w:pPr>
       <w:pBdr/>
@@ -30614,9 +31537,9 @@
       </w:tcPr>
     </w:tblStylePr>
   </w:style>
-  <w:style w:type="table" w:styleId="914">
+  <w:style w:type="table" w:styleId="925">
     <w:name w:val="List Table 7 Colorful - Accent 4"/>
-    <w:basedOn w:val="955"/>
+    <w:basedOn w:val="966"/>
     <w:uiPriority w:val="99"/>
     <w:pPr>
       <w:pBdr/>
@@ -30870,9 +31793,9 @@
       </w:tcPr>
     </w:tblStylePr>
   </w:style>
-  <w:style w:type="table" w:styleId="915">
+  <w:style w:type="table" w:styleId="926">
     <w:name w:val="List Table 7 Colorful - Accent 5"/>
-    <w:basedOn w:val="955"/>
+    <w:basedOn w:val="966"/>
     <w:uiPriority w:val="99"/>
     <w:pPr>
       <w:pBdr/>
@@ -31126,9 +32049,9 @@
       </w:tcPr>
     </w:tblStylePr>
   </w:style>
-  <w:style w:type="table" w:styleId="916">
+  <w:style w:type="table" w:styleId="927">
     <w:name w:val="List Table 7 Colorful - Accent 6"/>
-    <w:basedOn w:val="955"/>
+    <w:basedOn w:val="966"/>
     <w:uiPriority w:val="99"/>
     <w:pPr>
       <w:pBdr/>
@@ -31382,9 +32305,9 @@
       </w:tcPr>
     </w:tblStylePr>
   </w:style>
-  <w:style w:type="table" w:styleId="917">
+  <w:style w:type="table" w:styleId="928">
     <w:name w:val="Lined - Accent"/>
-    <w:basedOn w:val="955"/>
+    <w:basedOn w:val="966"/>
     <w:uiPriority w:val="99"/>
     <w:pPr>
       <w:pBdr/>
@@ -31619,9 +32542,9 @@
       </w:tcPr>
     </w:tblStylePr>
   </w:style>
-  <w:style w:type="table" w:styleId="918">
+  <w:style w:type="table" w:styleId="929">
     <w:name w:val="Lined - Accent 1"/>
-    <w:basedOn w:val="955"/>
+    <w:basedOn w:val="966"/>
     <w:uiPriority w:val="99"/>
     <w:pPr>
       <w:pBdr/>
@@ -31856,9 +32779,9 @@
       </w:tcPr>
     </w:tblStylePr>
   </w:style>
-  <w:style w:type="table" w:styleId="919">
+  <w:style w:type="table" w:styleId="930">
     <w:name w:val="Lined - Accent 2"/>
-    <w:basedOn w:val="955"/>
+    <w:basedOn w:val="966"/>
     <w:uiPriority w:val="99"/>
     <w:pPr>
       <w:pBdr/>
@@ -32093,9 +33016,9 @@
       </w:tcPr>
     </w:tblStylePr>
   </w:style>
-  <w:style w:type="table" w:styleId="920">
+  <w:style w:type="table" w:styleId="931">
     <w:name w:val="Lined - Accent 3"/>
-    <w:basedOn w:val="955"/>
+    <w:basedOn w:val="966"/>
     <w:uiPriority w:val="99"/>
     <w:pPr>
       <w:pBdr/>
@@ -32330,9 +33253,9 @@
       </w:tcPr>
     </w:tblStylePr>
   </w:style>
-  <w:style w:type="table" w:styleId="921">
+  <w:style w:type="table" w:styleId="932">
     <w:name w:val="Lined - Accent 4"/>
-    <w:basedOn w:val="955"/>
+    <w:basedOn w:val="966"/>
     <w:uiPriority w:val="99"/>
     <w:pPr>
       <w:pBdr/>
@@ -32567,9 +33490,9 @@
       </w:tcPr>
     </w:tblStylePr>
   </w:style>
-  <w:style w:type="table" w:styleId="922">
+  <w:style w:type="table" w:styleId="933">
     <w:name w:val="Lined - Accent 5"/>
-    <w:basedOn w:val="955"/>
+    <w:basedOn w:val="966"/>
     <w:uiPriority w:val="99"/>
     <w:pPr>
       <w:pBdr/>
@@ -32804,9 +33727,9 @@
       </w:tcPr>
     </w:tblStylePr>
   </w:style>
-  <w:style w:type="table" w:styleId="923">
+  <w:style w:type="table" w:styleId="934">
     <w:name w:val="Lined - Accent 6"/>
-    <w:basedOn w:val="955"/>
+    <w:basedOn w:val="966"/>
     <w:uiPriority w:val="99"/>
     <w:pPr>
       <w:pBdr/>
@@ -33041,9 +33964,9 @@
       </w:tcPr>
     </w:tblStylePr>
   </w:style>
-  <w:style w:type="table" w:styleId="924">
+  <w:style w:type="table" w:styleId="935">
     <w:name w:val="Bordered &amp; Lined - Accent"/>
-    <w:basedOn w:val="955"/>
+    <w:basedOn w:val="966"/>
     <w:uiPriority w:val="99"/>
     <w:pPr>
       <w:pBdr/>
@@ -33285,9 +34208,9 @@
       </w:tcPr>
     </w:tblStylePr>
   </w:style>
-  <w:style w:type="table" w:styleId="925">
+  <w:style w:type="table" w:styleId="936">
     <w:name w:val="Bordered &amp; Lined - Accent 1"/>
-    <w:basedOn w:val="955"/>
+    <w:basedOn w:val="966"/>
     <w:uiPriority w:val="99"/>
     <w:pPr>
       <w:pBdr/>
@@ -33529,9 +34452,9 @@
       </w:tcPr>
     </w:tblStylePr>
   </w:style>
-  <w:style w:type="table" w:styleId="926">
+  <w:style w:type="table" w:styleId="937">
     <w:name w:val="Bordered &amp; Lined - Accent 2"/>
-    <w:basedOn w:val="955"/>
+    <w:basedOn w:val="966"/>
     <w:uiPriority w:val="99"/>
     <w:pPr>
       <w:pBdr/>
@@ -33773,9 +34696,9 @@
       </w:tcPr>
     </w:tblStylePr>
   </w:style>
-  <w:style w:type="table" w:styleId="927">
+  <w:style w:type="table" w:styleId="938">
     <w:name w:val="Bordered &amp; Lined - Accent 3"/>
-    <w:basedOn w:val="955"/>
+    <w:basedOn w:val="966"/>
     <w:uiPriority w:val="99"/>
     <w:pPr>
       <w:pBdr/>
@@ -34017,9 +34940,9 @@
       </w:tcPr>
     </w:tblStylePr>
   </w:style>
-  <w:style w:type="table" w:styleId="928">
+  <w:style w:type="table" w:styleId="939">
     <w:name w:val="Bordered &amp; Lined - Accent 4"/>
-    <w:basedOn w:val="955"/>
+    <w:basedOn w:val="966"/>
     <w:uiPriority w:val="99"/>
     <w:pPr>
       <w:pBdr/>
@@ -34261,9 +35184,9 @@
       </w:tcPr>
     </w:tblStylePr>
   </w:style>
-  <w:style w:type="table" w:styleId="929">
+  <w:style w:type="table" w:styleId="940">
     <w:name w:val="Bordered &amp; Lined - Accent 5"/>
-    <w:basedOn w:val="955"/>
+    <w:basedOn w:val="966"/>
     <w:uiPriority w:val="99"/>
     <w:pPr>
       <w:pBdr/>
@@ -34505,9 +35428,9 @@
       </w:tcPr>
     </w:tblStylePr>
   </w:style>
-  <w:style w:type="table" w:styleId="930">
+  <w:style w:type="table" w:styleId="941">
     <w:name w:val="Bordered &amp; Lined - Accent 6"/>
-    <w:basedOn w:val="955"/>
+    <w:basedOn w:val="966"/>
     <w:uiPriority w:val="99"/>
     <w:pPr>
       <w:pBdr/>
@@ -34749,9 +35672,9 @@
       </w:tcPr>
     </w:tblStylePr>
   </w:style>
-  <w:style w:type="table" w:styleId="931">
+  <w:style w:type="table" w:styleId="942">
     <w:name w:val="Bordered"/>
-    <w:basedOn w:val="955"/>
+    <w:basedOn w:val="966"/>
     <w:uiPriority w:val="99"/>
     <w:pPr>
       <w:pBdr/>
@@ -34980,9 +35903,9 @@
       </w:tcPr>
     </w:tblStylePr>
   </w:style>
-  <w:style w:type="table" w:styleId="932">
+  <w:style w:type="table" w:styleId="943">
     <w:name w:val="Bordered - Accent 1"/>
-    <w:basedOn w:val="955"/>
+    <w:basedOn w:val="966"/>
     <w:uiPriority w:val="99"/>
     <w:pPr>
       <w:pBdr/>
@@ -35211,9 +36134,9 @@
       </w:tcPr>
     </w:tblStylePr>
   </w:style>
-  <w:style w:type="table" w:styleId="933">
+  <w:style w:type="table" w:styleId="944">
     <w:name w:val="Bordered - Accent 2"/>
-    <w:basedOn w:val="955"/>
+    <w:basedOn w:val="966"/>
     <w:uiPriority w:val="99"/>
     <w:pPr>
       <w:pBdr/>
@@ -35442,9 +36365,9 @@
       </w:tcPr>
     </w:tblStylePr>
   </w:style>
-  <w:style w:type="table" w:styleId="934">
+  <w:style w:type="table" w:styleId="945">
     <w:name w:val="Bordered - Accent 3"/>
-    <w:basedOn w:val="955"/>
+    <w:basedOn w:val="966"/>
     <w:uiPriority w:val="99"/>
     <w:pPr>
       <w:pBdr/>
@@ -35673,9 +36596,9 @@
       </w:tcPr>
     </w:tblStylePr>
   </w:style>
-  <w:style w:type="table" w:styleId="935">
+  <w:style w:type="table" w:styleId="946">
     <w:name w:val="Bordered - Accent 4"/>
-    <w:basedOn w:val="955"/>
+    <w:basedOn w:val="966"/>
     <w:uiPriority w:val="99"/>
     <w:pPr>
       <w:pBdr/>
@@ -35904,9 +36827,9 @@
       </w:tcPr>
     </w:tblStylePr>
   </w:style>
-  <w:style w:type="table" w:styleId="936">
+  <w:style w:type="table" w:styleId="947">
     <w:name w:val="Bordered - Accent 5"/>
-    <w:basedOn w:val="955"/>
+    <w:basedOn w:val="966"/>
     <w:uiPriority w:val="99"/>
     <w:pPr>
       <w:pBdr/>
@@ -36135,9 +37058,9 @@
       </w:tcPr>
     </w:tblStylePr>
   </w:style>
-  <w:style w:type="table" w:styleId="937">
+  <w:style w:type="table" w:styleId="948">
     <w:name w:val="Bordered - Accent 6"/>
-    <w:basedOn w:val="955"/>
+    <w:basedOn w:val="966"/>
     <w:uiPriority w:val="99"/>
     <w:pPr>
       <w:pBdr/>
@@ -36366,10 +37289,10 @@
       </w:tcPr>
     </w:tblStylePr>
   </w:style>
-  <w:style w:type="paragraph" w:styleId="938">
+  <w:style w:type="paragraph" w:styleId="949">
     <w:name w:val="footnote text"/>
-    <w:basedOn w:val="951"/>
-    <w:link w:val="939"/>
+    <w:basedOn w:val="962"/>
+    <w:link w:val="950"/>
     <w:uiPriority w:val="99"/>
     <w:semiHidden/>
     <w:unhideWhenUsed/>
@@ -36382,9 +37305,9 @@
       <w:sz w:val="18"/>
     </w:rPr>
   </w:style>
-  <w:style w:type="character" w:styleId="939">
+  <w:style w:type="character" w:styleId="950">
     <w:name w:val="Footnote Text Char"/>
-    <w:link w:val="938"/>
+    <w:link w:val="949"/>
     <w:uiPriority w:val="99"/>
     <w:pPr>
       <w:pBdr/>
@@ -36395,9 +37318,9 @@
       <w:sz w:val="18"/>
     </w:rPr>
   </w:style>
-  <w:style w:type="character" w:styleId="940">
+  <w:style w:type="character" w:styleId="951">
     <w:name w:val="footnote reference"/>
-    <w:basedOn w:val="954"/>
+    <w:basedOn w:val="965"/>
     <w:uiPriority w:val="99"/>
     <w:unhideWhenUsed/>
     <w:pPr>
@@ -36409,10 +37332,10 @@
       <w:vertAlign w:val="superscript"/>
     </w:rPr>
   </w:style>
-  <w:style w:type="paragraph" w:styleId="941">
+  <w:style w:type="paragraph" w:styleId="952">
     <w:name w:val="endnote text"/>
-    <w:basedOn w:val="951"/>
-    <w:link w:val="942"/>
+    <w:basedOn w:val="962"/>
+    <w:link w:val="953"/>
     <w:uiPriority w:val="99"/>
     <w:semiHidden/>
     <w:unhideWhenUsed/>
@@ -36425,9 +37348,9 @@
       <w:sz w:val="20"/>
     </w:rPr>
   </w:style>
-  <w:style w:type="character" w:styleId="942">
+  <w:style w:type="character" w:styleId="953">
     <w:name w:val="Endnote Text Char"/>
-    <w:link w:val="941"/>
+    <w:link w:val="952"/>
     <w:uiPriority w:val="99"/>
     <w:pPr>
       <w:pBdr/>
@@ -36438,9 +37361,9 @@
       <w:sz w:val="20"/>
     </w:rPr>
   </w:style>
-  <w:style w:type="character" w:styleId="943">
+  <w:style w:type="character" w:styleId="954">
     <w:name w:val="endnote reference"/>
-    <w:basedOn w:val="954"/>
+    <w:basedOn w:val="965"/>
     <w:uiPriority w:val="99"/>
     <w:semiHidden/>
     <w:unhideWhenUsed/>
@@ -36453,10 +37376,10 @@
       <w:vertAlign w:val="superscript"/>
     </w:rPr>
   </w:style>
-  <w:style w:type="paragraph" w:styleId="944">
+  <w:style w:type="paragraph" w:styleId="955">
     <w:name w:val="toc 3"/>
-    <w:basedOn w:val="951"/>
-    <w:next w:val="951"/>
+    <w:basedOn w:val="962"/>
+    <w:next w:val="962"/>
     <w:uiPriority w:val="39"/>
     <w:unhideWhenUsed/>
     <w:pPr>
@@ -36465,10 +37388,10 @@
       <w:ind w:right="0" w:firstLine="0" w:left="567"/>
     </w:pPr>
   </w:style>
-  <w:style w:type="paragraph" w:styleId="945">
+  <w:style w:type="paragraph" w:styleId="956">
     <w:name w:val="toc 4"/>
-    <w:basedOn w:val="951"/>
-    <w:next w:val="951"/>
+    <w:basedOn w:val="962"/>
+    <w:next w:val="962"/>
     <w:uiPriority w:val="39"/>
     <w:unhideWhenUsed/>
     <w:pPr>
@@ -36477,10 +37400,10 @@
       <w:ind w:right="0" w:firstLine="0" w:left="850"/>
     </w:pPr>
   </w:style>
-  <w:style w:type="paragraph" w:styleId="946">
+  <w:style w:type="paragraph" w:styleId="957">
     <w:name w:val="toc 5"/>
-    <w:basedOn w:val="951"/>
-    <w:next w:val="951"/>
+    <w:basedOn w:val="962"/>
+    <w:next w:val="962"/>
     <w:uiPriority w:val="39"/>
     <w:unhideWhenUsed/>
     <w:pPr>
@@ -36489,10 +37412,10 @@
       <w:ind w:right="0" w:firstLine="0" w:left="1134"/>
     </w:pPr>
   </w:style>
-  <w:style w:type="paragraph" w:styleId="947">
+  <w:style w:type="paragraph" w:styleId="958">
     <w:name w:val="toc 6"/>
-    <w:basedOn w:val="951"/>
-    <w:next w:val="951"/>
+    <w:basedOn w:val="962"/>
+    <w:next w:val="962"/>
     <w:uiPriority w:val="39"/>
     <w:unhideWhenUsed/>
     <w:pPr>
@@ -36501,10 +37424,10 @@
       <w:ind w:right="0" w:firstLine="0" w:left="1417"/>
     </w:pPr>
   </w:style>
-  <w:style w:type="paragraph" w:styleId="948">
+  <w:style w:type="paragraph" w:styleId="959">
     <w:name w:val="toc 7"/>
-    <w:basedOn w:val="951"/>
-    <w:next w:val="951"/>
+    <w:basedOn w:val="962"/>
+    <w:next w:val="962"/>
     <w:uiPriority w:val="39"/>
     <w:unhideWhenUsed/>
     <w:pPr>
@@ -36513,10 +37436,10 @@
       <w:ind w:right="0" w:firstLine="0" w:left="1701"/>
     </w:pPr>
   </w:style>
-  <w:style w:type="paragraph" w:styleId="949">
+  <w:style w:type="paragraph" w:styleId="960">
     <w:name w:val="toc 8"/>
-    <w:basedOn w:val="951"/>
-    <w:next w:val="951"/>
+    <w:basedOn w:val="962"/>
+    <w:next w:val="962"/>
     <w:uiPriority w:val="39"/>
     <w:unhideWhenUsed/>
     <w:pPr>
@@ -36525,10 +37448,10 @@
       <w:ind w:right="0" w:firstLine="0" w:left="1984"/>
     </w:pPr>
   </w:style>
-  <w:style w:type="paragraph" w:styleId="950">
+  <w:style w:type="paragraph" w:styleId="961">
     <w:name w:val="toc 9"/>
-    <w:basedOn w:val="951"/>
-    <w:next w:val="951"/>
+    <w:basedOn w:val="962"/>
+    <w:next w:val="962"/>
     <w:uiPriority w:val="39"/>
     <w:unhideWhenUsed/>
     <w:pPr>
@@ -36537,7 +37460,7 @@
       <w:ind w:right="0" w:firstLine="0" w:left="2268"/>
     </w:pPr>
   </w:style>
-  <w:style w:type="paragraph" w:styleId="951" w:default="1">
+  <w:style w:type="paragraph" w:styleId="962" w:default="1">
     <w:name w:val="Normal"/>
     <w:qFormat/>
     <w:pPr>
@@ -36546,11 +37469,11 @@
       <w:ind/>
     </w:pPr>
   </w:style>
-  <w:style w:type="paragraph" w:styleId="952">
+  <w:style w:type="paragraph" w:styleId="963">
     <w:name w:val="Heading 1"/>
-    <w:basedOn w:val="951"/>
-    <w:next w:val="951"/>
-    <w:link w:val="957"/>
+    <w:basedOn w:val="962"/>
+    <w:next w:val="962"/>
+    <w:link w:val="968"/>
     <w:uiPriority w:val="9"/>
     <w:qFormat/>
     <w:pPr>
@@ -36568,11 +37491,11 @@
       <w:szCs w:val="32"/>
     </w:rPr>
   </w:style>
-  <w:style w:type="paragraph" w:styleId="953">
+  <w:style w:type="paragraph" w:styleId="964">
     <w:name w:val="Heading 2"/>
-    <w:basedOn w:val="951"/>
-    <w:next w:val="951"/>
-    <w:link w:val="958"/>
+    <w:basedOn w:val="962"/>
+    <w:next w:val="962"/>
+    <w:link w:val="969"/>
     <w:uiPriority w:val="9"/>
     <w:unhideWhenUsed/>
     <w:qFormat/>
@@ -36591,7 +37514,7 @@
       <w:szCs w:val="28"/>
     </w:rPr>
   </w:style>
-  <w:style w:type="character" w:styleId="954" w:default="1">
+  <w:style w:type="character" w:styleId="965" w:default="1">
     <w:name w:val="Default Paragraph Font"/>
     <w:uiPriority w:val="1"/>
     <w:semiHidden/>
@@ -36602,7 +37525,7 @@
       <w:ind/>
     </w:pPr>
   </w:style>
-  <w:style w:type="table" w:styleId="955" w:default="1">
+  <w:style w:type="table" w:styleId="966" w:default="1">
     <w:name w:val="Normal Table"/>
     <w:uiPriority w:val="99"/>
     <w:semiHidden/>
@@ -36795,7 +37718,7 @@
       </w:tcPr>
     </w:tblStylePr>
   </w:style>
-  <w:style w:type="numbering" w:styleId="956" w:default="1">
+  <w:style w:type="numbering" w:styleId="967" w:default="1">
     <w:name w:val="No List"/>
     <w:uiPriority w:val="99"/>
     <w:semiHidden/>
@@ -36806,10 +37729,10 @@
       <w:ind/>
     </w:pPr>
   </w:style>
-  <w:style w:type="character" w:styleId="957" w:customStyle="1">
+  <w:style w:type="character" w:styleId="968" w:customStyle="1">
     <w:name w:val="Heading 1 Char"/>
-    <w:basedOn w:val="954"/>
-    <w:link w:val="952"/>
+    <w:basedOn w:val="965"/>
+    <w:link w:val="963"/>
     <w:uiPriority w:val="9"/>
     <w:pPr>
       <w:pBdr/>
@@ -36823,9 +37746,9 @@
       <w:szCs w:val="32"/>
     </w:rPr>
   </w:style>
-  <w:style w:type="character" w:styleId="958" w:customStyle="1">
+  <w:style w:type="character" w:styleId="969" w:customStyle="1">
     <w:name w:val="Heading 2 Char"/>
-    <w:link w:val="953"/>
+    <w:link w:val="964"/>
     <w:uiPriority w:val="9"/>
     <w:pPr>
       <w:pBdr/>
@@ -36837,9 +37760,9 @@
       <w:color w:val="auto"/>
     </w:rPr>
   </w:style>
-  <w:style w:type="table" w:styleId="959">
+  <w:style w:type="table" w:styleId="970">
     <w:name w:val="Table Grid"/>
-    <w:basedOn w:val="955"/>
+    <w:basedOn w:val="966"/>
     <w:uiPriority w:val="59"/>
     <w:pPr>
       <w:pBdr/>
@@ -37029,10 +37952,10 @@
       </w:tcPr>
     </w:tblStylePr>
   </w:style>
-  <w:style w:type="character" w:styleId="960" w:customStyle="1">
+  <w:style w:type="character" w:styleId="971" w:customStyle="1">
     <w:name w:val="Header Char"/>
-    <w:basedOn w:val="954"/>
-    <w:link w:val="961"/>
+    <w:basedOn w:val="965"/>
+    <w:link w:val="972"/>
     <w:uiPriority w:val="99"/>
     <w:pPr>
       <w:pBdr/>
@@ -37040,10 +37963,10 @@
       <w:ind/>
     </w:pPr>
   </w:style>
-  <w:style w:type="paragraph" w:styleId="961">
+  <w:style w:type="paragraph" w:styleId="972">
     <w:name w:val="Header"/>
-    <w:basedOn w:val="951"/>
-    <w:link w:val="960"/>
+    <w:basedOn w:val="962"/>
+    <w:link w:val="971"/>
     <w:uiPriority w:val="99"/>
     <w:unhideWhenUsed/>
     <w:pPr>
@@ -37056,10 +37979,10 @@
       <w:ind/>
     </w:pPr>
   </w:style>
-  <w:style w:type="character" w:styleId="962" w:customStyle="1">
+  <w:style w:type="character" w:styleId="973" w:customStyle="1">
     <w:name w:val="Footer Char"/>
-    <w:basedOn w:val="954"/>
-    <w:link w:val="963"/>
+    <w:basedOn w:val="965"/>
+    <w:link w:val="974"/>
     <w:uiPriority w:val="99"/>
     <w:pPr>
       <w:pBdr/>
@@ -37067,10 +37990,10 @@
       <w:ind/>
     </w:pPr>
   </w:style>
-  <w:style w:type="paragraph" w:styleId="963">
+  <w:style w:type="paragraph" w:styleId="974">
     <w:name w:val="Footer"/>
-    <w:basedOn w:val="951"/>
-    <w:link w:val="962"/>
+    <w:basedOn w:val="962"/>
+    <w:link w:val="973"/>
     <w:uiPriority w:val="99"/>
     <w:unhideWhenUsed/>
     <w:pPr>
@@ -37083,10 +38006,10 @@
       <w:ind/>
     </w:pPr>
   </w:style>
-  <w:style w:type="paragraph" w:styleId="964">
+  <w:style w:type="paragraph" w:styleId="975">
     <w:name w:val="Caption"/>
-    <w:basedOn w:val="951"/>
-    <w:next w:val="951"/>
+    <w:basedOn w:val="962"/>
+    <w:next w:val="962"/>
     <w:uiPriority w:val="35"/>
     <w:semiHidden/>
     <w:unhideWhenUsed/>
@@ -37104,10 +38027,10 @@
       <w:szCs w:val="18"/>
     </w:rPr>
   </w:style>
-  <w:style w:type="paragraph" w:styleId="965">
+  <w:style w:type="paragraph" w:styleId="976">
     <w:name w:val="TOC Heading"/>
-    <w:basedOn w:val="952"/>
-    <w:next w:val="951"/>
+    <w:basedOn w:val="963"/>
+    <w:next w:val="962"/>
     <w:uiPriority w:val="39"/>
     <w:unhideWhenUsed/>
     <w:qFormat/>
@@ -37118,10 +38041,10 @@
       <w:outlineLvl w:val="9"/>
     </w:pPr>
   </w:style>
-  <w:style w:type="paragraph" w:styleId="966">
+  <w:style w:type="paragraph" w:styleId="977">
     <w:name w:val="toc 1"/>
-    <w:basedOn w:val="951"/>
-    <w:next w:val="951"/>
+    <w:basedOn w:val="962"/>
+    <w:next w:val="962"/>
     <w:uiPriority w:val="39"/>
     <w:unhideWhenUsed/>
     <w:pPr>
@@ -37130,10 +38053,10 @@
       <w:ind/>
     </w:pPr>
   </w:style>
-  <w:style w:type="paragraph" w:styleId="967">
+  <w:style w:type="paragraph" w:styleId="978">
     <w:name w:val="toc 2"/>
-    <w:basedOn w:val="951"/>
-    <w:next w:val="951"/>
+    <w:basedOn w:val="962"/>
+    <w:next w:val="962"/>
     <w:uiPriority w:val="39"/>
     <w:unhideWhenUsed/>
     <w:pPr>
@@ -37142,9 +38065,9 @@
       <w:ind w:left="220"/>
     </w:pPr>
   </w:style>
-  <w:style w:type="character" w:styleId="968">
+  <w:style w:type="character" w:styleId="979">
     <w:name w:val="Hyperlink"/>
-    <w:basedOn w:val="954"/>
+    <w:basedOn w:val="965"/>
     <w:uiPriority w:val="99"/>
     <w:unhideWhenUsed/>
     <w:pPr>
@@ -37157,9 +38080,9 @@
       <w:u w:val="single"/>
     </w:rPr>
   </w:style>
-  <w:style w:type="paragraph" w:styleId="969">
+  <w:style w:type="paragraph" w:styleId="980">
     <w:name w:val="No Spacing"/>
-    <w:link w:val="970"/>
+    <w:link w:val="981"/>
     <w:uiPriority w:val="1"/>
     <w:qFormat/>
     <w:pPr>
@@ -37171,10 +38094,10 @@
       <w:rFonts w:eastAsiaTheme="minorEastAsia"/>
     </w:rPr>
   </w:style>
-  <w:style w:type="character" w:styleId="970" w:customStyle="1">
+  <w:style w:type="character" w:styleId="981" w:customStyle="1">
     <w:name w:val="No Spacing Char"/>
-    <w:basedOn w:val="954"/>
-    <w:link w:val="969"/>
+    <w:basedOn w:val="965"/>
+    <w:link w:val="980"/>
     <w:uiPriority w:val="1"/>
     <w:pPr>
       <w:pBdr/>
@@ -37185,10 +38108,10 @@
       <w:rFonts w:eastAsiaTheme="minorEastAsia"/>
     </w:rPr>
   </w:style>
-  <w:style w:type="paragraph" w:styleId="971">
+  <w:style w:type="paragraph" w:styleId="982">
     <w:name w:val="table of figures"/>
-    <w:basedOn w:val="951"/>
-    <w:next w:val="951"/>
+    <w:basedOn w:val="962"/>
+    <w:next w:val="962"/>
     <w:uiPriority w:val="99"/>
     <w:unhideWhenUsed/>
     <w:pPr>
